--- a/Deliverable2/Deliverable2_Report_CourseGenie+.docx
+++ b/Deliverable2/Deliverable2_Report_CourseGenie+.docx
@@ -2528,7 +2528,10 @@
         <w:jc w:val="center"/>
       </w:pPr>
       <w:r>
-        <w:t>October 2025</w:t>
+        <w:t>Fall</w:t>
+      </w:r>
+      <w:r>
+        <w:t xml:space="preserve"> 2025</w:t>
       </w:r>
     </w:p>
     <w:p>
@@ -8672,24 +8675,14 @@
       <w:pPr>
         <w:pStyle w:val="Heading2"/>
       </w:pPr>
-      <w:bookmarkStart w:id="37" w:name="_Toc211075420"/>
-      <w:r>
-        <w:t>A. Customer Requirements</w:t>
+      <w:bookmarkStart w:id="37" w:name="_Toc211075421"/>
+      <w:r>
+        <w:t>A</w:t>
+      </w:r>
+      <w:r>
+        <w:t>. User Stories</w:t>
       </w:r>
       <w:bookmarkEnd w:id="37"/>
-      <w:r>
-        <w:t xml:space="preserve"> </w:t>
-      </w:r>
-    </w:p>
-    <w:p>
-      <w:pPr>
-        <w:pStyle w:val="Heading2"/>
-      </w:pPr>
-      <w:bookmarkStart w:id="38" w:name="_Toc211075421"/>
-      <w:r>
-        <w:t>B. User Stories</w:t>
-      </w:r>
-      <w:bookmarkEnd w:id="38"/>
     </w:p>
     <w:tbl>
       <w:tblPr>
@@ -8920,8 +8913,111 @@
                 <w:szCs w:val="24"/>
                 <w:lang w:val="en-US" w:eastAsia="en-AE"/>
               </w:rPr>
+              <w:t>courses</w:t>
+            </w:r>
+            <w:r>
+              <w:rPr>
+                <w:rFonts w:ascii="Times New Roman" w:hAnsi="Times New Roman" w:cs="Times New Roman"/>
+                <w:sz w:val="24"/>
+                <w:szCs w:val="24"/>
+                <w:lang w:val="en-US" w:eastAsia="en-AE"/>
+              </w:rPr>
+              <w:t xml:space="preserve"> as clickable cards.</w:t>
+            </w:r>
+          </w:p>
+          <w:p>
+            <w:pPr>
+              <w:spacing w:line="480" w:lineRule="auto"/>
+              <w:rPr>
+                <w:rFonts w:ascii="Times New Roman" w:hAnsi="Times New Roman" w:cs="Times New Roman"/>
+                <w:sz w:val="24"/>
+                <w:szCs w:val="24"/>
+                <w:lang w:val="en-US" w:eastAsia="en-AE"/>
+              </w:rPr>
+            </w:pPr>
+          </w:p>
+          <w:p>
+            <w:pPr>
+              <w:spacing w:line="480" w:lineRule="auto"/>
+              <w:rPr>
+                <w:rFonts w:ascii="Times New Roman" w:hAnsi="Times New Roman" w:cs="Times New Roman"/>
+                <w:sz w:val="24"/>
+                <w:szCs w:val="24"/>
+                <w:lang w:val="en-US" w:eastAsia="en-AE"/>
+              </w:rPr>
+            </w:pPr>
+            <w:r>
+              <w:rPr>
+                <w:rFonts w:ascii="Times New Roman" w:hAnsi="Times New Roman" w:cs="Times New Roman"/>
+                <w:sz w:val="24"/>
+                <w:szCs w:val="24"/>
+                <w:lang w:val="en-US" w:eastAsia="en-AE"/>
+              </w:rPr>
               <w:lastRenderedPageBreak/>
-              <w:t>course sections as clickable cards.</w:t>
+              <w:t xml:space="preserve">Given the admin is on the dashboard page, when the admin clicks a course, then the admin should be navigated to </w:t>
+            </w:r>
+            <w:r>
+              <w:rPr>
+                <w:rFonts w:ascii="Times New Roman" w:hAnsi="Times New Roman" w:cs="Times New Roman"/>
+                <w:sz w:val="24"/>
+                <w:szCs w:val="24"/>
+                <w:lang w:val="en-US" w:eastAsia="en-AE"/>
+              </w:rPr>
+              <w:t xml:space="preserve">course </w:t>
+            </w:r>
+            <w:r>
+              <w:rPr>
+                <w:rFonts w:ascii="Times New Roman" w:hAnsi="Times New Roman" w:cs="Times New Roman"/>
+                <w:sz w:val="24"/>
+                <w:szCs w:val="24"/>
+                <w:lang w:val="en-US" w:eastAsia="en-AE"/>
+              </w:rPr>
+              <w:t>page that shows section</w:t>
+            </w:r>
+            <w:r>
+              <w:rPr>
+                <w:rFonts w:ascii="Times New Roman" w:hAnsi="Times New Roman" w:cs="Times New Roman"/>
+                <w:sz w:val="24"/>
+                <w:szCs w:val="24"/>
+                <w:lang w:val="en-US" w:eastAsia="en-AE"/>
+              </w:rPr>
+              <w:t xml:space="preserve"> clickable</w:t>
+            </w:r>
+            <w:r>
+              <w:rPr>
+                <w:rFonts w:ascii="Times New Roman" w:hAnsi="Times New Roman" w:cs="Times New Roman"/>
+                <w:sz w:val="24"/>
+                <w:szCs w:val="24"/>
+                <w:lang w:val="en-US" w:eastAsia="en-AE"/>
+              </w:rPr>
+              <w:t xml:space="preserve"> </w:t>
+            </w:r>
+            <w:r>
+              <w:rPr>
+                <w:rFonts w:ascii="Times New Roman" w:hAnsi="Times New Roman" w:cs="Times New Roman"/>
+                <w:sz w:val="24"/>
+                <w:szCs w:val="24"/>
+                <w:lang w:val="en-US" w:eastAsia="en-AE"/>
+              </w:rPr>
+              <w:t>cards</w:t>
+            </w:r>
+            <w:r>
+              <w:rPr>
+                <w:rFonts w:ascii="Times New Roman" w:hAnsi="Times New Roman" w:cs="Times New Roman"/>
+                <w:sz w:val="24"/>
+                <w:szCs w:val="24"/>
+                <w:lang w:val="en-US" w:eastAsia="en-AE"/>
+              </w:rPr>
+              <w:t>.</w:t>
+            </w:r>
+            <w:r>
+              <w:rPr>
+                <w:rFonts w:ascii="Times New Roman" w:hAnsi="Times New Roman" w:cs="Times New Roman"/>
+                <w:sz w:val="24"/>
+                <w:szCs w:val="24"/>
+                <w:lang w:val="en-US" w:eastAsia="en-AE"/>
+              </w:rPr>
+              <w:t xml:space="preserve"> </w:t>
             </w:r>
           </w:p>
           <w:p>
@@ -8934,6 +9030,15 @@
                 <w:lang w:val="en-US" w:eastAsia="en-AE"/>
               </w:rPr>
             </w:pPr>
+            <w:r>
+              <w:rPr>
+                <w:rFonts w:ascii="Times New Roman" w:hAnsi="Times New Roman" w:cs="Times New Roman"/>
+                <w:sz w:val="24"/>
+                <w:szCs w:val="24"/>
+                <w:lang w:val="en-US" w:eastAsia="en-AE"/>
+              </w:rPr>
+              <w:t>Given the admin is on a course’s page, when the admin clicks on a section, then the admin should be navigated to a page showing section details.</w:t>
+            </w:r>
           </w:p>
           <w:p>
             <w:pPr>
@@ -8952,7 +9057,7 @@
                 <w:szCs w:val="24"/>
                 <w:lang w:val="en-US" w:eastAsia="en-AE"/>
               </w:rPr>
-              <w:t>Given the admin is on the dashboard page, when the admin clicks a course, then the admin should be navigated to section page that shows section details.</w:t>
+              <w:t xml:space="preserve"> </w:t>
             </w:r>
           </w:p>
           <w:p>
@@ -8965,20 +9070,10 @@
                 <w:lang w:val="en-US" w:eastAsia="en-AE"/>
               </w:rPr>
             </w:pPr>
-          </w:p>
-          <w:p>
-            <w:pPr>
-              <w:spacing w:line="480" w:lineRule="auto"/>
-              <w:rPr>
-                <w:rFonts w:ascii="Times New Roman" w:hAnsi="Times New Roman" w:cs="Times New Roman"/>
-                <w:sz w:val="24"/>
-                <w:szCs w:val="24"/>
-                <w:lang w:val="en-US" w:eastAsia="en-AE"/>
-              </w:rPr>
-            </w:pPr>
-            <w:r>
-              <w:rPr>
-                <w:rFonts w:ascii="Times New Roman" w:hAnsi="Times New Roman" w:cs="Times New Roman"/>
+            <w:r>
+              <w:rPr>
+                <w:rFonts w:ascii="Times New Roman" w:hAnsi="Times New Roman" w:cs="Times New Roman"/>
+                <w:color w:val="EE0000"/>
                 <w:sz w:val="24"/>
                 <w:szCs w:val="24"/>
                 <w:lang w:val="en-US" w:eastAsia="en-AE"/>
@@ -8988,79 +9083,12 @@
             <w:r>
               <w:rPr>
                 <w:rFonts w:ascii="Times New Roman" w:hAnsi="Times New Roman" w:cs="Times New Roman"/>
-                <w:sz w:val="24"/>
-                <w:szCs w:val="24"/>
-                <w:lang w:val="en-US" w:eastAsia="en-AE"/>
-              </w:rPr>
-              <w:br/>
-              <w:t xml:space="preserve">when the admin toggles the </w:t>
-            </w:r>
-            <w:r>
-              <w:rPr>
-                <w:rFonts w:ascii="Times New Roman" w:hAnsi="Times New Roman" w:cs="Times New Roman"/>
-                <w:sz w:val="24"/>
-                <w:szCs w:val="24"/>
-                <w:lang w:val="en-US" w:eastAsia="en-AE"/>
-              </w:rPr>
-              <w:t xml:space="preserve">visibility </w:t>
-            </w:r>
-            <w:r>
-              <w:rPr>
-                <w:rFonts w:ascii="Times New Roman" w:hAnsi="Times New Roman" w:cs="Times New Roman"/>
-                <w:sz w:val="24"/>
-                <w:szCs w:val="24"/>
-                <w:lang w:val="en-US" w:eastAsia="en-AE"/>
-              </w:rPr>
-              <w:t xml:space="preserve"> button </w:t>
-            </w:r>
-            <w:r>
-              <w:rPr>
-                <w:rFonts w:ascii="Times New Roman" w:hAnsi="Times New Roman" w:cs="Times New Roman"/>
-                <w:sz w:val="24"/>
-                <w:szCs w:val="24"/>
-                <w:lang w:val="en-US" w:eastAsia="en-AE"/>
-              </w:rPr>
-              <w:t>of a section,</w:t>
-            </w:r>
-            <w:r>
-              <w:rPr>
-                <w:rFonts w:ascii="Times New Roman" w:hAnsi="Times New Roman" w:cs="Times New Roman"/>
-                <w:sz w:val="24"/>
-                <w:szCs w:val="24"/>
-                <w:lang w:val="en-US" w:eastAsia="en-AE"/>
-              </w:rPr>
-              <w:br/>
-              <w:t>then the system should update access permissions so that the selected course section becomes visible or hidden for the assigned professor</w:t>
-            </w:r>
-            <w:r>
-              <w:rPr>
-                <w:rFonts w:ascii="Times New Roman" w:hAnsi="Times New Roman" w:cs="Times New Roman"/>
-                <w:sz w:val="24"/>
-                <w:szCs w:val="24"/>
-                <w:lang w:val="en-US" w:eastAsia="en-AE"/>
-              </w:rPr>
-              <w:t xml:space="preserve">. </w:t>
-            </w:r>
-          </w:p>
-          <w:p>
-            <w:pPr>
-              <w:spacing w:line="480" w:lineRule="auto"/>
-              <w:rPr>
-                <w:rFonts w:ascii="Times New Roman" w:hAnsi="Times New Roman" w:cs="Times New Roman"/>
                 <w:color w:val="EE0000"/>
                 <w:sz w:val="24"/>
                 <w:szCs w:val="24"/>
                 <w:lang w:val="en-US" w:eastAsia="en-AE"/>
               </w:rPr>
-            </w:pPr>
-            <w:r>
-              <w:rPr>
-                <w:rFonts w:ascii="Times New Roman" w:hAnsi="Times New Roman" w:cs="Times New Roman"/>
-                <w:sz w:val="24"/>
-                <w:szCs w:val="24"/>
-                <w:lang w:val="en-US" w:eastAsia="en-AE"/>
-              </w:rPr>
-              <w:br/>
+              <w:t xml:space="preserve"> </w:t>
             </w:r>
             <w:r>
               <w:rPr>
@@ -9070,7 +9098,7 @@
                 <w:szCs w:val="24"/>
                 <w:lang w:val="en-US" w:eastAsia="en-AE"/>
               </w:rPr>
-              <w:t xml:space="preserve">Will admin see courses like course card by section or </w:t>
+              <w:t>when the admin toggles the visibility button,</w:t>
             </w:r>
             <w:r>
               <w:rPr>
@@ -9080,8 +9108,37 @@
                 <w:szCs w:val="24"/>
                 <w:lang w:val="en-US" w:eastAsia="en-AE"/>
               </w:rPr>
-              <w:lastRenderedPageBreak/>
-              <w:t xml:space="preserve">courses (section would be too much 12 cards for gcis?) </w:t>
+              <w:t xml:space="preserve"> </w:t>
+            </w:r>
+            <w:r>
+              <w:rPr>
+                <w:rFonts w:ascii="Times New Roman" w:hAnsi="Times New Roman" w:cs="Times New Roman"/>
+                <w:color w:val="EE0000"/>
+                <w:sz w:val="24"/>
+                <w:szCs w:val="24"/>
+                <w:lang w:val="en-US" w:eastAsia="en-AE"/>
+              </w:rPr>
+              <w:t>then the system should</w:t>
+            </w:r>
+            <w:r>
+              <w:rPr>
+                <w:rFonts w:ascii="Times New Roman" w:hAnsi="Times New Roman" w:cs="Times New Roman"/>
+                <w:color w:val="EE0000"/>
+                <w:sz w:val="24"/>
+                <w:szCs w:val="24"/>
+                <w:lang w:val="en-US" w:eastAsia="en-AE"/>
+              </w:rPr>
+              <w:t xml:space="preserve"> </w:t>
+            </w:r>
+            <w:r>
+              <w:rPr>
+                <w:rFonts w:ascii="Times New Roman" w:hAnsi="Times New Roman" w:cs="Times New Roman"/>
+                <w:color w:val="EE0000"/>
+                <w:sz w:val="24"/>
+                <w:szCs w:val="24"/>
+                <w:lang w:val="en-US" w:eastAsia="en-AE"/>
+              </w:rPr>
+              <w:t xml:space="preserve">update access permissions so that the selected section becomes visible or hidden for the assigned professor. </w:t>
             </w:r>
           </w:p>
         </w:tc>
@@ -9166,7 +9223,25 @@
                 <w:szCs w:val="24"/>
                 <w:lang w:val="en-US" w:eastAsia="en-AE"/>
               </w:rPr>
-              <w:t>As an admin, I want to view progress bars for professors, so that I can easily track uncompleted submissions.</w:t>
+              <w:t xml:space="preserve">As an admin, I want to view progress bars for professors, so that I can easily track uncompleted </w:t>
+            </w:r>
+            <w:r>
+              <w:rPr>
+                <w:rFonts w:ascii="Times New Roman" w:hAnsi="Times New Roman" w:cs="Times New Roman"/>
+                <w:sz w:val="24"/>
+                <w:szCs w:val="24"/>
+                <w:lang w:val="en-US" w:eastAsia="en-AE"/>
+              </w:rPr>
+              <w:t xml:space="preserve">syllabus </w:t>
+            </w:r>
+            <w:r>
+              <w:rPr>
+                <w:rFonts w:ascii="Times New Roman" w:hAnsi="Times New Roman" w:cs="Times New Roman"/>
+                <w:sz w:val="24"/>
+                <w:szCs w:val="24"/>
+                <w:lang w:val="en-US" w:eastAsia="en-AE"/>
+              </w:rPr>
+              <w:t>submissions.</w:t>
             </w:r>
           </w:p>
         </w:tc>
@@ -9191,43 +9266,7 @@
                 <w:szCs w:val="24"/>
                 <w:lang w:val="en-US" w:eastAsia="en-AE"/>
               </w:rPr>
-              <w:t xml:space="preserve">Given an admin on the admin dashboard, when the admin selects the syllabus tab, then the system should redirect </w:t>
-            </w:r>
-            <w:r>
-              <w:rPr>
-                <w:rFonts w:ascii="Times New Roman" w:hAnsi="Times New Roman" w:cs="Times New Roman"/>
-                <w:sz w:val="24"/>
-                <w:szCs w:val="24"/>
-                <w:lang w:val="en-US" w:eastAsia="en-AE"/>
-              </w:rPr>
-              <w:t xml:space="preserve">the </w:t>
-            </w:r>
-            <w:r>
-              <w:rPr>
-                <w:rFonts w:ascii="Times New Roman" w:hAnsi="Times New Roman" w:cs="Times New Roman"/>
-                <w:sz w:val="24"/>
-                <w:szCs w:val="24"/>
-                <w:lang w:val="en-US" w:eastAsia="en-AE"/>
-              </w:rPr>
-              <w:t xml:space="preserve">admin </w:t>
-            </w:r>
-            <w:r>
-              <w:rPr>
-                <w:rFonts w:ascii="Times New Roman" w:hAnsi="Times New Roman" w:cs="Times New Roman"/>
-                <w:sz w:val="24"/>
-                <w:szCs w:val="24"/>
-                <w:lang w:val="en-US" w:eastAsia="en-AE"/>
-              </w:rPr>
-              <w:t xml:space="preserve">to the syllabus page </w:t>
-            </w:r>
-            <w:r>
-              <w:rPr>
-                <w:rFonts w:ascii="Times New Roman" w:hAnsi="Times New Roman" w:cs="Times New Roman"/>
-                <w:sz w:val="24"/>
-                <w:szCs w:val="24"/>
-                <w:lang w:val="en-US" w:eastAsia="en-AE"/>
-              </w:rPr>
-              <w:t>within 2 seconds.</w:t>
+              <w:t>Given an admin on the admin dashboard, when the admin selects the syllabus tab, then the system should redirect the admin to the syllabus page within 2 seconds.</w:t>
             </w:r>
           </w:p>
           <w:p>
@@ -9258,61 +9297,7 @@
                 <w:szCs w:val="24"/>
                 <w:lang w:val="en-US" w:eastAsia="en-AE"/>
               </w:rPr>
-              <w:t xml:space="preserve">Given an admin is on the syllabus page, when the page loads, then the admin should see progress bars </w:t>
-            </w:r>
-            <w:r>
-              <w:rPr>
-                <w:rFonts w:ascii="Times New Roman" w:hAnsi="Times New Roman" w:cs="Times New Roman"/>
-                <w:sz w:val="24"/>
-                <w:szCs w:val="24"/>
-                <w:lang w:val="en-US" w:eastAsia="en-AE"/>
-              </w:rPr>
-              <w:t xml:space="preserve">displaying </w:t>
-            </w:r>
-            <w:r>
-              <w:rPr>
-                <w:rFonts w:ascii="Times New Roman" w:hAnsi="Times New Roman" w:cs="Times New Roman"/>
-                <w:sz w:val="24"/>
-                <w:szCs w:val="24"/>
-                <w:lang w:val="en-US" w:eastAsia="en-AE"/>
-              </w:rPr>
-              <w:t>professors’ syllabus submission progress</w:t>
-            </w:r>
-            <w:r>
-              <w:rPr>
-                <w:rFonts w:ascii="Times New Roman" w:hAnsi="Times New Roman" w:cs="Times New Roman"/>
-                <w:sz w:val="24"/>
-                <w:szCs w:val="24"/>
-                <w:lang w:val="en-US" w:eastAsia="en-AE"/>
-              </w:rPr>
-              <w:t>,</w:t>
-            </w:r>
-            <w:r>
-              <w:rPr>
-                <w:rFonts w:ascii="Times New Roman" w:hAnsi="Times New Roman" w:cs="Times New Roman"/>
-                <w:sz w:val="24"/>
-                <w:szCs w:val="24"/>
-                <w:lang w:val="en-US" w:eastAsia="en-AE"/>
-              </w:rPr>
-              <w:t xml:space="preserve"> </w:t>
-            </w:r>
-            <w:r>
-              <w:rPr>
-                <w:rFonts w:ascii="Times New Roman" w:hAnsi="Times New Roman" w:cs="Times New Roman"/>
-                <w:sz w:val="24"/>
-                <w:szCs w:val="24"/>
-                <w:lang w:val="en-US" w:eastAsia="en-AE"/>
-              </w:rPr>
-              <w:t xml:space="preserve">organized </w:t>
-            </w:r>
-            <w:r>
-              <w:rPr>
-                <w:rFonts w:ascii="Times New Roman" w:hAnsi="Times New Roman" w:cs="Times New Roman"/>
-                <w:sz w:val="24"/>
-                <w:szCs w:val="24"/>
-                <w:lang w:val="en-US" w:eastAsia="en-AE"/>
-              </w:rPr>
-              <w:t>by department.</w:t>
+              <w:t>Given an admin is on the syllabus page, when the page loads, then the admin should see progress bars displaying professors’ syllabus submission progress, organized by department.</w:t>
             </w:r>
           </w:p>
           <w:p>
@@ -9343,17 +9328,7 @@
                 <w:szCs w:val="24"/>
                 <w:lang w:val="en-US" w:eastAsia="en-AE"/>
               </w:rPr>
-              <w:t xml:space="preserve">Given the admin is viewing the syllabus submission progress, when the admin enters a course or professor name in the search bar, then the system should filter and </w:t>
-            </w:r>
-            <w:r>
-              <w:rPr>
-                <w:rFonts w:ascii="Times New Roman" w:hAnsi="Times New Roman" w:cs="Times New Roman"/>
-                <w:sz w:val="24"/>
-                <w:szCs w:val="24"/>
-                <w:lang w:val="en-US" w:eastAsia="en-AE"/>
-              </w:rPr>
-              <w:lastRenderedPageBreak/>
-              <w:t>display only the progress bars matching the searched input.</w:t>
+              <w:t>Given the admin is viewing the syllabus submission progress, when the admin enters a course or professor name in the search bar, then the system should filter and display only the progress bars matching the searched input.</w:t>
             </w:r>
           </w:p>
           <w:p>
@@ -9415,6 +9390,14 @@
                 <w:sz w:val="24"/>
                 <w:szCs w:val="24"/>
               </w:rPr>
+              <w:t xml:space="preserve">Viewing </w:t>
+            </w:r>
+            <w:r>
+              <w:rPr>
+                <w:rFonts w:ascii="Times New Roman" w:hAnsi="Times New Roman" w:cs="Times New Roman"/>
+                <w:sz w:val="24"/>
+                <w:szCs w:val="24"/>
+              </w:rPr>
               <w:t>Syllabus Submissions</w:t>
             </w:r>
           </w:p>
@@ -9527,7 +9510,7 @@
                 <w:szCs w:val="24"/>
                 <w:lang w:val="en-US" w:eastAsia="en-AE"/>
               </w:rPr>
-              <w:t xml:space="preserve">Given the admin is viewing a professor’s syllabus submissions, when the admin clicks the download button, </w:t>
+              <w:t xml:space="preserve">Given the admin is viewing a professor’s syllabus submissions, when the admin clicks the download button, then the system should </w:t>
             </w:r>
             <w:r>
               <w:rPr>
@@ -9537,7 +9520,7 @@
                 <w:lang w:val="en-US" w:eastAsia="en-AE"/>
               </w:rPr>
               <w:lastRenderedPageBreak/>
-              <w:t>then the system should download the file in PDF format.</w:t>
+              <w:t>download the file in PDF format.</w:t>
             </w:r>
           </w:p>
           <w:p>
@@ -9624,13 +9607,29 @@
             <w:r>
               <w:rPr>
                 <w:rFonts w:ascii="Times New Roman" w:hAnsi="Times New Roman" w:cs="Times New Roman"/>
-                <w:i/>
-                <w:iCs/>
+                <w:sz w:val="24"/>
+                <w:szCs w:val="24"/>
+                <w:lang w:val="en-US" w:eastAsia="en-AE"/>
+              </w:rPr>
+              <w:t>‘</w:t>
+            </w:r>
+            <w:r>
+              <w:rPr>
+                <w:rFonts w:ascii="Times New Roman" w:hAnsi="Times New Roman" w:cs="Times New Roman"/>
                 <w:sz w:val="24"/>
                 <w:szCs w:val="24"/>
                 <w:lang w:val="en-US" w:eastAsia="en-AE"/>
               </w:rPr>
               <w:t>Overdue</w:t>
+            </w:r>
+            <w:r>
+              <w:rPr>
+                <w:rFonts w:ascii="Times New Roman" w:hAnsi="Times New Roman" w:cs="Times New Roman"/>
+                <w:sz w:val="24"/>
+                <w:szCs w:val="24"/>
+                <w:lang w:val="en-US" w:eastAsia="en-AE"/>
+              </w:rPr>
+              <w:t>’</w:t>
             </w:r>
             <w:r>
               <w:rPr>
@@ -9696,8 +9695,24 @@
                 <w:sz w:val="24"/>
                 <w:szCs w:val="24"/>
               </w:rPr>
+              <w:t xml:space="preserve">Syllabus Submission </w:t>
+            </w:r>
+            <w:r>
+              <w:rPr>
+                <w:rFonts w:ascii="Times New Roman" w:hAnsi="Times New Roman" w:cs="Times New Roman"/>
+                <w:sz w:val="24"/>
+                <w:szCs w:val="24"/>
+              </w:rPr>
               <w:lastRenderedPageBreak/>
-              <w:t>Syllabus Submission Reminders</w:t>
+              <w:t>Reminders</w:t>
+            </w:r>
+            <w:r>
+              <w:rPr>
+                <w:rFonts w:ascii="Times New Roman" w:hAnsi="Times New Roman" w:cs="Times New Roman"/>
+                <w:sz w:val="24"/>
+                <w:szCs w:val="24"/>
+              </w:rPr>
+              <w:t xml:space="preserve"> (Admin)</w:t>
             </w:r>
           </w:p>
         </w:tc>
@@ -9722,27 +9737,36 @@
                 <w:szCs w:val="24"/>
                 <w:lang w:val="en-US" w:eastAsia="en-AE"/>
               </w:rPr>
-              <w:t xml:space="preserve">As an admin, I want the system to automatically send reminders to professors with uncompleted submissions, so that I don’t have to manually follow up with them. </w:t>
-            </w:r>
-            <w:r>
-              <w:rPr>
-                <w:rFonts w:ascii="Times New Roman" w:hAnsi="Times New Roman" w:cs="Times New Roman"/>
-                <w:color w:val="EE0000"/>
-                <w:sz w:val="24"/>
-                <w:szCs w:val="24"/>
-                <w:lang w:val="en-US" w:eastAsia="en-AE"/>
-              </w:rPr>
-              <w:t>(Do we also add one from prof’s side?)</w:t>
-            </w:r>
-            <w:r>
-              <w:rPr>
-                <w:rFonts w:ascii="Times New Roman" w:hAnsi="Times New Roman" w:cs="Times New Roman"/>
-                <w:color w:val="EE0000"/>
-                <w:sz w:val="24"/>
-                <w:szCs w:val="24"/>
-                <w:lang w:val="en-US" w:eastAsia="en-AE"/>
-              </w:rPr>
-              <w:t xml:space="preserve"> yes</w:t>
+              <w:lastRenderedPageBreak/>
+              <w:t xml:space="preserve">As an admin, I want the system to automatically </w:t>
+            </w:r>
+            <w:r>
+              <w:rPr>
+                <w:rFonts w:ascii="Times New Roman" w:hAnsi="Times New Roman" w:cs="Times New Roman"/>
+                <w:sz w:val="24"/>
+                <w:szCs w:val="24"/>
+                <w:lang w:val="en-US" w:eastAsia="en-AE"/>
+              </w:rPr>
+              <w:lastRenderedPageBreak/>
+              <w:t>send reminders to professors with uncompleted</w:t>
+            </w:r>
+            <w:r>
+              <w:rPr>
+                <w:rFonts w:ascii="Times New Roman" w:hAnsi="Times New Roman" w:cs="Times New Roman"/>
+                <w:sz w:val="24"/>
+                <w:szCs w:val="24"/>
+                <w:lang w:val="en-US" w:eastAsia="en-AE"/>
+              </w:rPr>
+              <w:t xml:space="preserve"> syllabus </w:t>
+            </w:r>
+            <w:r>
+              <w:rPr>
+                <w:rFonts w:ascii="Times New Roman" w:hAnsi="Times New Roman" w:cs="Times New Roman"/>
+                <w:sz w:val="24"/>
+                <w:szCs w:val="24"/>
+                <w:lang w:val="en-US" w:eastAsia="en-AE"/>
+              </w:rPr>
+              <w:t xml:space="preserve"> submissions, so that I don’t have to manually follow up with them. </w:t>
             </w:r>
           </w:p>
         </w:tc>
@@ -9760,6 +9784,38 @@
                 <w:lang w:val="en-US" w:eastAsia="en-AE"/>
               </w:rPr>
             </w:pPr>
+            <w:r>
+              <w:rPr>
+                <w:rFonts w:ascii="Times New Roman" w:hAnsi="Times New Roman" w:cs="Times New Roman"/>
+                <w:color w:val="EE0000"/>
+                <w:sz w:val="24"/>
+                <w:szCs w:val="24"/>
+                <w:lang w:val="en-US" w:eastAsia="en-AE"/>
+              </w:rPr>
+              <w:lastRenderedPageBreak/>
+              <w:t xml:space="preserve">Given a professor has not submitted the syllabus file, </w:t>
+            </w:r>
+            <w:r>
+              <w:rPr>
+                <w:rFonts w:ascii="Times New Roman" w:hAnsi="Times New Roman" w:cs="Times New Roman"/>
+                <w:color w:val="EE0000"/>
+                <w:sz w:val="24"/>
+                <w:szCs w:val="24"/>
+                <w:lang w:val="en-US" w:eastAsia="en-AE"/>
+              </w:rPr>
+              <w:lastRenderedPageBreak/>
+              <w:t>when the due date is 2 days away, then the system should automatically send a</w:t>
+            </w:r>
+            <w:r>
+              <w:rPr>
+                <w:rFonts w:ascii="Times New Roman" w:hAnsi="Times New Roman" w:cs="Times New Roman"/>
+                <w:color w:val="EE0000"/>
+                <w:sz w:val="24"/>
+                <w:szCs w:val="24"/>
+                <w:lang w:val="en-US" w:eastAsia="en-AE"/>
+              </w:rPr>
+              <w:t>n email reminder with section number and due date.</w:t>
+            </w:r>
           </w:p>
         </w:tc>
         <w:tc>
@@ -9847,6 +9903,15 @@
                 <w:lang w:val="en-US" w:eastAsia="en-AE"/>
               </w:rPr>
             </w:pPr>
+            <w:r>
+              <w:rPr>
+                <w:rFonts w:ascii="Times New Roman" w:hAnsi="Times New Roman" w:cs="Times New Roman"/>
+                <w:sz w:val="24"/>
+                <w:szCs w:val="24"/>
+                <w:lang w:val="en-US" w:eastAsia="en-AE"/>
+              </w:rPr>
+              <w:t>Given an admin is</w:t>
+            </w:r>
           </w:p>
         </w:tc>
         <w:tc>
@@ -9881,13 +9946,15 @@
               <w:spacing w:line="480" w:lineRule="auto"/>
               <w:rPr>
                 <w:rFonts w:ascii="Times New Roman" w:hAnsi="Times New Roman" w:cs="Times New Roman"/>
-                <w:sz w:val="24"/>
-                <w:szCs w:val="24"/>
-              </w:rPr>
-            </w:pPr>
-            <w:r>
-              <w:rPr>
-                <w:rFonts w:ascii="Times New Roman" w:hAnsi="Times New Roman" w:cs="Times New Roman"/>
+                <w:color w:val="943634" w:themeColor="accent2" w:themeShade="BF"/>
+                <w:sz w:val="24"/>
+                <w:szCs w:val="24"/>
+              </w:rPr>
+            </w:pPr>
+            <w:r>
+              <w:rPr>
+                <w:rFonts w:ascii="Times New Roman" w:hAnsi="Times New Roman" w:cs="Times New Roman"/>
+                <w:color w:val="943634" w:themeColor="accent2" w:themeShade="BF"/>
                 <w:sz w:val="24"/>
                 <w:szCs w:val="24"/>
               </w:rPr>
@@ -9904,14 +9971,16 @@
               <w:spacing w:line="480" w:lineRule="auto"/>
               <w:rPr>
                 <w:rFonts w:ascii="Times New Roman" w:hAnsi="Times New Roman" w:cs="Times New Roman"/>
-                <w:sz w:val="24"/>
-                <w:szCs w:val="24"/>
-                <w:lang w:val="en-US" w:eastAsia="en-AE"/>
-              </w:rPr>
-            </w:pPr>
-            <w:r>
-              <w:rPr>
-                <w:rFonts w:ascii="Times New Roman" w:hAnsi="Times New Roman" w:cs="Times New Roman"/>
+                <w:color w:val="943634" w:themeColor="accent2" w:themeShade="BF"/>
+                <w:sz w:val="24"/>
+                <w:szCs w:val="24"/>
+                <w:lang w:val="en-US" w:eastAsia="en-AE"/>
+              </w:rPr>
+            </w:pPr>
+            <w:r>
+              <w:rPr>
+                <w:rFonts w:ascii="Times New Roman" w:hAnsi="Times New Roman" w:cs="Times New Roman"/>
+                <w:color w:val="943634" w:themeColor="accent2" w:themeShade="BF"/>
                 <w:sz w:val="24"/>
                 <w:szCs w:val="24"/>
                 <w:lang w:val="en-US" w:eastAsia="en-AE"/>
@@ -9967,20 +10036,26 @@
               </w:numPr>
               <w:spacing w:line="480" w:lineRule="auto"/>
               <w:rPr>
-                <w:rFonts w:ascii="Times New Roman" w:hAnsi="Times New Roman" w:cs="Times New Roman"/>
-                <w:color w:val="000000" w:themeColor="text1"/>
-                <w:sz w:val="24"/>
-                <w:szCs w:val="24"/>
-              </w:rPr>
-            </w:pPr>
-            <w:r>
-              <w:rPr>
-                <w:rFonts w:ascii="Times New Roman" w:hAnsi="Times New Roman" w:cs="Times New Roman"/>
-                <w:color w:val="000000" w:themeColor="text1"/>
-                <w:sz w:val="24"/>
-                <w:szCs w:val="24"/>
-              </w:rPr>
-              <w:t>Peer Review Workflow Management</w:t>
+                <w:color w:val="31849B" w:themeColor="accent5" w:themeShade="BF"/>
+              </w:rPr>
+            </w:pPr>
+            <w:r>
+              <w:rPr>
+                <w:rFonts w:ascii="Times New Roman" w:hAnsi="Times New Roman" w:cs="Times New Roman"/>
+                <w:color w:val="31849B" w:themeColor="accent5" w:themeShade="BF"/>
+                <w:sz w:val="24"/>
+                <w:szCs w:val="24"/>
+              </w:rPr>
+              <w:t>CAR File</w:t>
+            </w:r>
+            <w:r>
+              <w:rPr>
+                <w:rFonts w:ascii="Times New Roman" w:hAnsi="Times New Roman" w:cs="Times New Roman"/>
+                <w:color w:val="31849B" w:themeColor="accent5" w:themeShade="BF"/>
+                <w:sz w:val="24"/>
+                <w:szCs w:val="24"/>
+              </w:rPr>
+              <w:t xml:space="preserve"> Submission Tracking</w:t>
             </w:r>
           </w:p>
         </w:tc>
@@ -9992,33 +10067,39 @@
             <w:pPr>
               <w:spacing w:line="480" w:lineRule="auto"/>
               <w:rPr>
-                <w:rFonts w:ascii="Times New Roman" w:hAnsi="Times New Roman" w:cs="Times New Roman"/>
-                <w:color w:val="000000" w:themeColor="text1"/>
-                <w:sz w:val="24"/>
-                <w:szCs w:val="24"/>
-                <w:lang w:val="en-US" w:eastAsia="en-AE"/>
-              </w:rPr>
-            </w:pPr>
-            <w:r>
-              <w:rPr>
-                <w:rFonts w:ascii="Times New Roman" w:hAnsi="Times New Roman" w:cs="Times New Roman"/>
-                <w:color w:val="000000" w:themeColor="text1"/>
-                <w:sz w:val="24"/>
-                <w:szCs w:val="24"/>
-                <w:lang w:val="en-US" w:eastAsia="en-AE"/>
-              </w:rPr>
-              <w:t xml:space="preserve">As an admin, I want to initialize and monitor the course peer-review process </w:t>
-            </w:r>
-            <w:r>
-              <w:rPr>
-                <w:rFonts w:ascii="Times New Roman" w:hAnsi="Times New Roman" w:cs="Times New Roman"/>
-                <w:color w:val="000000" w:themeColor="text1"/>
-                <w:sz w:val="24"/>
-                <w:szCs w:val="24"/>
-                <w:lang w:val="en-US" w:eastAsia="en-AE"/>
-              </w:rPr>
-              <w:lastRenderedPageBreak/>
-              <w:t>so that I can track progress and ensure timely completion of evaluations.</w:t>
+                <w:color w:val="31849B" w:themeColor="accent5" w:themeShade="BF"/>
+                <w:lang w:val="en-US" w:eastAsia="en-AE"/>
+              </w:rPr>
+            </w:pPr>
+            <w:r>
+              <w:rPr>
+                <w:rFonts w:ascii="Times New Roman" w:hAnsi="Times New Roman" w:cs="Times New Roman"/>
+                <w:color w:val="31849B" w:themeColor="accent5" w:themeShade="BF"/>
+                <w:sz w:val="24"/>
+                <w:szCs w:val="24"/>
+                <w:lang w:val="en-US" w:eastAsia="en-AE"/>
+              </w:rPr>
+              <w:t xml:space="preserve">As an admin, I want to view progress bars for professors, so that I can easily track uncompleted </w:t>
+            </w:r>
+            <w:r>
+              <w:rPr>
+                <w:rFonts w:ascii="Times New Roman" w:hAnsi="Times New Roman" w:cs="Times New Roman"/>
+                <w:color w:val="31849B" w:themeColor="accent5" w:themeShade="BF"/>
+                <w:sz w:val="24"/>
+                <w:szCs w:val="24"/>
+                <w:lang w:val="en-US" w:eastAsia="en-AE"/>
+              </w:rPr>
+              <w:t xml:space="preserve">CAR file </w:t>
+            </w:r>
+            <w:r>
+              <w:rPr>
+                <w:rFonts w:ascii="Times New Roman" w:hAnsi="Times New Roman" w:cs="Times New Roman"/>
+                <w:color w:val="31849B" w:themeColor="accent5" w:themeShade="BF"/>
+                <w:sz w:val="24"/>
+                <w:szCs w:val="24"/>
+                <w:lang w:val="en-US" w:eastAsia="en-AE"/>
+              </w:rPr>
+              <w:t>submissions.</w:t>
             </w:r>
           </w:p>
         </w:tc>
@@ -10030,9 +10111,6 @@
             <w:pPr>
               <w:spacing w:line="480" w:lineRule="auto"/>
               <w:rPr>
-                <w:rFonts w:ascii="Times New Roman" w:hAnsi="Times New Roman" w:cs="Times New Roman"/>
-                <w:sz w:val="24"/>
-                <w:szCs w:val="24"/>
                 <w:lang w:val="en-US" w:eastAsia="en-AE"/>
               </w:rPr>
             </w:pPr>
@@ -10046,9 +10124,6 @@
             <w:pPr>
               <w:spacing w:line="480" w:lineRule="auto"/>
               <w:rPr>
-                <w:rFonts w:ascii="Times New Roman" w:hAnsi="Times New Roman" w:cs="Times New Roman"/>
-                <w:sz w:val="24"/>
-                <w:szCs w:val="24"/>
                 <w:lang w:val="en-US" w:eastAsia="en-AE"/>
               </w:rPr>
             </w:pPr>
@@ -10069,20 +10144,36 @@
               </w:numPr>
               <w:spacing w:line="480" w:lineRule="auto"/>
               <w:rPr>
-                <w:rFonts w:ascii="Times New Roman" w:hAnsi="Times New Roman" w:cs="Times New Roman"/>
-                <w:color w:val="EE0000"/>
-                <w:sz w:val="24"/>
-                <w:szCs w:val="24"/>
-              </w:rPr>
-            </w:pPr>
-            <w:r>
-              <w:rPr>
-                <w:rFonts w:ascii="Times New Roman" w:hAnsi="Times New Roman" w:cs="Times New Roman"/>
-                <w:color w:val="EE0000"/>
-                <w:sz w:val="24"/>
-                <w:szCs w:val="24"/>
-              </w:rPr>
-              <w:t>Exam Room Management</w:t>
+                <w:color w:val="31849B" w:themeColor="accent5" w:themeShade="BF"/>
+              </w:rPr>
+            </w:pPr>
+            <w:r>
+              <w:rPr>
+                <w:rFonts w:ascii="Times New Roman" w:hAnsi="Times New Roman" w:cs="Times New Roman"/>
+                <w:color w:val="31849B" w:themeColor="accent5" w:themeShade="BF"/>
+                <w:sz w:val="24"/>
+                <w:szCs w:val="24"/>
+              </w:rPr>
+              <w:lastRenderedPageBreak/>
+              <w:t xml:space="preserve">Viewing </w:t>
+            </w:r>
+            <w:r>
+              <w:rPr>
+                <w:rFonts w:ascii="Times New Roman" w:hAnsi="Times New Roman" w:cs="Times New Roman"/>
+                <w:color w:val="31849B" w:themeColor="accent5" w:themeShade="BF"/>
+                <w:sz w:val="24"/>
+                <w:szCs w:val="24"/>
+              </w:rPr>
+              <w:t>CAR File</w:t>
+            </w:r>
+            <w:r>
+              <w:rPr>
+                <w:rFonts w:ascii="Times New Roman" w:hAnsi="Times New Roman" w:cs="Times New Roman"/>
+                <w:color w:val="31849B" w:themeColor="accent5" w:themeShade="BF"/>
+                <w:sz w:val="24"/>
+                <w:szCs w:val="24"/>
+              </w:rPr>
+              <w:t xml:space="preserve"> Submissions</w:t>
             </w:r>
           </w:p>
         </w:tc>
@@ -10094,22 +10185,39 @@
             <w:pPr>
               <w:spacing w:line="480" w:lineRule="auto"/>
               <w:rPr>
-                <w:rFonts w:ascii="Times New Roman" w:hAnsi="Times New Roman" w:cs="Times New Roman"/>
-                <w:color w:val="EE0000"/>
-                <w:sz w:val="24"/>
-                <w:szCs w:val="24"/>
-                <w:lang w:val="en-US" w:eastAsia="en-AE"/>
-              </w:rPr>
-            </w:pPr>
-            <w:r>
-              <w:rPr>
-                <w:rFonts w:ascii="Times New Roman" w:hAnsi="Times New Roman" w:cs="Times New Roman"/>
-                <w:color w:val="EE0000"/>
-                <w:sz w:val="24"/>
-                <w:szCs w:val="24"/>
-                <w:lang w:val="en-US" w:eastAsia="en-AE"/>
-              </w:rPr>
-              <w:t>As an admin, I want to maintain an updated list of available exam rooms with capacities and time slots so that</w:t>
+                <w:color w:val="31849B" w:themeColor="accent5" w:themeShade="BF"/>
+                <w:lang w:val="en-US" w:eastAsia="en-AE"/>
+              </w:rPr>
+            </w:pPr>
+            <w:r>
+              <w:rPr>
+                <w:rFonts w:ascii="Times New Roman" w:hAnsi="Times New Roman" w:cs="Times New Roman"/>
+                <w:color w:val="31849B" w:themeColor="accent5" w:themeShade="BF"/>
+                <w:sz w:val="24"/>
+                <w:szCs w:val="24"/>
+                <w:lang w:val="en-US" w:eastAsia="en-AE"/>
+              </w:rPr>
+              <w:t xml:space="preserve">As an admin, I want to view </w:t>
+            </w:r>
+            <w:r>
+              <w:rPr>
+                <w:rFonts w:ascii="Times New Roman" w:hAnsi="Times New Roman" w:cs="Times New Roman"/>
+                <w:color w:val="31849B" w:themeColor="accent5" w:themeShade="BF"/>
+                <w:sz w:val="24"/>
+                <w:szCs w:val="24"/>
+                <w:lang w:val="en-US" w:eastAsia="en-AE"/>
+              </w:rPr>
+              <w:t xml:space="preserve">CAR file </w:t>
+            </w:r>
+            <w:r>
+              <w:rPr>
+                <w:rFonts w:ascii="Times New Roman" w:hAnsi="Times New Roman" w:cs="Times New Roman"/>
+                <w:color w:val="31849B" w:themeColor="accent5" w:themeShade="BF"/>
+                <w:sz w:val="24"/>
+                <w:szCs w:val="24"/>
+                <w:lang w:val="en-US" w:eastAsia="en-AE"/>
+              </w:rPr>
+              <w:t>submissions in a designated tab so that I don’t have to manually collect submissions.</w:t>
             </w:r>
           </w:p>
         </w:tc>
@@ -10148,14 +10256,33 @@
           <w:p>
             <w:pPr>
               <w:pStyle w:val="ListParagraph"/>
+              <w:numPr>
+                <w:ilvl w:val="0"/>
+                <w:numId w:val="22"/>
+              </w:numPr>
               <w:spacing w:line="480" w:lineRule="auto"/>
               <w:rPr>
-                <w:rFonts w:ascii="Times New Roman" w:hAnsi="Times New Roman" w:cs="Times New Roman"/>
-                <w:color w:val="EE0000"/>
-                <w:sz w:val="24"/>
-                <w:szCs w:val="24"/>
-              </w:rPr>
-            </w:pPr>
+                <w:color w:val="31849B" w:themeColor="accent5" w:themeShade="BF"/>
+              </w:rPr>
+            </w:pPr>
+            <w:r>
+              <w:rPr>
+                <w:rFonts w:ascii="Times New Roman" w:hAnsi="Times New Roman" w:cs="Times New Roman"/>
+                <w:color w:val="31849B" w:themeColor="accent5" w:themeShade="BF"/>
+                <w:sz w:val="24"/>
+                <w:szCs w:val="24"/>
+              </w:rPr>
+              <w:t xml:space="preserve">CAR </w:t>
+            </w:r>
+            <w:r>
+              <w:rPr>
+                <w:rFonts w:ascii="Times New Roman" w:hAnsi="Times New Roman" w:cs="Times New Roman"/>
+                <w:color w:val="31849B" w:themeColor="accent5" w:themeShade="BF"/>
+                <w:sz w:val="24"/>
+                <w:szCs w:val="24"/>
+              </w:rPr>
+              <w:t>Submission Reminders (Admin)</w:t>
+            </w:r>
           </w:p>
         </w:tc>
         <w:tc>
@@ -10166,13 +10293,40 @@
             <w:pPr>
               <w:spacing w:line="480" w:lineRule="auto"/>
               <w:rPr>
-                <w:rFonts w:ascii="Times New Roman" w:hAnsi="Times New Roman" w:cs="Times New Roman"/>
-                <w:color w:val="EE0000"/>
-                <w:sz w:val="24"/>
-                <w:szCs w:val="24"/>
-                <w:lang w:val="en-US" w:eastAsia="en-AE"/>
-              </w:rPr>
-            </w:pPr>
+                <w:color w:val="31849B" w:themeColor="accent5" w:themeShade="BF"/>
+                <w:lang w:val="en-US" w:eastAsia="en-AE"/>
+              </w:rPr>
+            </w:pPr>
+            <w:r>
+              <w:rPr>
+                <w:rFonts w:ascii="Times New Roman" w:hAnsi="Times New Roman" w:cs="Times New Roman"/>
+                <w:color w:val="31849B" w:themeColor="accent5" w:themeShade="BF"/>
+                <w:sz w:val="24"/>
+                <w:szCs w:val="24"/>
+                <w:lang w:val="en-US" w:eastAsia="en-AE"/>
+              </w:rPr>
+              <w:t xml:space="preserve">As an admin, I want the system to automatically send reminders to professors with uncompleted </w:t>
+            </w:r>
+            <w:r>
+              <w:rPr>
+                <w:rFonts w:ascii="Times New Roman" w:hAnsi="Times New Roman" w:cs="Times New Roman"/>
+                <w:color w:val="31849B" w:themeColor="accent5" w:themeShade="BF"/>
+                <w:sz w:val="24"/>
+                <w:szCs w:val="24"/>
+                <w:lang w:val="en-US" w:eastAsia="en-AE"/>
+              </w:rPr>
+              <w:t xml:space="preserve">CAR </w:t>
+            </w:r>
+            <w:r>
+              <w:rPr>
+                <w:rFonts w:ascii="Times New Roman" w:hAnsi="Times New Roman" w:cs="Times New Roman"/>
+                <w:color w:val="31849B" w:themeColor="accent5" w:themeShade="BF"/>
+                <w:sz w:val="24"/>
+                <w:szCs w:val="24"/>
+                <w:lang w:val="en-US" w:eastAsia="en-AE"/>
+              </w:rPr>
+              <w:t>submissions, so that I don’t have to manually follow up with them.</w:t>
+            </w:r>
           </w:p>
         </w:tc>
         <w:tc>
@@ -10183,9 +10337,6 @@
             <w:pPr>
               <w:spacing w:line="480" w:lineRule="auto"/>
               <w:rPr>
-                <w:rFonts w:ascii="Times New Roman" w:hAnsi="Times New Roman" w:cs="Times New Roman"/>
-                <w:sz w:val="24"/>
-                <w:szCs w:val="24"/>
                 <w:lang w:val="en-US" w:eastAsia="en-AE"/>
               </w:rPr>
             </w:pPr>
@@ -10199,9 +10350,6 @@
             <w:pPr>
               <w:spacing w:line="480" w:lineRule="auto"/>
               <w:rPr>
-                <w:rFonts w:ascii="Times New Roman" w:hAnsi="Times New Roman" w:cs="Times New Roman"/>
-                <w:sz w:val="24"/>
-                <w:szCs w:val="24"/>
                 <w:lang w:val="en-US" w:eastAsia="en-AE"/>
               </w:rPr>
             </w:pPr>
@@ -10235,7 +10383,7 @@
                 <w:sz w:val="24"/>
                 <w:szCs w:val="24"/>
               </w:rPr>
-              <w:t>CAR File Generation</w:t>
+              <w:t>Peer Review Workflow Management</w:t>
             </w:r>
           </w:p>
         </w:tc>
@@ -10262,7 +10410,7 @@
                 <w:szCs w:val="24"/>
                 <w:lang w:val="en-US" w:eastAsia="en-AE"/>
               </w:rPr>
-              <w:t xml:space="preserve">As a professor, I want to have CAR files generated automatically so that I can reduce manual effort and streamline the reporting process. </w:t>
+              <w:t>As an admin, I want to initialize and monitor the course peer-review process so that I can track progress and ensure timely completion of evaluations.</w:t>
             </w:r>
           </w:p>
         </w:tc>
@@ -10280,6 +10428,45 @@
                 <w:lang w:val="en-US" w:eastAsia="en-AE"/>
               </w:rPr>
             </w:pPr>
+            <w:r>
+              <w:rPr>
+                <w:rFonts w:ascii="Times New Roman" w:hAnsi="Times New Roman" w:cs="Times New Roman"/>
+                <w:sz w:val="24"/>
+                <w:szCs w:val="24"/>
+                <w:lang w:val="en-US" w:eastAsia="en-AE"/>
+              </w:rPr>
+              <w:t>(</w:t>
+            </w:r>
+            <w:r>
+              <w:rPr>
+                <w:rFonts w:ascii="Times New Roman" w:hAnsi="Times New Roman" w:cs="Times New Roman"/>
+                <w:color w:val="EE0000"/>
+                <w:sz w:val="24"/>
+                <w:szCs w:val="24"/>
+                <w:lang w:val="en-US" w:eastAsia="en-AE"/>
+              </w:rPr>
+              <w:t>Should this also follow same logic as syllabus and CAR files?) (tracking progress bars, reminders, et</w:t>
+            </w:r>
+            <w:r>
+              <w:rPr>
+                <w:rFonts w:ascii="Times New Roman" w:hAnsi="Times New Roman" w:cs="Times New Roman"/>
+                <w:color w:val="EE0000"/>
+                <w:sz w:val="24"/>
+                <w:szCs w:val="24"/>
+                <w:lang w:val="en-US" w:eastAsia="en-AE"/>
+              </w:rPr>
+              <w:t>c.</w:t>
+            </w:r>
+            <w:r>
+              <w:rPr>
+                <w:rFonts w:ascii="Times New Roman" w:hAnsi="Times New Roman" w:cs="Times New Roman"/>
+                <w:color w:val="EE0000"/>
+                <w:sz w:val="24"/>
+                <w:szCs w:val="24"/>
+                <w:lang w:val="en-US" w:eastAsia="en-AE"/>
+              </w:rPr>
+              <w:t>)</w:t>
+            </w:r>
           </w:p>
         </w:tc>
         <w:tc>
@@ -10314,19 +10501,19 @@
               <w:spacing w:line="480" w:lineRule="auto"/>
               <w:rPr>
                 <w:rFonts w:ascii="Times New Roman" w:hAnsi="Times New Roman" w:cs="Times New Roman"/>
-                <w:color w:val="000000" w:themeColor="text1"/>
-                <w:sz w:val="24"/>
-                <w:szCs w:val="24"/>
-              </w:rPr>
-            </w:pPr>
-            <w:r>
-              <w:rPr>
-                <w:rFonts w:ascii="Times New Roman" w:hAnsi="Times New Roman" w:cs="Times New Roman"/>
-                <w:color w:val="000000" w:themeColor="text1"/>
-                <w:sz w:val="24"/>
-                <w:szCs w:val="24"/>
-              </w:rPr>
-              <w:t>Peer Review Evaluation (Reviewer)</w:t>
+                <w:color w:val="EE0000"/>
+                <w:sz w:val="24"/>
+                <w:szCs w:val="24"/>
+              </w:rPr>
+            </w:pPr>
+            <w:r>
+              <w:rPr>
+                <w:rFonts w:ascii="Times New Roman" w:hAnsi="Times New Roman" w:cs="Times New Roman"/>
+                <w:color w:val="EE0000"/>
+                <w:sz w:val="24"/>
+                <w:szCs w:val="24"/>
+              </w:rPr>
+              <w:t>Exam Room Management</w:t>
             </w:r>
           </w:p>
         </w:tc>
@@ -10339,41 +10526,76 @@
               <w:spacing w:line="480" w:lineRule="auto"/>
               <w:rPr>
                 <w:rFonts w:ascii="Times New Roman" w:hAnsi="Times New Roman" w:cs="Times New Roman"/>
-                <w:color w:val="000000" w:themeColor="text1"/>
-                <w:sz w:val="24"/>
-                <w:szCs w:val="24"/>
-                <w:lang w:val="en-US" w:eastAsia="en-AE"/>
-              </w:rPr>
-            </w:pPr>
-            <w:r>
-              <w:rPr>
-                <w:rFonts w:ascii="Times New Roman" w:hAnsi="Times New Roman" w:cs="Times New Roman"/>
-                <w:color w:val="000000" w:themeColor="text1"/>
-                <w:sz w:val="24"/>
-                <w:szCs w:val="24"/>
-                <w:lang w:val="en-US" w:eastAsia="en-AE"/>
-              </w:rPr>
-              <w:t xml:space="preserve">As a professor </w:t>
-            </w:r>
-            <w:r>
-              <w:rPr>
-                <w:rFonts w:ascii="Times New Roman" w:hAnsi="Times New Roman" w:cs="Times New Roman"/>
                 <w:color w:val="EE0000"/>
                 <w:sz w:val="24"/>
                 <w:szCs w:val="24"/>
                 <w:lang w:val="en-US" w:eastAsia="en-AE"/>
               </w:rPr>
-              <w:t xml:space="preserve">(reviewer), I </w:t>
-            </w:r>
-            <w:r>
-              <w:rPr>
-                <w:rFonts w:ascii="Times New Roman" w:hAnsi="Times New Roman" w:cs="Times New Roman"/>
-                <w:color w:val="000000" w:themeColor="text1"/>
-                <w:sz w:val="24"/>
-                <w:szCs w:val="24"/>
-                <w:lang w:val="en-US" w:eastAsia="en-AE"/>
-              </w:rPr>
-              <w:t>want to complete my peer-review evaluations through a guided workflow so that I can provide constructive feedback without coordination delays.</w:t>
+            </w:pPr>
+            <w:r>
+              <w:rPr>
+                <w:rFonts w:ascii="Times New Roman" w:hAnsi="Times New Roman" w:cs="Times New Roman"/>
+                <w:color w:val="EE0000"/>
+                <w:sz w:val="24"/>
+                <w:szCs w:val="24"/>
+                <w:lang w:val="en-US" w:eastAsia="en-AE"/>
+              </w:rPr>
+              <w:t xml:space="preserve">As an admin, I want to maintain an updated list of available exam rooms with </w:t>
+            </w:r>
+            <w:r>
+              <w:rPr>
+                <w:rFonts w:ascii="Times New Roman" w:hAnsi="Times New Roman" w:cs="Times New Roman"/>
+                <w:color w:val="EE0000"/>
+                <w:sz w:val="24"/>
+                <w:szCs w:val="24"/>
+                <w:lang w:val="en-US" w:eastAsia="en-AE"/>
+              </w:rPr>
+              <w:lastRenderedPageBreak/>
+              <w:t>capacities and time slots so that</w:t>
+            </w:r>
+          </w:p>
+          <w:p>
+            <w:pPr>
+              <w:spacing w:line="480" w:lineRule="auto"/>
+              <w:rPr>
+                <w:rFonts w:ascii="Times New Roman" w:hAnsi="Times New Roman" w:cs="Times New Roman"/>
+                <w:color w:val="EE0000"/>
+                <w:sz w:val="24"/>
+                <w:szCs w:val="24"/>
+                <w:lang w:val="en-US" w:eastAsia="en-AE"/>
+              </w:rPr>
+            </w:pPr>
+            <w:r>
+              <w:rPr>
+                <w:rFonts w:ascii="Times New Roman" w:hAnsi="Times New Roman" w:cs="Times New Roman"/>
+                <w:color w:val="EE0000"/>
+                <w:sz w:val="24"/>
+                <w:szCs w:val="24"/>
+                <w:lang w:val="en-US" w:eastAsia="en-AE"/>
+              </w:rPr>
+              <w:t xml:space="preserve">DOES admin usually do this? If </w:t>
+            </w:r>
+            <w:proofErr w:type="gramStart"/>
+            <w:r>
+              <w:rPr>
+                <w:rFonts w:ascii="Times New Roman" w:hAnsi="Times New Roman" w:cs="Times New Roman"/>
+                <w:color w:val="EE0000"/>
+                <w:sz w:val="24"/>
+                <w:szCs w:val="24"/>
+                <w:lang w:val="en-US" w:eastAsia="en-AE"/>
+              </w:rPr>
+              <w:t>no</w:t>
+            </w:r>
+            <w:proofErr w:type="gramEnd"/>
+            <w:r>
+              <w:rPr>
+                <w:rFonts w:ascii="Times New Roman" w:hAnsi="Times New Roman" w:cs="Times New Roman"/>
+                <w:color w:val="EE0000"/>
+                <w:sz w:val="24"/>
+                <w:szCs w:val="24"/>
+                <w:lang w:val="en-US" w:eastAsia="en-AE"/>
+              </w:rPr>
+              <w:t xml:space="preserve"> then this should be removed</w:t>
             </w:r>
           </w:p>
         </w:tc>
@@ -10385,9 +10607,6 @@
             <w:pPr>
               <w:spacing w:line="480" w:lineRule="auto"/>
               <w:rPr>
-                <w:rFonts w:ascii="Times New Roman" w:hAnsi="Times New Roman" w:cs="Times New Roman"/>
-                <w:sz w:val="24"/>
-                <w:szCs w:val="24"/>
                 <w:lang w:val="en-US" w:eastAsia="en-AE"/>
               </w:rPr>
             </w:pPr>
@@ -10401,9 +10620,6 @@
             <w:pPr>
               <w:spacing w:line="480" w:lineRule="auto"/>
               <w:rPr>
-                <w:rFonts w:ascii="Times New Roman" w:hAnsi="Times New Roman" w:cs="Times New Roman"/>
-                <w:sz w:val="24"/>
-                <w:szCs w:val="24"/>
                 <w:lang w:val="en-US" w:eastAsia="en-AE"/>
               </w:rPr>
             </w:pPr>
@@ -10418,28 +10634,14 @@
           <w:p>
             <w:pPr>
               <w:pStyle w:val="ListParagraph"/>
-              <w:numPr>
-                <w:ilvl w:val="0"/>
-                <w:numId w:val="22"/>
-              </w:numPr>
               <w:spacing w:line="480" w:lineRule="auto"/>
               <w:rPr>
                 <w:rFonts w:ascii="Times New Roman" w:hAnsi="Times New Roman" w:cs="Times New Roman"/>
-                <w:color w:val="000000" w:themeColor="text1"/>
-                <w:sz w:val="24"/>
-                <w:szCs w:val="24"/>
-              </w:rPr>
-            </w:pPr>
-            <w:r>
-              <w:rPr>
-                <w:rFonts w:ascii="Times New Roman" w:hAnsi="Times New Roman" w:cs="Times New Roman"/>
-                <w:color w:val="000000" w:themeColor="text1"/>
-                <w:sz w:val="24"/>
-                <w:szCs w:val="24"/>
-              </w:rPr>
-              <w:lastRenderedPageBreak/>
-              <w:t>Peer Review Evaluation (Reviewee)</w:t>
-            </w:r>
+                <w:color w:val="EE0000"/>
+                <w:sz w:val="24"/>
+                <w:szCs w:val="24"/>
+              </w:rPr>
+            </w:pPr>
           </w:p>
         </w:tc>
         <w:tc>
@@ -10451,42 +10653,12 @@
               <w:spacing w:line="480" w:lineRule="auto"/>
               <w:rPr>
                 <w:rFonts w:ascii="Times New Roman" w:hAnsi="Times New Roman" w:cs="Times New Roman"/>
-                <w:color w:val="000000" w:themeColor="text1"/>
-                <w:sz w:val="24"/>
-                <w:szCs w:val="24"/>
-                <w:lang w:val="en-US" w:eastAsia="en-AE"/>
-              </w:rPr>
-            </w:pPr>
-            <w:r>
-              <w:rPr>
-                <w:rFonts w:ascii="Times New Roman" w:hAnsi="Times New Roman" w:cs="Times New Roman"/>
-                <w:color w:val="000000" w:themeColor="text1"/>
-                <w:sz w:val="24"/>
-                <w:szCs w:val="24"/>
-                <w:lang w:val="en-US" w:eastAsia="en-AE"/>
-              </w:rPr>
-              <w:t xml:space="preserve">As a professor </w:t>
-            </w:r>
-            <w:r>
-              <w:rPr>
-                <w:rFonts w:ascii="Times New Roman" w:hAnsi="Times New Roman" w:cs="Times New Roman"/>
                 <w:color w:val="EE0000"/>
                 <w:sz w:val="24"/>
                 <w:szCs w:val="24"/>
                 <w:lang w:val="en-US" w:eastAsia="en-AE"/>
               </w:rPr>
-              <w:t xml:space="preserve">(reviewee), </w:t>
-            </w:r>
-            <w:r>
-              <w:rPr>
-                <w:rFonts w:ascii="Times New Roman" w:hAnsi="Times New Roman" w:cs="Times New Roman"/>
-                <w:color w:val="000000" w:themeColor="text1"/>
-                <w:sz w:val="24"/>
-                <w:szCs w:val="24"/>
-                <w:lang w:val="en-US" w:eastAsia="en-AE"/>
-              </w:rPr>
-              <w:t>I want to access my peer-review feedback and reflect on received feedback and provide unbiased responses without time constraints.</w:t>
-            </w:r>
+            </w:pPr>
           </w:p>
         </w:tc>
         <w:tc>
@@ -10545,11 +10717,11 @@
             <w:r>
               <w:rPr>
                 <w:rFonts w:ascii="Times New Roman" w:hAnsi="Times New Roman" w:cs="Times New Roman"/>
-                <w:color w:val="EE0000"/>
-                <w:sz w:val="24"/>
-                <w:szCs w:val="24"/>
-              </w:rPr>
-              <w:t>USER PROFILE</w:t>
+                <w:color w:val="000000" w:themeColor="text1"/>
+                <w:sz w:val="24"/>
+                <w:szCs w:val="24"/>
+              </w:rPr>
+              <w:t>CAR File Generation</w:t>
             </w:r>
           </w:p>
         </w:tc>
@@ -10576,27 +10748,7 @@
                 <w:szCs w:val="24"/>
                 <w:lang w:val="en-US" w:eastAsia="en-AE"/>
               </w:rPr>
-              <w:t xml:space="preserve">As a </w:t>
-            </w:r>
-            <w:r>
-              <w:rPr>
-                <w:rFonts w:ascii="Times New Roman" w:hAnsi="Times New Roman" w:cs="Times New Roman"/>
-                <w:color w:val="000000" w:themeColor="text1"/>
-                <w:sz w:val="24"/>
-                <w:szCs w:val="24"/>
-                <w:lang w:val="en-US" w:eastAsia="en-AE"/>
-              </w:rPr>
-              <w:t>user profile,</w:t>
-            </w:r>
-            <w:r>
-              <w:rPr>
-                <w:rFonts w:ascii="Times New Roman" w:hAnsi="Times New Roman" w:cs="Times New Roman"/>
-                <w:color w:val="000000" w:themeColor="text1"/>
-                <w:sz w:val="24"/>
-                <w:szCs w:val="24"/>
-                <w:lang w:val="en-US" w:eastAsia="en-AE"/>
-              </w:rPr>
-              <w:t xml:space="preserve"> I want to view and update my personal information such as office hours and contact details on my dashboard so that I can keep my profile accurate and up to date.</w:t>
+              <w:t xml:space="preserve">As a professor, I want to have CAR files generated automatically so that I can reduce manual effort and streamline the reporting process. </w:t>
             </w:r>
           </w:p>
         </w:tc>
@@ -10648,19 +10800,19 @@
               <w:spacing w:line="480" w:lineRule="auto"/>
               <w:rPr>
                 <w:rFonts w:ascii="Times New Roman" w:hAnsi="Times New Roman" w:cs="Times New Roman"/>
-                <w:color w:val="EE0000"/>
-                <w:sz w:val="24"/>
-                <w:szCs w:val="24"/>
-              </w:rPr>
-            </w:pPr>
-            <w:r>
-              <w:rPr>
-                <w:rFonts w:ascii="Times New Roman" w:hAnsi="Times New Roman" w:cs="Times New Roman"/>
                 <w:color w:val="000000" w:themeColor="text1"/>
                 <w:sz w:val="24"/>
                 <w:szCs w:val="24"/>
               </w:rPr>
-              <w:t>Course Calendar Generation</w:t>
+            </w:pPr>
+            <w:r>
+              <w:rPr>
+                <w:rFonts w:ascii="Times New Roman" w:hAnsi="Times New Roman" w:cs="Times New Roman"/>
+                <w:color w:val="000000" w:themeColor="text1"/>
+                <w:sz w:val="24"/>
+                <w:szCs w:val="24"/>
+              </w:rPr>
+              <w:t>Peer Review Evaluation (Reviewer)</w:t>
             </w:r>
           </w:p>
         </w:tc>
@@ -10687,7 +10839,37 @@
                 <w:szCs w:val="24"/>
                 <w:lang w:val="en-US" w:eastAsia="en-AE"/>
               </w:rPr>
-              <w:t>As a professor, I want all course assessments to be automatically added to my course calendar and be able to modify them when needed so that I can maintain an organized and up to date schedule.</w:t>
+              <w:t xml:space="preserve">As a </w:t>
+            </w:r>
+            <w:r>
+              <w:rPr>
+                <w:rFonts w:ascii="Times New Roman" w:hAnsi="Times New Roman" w:cs="Times New Roman"/>
+                <w:color w:val="000000" w:themeColor="text1"/>
+                <w:sz w:val="24"/>
+                <w:szCs w:val="24"/>
+                <w:lang w:val="en-US" w:eastAsia="en-AE"/>
+              </w:rPr>
+              <w:t>reviewer</w:t>
+            </w:r>
+            <w:r>
+              <w:rPr>
+                <w:rFonts w:ascii="Times New Roman" w:hAnsi="Times New Roman" w:cs="Times New Roman"/>
+                <w:color w:val="000000" w:themeColor="text1"/>
+                <w:sz w:val="24"/>
+                <w:szCs w:val="24"/>
+                <w:lang w:val="en-US" w:eastAsia="en-AE"/>
+              </w:rPr>
+              <w:t xml:space="preserve">, I </w:t>
+            </w:r>
+            <w:r>
+              <w:rPr>
+                <w:rFonts w:ascii="Times New Roman" w:hAnsi="Times New Roman" w:cs="Times New Roman"/>
+                <w:color w:val="000000" w:themeColor="text1"/>
+                <w:sz w:val="24"/>
+                <w:szCs w:val="24"/>
+                <w:lang w:val="en-US" w:eastAsia="en-AE"/>
+              </w:rPr>
+              <w:t>want to complete my peer-review evaluations through a guided workflow so that I can provide constructive feedback without coordination delays.</w:t>
             </w:r>
           </w:p>
         </w:tc>
@@ -10739,20 +10921,19 @@
               <w:spacing w:line="480" w:lineRule="auto"/>
               <w:rPr>
                 <w:rFonts w:ascii="Times New Roman" w:hAnsi="Times New Roman" w:cs="Times New Roman"/>
-                <w:color w:val="EE0000"/>
-                <w:sz w:val="24"/>
-                <w:szCs w:val="24"/>
-              </w:rPr>
-            </w:pPr>
-            <w:r>
-              <w:rPr>
-                <w:rFonts w:ascii="Times New Roman" w:hAnsi="Times New Roman" w:cs="Times New Roman"/>
-                <w:color w:val="EE0000"/>
-                <w:sz w:val="24"/>
-                <w:szCs w:val="24"/>
-              </w:rPr>
-              <w:lastRenderedPageBreak/>
-              <w:t>Exam Room Management</w:t>
+                <w:color w:val="000000" w:themeColor="text1"/>
+                <w:sz w:val="24"/>
+                <w:szCs w:val="24"/>
+              </w:rPr>
+            </w:pPr>
+            <w:r>
+              <w:rPr>
+                <w:rFonts w:ascii="Times New Roman" w:hAnsi="Times New Roman" w:cs="Times New Roman"/>
+                <w:color w:val="000000" w:themeColor="text1"/>
+                <w:sz w:val="24"/>
+                <w:szCs w:val="24"/>
+              </w:rPr>
+              <w:t>Peer Review Evaluation (Reviewee)</w:t>
             </w:r>
           </w:p>
         </w:tc>
@@ -10779,7 +10960,38 @@
                 <w:szCs w:val="24"/>
                 <w:lang w:val="en-US" w:eastAsia="en-AE"/>
               </w:rPr>
-              <w:t>As a professor, I want to assign exam rooms and distribute students automatically so that I exam scheduling is organized, accurate and less time-consuming.</w:t>
+              <w:t xml:space="preserve">As a </w:t>
+            </w:r>
+            <w:r>
+              <w:rPr>
+                <w:rFonts w:ascii="Times New Roman" w:hAnsi="Times New Roman" w:cs="Times New Roman"/>
+                <w:color w:val="000000" w:themeColor="text1"/>
+                <w:sz w:val="24"/>
+                <w:szCs w:val="24"/>
+                <w:lang w:val="en-US" w:eastAsia="en-AE"/>
+              </w:rPr>
+              <w:t xml:space="preserve">reviewee, </w:t>
+            </w:r>
+            <w:r>
+              <w:rPr>
+                <w:rFonts w:ascii="Times New Roman" w:hAnsi="Times New Roman" w:cs="Times New Roman"/>
+                <w:color w:val="000000" w:themeColor="text1"/>
+                <w:sz w:val="24"/>
+                <w:szCs w:val="24"/>
+                <w:lang w:val="en-US" w:eastAsia="en-AE"/>
+              </w:rPr>
+              <w:t xml:space="preserve">I want to access my peer-review feedback and reflect on received feedback and </w:t>
+            </w:r>
+            <w:r>
+              <w:rPr>
+                <w:rFonts w:ascii="Times New Roman" w:hAnsi="Times New Roman" w:cs="Times New Roman"/>
+                <w:color w:val="000000" w:themeColor="text1"/>
+                <w:sz w:val="24"/>
+                <w:szCs w:val="24"/>
+                <w:lang w:val="en-US" w:eastAsia="en-AE"/>
+              </w:rPr>
+              <w:lastRenderedPageBreak/>
+              <w:t>provide unbiased responses without time constraints.</w:t>
             </w:r>
           </w:p>
         </w:tc>
@@ -10831,19 +11043,19 @@
               <w:spacing w:line="480" w:lineRule="auto"/>
               <w:rPr>
                 <w:rFonts w:ascii="Times New Roman" w:hAnsi="Times New Roman" w:cs="Times New Roman"/>
+                <w:color w:val="000000" w:themeColor="text1"/>
+                <w:sz w:val="24"/>
+                <w:szCs w:val="24"/>
+              </w:rPr>
+            </w:pPr>
+            <w:r>
+              <w:rPr>
+                <w:rFonts w:ascii="Times New Roman" w:hAnsi="Times New Roman" w:cs="Times New Roman"/>
                 <w:color w:val="EE0000"/>
                 <w:sz w:val="24"/>
                 <w:szCs w:val="24"/>
               </w:rPr>
-            </w:pPr>
-            <w:r>
-              <w:rPr>
-                <w:rFonts w:ascii="Times New Roman" w:hAnsi="Times New Roman" w:cs="Times New Roman"/>
-                <w:color w:val="EE0000"/>
-                <w:sz w:val="24"/>
-                <w:szCs w:val="24"/>
-              </w:rPr>
-              <w:t>Exam Notifications</w:t>
+              <w:t>USER PROFILE</w:t>
             </w:r>
           </w:p>
         </w:tc>
@@ -10870,7 +11082,27 @@
                 <w:szCs w:val="24"/>
                 <w:lang w:val="en-US" w:eastAsia="en-AE"/>
               </w:rPr>
-              <w:t>As a professor, I want students to automatically receive email notifications with assigned exam room, date, and time so that I can ensure timely and accurate communication of exam details.</w:t>
+              <w:t xml:space="preserve">As a </w:t>
+            </w:r>
+            <w:r>
+              <w:rPr>
+                <w:rFonts w:ascii="Times New Roman" w:hAnsi="Times New Roman" w:cs="Times New Roman"/>
+                <w:color w:val="000000" w:themeColor="text1"/>
+                <w:sz w:val="24"/>
+                <w:szCs w:val="24"/>
+                <w:lang w:val="en-US" w:eastAsia="en-AE"/>
+              </w:rPr>
+              <w:t>user,</w:t>
+            </w:r>
+            <w:r>
+              <w:rPr>
+                <w:rFonts w:ascii="Times New Roman" w:hAnsi="Times New Roman" w:cs="Times New Roman"/>
+                <w:color w:val="000000" w:themeColor="text1"/>
+                <w:sz w:val="24"/>
+                <w:szCs w:val="24"/>
+                <w:lang w:val="en-US" w:eastAsia="en-AE"/>
+              </w:rPr>
+              <w:t xml:space="preserve"> I want to view and update my personal information such as office hours and contact details on my dashboard so that I can keep my profile accurate and up to date.</w:t>
             </w:r>
           </w:p>
         </w:tc>
@@ -10882,6 +11114,9 @@
             <w:pPr>
               <w:spacing w:line="480" w:lineRule="auto"/>
               <w:rPr>
+                <w:rFonts w:ascii="Times New Roman" w:hAnsi="Times New Roman" w:cs="Times New Roman"/>
+                <w:sz w:val="24"/>
+                <w:szCs w:val="24"/>
                 <w:lang w:val="en-US" w:eastAsia="en-AE"/>
               </w:rPr>
             </w:pPr>
@@ -10895,6 +11130,9 @@
             <w:pPr>
               <w:spacing w:line="480" w:lineRule="auto"/>
               <w:rPr>
+                <w:rFonts w:ascii="Times New Roman" w:hAnsi="Times New Roman" w:cs="Times New Roman"/>
+                <w:sz w:val="24"/>
+                <w:szCs w:val="24"/>
                 <w:lang w:val="en-US" w:eastAsia="en-AE"/>
               </w:rPr>
             </w:pPr>
@@ -10916,19 +11154,19 @@
               <w:spacing w:line="480" w:lineRule="auto"/>
               <w:rPr>
                 <w:rFonts w:ascii="Times New Roman" w:hAnsi="Times New Roman" w:cs="Times New Roman"/>
+                <w:color w:val="EE0000"/>
+                <w:sz w:val="24"/>
+                <w:szCs w:val="24"/>
+              </w:rPr>
+            </w:pPr>
+            <w:r>
+              <w:rPr>
+                <w:rFonts w:ascii="Times New Roman" w:hAnsi="Times New Roman" w:cs="Times New Roman"/>
                 <w:color w:val="000000" w:themeColor="text1"/>
                 <w:sz w:val="24"/>
                 <w:szCs w:val="24"/>
               </w:rPr>
-            </w:pPr>
-            <w:r>
-              <w:rPr>
-                <w:rFonts w:ascii="Times New Roman" w:hAnsi="Times New Roman" w:cs="Times New Roman"/>
-                <w:color w:val="000000" w:themeColor="text1"/>
-                <w:sz w:val="24"/>
-                <w:szCs w:val="24"/>
-              </w:rPr>
-              <w:t>Exam Room Allocations Report</w:t>
+              <w:t>Course Calendar Generation</w:t>
             </w:r>
           </w:p>
         </w:tc>
@@ -10955,7 +11193,7 @@
                 <w:szCs w:val="24"/>
                 <w:lang w:val="en-US" w:eastAsia="en-AE"/>
               </w:rPr>
-              <w:t>As a professor, I want to access and print a report showing students assigned exam rooms so that I can easily verify allocations and assist with on-site coordination during exams.</w:t>
+              <w:t>As a professor, I want all course assessments to be automatically added to my course calendar and be able to modify them when needed so that I can maintain an organized and up to date schedule.</w:t>
             </w:r>
           </w:p>
         </w:tc>
@@ -10967,6 +11205,9 @@
             <w:pPr>
               <w:spacing w:line="480" w:lineRule="auto"/>
               <w:rPr>
+                <w:rFonts w:ascii="Times New Roman" w:hAnsi="Times New Roman" w:cs="Times New Roman"/>
+                <w:sz w:val="24"/>
+                <w:szCs w:val="24"/>
                 <w:lang w:val="en-US" w:eastAsia="en-AE"/>
               </w:rPr>
             </w:pPr>
@@ -10980,6 +11221,9 @@
             <w:pPr>
               <w:spacing w:line="480" w:lineRule="auto"/>
               <w:rPr>
+                <w:rFonts w:ascii="Times New Roman" w:hAnsi="Times New Roman" w:cs="Times New Roman"/>
+                <w:sz w:val="24"/>
+                <w:szCs w:val="24"/>
                 <w:lang w:val="en-US" w:eastAsia="en-AE"/>
               </w:rPr>
             </w:pPr>
@@ -11001,20 +11245,19 @@
               <w:spacing w:line="480" w:lineRule="auto"/>
               <w:rPr>
                 <w:rFonts w:ascii="Times New Roman" w:hAnsi="Times New Roman" w:cs="Times New Roman"/>
-                <w:color w:val="000000" w:themeColor="text1"/>
-                <w:sz w:val="24"/>
-                <w:szCs w:val="24"/>
-              </w:rPr>
-            </w:pPr>
-            <w:r>
-              <w:rPr>
-                <w:rFonts w:ascii="Times New Roman" w:hAnsi="Times New Roman" w:cs="Times New Roman"/>
-                <w:color w:val="000000" w:themeColor="text1"/>
-                <w:sz w:val="24"/>
-                <w:szCs w:val="24"/>
-              </w:rPr>
-              <w:lastRenderedPageBreak/>
-              <w:t>Rubric Generation</w:t>
+                <w:color w:val="EE0000"/>
+                <w:sz w:val="24"/>
+                <w:szCs w:val="24"/>
+              </w:rPr>
+            </w:pPr>
+            <w:r>
+              <w:rPr>
+                <w:rFonts w:ascii="Times New Roman" w:hAnsi="Times New Roman" w:cs="Times New Roman"/>
+                <w:color w:val="EE0000"/>
+                <w:sz w:val="24"/>
+                <w:szCs w:val="24"/>
+              </w:rPr>
+              <w:t>Exam Room Management</w:t>
             </w:r>
           </w:p>
         </w:tc>
@@ -11027,6 +11270,51 @@
               <w:spacing w:line="480" w:lineRule="auto"/>
               <w:rPr>
                 <w:rFonts w:ascii="Times New Roman" w:hAnsi="Times New Roman" w:cs="Times New Roman"/>
+                <w:color w:val="EE0000"/>
+                <w:sz w:val="24"/>
+                <w:szCs w:val="24"/>
+                <w:lang w:val="en-US" w:eastAsia="en-AE"/>
+              </w:rPr>
+            </w:pPr>
+            <w:r>
+              <w:rPr>
+                <w:rFonts w:ascii="Times New Roman" w:hAnsi="Times New Roman" w:cs="Times New Roman"/>
+                <w:color w:val="EE0000"/>
+                <w:sz w:val="24"/>
+                <w:szCs w:val="24"/>
+                <w:lang w:val="en-US" w:eastAsia="en-AE"/>
+              </w:rPr>
+              <w:t xml:space="preserve">As a professor, I want to assign exam rooms and distribute students automatically so that I exam scheduling is </w:t>
+            </w:r>
+            <w:r>
+              <w:rPr>
+                <w:rFonts w:ascii="Times New Roman" w:hAnsi="Times New Roman" w:cs="Times New Roman"/>
+                <w:color w:val="EE0000"/>
+                <w:sz w:val="24"/>
+                <w:szCs w:val="24"/>
+                <w:lang w:val="en-US" w:eastAsia="en-AE"/>
+              </w:rPr>
+              <w:lastRenderedPageBreak/>
+              <w:t>organized, accurate and less time-consuming.</w:t>
+            </w:r>
+          </w:p>
+          <w:p>
+            <w:pPr>
+              <w:spacing w:line="480" w:lineRule="auto"/>
+              <w:rPr>
+                <w:rFonts w:ascii="Times New Roman" w:hAnsi="Times New Roman" w:cs="Times New Roman"/>
+                <w:color w:val="EE0000"/>
+                <w:sz w:val="24"/>
+                <w:szCs w:val="24"/>
+                <w:lang w:val="en-US" w:eastAsia="en-AE"/>
+              </w:rPr>
+            </w:pPr>
+          </w:p>
+          <w:p>
+            <w:pPr>
+              <w:spacing w:line="480" w:lineRule="auto"/>
+              <w:rPr>
+                <w:rFonts w:ascii="Times New Roman" w:hAnsi="Times New Roman" w:cs="Times New Roman"/>
                 <w:color w:val="000000" w:themeColor="text1"/>
                 <w:sz w:val="24"/>
                 <w:szCs w:val="24"/>
@@ -11036,12 +11324,12 @@
             <w:r>
               <w:rPr>
                 <w:rFonts w:ascii="Times New Roman" w:hAnsi="Times New Roman" w:cs="Times New Roman"/>
-                <w:color w:val="000000" w:themeColor="text1"/>
-                <w:sz w:val="24"/>
-                <w:szCs w:val="24"/>
-                <w:lang w:val="en-US" w:eastAsia="en-AE"/>
-              </w:rPr>
-              <w:t>As a professor, I want assessment rubrics to be generated automatically based on defined criteria so that I can ensure consistent evaluation standards and reduce preparation effort.</w:t>
+                <w:color w:val="EE0000"/>
+                <w:sz w:val="24"/>
+                <w:szCs w:val="24"/>
+                <w:lang w:val="en-US" w:eastAsia="en-AE"/>
+              </w:rPr>
+              <w:t>(what was wrong with this?)</w:t>
             </w:r>
           </w:p>
         </w:tc>
@@ -11053,6 +11341,9 @@
             <w:pPr>
               <w:spacing w:line="480" w:lineRule="auto"/>
               <w:rPr>
+                <w:rFonts w:ascii="Times New Roman" w:hAnsi="Times New Roman" w:cs="Times New Roman"/>
+                <w:sz w:val="24"/>
+                <w:szCs w:val="24"/>
                 <w:lang w:val="en-US" w:eastAsia="en-AE"/>
               </w:rPr>
             </w:pPr>
@@ -11066,6 +11357,9 @@
             <w:pPr>
               <w:spacing w:line="480" w:lineRule="auto"/>
               <w:rPr>
+                <w:rFonts w:ascii="Times New Roman" w:hAnsi="Times New Roman" w:cs="Times New Roman"/>
+                <w:sz w:val="24"/>
+                <w:szCs w:val="24"/>
                 <w:lang w:val="en-US" w:eastAsia="en-AE"/>
               </w:rPr>
             </w:pPr>
@@ -11087,19 +11381,19 @@
               <w:spacing w:line="480" w:lineRule="auto"/>
               <w:rPr>
                 <w:rFonts w:ascii="Times New Roman" w:hAnsi="Times New Roman" w:cs="Times New Roman"/>
+                <w:color w:val="EE0000"/>
+                <w:sz w:val="24"/>
+                <w:szCs w:val="24"/>
+              </w:rPr>
+            </w:pPr>
+            <w:r>
+              <w:rPr>
+                <w:rFonts w:ascii="Times New Roman" w:hAnsi="Times New Roman" w:cs="Times New Roman"/>
                 <w:color w:val="000000" w:themeColor="text1"/>
                 <w:sz w:val="24"/>
                 <w:szCs w:val="24"/>
               </w:rPr>
-            </w:pPr>
-            <w:r>
-              <w:rPr>
-                <w:rFonts w:ascii="Times New Roman" w:hAnsi="Times New Roman" w:cs="Times New Roman"/>
-                <w:color w:val="000000" w:themeColor="text1"/>
-                <w:sz w:val="24"/>
-                <w:szCs w:val="24"/>
-              </w:rPr>
-              <w:t>Cross-Course Collaboration</w:t>
+              <w:t>Exam Notifications</w:t>
             </w:r>
           </w:p>
         </w:tc>
@@ -11126,7 +11420,7 @@
                 <w:szCs w:val="24"/>
                 <w:lang w:val="en-US" w:eastAsia="en-AE"/>
               </w:rPr>
-              <w:t xml:space="preserve">As a professor, I want to view professors teaching the same courses and have direct links for individual and group emails so that we can collaborate more efficiently and maintain alignment in course delivery. </w:t>
+              <w:t>As a professor, I want students to automatically receive email notifications with assigned exam room, date, and time so that I can ensure timely and accurate communication of exam details.</w:t>
             </w:r>
           </w:p>
         </w:tc>
@@ -11184,7 +11478,7 @@
                 <w:sz w:val="24"/>
                 <w:szCs w:val="24"/>
               </w:rPr>
-              <w:t>Grade Coloring</w:t>
+              <w:t>Exam Room Allocations Report</w:t>
             </w:r>
           </w:p>
         </w:tc>
@@ -11211,18 +11505,7 @@
                 <w:szCs w:val="24"/>
                 <w:lang w:val="en-US" w:eastAsia="en-AE"/>
               </w:rPr>
-              <w:t xml:space="preserve">As a professor, I want grades in the gradebook to be automatically color-coded highlighting top, average and bottom performers per assessment </w:t>
-            </w:r>
-            <w:r>
-              <w:rPr>
-                <w:rFonts w:ascii="Times New Roman" w:hAnsi="Times New Roman" w:cs="Times New Roman"/>
-                <w:color w:val="000000" w:themeColor="text1"/>
-                <w:sz w:val="24"/>
-                <w:szCs w:val="24"/>
-                <w:lang w:val="en-US" w:eastAsia="en-AE"/>
-              </w:rPr>
-              <w:lastRenderedPageBreak/>
-              <w:t>so that I can quickly identify performance trends without manual review.</w:t>
+              <w:t>As a professor, I want to access and print a report showing students assigned exam rooms so that I can easily verify allocations and assist with on-site coordination during exams.</w:t>
             </w:r>
           </w:p>
         </w:tc>
@@ -11280,7 +11563,7 @@
                 <w:sz w:val="24"/>
                 <w:szCs w:val="24"/>
               </w:rPr>
-              <w:t>Grade Statistics</w:t>
+              <w:t>Rubric Generation</w:t>
             </w:r>
           </w:p>
         </w:tc>
@@ -11302,10 +11585,23 @@
             <w:r>
               <w:rPr>
                 <w:rFonts w:ascii="Times New Roman" w:hAnsi="Times New Roman" w:cs="Times New Roman"/>
-                <w:sz w:val="24"/>
-                <w:szCs w:val="24"/>
-              </w:rPr>
-              <w:t>As a professor, I want to view grade statistics such as class averages, grade distributions, and pass rates so that I can analyze overall class performance and identify areas for improvement.</w:t>
+                <w:color w:val="000000" w:themeColor="text1"/>
+                <w:sz w:val="24"/>
+                <w:szCs w:val="24"/>
+                <w:lang w:val="en-US" w:eastAsia="en-AE"/>
+              </w:rPr>
+              <w:t xml:space="preserve">As a professor, I want assessment rubrics to be </w:t>
+            </w:r>
+            <w:r>
+              <w:rPr>
+                <w:rFonts w:ascii="Times New Roman" w:hAnsi="Times New Roman" w:cs="Times New Roman"/>
+                <w:color w:val="000000" w:themeColor="text1"/>
+                <w:sz w:val="24"/>
+                <w:szCs w:val="24"/>
+                <w:lang w:val="en-US" w:eastAsia="en-AE"/>
+              </w:rPr>
+              <w:lastRenderedPageBreak/>
+              <w:t>generated automatically based on defined criteria so that I can ensure consistent evaluation standards and reduce preparation effort.</w:t>
             </w:r>
           </w:p>
         </w:tc>
@@ -11336,6 +11632,270 @@
           </w:p>
         </w:tc>
       </w:tr>
+      <w:tr>
+        <w:tc>
+          <w:tcPr>
+            <w:tcW w:w="2256" w:type="dxa"/>
+          </w:tcPr>
+          <w:p>
+            <w:pPr>
+              <w:pStyle w:val="ListParagraph"/>
+              <w:numPr>
+                <w:ilvl w:val="0"/>
+                <w:numId w:val="22"/>
+              </w:numPr>
+              <w:spacing w:line="480" w:lineRule="auto"/>
+              <w:rPr>
+                <w:rFonts w:ascii="Times New Roman" w:hAnsi="Times New Roman" w:cs="Times New Roman"/>
+                <w:color w:val="000000" w:themeColor="text1"/>
+                <w:sz w:val="24"/>
+                <w:szCs w:val="24"/>
+              </w:rPr>
+            </w:pPr>
+            <w:r>
+              <w:rPr>
+                <w:rFonts w:ascii="Times New Roman" w:hAnsi="Times New Roman" w:cs="Times New Roman"/>
+                <w:color w:val="000000" w:themeColor="text1"/>
+                <w:sz w:val="24"/>
+                <w:szCs w:val="24"/>
+              </w:rPr>
+              <w:t>Cross-Course Collaboration</w:t>
+            </w:r>
+          </w:p>
+        </w:tc>
+        <w:tc>
+          <w:tcPr>
+            <w:tcW w:w="2842" w:type="dxa"/>
+          </w:tcPr>
+          <w:p>
+            <w:pPr>
+              <w:spacing w:line="480" w:lineRule="auto"/>
+              <w:rPr>
+                <w:rFonts w:ascii="Times New Roman" w:hAnsi="Times New Roman" w:cs="Times New Roman"/>
+                <w:color w:val="000000" w:themeColor="text1"/>
+                <w:sz w:val="24"/>
+                <w:szCs w:val="24"/>
+                <w:lang w:val="en-US" w:eastAsia="en-AE"/>
+              </w:rPr>
+            </w:pPr>
+            <w:r>
+              <w:rPr>
+                <w:rFonts w:ascii="Times New Roman" w:hAnsi="Times New Roman" w:cs="Times New Roman"/>
+                <w:color w:val="000000" w:themeColor="text1"/>
+                <w:sz w:val="24"/>
+                <w:szCs w:val="24"/>
+                <w:lang w:val="en-US" w:eastAsia="en-AE"/>
+              </w:rPr>
+              <w:t xml:space="preserve">As a professor, I want to view professors teaching the same courses and have direct links for individual and group emails so that we can collaborate more efficiently and maintain alignment in course delivery. </w:t>
+            </w:r>
+          </w:p>
+        </w:tc>
+        <w:tc>
+          <w:tcPr>
+            <w:tcW w:w="3095" w:type="dxa"/>
+          </w:tcPr>
+          <w:p>
+            <w:pPr>
+              <w:spacing w:line="480" w:lineRule="auto"/>
+              <w:rPr>
+                <w:lang w:val="en-US" w:eastAsia="en-AE"/>
+              </w:rPr>
+            </w:pPr>
+          </w:p>
+        </w:tc>
+        <w:tc>
+          <w:tcPr>
+            <w:tcW w:w="1157" w:type="dxa"/>
+          </w:tcPr>
+          <w:p>
+            <w:pPr>
+              <w:spacing w:line="480" w:lineRule="auto"/>
+              <w:rPr>
+                <w:lang w:val="en-US" w:eastAsia="en-AE"/>
+              </w:rPr>
+            </w:pPr>
+          </w:p>
+        </w:tc>
+      </w:tr>
+      <w:tr>
+        <w:tc>
+          <w:tcPr>
+            <w:tcW w:w="2256" w:type="dxa"/>
+          </w:tcPr>
+          <w:p>
+            <w:pPr>
+              <w:pStyle w:val="ListParagraph"/>
+              <w:numPr>
+                <w:ilvl w:val="0"/>
+                <w:numId w:val="22"/>
+              </w:numPr>
+              <w:spacing w:line="480" w:lineRule="auto"/>
+              <w:rPr>
+                <w:rFonts w:ascii="Times New Roman" w:hAnsi="Times New Roman" w:cs="Times New Roman"/>
+                <w:color w:val="000000" w:themeColor="text1"/>
+                <w:sz w:val="24"/>
+                <w:szCs w:val="24"/>
+              </w:rPr>
+            </w:pPr>
+            <w:r>
+              <w:rPr>
+                <w:rFonts w:ascii="Times New Roman" w:hAnsi="Times New Roman" w:cs="Times New Roman"/>
+                <w:color w:val="000000" w:themeColor="text1"/>
+                <w:sz w:val="24"/>
+                <w:szCs w:val="24"/>
+              </w:rPr>
+              <w:t>Grade Coloring</w:t>
+            </w:r>
+          </w:p>
+        </w:tc>
+        <w:tc>
+          <w:tcPr>
+            <w:tcW w:w="2842" w:type="dxa"/>
+          </w:tcPr>
+          <w:p>
+            <w:pPr>
+              <w:spacing w:line="480" w:lineRule="auto"/>
+              <w:rPr>
+                <w:rFonts w:ascii="Times New Roman" w:hAnsi="Times New Roman" w:cs="Times New Roman"/>
+                <w:color w:val="000000" w:themeColor="text1"/>
+                <w:sz w:val="24"/>
+                <w:szCs w:val="24"/>
+                <w:lang w:val="en-US" w:eastAsia="en-AE"/>
+              </w:rPr>
+            </w:pPr>
+            <w:r>
+              <w:rPr>
+                <w:rFonts w:ascii="Times New Roman" w:hAnsi="Times New Roman" w:cs="Times New Roman"/>
+                <w:color w:val="000000" w:themeColor="text1"/>
+                <w:sz w:val="24"/>
+                <w:szCs w:val="24"/>
+                <w:lang w:val="en-US" w:eastAsia="en-AE"/>
+              </w:rPr>
+              <w:t xml:space="preserve">As a professor, I want grades in the gradebook to be automatically color-coded highlighting top, average and bottom performers per assessment so that I can quickly identify performance </w:t>
+            </w:r>
+            <w:r>
+              <w:rPr>
+                <w:rFonts w:ascii="Times New Roman" w:hAnsi="Times New Roman" w:cs="Times New Roman"/>
+                <w:color w:val="000000" w:themeColor="text1"/>
+                <w:sz w:val="24"/>
+                <w:szCs w:val="24"/>
+                <w:lang w:val="en-US" w:eastAsia="en-AE"/>
+              </w:rPr>
+              <w:lastRenderedPageBreak/>
+              <w:t>trends without manual review.</w:t>
+            </w:r>
+          </w:p>
+        </w:tc>
+        <w:tc>
+          <w:tcPr>
+            <w:tcW w:w="3095" w:type="dxa"/>
+          </w:tcPr>
+          <w:p>
+            <w:pPr>
+              <w:spacing w:line="480" w:lineRule="auto"/>
+              <w:rPr>
+                <w:lang w:val="en-US" w:eastAsia="en-AE"/>
+              </w:rPr>
+            </w:pPr>
+          </w:p>
+        </w:tc>
+        <w:tc>
+          <w:tcPr>
+            <w:tcW w:w="1157" w:type="dxa"/>
+          </w:tcPr>
+          <w:p>
+            <w:pPr>
+              <w:spacing w:line="480" w:lineRule="auto"/>
+              <w:rPr>
+                <w:lang w:val="en-US" w:eastAsia="en-AE"/>
+              </w:rPr>
+            </w:pPr>
+          </w:p>
+        </w:tc>
+      </w:tr>
+      <w:tr>
+        <w:tc>
+          <w:tcPr>
+            <w:tcW w:w="2256" w:type="dxa"/>
+          </w:tcPr>
+          <w:p>
+            <w:pPr>
+              <w:pStyle w:val="ListParagraph"/>
+              <w:numPr>
+                <w:ilvl w:val="0"/>
+                <w:numId w:val="22"/>
+              </w:numPr>
+              <w:spacing w:line="480" w:lineRule="auto"/>
+              <w:rPr>
+                <w:rFonts w:ascii="Times New Roman" w:hAnsi="Times New Roman" w:cs="Times New Roman"/>
+                <w:color w:val="000000" w:themeColor="text1"/>
+                <w:sz w:val="24"/>
+                <w:szCs w:val="24"/>
+              </w:rPr>
+            </w:pPr>
+            <w:r>
+              <w:rPr>
+                <w:rFonts w:ascii="Times New Roman" w:hAnsi="Times New Roman" w:cs="Times New Roman"/>
+                <w:color w:val="000000" w:themeColor="text1"/>
+                <w:sz w:val="24"/>
+                <w:szCs w:val="24"/>
+              </w:rPr>
+              <w:t>Grade Statistics</w:t>
+            </w:r>
+          </w:p>
+        </w:tc>
+        <w:tc>
+          <w:tcPr>
+            <w:tcW w:w="2842" w:type="dxa"/>
+          </w:tcPr>
+          <w:p>
+            <w:pPr>
+              <w:spacing w:line="480" w:lineRule="auto"/>
+              <w:rPr>
+                <w:rFonts w:ascii="Times New Roman" w:hAnsi="Times New Roman" w:cs="Times New Roman"/>
+                <w:color w:val="000000" w:themeColor="text1"/>
+                <w:sz w:val="24"/>
+                <w:szCs w:val="24"/>
+                <w:lang w:val="en-US" w:eastAsia="en-AE"/>
+              </w:rPr>
+            </w:pPr>
+            <w:r>
+              <w:rPr>
+                <w:rFonts w:ascii="Times New Roman" w:hAnsi="Times New Roman" w:cs="Times New Roman"/>
+                <w:sz w:val="24"/>
+                <w:szCs w:val="24"/>
+              </w:rPr>
+              <w:t>As a professor, I want to view grade statistics such as class averages, grade distributions, and pass rates so that I can analyze overall class performance and identify areas for improvement.</w:t>
+            </w:r>
+          </w:p>
+        </w:tc>
+        <w:tc>
+          <w:tcPr>
+            <w:tcW w:w="3095" w:type="dxa"/>
+          </w:tcPr>
+          <w:p>
+            <w:pPr>
+              <w:spacing w:line="480" w:lineRule="auto"/>
+              <w:rPr>
+                <w:lang w:val="en-US" w:eastAsia="en-AE"/>
+              </w:rPr>
+            </w:pPr>
+          </w:p>
+        </w:tc>
+        <w:tc>
+          <w:tcPr>
+            <w:tcW w:w="1157" w:type="dxa"/>
+          </w:tcPr>
+          <w:p>
+            <w:pPr>
+              <w:spacing w:line="480" w:lineRule="auto"/>
+              <w:rPr>
+                <w:lang w:val="en-US" w:eastAsia="en-AE"/>
+              </w:rPr>
+            </w:pPr>
+          </w:p>
+        </w:tc>
+      </w:tr>
     </w:tbl>
     <w:p>
       <w:pPr>
@@ -11355,30 +11915,36 @@
       <w:pPr>
         <w:pStyle w:val="Heading2"/>
       </w:pPr>
-      <w:bookmarkStart w:id="39" w:name="_Toc211075422"/>
-      <w:r>
-        <w:t>C. Use Cases</w:t>
+      <w:bookmarkStart w:id="38" w:name="_Toc211075422"/>
+      <w:r>
+        <w:t>B</w:t>
+      </w:r>
+      <w:r>
+        <w:t>. Use Case</w:t>
+      </w:r>
+      <w:bookmarkEnd w:id="38"/>
+      <w:r>
+        <w:t>s</w:t>
+      </w:r>
+    </w:p>
+    <w:p>
+      <w:pPr>
+        <w:pStyle w:val="Heading2"/>
+      </w:pPr>
+      <w:bookmarkStart w:id="39" w:name="_Toc211075423"/>
+      <w:r>
+        <w:t>C</w:t>
+      </w:r>
+      <w:r>
+        <w:t>. Functional and Non-Functional Requirements</w:t>
       </w:r>
       <w:bookmarkEnd w:id="39"/>
     </w:p>
     <w:p>
       <w:pPr>
-        <w:pStyle w:val="Heading2"/>
-      </w:pPr>
-      <w:bookmarkStart w:id="40" w:name="_Toc211075423"/>
-      <w:r>
-        <w:t>D</w:t>
-      </w:r>
-      <w:r>
-        <w:t>. Functional and Non-Functional Requirements</w:t>
-      </w:r>
-      <w:bookmarkEnd w:id="40"/>
-    </w:p>
-    <w:p>
-      <w:pPr>
         <w:pStyle w:val="Heading3"/>
       </w:pPr>
-      <w:bookmarkStart w:id="41" w:name="_Toc211075424"/>
+      <w:bookmarkStart w:id="40" w:name="_Toc211075424"/>
       <w:r>
         <w:t>1. Functional Requirements</w:t>
       </w:r>
@@ -11389,7 +11955,7 @@
         </w:rPr>
         <w:t>:</w:t>
       </w:r>
-      <w:bookmarkEnd w:id="41"/>
+      <w:bookmarkEnd w:id="40"/>
     </w:p>
     <w:p>
       <w:pPr>
@@ -11511,7 +12077,6 @@
         <w:rPr>
           <w:color w:val="000000"/>
         </w:rPr>
-        <w:lastRenderedPageBreak/>
         <w:t>The system must provide professor profiles that can be edited (office hours, office location, email).</w:t>
       </w:r>
     </w:p>
@@ -11533,6 +12098,7 @@
         <w:rPr>
           <w:color w:val="000000"/>
         </w:rPr>
+        <w:lastRenderedPageBreak/>
         <w:t>The system must support cross-course collaboration by displaying professors teaching the same course and enabling communication.</w:t>
       </w:r>
     </w:p>
@@ -11708,7 +12274,7 @@
       <w:pPr>
         <w:pStyle w:val="Heading3"/>
       </w:pPr>
-      <w:bookmarkStart w:id="42" w:name="_Toc211075425"/>
+      <w:bookmarkStart w:id="41" w:name="_Toc211075425"/>
       <w:r>
         <w:t>2. Non-Functional Requirements</w:t>
       </w:r>
@@ -11719,7 +12285,7 @@
         </w:rPr>
         <w:t>:</w:t>
       </w:r>
-      <w:bookmarkEnd w:id="42"/>
+      <w:bookmarkEnd w:id="41"/>
     </w:p>
     <w:p/>
     <w:p>
@@ -11782,7 +12348,6 @@
         <w:rPr>
           <w:color w:val="000000"/>
         </w:rPr>
-        <w:lastRenderedPageBreak/>
         <w:t>Given that professors and admins may access the system across different devices, when the system is used on desktops, tablets, or mobiles, it must remain accessible and usable.</w:t>
       </w:r>
     </w:p>
@@ -11804,6 +12369,7 @@
         <w:rPr>
           <w:color w:val="000000"/>
         </w:rPr>
+        <w:lastRenderedPageBreak/>
         <w:t>Given that academic data is sensitive, when users log in or perform actions, the system must ensure session management and security to protect confidentiality.</w:t>
       </w:r>
     </w:p>
@@ -11844,7 +12410,6 @@
       <w:pPr>
         <w:pStyle w:val="NormalWeb"/>
         <w:spacing w:before="0" w:beforeAutospacing="0" w:after="0" w:afterAutospacing="0" w:line="480" w:lineRule="auto"/>
-        <w:ind w:left="720"/>
         <w:jc w:val="both"/>
         <w:textAlignment w:val="baseline"/>
         <w:rPr>
@@ -11854,74 +12419,26 @@
     </w:p>
     <w:p>
       <w:pPr>
-        <w:pStyle w:val="NormalWeb"/>
-        <w:spacing w:before="0" w:beforeAutospacing="0" w:after="0" w:afterAutospacing="0" w:line="480" w:lineRule="auto"/>
-        <w:ind w:left="720"/>
-        <w:jc w:val="both"/>
-        <w:textAlignment w:val="baseline"/>
-        <w:rPr>
-          <w:color w:val="000000"/>
-        </w:rPr>
-      </w:pPr>
-    </w:p>
-    <w:p>
-      <w:pPr>
-        <w:pStyle w:val="NormalWeb"/>
-        <w:spacing w:before="0" w:beforeAutospacing="0" w:after="0" w:afterAutospacing="0" w:line="480" w:lineRule="auto"/>
-        <w:ind w:left="720"/>
-        <w:jc w:val="both"/>
-        <w:textAlignment w:val="baseline"/>
-        <w:rPr>
-          <w:color w:val="000000"/>
-        </w:rPr>
-      </w:pPr>
-    </w:p>
-    <w:p>
-      <w:pPr>
-        <w:pStyle w:val="NormalWeb"/>
-        <w:spacing w:before="0" w:beforeAutospacing="0" w:after="0" w:afterAutospacing="0" w:line="480" w:lineRule="auto"/>
-        <w:ind w:left="720"/>
-        <w:jc w:val="both"/>
-        <w:textAlignment w:val="baseline"/>
-        <w:rPr>
-          <w:color w:val="000000"/>
-        </w:rPr>
-      </w:pPr>
-    </w:p>
-    <w:p>
-      <w:pPr>
-        <w:pStyle w:val="NormalWeb"/>
-        <w:spacing w:before="0" w:beforeAutospacing="0" w:after="0" w:afterAutospacing="0" w:line="480" w:lineRule="auto"/>
-        <w:ind w:left="720"/>
-        <w:jc w:val="both"/>
-        <w:textAlignment w:val="baseline"/>
-        <w:rPr>
-          <w:color w:val="000000"/>
-        </w:rPr>
-      </w:pPr>
-    </w:p>
-    <w:p>
-      <w:pPr>
         <w:pStyle w:val="Heading1"/>
       </w:pPr>
-      <w:bookmarkStart w:id="43" w:name="_Toc211075426"/>
+      <w:bookmarkStart w:id="42" w:name="_Toc211075426"/>
       <w:r>
         <w:t xml:space="preserve">X. </w:t>
       </w:r>
       <w:r>
         <w:t>Initial Milestones and Roles</w:t>
       </w:r>
+      <w:bookmarkEnd w:id="42"/>
+    </w:p>
+    <w:p>
+      <w:pPr>
+        <w:pStyle w:val="Heading2"/>
+      </w:pPr>
+      <w:bookmarkStart w:id="43" w:name="_Toc211075427"/>
+      <w:r>
+        <w:t>A. Milestones</w:t>
+      </w:r>
       <w:bookmarkEnd w:id="43"/>
-    </w:p>
-    <w:p>
-      <w:pPr>
-        <w:pStyle w:val="Heading2"/>
-      </w:pPr>
-      <w:bookmarkStart w:id="44" w:name="_Toc211075427"/>
-      <w:r>
-        <w:t>A. Milestones</w:t>
-      </w:r>
-      <w:bookmarkEnd w:id="44"/>
     </w:p>
     <w:p>
       <w:pPr>
@@ -12100,7 +12617,6 @@
               <w:rPr>
                 <w:color w:val="000000"/>
               </w:rPr>
-              <w:lastRenderedPageBreak/>
               <w:t>System Review and Requirement Gathering</w:t>
             </w:r>
           </w:p>
@@ -12294,6 +12810,7 @@
               <w:spacing w:before="0" w:beforeAutospacing="0" w:after="0" w:afterAutospacing="0" w:line="480" w:lineRule="auto"/>
             </w:pPr>
             <w:r>
+              <w:lastRenderedPageBreak/>
               <w:t>Admin Dashboard and User Profile</w:t>
             </w:r>
           </w:p>
@@ -12492,7 +13009,6 @@
               <w:spacing w:before="0" w:beforeAutospacing="0" w:after="0" w:afterAutospacing="0" w:line="480" w:lineRule="auto"/>
             </w:pPr>
             <w:r>
-              <w:lastRenderedPageBreak/>
               <w:t>CAR File Generation (with CLO-PLO mapping)</w:t>
             </w:r>
           </w:p>
@@ -12606,7 +13122,11 @@
               <w:spacing w:before="0" w:beforeAutospacing="0" w:after="0" w:afterAutospacing="0" w:line="480" w:lineRule="auto"/>
             </w:pPr>
             <w:r>
-              <w:t>Develop peer-review workflow where admins initiate and track reviews while professors complete and respond to evaluations.</w:t>
+              <w:t xml:space="preserve">Develop peer-review workflow where admins initiate and track reviews </w:t>
+            </w:r>
+            <w:r>
+              <w:lastRenderedPageBreak/>
+              <w:t>while professors complete and respond to evaluations.</w:t>
             </w:r>
           </w:p>
         </w:tc>
@@ -12627,10 +13147,8 @@
               <w:spacing w:before="0" w:beforeAutospacing="0" w:after="0" w:afterAutospacing="0" w:line="480" w:lineRule="auto"/>
             </w:pPr>
             <w:r>
-              <w:t>Functional peer-review workflow with admin initiation and tracking</w:t>
-            </w:r>
-            <w:r>
-              <w:t>.</w:t>
+              <w:lastRenderedPageBreak/>
+              <w:t>Functional peer-review workflow with admin initiation and tracking.</w:t>
             </w:r>
           </w:p>
         </w:tc>
@@ -12957,7 +13475,7 @@
           <w:color w:val="000000" w:themeColor="text1"/>
         </w:rPr>
       </w:pPr>
-      <w:bookmarkStart w:id="45" w:name="_Toc210595961"/>
+      <w:bookmarkStart w:id="44" w:name="_Toc210595961"/>
       <w:r>
         <w:rPr>
           <w:color w:val="000000" w:themeColor="text1"/>
@@ -13002,29 +13520,29 @@
         </w:rPr>
         <w:t>: Project Milestones</w:t>
       </w:r>
+      <w:bookmarkEnd w:id="44"/>
+    </w:p>
+    <w:p>
+      <w:pPr>
+        <w:pStyle w:val="Heading2"/>
+      </w:pPr>
+    </w:p>
+    <w:p>
+      <w:pPr>
+        <w:rPr>
+          <w:lang w:val="en-US" w:eastAsia="en-AE"/>
+        </w:rPr>
+      </w:pPr>
+    </w:p>
+    <w:p>
+      <w:pPr>
+        <w:pStyle w:val="Heading2"/>
+      </w:pPr>
+      <w:bookmarkStart w:id="45" w:name="_Toc211075428"/>
+      <w:r>
+        <w:t>B. Roles</w:t>
+      </w:r>
       <w:bookmarkEnd w:id="45"/>
-    </w:p>
-    <w:p>
-      <w:pPr>
-        <w:pStyle w:val="Heading2"/>
-      </w:pPr>
-    </w:p>
-    <w:p>
-      <w:pPr>
-        <w:rPr>
-          <w:lang w:val="en-US" w:eastAsia="en-AE"/>
-        </w:rPr>
-      </w:pPr>
-    </w:p>
-    <w:p>
-      <w:pPr>
-        <w:pStyle w:val="Heading2"/>
-      </w:pPr>
-      <w:bookmarkStart w:id="46" w:name="_Toc211075428"/>
-      <w:r>
-        <w:t>B. Roles</w:t>
-      </w:r>
-      <w:bookmarkEnd w:id="46"/>
     </w:p>
     <w:p>
       <w:pPr>
@@ -13514,7 +14032,7 @@
           <w:color w:val="000000" w:themeColor="text1"/>
         </w:rPr>
       </w:pPr>
-      <w:bookmarkStart w:id="47" w:name="_Toc210595962"/>
+      <w:bookmarkStart w:id="46" w:name="_Toc210595962"/>
       <w:r>
         <w:rPr>
           <w:color w:val="000000" w:themeColor="text1"/>
@@ -13559,7 +14077,7 @@
         </w:rPr>
         <w:t>: Project Roles</w:t>
       </w:r>
-      <w:bookmarkEnd w:id="47"/>
+      <w:bookmarkEnd w:id="46"/>
     </w:p>
     <w:p/>
     <w:p/>
@@ -13576,12 +14094,11 @@
         <w:pStyle w:val="Heading1"/>
         <w:spacing w:after="0"/>
       </w:pPr>
-      <w:bookmarkStart w:id="48" w:name="_Toc211075429"/>
-      <w:r>
-        <w:lastRenderedPageBreak/>
+      <w:bookmarkStart w:id="47" w:name="_Toc211075429"/>
+      <w:r>
         <w:t>REFERENCES</w:t>
       </w:r>
-      <w:bookmarkEnd w:id="48"/>
+      <w:bookmarkEnd w:id="47"/>
     </w:p>
     <w:p>
       <w:pPr>
@@ -13862,6 +14379,7 @@
                     <w:noProof/>
                     <w:lang w:val="en-US"/>
                   </w:rPr>
+                  <w:lastRenderedPageBreak/>
                   <w:t xml:space="preserve">[4] </w:t>
                 </w:r>
               </w:p>
@@ -14641,7 +15159,7 @@
         <v:path o:extrusionok="f" gradientshapeok="t" o:connecttype="rect"/>
         <o:lock v:ext="edit" aspectratio="t"/>
       </v:shapetype>
-      <v:shape id="_x0000_i1196" type="#_x0000_t75" style="width:9.8pt;height:9.8pt;visibility:visible" o:bullet="t">
+      <v:shape id="_x0000_i1150" type="#_x0000_t75" style="width:9.8pt;height:9.8pt;visibility:visible" o:bullet="t">
         <v:imagedata r:id="rId1" o:title=""/>
         <o:lock v:ext="edit" aspectratio="f"/>
       </v:shape>
@@ -14649,7 +15167,7 @@
   </w:numPicBullet>
   <w:numPicBullet w:numPicBulletId="1">
     <w:pict>
-      <v:shape id="_x0000_i1197" type="#_x0000_t75" style="width:9.8pt;height:9.8pt;visibility:visible" o:bullet="t">
+      <v:shape id="_x0000_i1151" type="#_x0000_t75" style="width:9.8pt;height:9.8pt;visibility:visible" o:bullet="t">
         <v:imagedata r:id="rId2" o:title=""/>
         <o:lock v:ext="edit" aspectratio="f"/>
       </v:shape>
@@ -15903,8 +16421,8 @@
   <w:abstractNum w:abstractNumId="10" w15:restartNumberingAfterBreak="0">
     <w:nsid w:val="255C60F6"/>
     <w:multiLevelType w:val="hybridMultilevel"/>
-    <w:tmpl w:val="F68AD836"/>
-    <w:lvl w:ilvl="0" w:tplc="0409000F">
+    <w:tmpl w:val="63065FE8"/>
+    <w:lvl w:ilvl="0" w:tplc="A6E8A7A2">
       <w:start w:val="1"/>
       <w:numFmt w:val="decimal"/>
       <w:lvlText w:val="%1."/>
@@ -15912,6 +16430,9 @@
       <w:pPr>
         <w:ind w:left="720" w:hanging="360"/>
       </w:pPr>
+      <w:rPr>
+        <w:color w:val="000000" w:themeColor="text1"/>
+      </w:rPr>
     </w:lvl>
     <w:lvl w:ilvl="1" w:tplc="04090019" w:tentative="1">
       <w:start w:val="1"/>

--- a/Deliverable2/Deliverable2_Report_CourseGenie+.docx
+++ b/Deliverable2/Deliverable2_Report_CourseGenie+.docx
@@ -80,7 +80,19 @@
                               <w:rPr>
                                 <w:b/>
                               </w:rPr>
-                              <w:t xml:space="preserve">Write and submit deliverable1 report based on report template guidelines and your mentors, instructor’s guidance </w:t>
+                              <w:t xml:space="preserve">Write and submit </w:t>
+                            </w:r>
+                            <w:r>
+                              <w:rPr>
+                                <w:b/>
+                              </w:rPr>
+                              <w:t>deliverable2</w:t>
+                            </w:r>
+                            <w:r>
+                              <w:rPr>
+                                <w:b/>
+                              </w:rPr>
+                              <w:t xml:space="preserve"> report based on report template guidelines and your mentors, instructor’s guidance </w:t>
                             </w:r>
                           </w:p>
                           <w:p>
@@ -104,7 +116,13 @@
                               <w:rPr>
                                 <w:b/>
                               </w:rPr>
-                              <w:t>The report should include all sections mentioned in syllabus for deliverable1</w:t>
+                              <w:t>The report should include all sections mentioned in syllabus for deliverable</w:t>
+                            </w:r>
+                            <w:r>
+                              <w:rPr>
+                                <w:b/>
+                              </w:rPr>
+                              <w:t>2</w:t>
                             </w:r>
                           </w:p>
                         </w:txbxContent>
@@ -152,7 +170,19 @@
                         <w:rPr>
                           <w:b/>
                         </w:rPr>
-                        <w:t xml:space="preserve">Write and submit deliverable1 report based on report template guidelines and your mentors, instructor’s guidance </w:t>
+                        <w:t xml:space="preserve">Write and submit </w:t>
+                      </w:r>
+                      <w:r>
+                        <w:rPr>
+                          <w:b/>
+                        </w:rPr>
+                        <w:t>deliverable2</w:t>
+                      </w:r>
+                      <w:r>
+                        <w:rPr>
+                          <w:b/>
+                        </w:rPr>
+                        <w:t xml:space="preserve"> report based on report template guidelines and your mentors, instructor’s guidance </w:t>
                       </w:r>
                     </w:p>
                     <w:p>
@@ -176,7 +206,13 @@
                         <w:rPr>
                           <w:b/>
                         </w:rPr>
-                        <w:t>The report should include all sections mentioned in syllabus for deliverable1</w:t>
+                        <w:t>The report should include all sections mentioned in syllabus for deliverable</w:t>
+                      </w:r>
+                      <w:r>
+                        <w:rPr>
+                          <w:b/>
+                        </w:rPr>
+                        <w:t>2</w:t>
                       </w:r>
                     </w:p>
                   </w:txbxContent>
@@ -1599,6 +1635,14 @@
                 <w:szCs w:val="20"/>
               </w:rPr>
             </w:pPr>
+            <w:r>
+              <w:rPr>
+                <w:rFonts w:asciiTheme="minorHAnsi" w:hAnsiTheme="minorHAnsi" w:cstheme="minorHAnsi"/>
+                <w:sz w:val="20"/>
+                <w:szCs w:val="20"/>
+              </w:rPr>
+              <w:t>4 weeks</w:t>
+            </w:r>
           </w:p>
         </w:tc>
       </w:tr>
@@ -2233,17 +2277,7 @@
                 <w:sz w:val="20"/>
                 <w:szCs w:val="20"/>
               </w:rPr>
-              <w:t>CLO</w:t>
-            </w:r>
-            <w:r>
-              <w:rPr>
-                <w:rFonts w:asciiTheme="minorHAnsi" w:hAnsiTheme="minorHAnsi" w:cstheme="minorHAnsi"/>
-                <w:b/>
-                <w:spacing w:val="-5"/>
-                <w:sz w:val="20"/>
-                <w:szCs w:val="20"/>
-              </w:rPr>
-              <w:t>1</w:t>
+              <w:t>2,3,4</w:t>
             </w:r>
           </w:p>
         </w:tc>
@@ -2276,7 +2310,16 @@
                 <w:sz w:val="20"/>
                 <w:szCs w:val="20"/>
               </w:rPr>
-              <w:t>10</w:t>
+              <w:t>2</w:t>
+            </w:r>
+            <w:r>
+              <w:rPr>
+                <w:rFonts w:asciiTheme="minorHAnsi" w:hAnsiTheme="minorHAnsi" w:cstheme="minorHAnsi"/>
+                <w:b/>
+                <w:sz w:val="20"/>
+                <w:szCs w:val="20"/>
+              </w:rPr>
+              <w:t>0</w:t>
             </w:r>
           </w:p>
         </w:tc>
@@ -8692,9 +8735,10 @@
       </w:tblPr>
       <w:tblGrid>
         <w:gridCol w:w="2256"/>
-        <w:gridCol w:w="2842"/>
-        <w:gridCol w:w="3095"/>
-        <w:gridCol w:w="1157"/>
+        <w:gridCol w:w="2417"/>
+        <w:gridCol w:w="2631"/>
+        <w:gridCol w:w="990"/>
+        <w:gridCol w:w="1056"/>
       </w:tblGrid>
       <w:tr>
         <w:tc>
@@ -8724,7 +8768,7 @@
         </w:tc>
         <w:tc>
           <w:tcPr>
-            <w:tcW w:w="2842" w:type="dxa"/>
+            <w:tcW w:w="2417" w:type="dxa"/>
           </w:tcPr>
           <w:p>
             <w:pPr>
@@ -8749,7 +8793,7 @@
         </w:tc>
         <w:tc>
           <w:tcPr>
-            <w:tcW w:w="3095" w:type="dxa"/>
+            <w:tcW w:w="2631" w:type="dxa"/>
           </w:tcPr>
           <w:p>
             <w:pPr>
@@ -8774,7 +8818,7 @@
         </w:tc>
         <w:tc>
           <w:tcPr>
-            <w:tcW w:w="1157" w:type="dxa"/>
+            <w:tcW w:w="990" w:type="dxa"/>
           </w:tcPr>
           <w:p>
             <w:pPr>
@@ -8794,6 +8838,31 @@
                 <w:lang w:val="en-US" w:eastAsia="en-AE"/>
               </w:rPr>
               <w:t xml:space="preserve">Priority </w:t>
+            </w:r>
+          </w:p>
+        </w:tc>
+        <w:tc>
+          <w:tcPr>
+            <w:tcW w:w="1056" w:type="dxa"/>
+          </w:tcPr>
+          <w:p>
+            <w:pPr>
+              <w:spacing w:line="480" w:lineRule="auto"/>
+              <w:rPr>
+                <w:rFonts w:ascii="Times New Roman" w:hAnsi="Times New Roman" w:cs="Times New Roman"/>
+                <w:sz w:val="24"/>
+                <w:szCs w:val="24"/>
+                <w:lang w:val="en-US" w:eastAsia="en-AE"/>
+              </w:rPr>
+            </w:pPr>
+            <w:r>
+              <w:rPr>
+                <w:rFonts w:ascii="Times New Roman" w:hAnsi="Times New Roman" w:cs="Times New Roman"/>
+                <w:sz w:val="24"/>
+                <w:szCs w:val="24"/>
+                <w:lang w:val="en-US" w:eastAsia="en-AE"/>
+              </w:rPr>
+              <w:t>Estimate</w:t>
             </w:r>
           </w:p>
         </w:tc>
@@ -8829,7 +8898,7 @@
         </w:tc>
         <w:tc>
           <w:tcPr>
-            <w:tcW w:w="2842" w:type="dxa"/>
+            <w:tcW w:w="2417" w:type="dxa"/>
           </w:tcPr>
           <w:p>
             <w:pPr>
@@ -8848,13 +8917,23 @@
                 <w:szCs w:val="24"/>
                 <w:lang w:val="en-US" w:eastAsia="en-AE"/>
               </w:rPr>
-              <w:t>As an admin, I want to have an administrative dashboard, so that I can control which courses professors can view.</w:t>
-            </w:r>
-          </w:p>
-        </w:tc>
-        <w:tc>
-          <w:tcPr>
-            <w:tcW w:w="3095" w:type="dxa"/>
+              <w:t xml:space="preserve">As an admin, I want to have an administrative dashboard, </w:t>
+            </w:r>
+            <w:r>
+              <w:rPr>
+                <w:rFonts w:ascii="Times New Roman" w:hAnsi="Times New Roman" w:cs="Times New Roman"/>
+                <w:color w:val="EE0000"/>
+                <w:sz w:val="24"/>
+                <w:szCs w:val="24"/>
+                <w:lang w:val="en-US" w:eastAsia="en-AE"/>
+              </w:rPr>
+              <w:t>so that I can control which courses professors can view.</w:t>
+            </w:r>
+          </w:p>
+        </w:tc>
+        <w:tc>
+          <w:tcPr>
+            <w:tcW w:w="2631" w:type="dxa"/>
           </w:tcPr>
           <w:p>
             <w:pPr>
@@ -8913,16 +8992,8 @@
                 <w:szCs w:val="24"/>
                 <w:lang w:val="en-US" w:eastAsia="en-AE"/>
               </w:rPr>
-              <w:t>courses</w:t>
-            </w:r>
-            <w:r>
-              <w:rPr>
-                <w:rFonts w:ascii="Times New Roman" w:hAnsi="Times New Roman" w:cs="Times New Roman"/>
-                <w:sz w:val="24"/>
-                <w:szCs w:val="24"/>
-                <w:lang w:val="en-US" w:eastAsia="en-AE"/>
-              </w:rPr>
-              <w:t xml:space="preserve"> as clickable cards.</w:t>
+              <w:lastRenderedPageBreak/>
+              <w:t>courses as clickable cards.</w:t>
             </w:r>
           </w:p>
           <w:p>
@@ -8953,39 +9024,135 @@
                 <w:szCs w:val="24"/>
                 <w:lang w:val="en-US" w:eastAsia="en-AE"/>
               </w:rPr>
+              <w:t xml:space="preserve">Given the admin is on the dashboard page, when the admin clicks a course, then the admin should be navigated to course page that shows section clickable cards. </w:t>
+            </w:r>
+          </w:p>
+          <w:p>
+            <w:pPr>
+              <w:spacing w:line="480" w:lineRule="auto"/>
+              <w:rPr>
+                <w:rFonts w:ascii="Times New Roman" w:hAnsi="Times New Roman" w:cs="Times New Roman"/>
+                <w:sz w:val="24"/>
+                <w:szCs w:val="24"/>
+                <w:lang w:val="en-US" w:eastAsia="en-AE"/>
+              </w:rPr>
+            </w:pPr>
+          </w:p>
+          <w:p>
+            <w:pPr>
+              <w:spacing w:line="480" w:lineRule="auto"/>
+              <w:rPr>
+                <w:rFonts w:ascii="Times New Roman" w:hAnsi="Times New Roman" w:cs="Times New Roman"/>
+                <w:sz w:val="24"/>
+                <w:szCs w:val="24"/>
+                <w:lang w:val="en-US" w:eastAsia="en-AE"/>
+              </w:rPr>
+            </w:pPr>
+            <w:r>
+              <w:rPr>
+                <w:rFonts w:ascii="Times New Roman" w:hAnsi="Times New Roman" w:cs="Times New Roman"/>
+                <w:sz w:val="24"/>
+                <w:szCs w:val="24"/>
+                <w:lang w:val="en-US" w:eastAsia="en-AE"/>
+              </w:rPr>
+              <w:t>Given the admin is on a course’s page, when the admin clicks on a section, then the admin should be navigated to a page showing section details.</w:t>
+            </w:r>
+          </w:p>
+          <w:p>
+            <w:pPr>
+              <w:spacing w:line="480" w:lineRule="auto"/>
+              <w:rPr>
+                <w:rFonts w:ascii="Times New Roman" w:hAnsi="Times New Roman" w:cs="Times New Roman"/>
+                <w:sz w:val="24"/>
+                <w:szCs w:val="24"/>
+                <w:lang w:val="en-US" w:eastAsia="en-AE"/>
+              </w:rPr>
+            </w:pPr>
+            <w:r>
+              <w:rPr>
+                <w:rFonts w:ascii="Times New Roman" w:hAnsi="Times New Roman" w:cs="Times New Roman"/>
+                <w:sz w:val="24"/>
+                <w:szCs w:val="24"/>
+                <w:lang w:val="en-US" w:eastAsia="en-AE"/>
+              </w:rPr>
+              <w:t xml:space="preserve"> </w:t>
+            </w:r>
+          </w:p>
+          <w:p>
+            <w:pPr>
+              <w:spacing w:line="480" w:lineRule="auto"/>
+              <w:rPr>
+                <w:rFonts w:ascii="Times New Roman" w:hAnsi="Times New Roman" w:cs="Times New Roman"/>
+                <w:sz w:val="24"/>
+                <w:szCs w:val="24"/>
+                <w:lang w:val="en-US" w:eastAsia="en-AE"/>
+              </w:rPr>
+            </w:pPr>
+            <w:r>
+              <w:rPr>
+                <w:rFonts w:ascii="Times New Roman" w:hAnsi="Times New Roman" w:cs="Times New Roman"/>
+                <w:color w:val="EE0000"/>
+                <w:sz w:val="24"/>
+                <w:szCs w:val="24"/>
+                <w:lang w:val="en-US" w:eastAsia="en-AE"/>
+              </w:rPr>
+              <w:t>Given the admin is on a section page,</w:t>
+            </w:r>
+            <w:r>
+              <w:rPr>
+                <w:rFonts w:ascii="Times New Roman" w:hAnsi="Times New Roman" w:cs="Times New Roman"/>
+                <w:color w:val="EE0000"/>
+                <w:sz w:val="24"/>
+                <w:szCs w:val="24"/>
+                <w:lang w:val="en-US" w:eastAsia="en-AE"/>
+              </w:rPr>
+              <w:t xml:space="preserve"> </w:t>
+            </w:r>
+            <w:r>
+              <w:rPr>
+                <w:rFonts w:ascii="Times New Roman" w:hAnsi="Times New Roman" w:cs="Times New Roman"/>
+                <w:color w:val="EE0000"/>
+                <w:sz w:val="24"/>
+                <w:szCs w:val="24"/>
+                <w:lang w:val="en-US" w:eastAsia="en-AE"/>
+              </w:rPr>
+              <w:t>when the admin toggles the visibility button,</w:t>
+            </w:r>
+            <w:r>
+              <w:rPr>
+                <w:rFonts w:ascii="Times New Roman" w:hAnsi="Times New Roman" w:cs="Times New Roman"/>
+                <w:color w:val="EE0000"/>
+                <w:sz w:val="24"/>
+                <w:szCs w:val="24"/>
+                <w:lang w:val="en-US" w:eastAsia="en-AE"/>
+              </w:rPr>
+              <w:t xml:space="preserve"> </w:t>
+            </w:r>
+            <w:r>
+              <w:rPr>
+                <w:rFonts w:ascii="Times New Roman" w:hAnsi="Times New Roman" w:cs="Times New Roman"/>
+                <w:color w:val="EE0000"/>
+                <w:sz w:val="24"/>
+                <w:szCs w:val="24"/>
+                <w:lang w:val="en-US" w:eastAsia="en-AE"/>
+              </w:rPr>
+              <w:t xml:space="preserve">then the </w:t>
+            </w:r>
+            <w:r>
+              <w:rPr>
+                <w:rFonts w:ascii="Times New Roman" w:hAnsi="Times New Roman" w:cs="Times New Roman"/>
+                <w:color w:val="EE0000"/>
+                <w:sz w:val="24"/>
+                <w:szCs w:val="24"/>
+                <w:lang w:val="en-US" w:eastAsia="en-AE"/>
+              </w:rPr>
               <w:lastRenderedPageBreak/>
-              <w:t xml:space="preserve">Given the admin is on the dashboard page, when the admin clicks a course, then the admin should be navigated to </w:t>
-            </w:r>
-            <w:r>
-              <w:rPr>
-                <w:rFonts w:ascii="Times New Roman" w:hAnsi="Times New Roman" w:cs="Times New Roman"/>
-                <w:sz w:val="24"/>
-                <w:szCs w:val="24"/>
-                <w:lang w:val="en-US" w:eastAsia="en-AE"/>
-              </w:rPr>
-              <w:t xml:space="preserve">course </w:t>
-            </w:r>
-            <w:r>
-              <w:rPr>
-                <w:rFonts w:ascii="Times New Roman" w:hAnsi="Times New Roman" w:cs="Times New Roman"/>
-                <w:sz w:val="24"/>
-                <w:szCs w:val="24"/>
-                <w:lang w:val="en-US" w:eastAsia="en-AE"/>
-              </w:rPr>
-              <w:t>page that shows section</w:t>
-            </w:r>
-            <w:r>
-              <w:rPr>
-                <w:rFonts w:ascii="Times New Roman" w:hAnsi="Times New Roman" w:cs="Times New Roman"/>
-                <w:sz w:val="24"/>
-                <w:szCs w:val="24"/>
-                <w:lang w:val="en-US" w:eastAsia="en-AE"/>
-              </w:rPr>
-              <w:t xml:space="preserve"> clickable</w:t>
-            </w:r>
-            <w:r>
-              <w:rPr>
-                <w:rFonts w:ascii="Times New Roman" w:hAnsi="Times New Roman" w:cs="Times New Roman"/>
+              <w:t>system should</w:t>
+            </w:r>
+            <w:r>
+              <w:rPr>
+                <w:rFonts w:ascii="Times New Roman" w:hAnsi="Times New Roman" w:cs="Times New Roman"/>
+                <w:color w:val="EE0000"/>
                 <w:sz w:val="24"/>
                 <w:szCs w:val="24"/>
                 <w:lang w:val="en-US" w:eastAsia="en-AE"/>
@@ -8995,31 +9162,29 @@
             <w:r>
               <w:rPr>
                 <w:rFonts w:ascii="Times New Roman" w:hAnsi="Times New Roman" w:cs="Times New Roman"/>
-                <w:sz w:val="24"/>
-                <w:szCs w:val="24"/>
-                <w:lang w:val="en-US" w:eastAsia="en-AE"/>
-              </w:rPr>
-              <w:t>cards</w:t>
-            </w:r>
-            <w:r>
-              <w:rPr>
-                <w:rFonts w:ascii="Times New Roman" w:hAnsi="Times New Roman" w:cs="Times New Roman"/>
-                <w:sz w:val="24"/>
-                <w:szCs w:val="24"/>
-                <w:lang w:val="en-US" w:eastAsia="en-AE"/>
-              </w:rPr>
-              <w:t>.</w:t>
-            </w:r>
-            <w:r>
-              <w:rPr>
-                <w:rFonts w:ascii="Times New Roman" w:hAnsi="Times New Roman" w:cs="Times New Roman"/>
-                <w:sz w:val="24"/>
-                <w:szCs w:val="24"/>
-                <w:lang w:val="en-US" w:eastAsia="en-AE"/>
-              </w:rPr>
-              <w:t xml:space="preserve"> </w:t>
-            </w:r>
-          </w:p>
+                <w:color w:val="EE0000"/>
+                <w:sz w:val="24"/>
+                <w:szCs w:val="24"/>
+                <w:lang w:val="en-US" w:eastAsia="en-AE"/>
+              </w:rPr>
+              <w:t xml:space="preserve">update access permissions so that the selected section becomes visible or hidden for the assigned professor. </w:t>
+            </w:r>
+            <w:r>
+              <w:rPr>
+                <w:rFonts w:ascii="Times New Roman" w:hAnsi="Times New Roman" w:cs="Times New Roman"/>
+                <w:color w:val="EE0000"/>
+                <w:sz w:val="24"/>
+                <w:szCs w:val="24"/>
+                <w:lang w:val="en-US" w:eastAsia="en-AE"/>
+              </w:rPr>
+              <w:t>(or – it can be easier if sections are not clickable and just cards in course section with toggle and info on it)</w:t>
+            </w:r>
+          </w:p>
+        </w:tc>
+        <w:tc>
+          <w:tcPr>
+            <w:tcW w:w="990" w:type="dxa"/>
+          </w:tcPr>
           <w:p>
             <w:pPr>
               <w:spacing w:line="480" w:lineRule="auto"/>
@@ -9037,114 +9202,14 @@
                 <w:szCs w:val="24"/>
                 <w:lang w:val="en-US" w:eastAsia="en-AE"/>
               </w:rPr>
-              <w:t>Given the admin is on a course’s page, when the admin clicks on a section, then the admin should be navigated to a page showing section details.</w:t>
-            </w:r>
-          </w:p>
-          <w:p>
-            <w:pPr>
-              <w:spacing w:line="480" w:lineRule="auto"/>
-              <w:rPr>
-                <w:rFonts w:ascii="Times New Roman" w:hAnsi="Times New Roman" w:cs="Times New Roman"/>
-                <w:sz w:val="24"/>
-                <w:szCs w:val="24"/>
-                <w:lang w:val="en-US" w:eastAsia="en-AE"/>
-              </w:rPr>
-            </w:pPr>
-            <w:r>
-              <w:rPr>
-                <w:rFonts w:ascii="Times New Roman" w:hAnsi="Times New Roman" w:cs="Times New Roman"/>
-                <w:sz w:val="24"/>
-                <w:szCs w:val="24"/>
-                <w:lang w:val="en-US" w:eastAsia="en-AE"/>
-              </w:rPr>
-              <w:t xml:space="preserve"> </w:t>
-            </w:r>
-          </w:p>
-          <w:p>
-            <w:pPr>
-              <w:spacing w:line="480" w:lineRule="auto"/>
-              <w:rPr>
-                <w:rFonts w:ascii="Times New Roman" w:hAnsi="Times New Roman" w:cs="Times New Roman"/>
-                <w:sz w:val="24"/>
-                <w:szCs w:val="24"/>
-                <w:lang w:val="en-US" w:eastAsia="en-AE"/>
-              </w:rPr>
-            </w:pPr>
-            <w:r>
-              <w:rPr>
-                <w:rFonts w:ascii="Times New Roman" w:hAnsi="Times New Roman" w:cs="Times New Roman"/>
-                <w:color w:val="EE0000"/>
-                <w:sz w:val="24"/>
-                <w:szCs w:val="24"/>
-                <w:lang w:val="en-US" w:eastAsia="en-AE"/>
-              </w:rPr>
-              <w:t>Given the admin is on a section page,</w:t>
-            </w:r>
-            <w:r>
-              <w:rPr>
-                <w:rFonts w:ascii="Times New Roman" w:hAnsi="Times New Roman" w:cs="Times New Roman"/>
-                <w:color w:val="EE0000"/>
-                <w:sz w:val="24"/>
-                <w:szCs w:val="24"/>
-                <w:lang w:val="en-US" w:eastAsia="en-AE"/>
-              </w:rPr>
-              <w:t xml:space="preserve"> </w:t>
-            </w:r>
-            <w:r>
-              <w:rPr>
-                <w:rFonts w:ascii="Times New Roman" w:hAnsi="Times New Roman" w:cs="Times New Roman"/>
-                <w:color w:val="EE0000"/>
-                <w:sz w:val="24"/>
-                <w:szCs w:val="24"/>
-                <w:lang w:val="en-US" w:eastAsia="en-AE"/>
-              </w:rPr>
-              <w:t>when the admin toggles the visibility button,</w:t>
-            </w:r>
-            <w:r>
-              <w:rPr>
-                <w:rFonts w:ascii="Times New Roman" w:hAnsi="Times New Roman" w:cs="Times New Roman"/>
-                <w:color w:val="EE0000"/>
-                <w:sz w:val="24"/>
-                <w:szCs w:val="24"/>
-                <w:lang w:val="en-US" w:eastAsia="en-AE"/>
-              </w:rPr>
-              <w:t xml:space="preserve"> </w:t>
-            </w:r>
-            <w:r>
-              <w:rPr>
-                <w:rFonts w:ascii="Times New Roman" w:hAnsi="Times New Roman" w:cs="Times New Roman"/>
-                <w:color w:val="EE0000"/>
-                <w:sz w:val="24"/>
-                <w:szCs w:val="24"/>
-                <w:lang w:val="en-US" w:eastAsia="en-AE"/>
-              </w:rPr>
-              <w:t>then the system should</w:t>
-            </w:r>
-            <w:r>
-              <w:rPr>
-                <w:rFonts w:ascii="Times New Roman" w:hAnsi="Times New Roman" w:cs="Times New Roman"/>
-                <w:color w:val="EE0000"/>
-                <w:sz w:val="24"/>
-                <w:szCs w:val="24"/>
-                <w:lang w:val="en-US" w:eastAsia="en-AE"/>
-              </w:rPr>
-              <w:t xml:space="preserve"> </w:t>
-            </w:r>
-            <w:r>
-              <w:rPr>
-                <w:rFonts w:ascii="Times New Roman" w:hAnsi="Times New Roman" w:cs="Times New Roman"/>
-                <w:color w:val="EE0000"/>
-                <w:sz w:val="24"/>
-                <w:szCs w:val="24"/>
-                <w:lang w:val="en-US" w:eastAsia="en-AE"/>
-              </w:rPr>
-              <w:t xml:space="preserve">update access permissions so that the selected section becomes visible or hidden for the assigned professor. </w:t>
-            </w:r>
-          </w:p>
-        </w:tc>
-        <w:tc>
-          <w:tcPr>
-            <w:tcW w:w="1157" w:type="dxa"/>
+              <w:lastRenderedPageBreak/>
+              <w:t>High</w:t>
+            </w:r>
+          </w:p>
+        </w:tc>
+        <w:tc>
+          <w:tcPr>
+            <w:tcW w:w="1056" w:type="dxa"/>
           </w:tcPr>
           <w:p>
             <w:pPr>
@@ -9207,7 +9272,7 @@
         </w:tc>
         <w:tc>
           <w:tcPr>
-            <w:tcW w:w="2842" w:type="dxa"/>
+            <w:tcW w:w="2417" w:type="dxa"/>
           </w:tcPr>
           <w:p>
             <w:pPr>
@@ -9247,7 +9312,7 @@
         </w:tc>
         <w:tc>
           <w:tcPr>
-            <w:tcW w:w="3095" w:type="dxa"/>
+            <w:tcW w:w="2631" w:type="dxa"/>
           </w:tcPr>
           <w:p>
             <w:pPr>
@@ -9297,7 +9362,35 @@
                 <w:szCs w:val="24"/>
                 <w:lang w:val="en-US" w:eastAsia="en-AE"/>
               </w:rPr>
-              <w:t>Given an admin is on the syllabus page, when the page loads, then the admin should see progress bars displaying professors’ syllabus submission progress, organized by department.</w:t>
+              <w:t xml:space="preserve">Given an admin is on the syllabus page, when the page loads, then the admin should see progress bars displaying </w:t>
+            </w:r>
+            <w:r>
+              <w:rPr>
+                <w:rFonts w:ascii="Times New Roman" w:hAnsi="Times New Roman" w:cs="Times New Roman"/>
+                <w:sz w:val="24"/>
+                <w:szCs w:val="24"/>
+                <w:lang w:val="en-US" w:eastAsia="en-AE"/>
+              </w:rPr>
+              <w:lastRenderedPageBreak/>
+              <w:t>professors’ syllabus submission progress, organized by</w:t>
+            </w:r>
+            <w:r>
+              <w:rPr>
+                <w:rFonts w:ascii="Times New Roman" w:hAnsi="Times New Roman" w:cs="Times New Roman"/>
+                <w:sz w:val="24"/>
+                <w:szCs w:val="24"/>
+                <w:lang w:val="en-US" w:eastAsia="en-AE"/>
+              </w:rPr>
+              <w:t xml:space="preserve"> </w:t>
+            </w:r>
+            <w:r>
+              <w:rPr>
+                <w:rFonts w:ascii="Times New Roman" w:hAnsi="Times New Roman" w:cs="Times New Roman"/>
+                <w:sz w:val="24"/>
+                <w:szCs w:val="24"/>
+                <w:lang w:val="en-US" w:eastAsia="en-AE"/>
+              </w:rPr>
+              <w:t>department.</w:t>
             </w:r>
           </w:p>
           <w:p>
@@ -9331,34 +9424,31 @@
               <w:t>Given the admin is viewing the syllabus submission progress, when the admin enters a course or professor name in the search bar, then the system should filter and display only the progress bars matching the searched input.</w:t>
             </w:r>
           </w:p>
+        </w:tc>
+        <w:tc>
+          <w:tcPr>
+            <w:tcW w:w="990" w:type="dxa"/>
+          </w:tcPr>
           <w:p>
             <w:pPr>
               <w:spacing w:line="480" w:lineRule="auto"/>
               <w:rPr>
-                <w:rFonts w:ascii="Times New Roman" w:hAnsi="Times New Roman" w:cs="Times New Roman"/>
-                <w:sz w:val="24"/>
-                <w:szCs w:val="24"/>
-                <w:lang w:val="en-US" w:eastAsia="en-AE"/>
-              </w:rPr>
-            </w:pPr>
-          </w:p>
+                <w:lang w:val="en-US" w:eastAsia="en-AE"/>
+              </w:rPr>
+            </w:pPr>
+          </w:p>
+        </w:tc>
+        <w:tc>
+          <w:tcPr>
+            <w:tcW w:w="1056" w:type="dxa"/>
+          </w:tcPr>
           <w:p>
             <w:pPr>
               <w:spacing w:line="480" w:lineRule="auto"/>
               <w:rPr>
-                <w:lang w:val="en-US" w:eastAsia="en-AE"/>
-              </w:rPr>
-            </w:pPr>
-          </w:p>
-        </w:tc>
-        <w:tc>
-          <w:tcPr>
-            <w:tcW w:w="1157" w:type="dxa"/>
-          </w:tcPr>
-          <w:p>
-            <w:pPr>
-              <w:spacing w:line="480" w:lineRule="auto"/>
-              <w:rPr>
+                <w:rFonts w:ascii="Times New Roman" w:hAnsi="Times New Roman" w:cs="Times New Roman"/>
+                <w:sz w:val="24"/>
+                <w:szCs w:val="24"/>
                 <w:lang w:val="en-US" w:eastAsia="en-AE"/>
               </w:rPr>
             </w:pPr>
@@ -9404,7 +9494,7 @@
         </w:tc>
         <w:tc>
           <w:tcPr>
-            <w:tcW w:w="2842" w:type="dxa"/>
+            <w:tcW w:w="2417" w:type="dxa"/>
           </w:tcPr>
           <w:p>
             <w:pPr>
@@ -9429,7 +9519,7 @@
         </w:tc>
         <w:tc>
           <w:tcPr>
-            <w:tcW w:w="3095" w:type="dxa"/>
+            <w:tcW w:w="2631" w:type="dxa"/>
           </w:tcPr>
           <w:p>
             <w:pPr>
@@ -9448,7 +9538,17 @@
                 <w:szCs w:val="24"/>
                 <w:lang w:val="en-US" w:eastAsia="en-AE"/>
               </w:rPr>
-              <w:t>Given the admin is on the syllabus page, when the admin clicks on a professor’s name, then the system should display all syllabi submitted by that professor.</w:t>
+              <w:t xml:space="preserve">Given the admin is on the syllabus page, when the admin clicks on a professor’s name, then the system should display all syllabi </w:t>
+            </w:r>
+            <w:r>
+              <w:rPr>
+                <w:rFonts w:ascii="Times New Roman" w:hAnsi="Times New Roman" w:cs="Times New Roman"/>
+                <w:sz w:val="24"/>
+                <w:szCs w:val="24"/>
+                <w:lang w:val="en-US" w:eastAsia="en-AE"/>
+              </w:rPr>
+              <w:lastRenderedPageBreak/>
+              <w:t>submitted by that professor.</w:t>
             </w:r>
           </w:p>
           <w:p>
@@ -9510,7 +9610,38 @@
                 <w:szCs w:val="24"/>
                 <w:lang w:val="en-US" w:eastAsia="en-AE"/>
               </w:rPr>
-              <w:t xml:space="preserve">Given the admin is viewing a professor’s syllabus submissions, when the admin clicks the download button, then the system should </w:t>
+              <w:t>Given the admin is viewing a professor’s syllabus submissions, when the admin clicks the download button, then the system should download the file in PDF format.</w:t>
+            </w:r>
+          </w:p>
+          <w:p>
+            <w:pPr>
+              <w:spacing w:line="480" w:lineRule="auto"/>
+              <w:rPr>
+                <w:rFonts w:ascii="Times New Roman" w:hAnsi="Times New Roman" w:cs="Times New Roman"/>
+                <w:sz w:val="24"/>
+                <w:szCs w:val="24"/>
+                <w:lang w:val="en-US" w:eastAsia="en-AE"/>
+              </w:rPr>
+            </w:pPr>
+          </w:p>
+          <w:p>
+            <w:pPr>
+              <w:spacing w:line="480" w:lineRule="auto"/>
+              <w:rPr>
+                <w:rFonts w:ascii="Times New Roman" w:hAnsi="Times New Roman" w:cs="Times New Roman"/>
+                <w:sz w:val="24"/>
+                <w:szCs w:val="24"/>
+                <w:lang w:val="en-US" w:eastAsia="en-AE"/>
+              </w:rPr>
+            </w:pPr>
+            <w:r>
+              <w:rPr>
+                <w:rFonts w:ascii="Times New Roman" w:hAnsi="Times New Roman" w:cs="Times New Roman"/>
+                <w:sz w:val="24"/>
+                <w:szCs w:val="24"/>
+                <w:lang w:val="en-US" w:eastAsia="en-AE"/>
+              </w:rPr>
+              <w:t xml:space="preserve">Given a professor has no syllabus submissions, </w:t>
             </w:r>
             <w:r>
               <w:rPr>
@@ -9520,38 +9651,7 @@
                 <w:lang w:val="en-US" w:eastAsia="en-AE"/>
               </w:rPr>
               <w:lastRenderedPageBreak/>
-              <w:t>download the file in PDF format.</w:t>
-            </w:r>
-          </w:p>
-          <w:p>
-            <w:pPr>
-              <w:spacing w:line="480" w:lineRule="auto"/>
-              <w:rPr>
-                <w:rFonts w:ascii="Times New Roman" w:hAnsi="Times New Roman" w:cs="Times New Roman"/>
-                <w:sz w:val="24"/>
-                <w:szCs w:val="24"/>
-                <w:lang w:val="en-US" w:eastAsia="en-AE"/>
-              </w:rPr>
-            </w:pPr>
-          </w:p>
-          <w:p>
-            <w:pPr>
-              <w:spacing w:line="480" w:lineRule="auto"/>
-              <w:rPr>
-                <w:rFonts w:ascii="Times New Roman" w:hAnsi="Times New Roman" w:cs="Times New Roman"/>
-                <w:sz w:val="24"/>
-                <w:szCs w:val="24"/>
-                <w:lang w:val="en-US" w:eastAsia="en-AE"/>
-              </w:rPr>
-            </w:pPr>
-            <w:r>
-              <w:rPr>
-                <w:rFonts w:ascii="Times New Roman" w:hAnsi="Times New Roman" w:cs="Times New Roman"/>
-                <w:sz w:val="24"/>
-                <w:szCs w:val="24"/>
-                <w:lang w:val="en-US" w:eastAsia="en-AE"/>
-              </w:rPr>
-              <w:t>Given a professor has no syllabus submissions, when the admin views that professor’s record then the system should indicate that no submissions are available.</w:t>
+              <w:t>when the admin views that professor’s record then the system should indicate that no submissions are available.</w:t>
             </w:r>
           </w:p>
           <w:p>
@@ -9655,7 +9755,23 @@
         </w:tc>
         <w:tc>
           <w:tcPr>
-            <w:tcW w:w="1157" w:type="dxa"/>
+            <w:tcW w:w="990" w:type="dxa"/>
+          </w:tcPr>
+          <w:p>
+            <w:pPr>
+              <w:spacing w:line="480" w:lineRule="auto"/>
+              <w:rPr>
+                <w:rFonts w:ascii="Times New Roman" w:hAnsi="Times New Roman" w:cs="Times New Roman"/>
+                <w:sz w:val="24"/>
+                <w:szCs w:val="24"/>
+                <w:lang w:val="en-US" w:eastAsia="en-AE"/>
+              </w:rPr>
+            </w:pPr>
+          </w:p>
+        </w:tc>
+        <w:tc>
+          <w:tcPr>
+            <w:tcW w:w="1056" w:type="dxa"/>
           </w:tcPr>
           <w:p>
             <w:pPr>
@@ -9695,16 +9811,8 @@
                 <w:sz w:val="24"/>
                 <w:szCs w:val="24"/>
               </w:rPr>
-              <w:t xml:space="preserve">Syllabus Submission </w:t>
-            </w:r>
-            <w:r>
-              <w:rPr>
-                <w:rFonts w:ascii="Times New Roman" w:hAnsi="Times New Roman" w:cs="Times New Roman"/>
-                <w:sz w:val="24"/>
-                <w:szCs w:val="24"/>
-              </w:rPr>
               <w:lastRenderedPageBreak/>
-              <w:t>Reminders</w:t>
+              <w:t>Syllabus Submission Reminders</w:t>
             </w:r>
             <w:r>
               <w:rPr>
@@ -9718,7 +9826,7 @@
         </w:tc>
         <w:tc>
           <w:tcPr>
-            <w:tcW w:w="2842" w:type="dxa"/>
+            <w:tcW w:w="2417" w:type="dxa"/>
           </w:tcPr>
           <w:p>
             <w:pPr>
@@ -9737,42 +9845,89 @@
                 <w:szCs w:val="24"/>
                 <w:lang w:val="en-US" w:eastAsia="en-AE"/>
               </w:rPr>
+              <w:t xml:space="preserve">As an admin, I want the system to automatically send reminders to </w:t>
+            </w:r>
+            <w:r>
+              <w:rPr>
+                <w:rFonts w:ascii="Times New Roman" w:hAnsi="Times New Roman" w:cs="Times New Roman"/>
+                <w:sz w:val="24"/>
+                <w:szCs w:val="24"/>
+                <w:lang w:val="en-US" w:eastAsia="en-AE"/>
+              </w:rPr>
               <w:lastRenderedPageBreak/>
-              <w:t xml:space="preserve">As an admin, I want the system to automatically </w:t>
-            </w:r>
-            <w:r>
-              <w:rPr>
-                <w:rFonts w:ascii="Times New Roman" w:hAnsi="Times New Roman" w:cs="Times New Roman"/>
+              <w:t>professors with uncompleted</w:t>
+            </w:r>
+            <w:r>
+              <w:rPr>
+                <w:rFonts w:ascii="Times New Roman" w:hAnsi="Times New Roman" w:cs="Times New Roman"/>
+                <w:sz w:val="24"/>
+                <w:szCs w:val="24"/>
+                <w:lang w:val="en-US" w:eastAsia="en-AE"/>
+              </w:rPr>
+              <w:t xml:space="preserve"> syllabus </w:t>
+            </w:r>
+            <w:r>
+              <w:rPr>
+                <w:rFonts w:ascii="Times New Roman" w:hAnsi="Times New Roman" w:cs="Times New Roman"/>
+                <w:sz w:val="24"/>
+                <w:szCs w:val="24"/>
+                <w:lang w:val="en-US" w:eastAsia="en-AE"/>
+              </w:rPr>
+              <w:t xml:space="preserve"> submissions, so that I don’t have to manually follow up with them. </w:t>
+            </w:r>
+          </w:p>
+        </w:tc>
+        <w:tc>
+          <w:tcPr>
+            <w:tcW w:w="2631" w:type="dxa"/>
+          </w:tcPr>
+          <w:p>
+            <w:pPr>
+              <w:spacing w:line="480" w:lineRule="auto"/>
+              <w:rPr>
+                <w:rFonts w:ascii="Times New Roman" w:hAnsi="Times New Roman" w:cs="Times New Roman"/>
+                <w:sz w:val="24"/>
+                <w:szCs w:val="24"/>
+                <w:lang w:val="en-US" w:eastAsia="en-AE"/>
+              </w:rPr>
+            </w:pPr>
+            <w:r>
+              <w:rPr>
+                <w:rFonts w:ascii="Times New Roman" w:hAnsi="Times New Roman" w:cs="Times New Roman"/>
+                <w:color w:val="EE0000"/>
                 <w:sz w:val="24"/>
                 <w:szCs w:val="24"/>
                 <w:lang w:val="en-US" w:eastAsia="en-AE"/>
               </w:rPr>
               <w:lastRenderedPageBreak/>
-              <w:t>send reminders to professors with uncompleted</w:t>
-            </w:r>
-            <w:r>
-              <w:rPr>
-                <w:rFonts w:ascii="Times New Roman" w:hAnsi="Times New Roman" w:cs="Times New Roman"/>
-                <w:sz w:val="24"/>
-                <w:szCs w:val="24"/>
-                <w:lang w:val="en-US" w:eastAsia="en-AE"/>
-              </w:rPr>
-              <w:t xml:space="preserve"> syllabus </w:t>
-            </w:r>
-            <w:r>
-              <w:rPr>
-                <w:rFonts w:ascii="Times New Roman" w:hAnsi="Times New Roman" w:cs="Times New Roman"/>
-                <w:sz w:val="24"/>
-                <w:szCs w:val="24"/>
-                <w:lang w:val="en-US" w:eastAsia="en-AE"/>
-              </w:rPr>
-              <w:t xml:space="preserve"> submissions, so that I don’t have to manually follow up with them. </w:t>
-            </w:r>
-          </w:p>
-        </w:tc>
-        <w:tc>
-          <w:tcPr>
-            <w:tcW w:w="3095" w:type="dxa"/>
+              <w:t xml:space="preserve">Given a professor has not submitted the syllabus file, when the due date is 2 days away, </w:t>
+            </w:r>
+            <w:r>
+              <w:rPr>
+                <w:rFonts w:ascii="Times New Roman" w:hAnsi="Times New Roman" w:cs="Times New Roman"/>
+                <w:color w:val="EE0000"/>
+                <w:sz w:val="24"/>
+                <w:szCs w:val="24"/>
+                <w:lang w:val="en-US" w:eastAsia="en-AE"/>
+              </w:rPr>
+              <w:lastRenderedPageBreak/>
+              <w:t>then the system should automatically send a</w:t>
+            </w:r>
+            <w:r>
+              <w:rPr>
+                <w:rFonts w:ascii="Times New Roman" w:hAnsi="Times New Roman" w:cs="Times New Roman"/>
+                <w:color w:val="EE0000"/>
+                <w:sz w:val="24"/>
+                <w:szCs w:val="24"/>
+                <w:lang w:val="en-US" w:eastAsia="en-AE"/>
+              </w:rPr>
+              <w:t>n email reminder with section number and due date.</w:t>
+            </w:r>
+          </w:p>
+        </w:tc>
+        <w:tc>
+          <w:tcPr>
+            <w:tcW w:w="990" w:type="dxa"/>
           </w:tcPr>
           <w:p>
             <w:pPr>
@@ -9784,43 +9939,11 @@
                 <w:lang w:val="en-US" w:eastAsia="en-AE"/>
               </w:rPr>
             </w:pPr>
-            <w:r>
-              <w:rPr>
-                <w:rFonts w:ascii="Times New Roman" w:hAnsi="Times New Roman" w:cs="Times New Roman"/>
-                <w:color w:val="EE0000"/>
-                <w:sz w:val="24"/>
-                <w:szCs w:val="24"/>
-                <w:lang w:val="en-US" w:eastAsia="en-AE"/>
-              </w:rPr>
-              <w:lastRenderedPageBreak/>
-              <w:t xml:space="preserve">Given a professor has not submitted the syllabus file, </w:t>
-            </w:r>
-            <w:r>
-              <w:rPr>
-                <w:rFonts w:ascii="Times New Roman" w:hAnsi="Times New Roman" w:cs="Times New Roman"/>
-                <w:color w:val="EE0000"/>
-                <w:sz w:val="24"/>
-                <w:szCs w:val="24"/>
-                <w:lang w:val="en-US" w:eastAsia="en-AE"/>
-              </w:rPr>
-              <w:lastRenderedPageBreak/>
-              <w:t>when the due date is 2 days away, then the system should automatically send a</w:t>
-            </w:r>
-            <w:r>
-              <w:rPr>
-                <w:rFonts w:ascii="Times New Roman" w:hAnsi="Times New Roman" w:cs="Times New Roman"/>
-                <w:color w:val="EE0000"/>
-                <w:sz w:val="24"/>
-                <w:szCs w:val="24"/>
-                <w:lang w:val="en-US" w:eastAsia="en-AE"/>
-              </w:rPr>
-              <w:t>n email reminder with section number and due date.</w:t>
-            </w:r>
-          </w:p>
-        </w:tc>
-        <w:tc>
-          <w:tcPr>
-            <w:tcW w:w="1157" w:type="dxa"/>
+          </w:p>
+        </w:tc>
+        <w:tc>
+          <w:tcPr>
+            <w:tcW w:w="1056" w:type="dxa"/>
           </w:tcPr>
           <w:p>
             <w:pPr>
@@ -9866,7 +9989,7 @@
         </w:tc>
         <w:tc>
           <w:tcPr>
-            <w:tcW w:w="2842" w:type="dxa"/>
+            <w:tcW w:w="2417" w:type="dxa"/>
           </w:tcPr>
           <w:p>
             <w:pPr>
@@ -9891,7 +10014,7 @@
         </w:tc>
         <w:tc>
           <w:tcPr>
-            <w:tcW w:w="3095" w:type="dxa"/>
+            <w:tcW w:w="2631" w:type="dxa"/>
           </w:tcPr>
           <w:p>
             <w:pPr>
@@ -9912,11 +10035,76 @@
               </w:rPr>
               <w:t>Given an admin is</w:t>
             </w:r>
-          </w:p>
-        </w:tc>
-        <w:tc>
-          <w:tcPr>
-            <w:tcW w:w="1157" w:type="dxa"/>
+            <w:r>
+              <w:rPr>
+                <w:rFonts w:ascii="Times New Roman" w:hAnsi="Times New Roman" w:cs="Times New Roman"/>
+                <w:sz w:val="24"/>
+                <w:szCs w:val="24"/>
+                <w:lang w:val="en-US" w:eastAsia="en-AE"/>
+              </w:rPr>
+              <w:t xml:space="preserve"> </w:t>
+            </w:r>
+            <w:r>
+              <w:rPr>
+                <w:rFonts w:ascii="Times New Roman" w:hAnsi="Times New Roman" w:cs="Times New Roman"/>
+                <w:sz w:val="24"/>
+                <w:szCs w:val="24"/>
+                <w:lang w:val="en-US" w:eastAsia="en-AE"/>
+              </w:rPr>
+              <w:t>viewing a course page, when the page loads, then an “Add Section” control button is visible.</w:t>
+            </w:r>
+          </w:p>
+          <w:p>
+            <w:pPr>
+              <w:spacing w:line="480" w:lineRule="auto"/>
+              <w:rPr>
+                <w:rFonts w:ascii="Times New Roman" w:hAnsi="Times New Roman" w:cs="Times New Roman"/>
+                <w:sz w:val="24"/>
+                <w:szCs w:val="24"/>
+                <w:lang w:val="en-US" w:eastAsia="en-AE"/>
+              </w:rPr>
+            </w:pPr>
+          </w:p>
+          <w:p>
+            <w:pPr>
+              <w:spacing w:line="480" w:lineRule="auto"/>
+              <w:rPr>
+                <w:rFonts w:ascii="Times New Roman" w:hAnsi="Times New Roman" w:cs="Times New Roman"/>
+                <w:sz w:val="24"/>
+                <w:szCs w:val="24"/>
+                <w:lang w:val="en-US" w:eastAsia="en-AE"/>
+              </w:rPr>
+            </w:pPr>
+            <w:r>
+              <w:rPr>
+                <w:rFonts w:ascii="Times New Roman" w:hAnsi="Times New Roman" w:cs="Times New Roman"/>
+                <w:sz w:val="24"/>
+                <w:szCs w:val="24"/>
+                <w:lang w:val="en-US" w:eastAsia="en-AE"/>
+              </w:rPr>
+              <w:t>Given an admin is on the course page, when the admin clicks “Add Section”, then a create section form popup is opened.</w:t>
+            </w:r>
+          </w:p>
+        </w:tc>
+        <w:tc>
+          <w:tcPr>
+            <w:tcW w:w="990" w:type="dxa"/>
+          </w:tcPr>
+          <w:p>
+            <w:pPr>
+              <w:spacing w:line="480" w:lineRule="auto"/>
+              <w:rPr>
+                <w:rFonts w:ascii="Times New Roman" w:hAnsi="Times New Roman" w:cs="Times New Roman"/>
+                <w:sz w:val="24"/>
+                <w:szCs w:val="24"/>
+                <w:lang w:val="en-US" w:eastAsia="en-AE"/>
+              </w:rPr>
+            </w:pPr>
+          </w:p>
+        </w:tc>
+        <w:tc>
+          <w:tcPr>
+            <w:tcW w:w="1056" w:type="dxa"/>
           </w:tcPr>
           <w:p>
             <w:pPr>
@@ -9964,7 +10152,7 @@
         </w:tc>
         <w:tc>
           <w:tcPr>
-            <w:tcW w:w="2842" w:type="dxa"/>
+            <w:tcW w:w="2417" w:type="dxa"/>
           </w:tcPr>
           <w:p>
             <w:pPr>
@@ -9985,13 +10173,24 @@
                 <w:szCs w:val="24"/>
                 <w:lang w:val="en-US" w:eastAsia="en-AE"/>
               </w:rPr>
-              <w:t>As an admin, I want to view all CAR file submissions so that I can have centralized visibility and tracking of CAR files.</w:t>
-            </w:r>
-          </w:p>
-        </w:tc>
-        <w:tc>
-          <w:tcPr>
-            <w:tcW w:w="3095" w:type="dxa"/>
+              <w:t xml:space="preserve">As an admin, I want to view all CAR file submissions so that I can have centralized </w:t>
+            </w:r>
+            <w:r>
+              <w:rPr>
+                <w:rFonts w:ascii="Times New Roman" w:hAnsi="Times New Roman" w:cs="Times New Roman"/>
+                <w:color w:val="943634" w:themeColor="accent2" w:themeShade="BF"/>
+                <w:sz w:val="24"/>
+                <w:szCs w:val="24"/>
+                <w:lang w:val="en-US" w:eastAsia="en-AE"/>
+              </w:rPr>
+              <w:lastRenderedPageBreak/>
+              <w:t>visibility and tracking of CAR files.</w:t>
+            </w:r>
+          </w:p>
+        </w:tc>
+        <w:tc>
+          <w:tcPr>
+            <w:tcW w:w="2631" w:type="dxa"/>
           </w:tcPr>
           <w:p>
             <w:pPr>
@@ -10003,11 +10202,38 @@
                 <w:lang w:val="en-US" w:eastAsia="en-AE"/>
               </w:rPr>
             </w:pPr>
-          </w:p>
-        </w:tc>
-        <w:tc>
-          <w:tcPr>
-            <w:tcW w:w="1157" w:type="dxa"/>
+            <w:r>
+              <w:rPr>
+                <w:rFonts w:ascii="Times New Roman" w:hAnsi="Times New Roman" w:cs="Times New Roman"/>
+                <w:color w:val="943634" w:themeColor="accent2" w:themeShade="BF"/>
+                <w:sz w:val="24"/>
+                <w:szCs w:val="24"/>
+                <w:lang w:val="en-US" w:eastAsia="en-AE"/>
+              </w:rPr>
+              <w:lastRenderedPageBreak/>
+              <w:t>Remove this and replace with next 3? Or switch syllabus to this</w:t>
+            </w:r>
+          </w:p>
+        </w:tc>
+        <w:tc>
+          <w:tcPr>
+            <w:tcW w:w="990" w:type="dxa"/>
+          </w:tcPr>
+          <w:p>
+            <w:pPr>
+              <w:spacing w:line="480" w:lineRule="auto"/>
+              <w:rPr>
+                <w:rFonts w:ascii="Times New Roman" w:hAnsi="Times New Roman" w:cs="Times New Roman"/>
+                <w:sz w:val="24"/>
+                <w:szCs w:val="24"/>
+                <w:lang w:val="en-US" w:eastAsia="en-AE"/>
+              </w:rPr>
+            </w:pPr>
+          </w:p>
+        </w:tc>
+        <w:tc>
+          <w:tcPr>
+            <w:tcW w:w="1056" w:type="dxa"/>
           </w:tcPr>
           <w:p>
             <w:pPr>
@@ -10046,66 +10272,50 @@
                 <w:sz w:val="24"/>
                 <w:szCs w:val="24"/>
               </w:rPr>
-              <w:t>CAR File</w:t>
-            </w:r>
-            <w:r>
-              <w:rPr>
-                <w:rFonts w:ascii="Times New Roman" w:hAnsi="Times New Roman" w:cs="Times New Roman"/>
+              <w:t>CAR File Submission Tracking</w:t>
+            </w:r>
+          </w:p>
+        </w:tc>
+        <w:tc>
+          <w:tcPr>
+            <w:tcW w:w="2417" w:type="dxa"/>
+          </w:tcPr>
+          <w:p>
+            <w:pPr>
+              <w:spacing w:line="480" w:lineRule="auto"/>
+              <w:rPr>
                 <w:color w:val="31849B" w:themeColor="accent5" w:themeShade="BF"/>
-                <w:sz w:val="24"/>
-                <w:szCs w:val="24"/>
-              </w:rPr>
-              <w:t xml:space="preserve"> Submission Tracking</w:t>
-            </w:r>
-          </w:p>
-        </w:tc>
-        <w:tc>
-          <w:tcPr>
-            <w:tcW w:w="2842" w:type="dxa"/>
+                <w:lang w:val="en-US" w:eastAsia="en-AE"/>
+              </w:rPr>
+            </w:pPr>
+            <w:r>
+              <w:rPr>
+                <w:rFonts w:ascii="Times New Roman" w:hAnsi="Times New Roman" w:cs="Times New Roman"/>
+                <w:color w:val="31849B" w:themeColor="accent5" w:themeShade="BF"/>
+                <w:sz w:val="24"/>
+                <w:szCs w:val="24"/>
+                <w:lang w:val="en-US" w:eastAsia="en-AE"/>
+              </w:rPr>
+              <w:t>As an admin, I want to view progress bars for professors, so that I can easily track uncompleted CAR file submissions.</w:t>
+            </w:r>
+          </w:p>
+        </w:tc>
+        <w:tc>
+          <w:tcPr>
+            <w:tcW w:w="2631" w:type="dxa"/>
           </w:tcPr>
           <w:p>
             <w:pPr>
               <w:spacing w:line="480" w:lineRule="auto"/>
               <w:rPr>
-                <w:color w:val="31849B" w:themeColor="accent5" w:themeShade="BF"/>
-                <w:lang w:val="en-US" w:eastAsia="en-AE"/>
-              </w:rPr>
-            </w:pPr>
-            <w:r>
-              <w:rPr>
-                <w:rFonts w:ascii="Times New Roman" w:hAnsi="Times New Roman" w:cs="Times New Roman"/>
-                <w:color w:val="31849B" w:themeColor="accent5" w:themeShade="BF"/>
-                <w:sz w:val="24"/>
-                <w:szCs w:val="24"/>
-                <w:lang w:val="en-US" w:eastAsia="en-AE"/>
-              </w:rPr>
-              <w:t xml:space="preserve">As an admin, I want to view progress bars for professors, so that I can easily track uncompleted </w:t>
-            </w:r>
-            <w:r>
-              <w:rPr>
-                <w:rFonts w:ascii="Times New Roman" w:hAnsi="Times New Roman" w:cs="Times New Roman"/>
-                <w:color w:val="31849B" w:themeColor="accent5" w:themeShade="BF"/>
-                <w:sz w:val="24"/>
-                <w:szCs w:val="24"/>
-                <w:lang w:val="en-US" w:eastAsia="en-AE"/>
-              </w:rPr>
-              <w:t xml:space="preserve">CAR file </w:t>
-            </w:r>
-            <w:r>
-              <w:rPr>
-                <w:rFonts w:ascii="Times New Roman" w:hAnsi="Times New Roman" w:cs="Times New Roman"/>
-                <w:color w:val="31849B" w:themeColor="accent5" w:themeShade="BF"/>
-                <w:sz w:val="24"/>
-                <w:szCs w:val="24"/>
-                <w:lang w:val="en-US" w:eastAsia="en-AE"/>
-              </w:rPr>
-              <w:t>submissions.</w:t>
-            </w:r>
-          </w:p>
-        </w:tc>
-        <w:tc>
-          <w:tcPr>
-            <w:tcW w:w="3095" w:type="dxa"/>
+                <w:lang w:val="en-US" w:eastAsia="en-AE"/>
+              </w:rPr>
+            </w:pPr>
+          </w:p>
+        </w:tc>
+        <w:tc>
+          <w:tcPr>
+            <w:tcW w:w="990" w:type="dxa"/>
           </w:tcPr>
           <w:p>
             <w:pPr>
@@ -10118,12 +10328,15 @@
         </w:tc>
         <w:tc>
           <w:tcPr>
-            <w:tcW w:w="1157" w:type="dxa"/>
+            <w:tcW w:w="1056" w:type="dxa"/>
           </w:tcPr>
           <w:p>
             <w:pPr>
               <w:spacing w:line="480" w:lineRule="auto"/>
               <w:rPr>
+                <w:rFonts w:ascii="Times New Roman" w:hAnsi="Times New Roman" w:cs="Times New Roman"/>
+                <w:sz w:val="24"/>
+                <w:szCs w:val="24"/>
                 <w:lang w:val="en-US" w:eastAsia="en-AE"/>
               </w:rPr>
             </w:pPr>
@@ -10154,76 +10367,50 @@
                 <w:sz w:val="24"/>
                 <w:szCs w:val="24"/>
               </w:rPr>
-              <w:lastRenderedPageBreak/>
-              <w:t xml:space="preserve">Viewing </w:t>
-            </w:r>
-            <w:r>
-              <w:rPr>
-                <w:rFonts w:ascii="Times New Roman" w:hAnsi="Times New Roman" w:cs="Times New Roman"/>
+              <w:t>Viewing CAR File Submissions</w:t>
+            </w:r>
+          </w:p>
+        </w:tc>
+        <w:tc>
+          <w:tcPr>
+            <w:tcW w:w="2417" w:type="dxa"/>
+          </w:tcPr>
+          <w:p>
+            <w:pPr>
+              <w:spacing w:line="480" w:lineRule="auto"/>
+              <w:rPr>
                 <w:color w:val="31849B" w:themeColor="accent5" w:themeShade="BF"/>
-                <w:sz w:val="24"/>
-                <w:szCs w:val="24"/>
-              </w:rPr>
-              <w:t>CAR File</w:t>
-            </w:r>
+                <w:lang w:val="en-US" w:eastAsia="en-AE"/>
+              </w:rPr>
+            </w:pPr>
             <w:r>
               <w:rPr>
                 <w:rFonts w:ascii="Times New Roman" w:hAnsi="Times New Roman" w:cs="Times New Roman"/>
                 <w:color w:val="31849B" w:themeColor="accent5" w:themeShade="BF"/>
                 <w:sz w:val="24"/>
                 <w:szCs w:val="24"/>
-              </w:rPr>
-              <w:t xml:space="preserve"> Submissions</w:t>
-            </w:r>
-          </w:p>
-        </w:tc>
-        <w:tc>
-          <w:tcPr>
-            <w:tcW w:w="2842" w:type="dxa"/>
+                <w:lang w:val="en-US" w:eastAsia="en-AE"/>
+              </w:rPr>
+              <w:t>As an admin, I want to view CAR file submissions in a designated tab so that I don’t have to manually collect submissions.</w:t>
+            </w:r>
+          </w:p>
+        </w:tc>
+        <w:tc>
+          <w:tcPr>
+            <w:tcW w:w="2631" w:type="dxa"/>
           </w:tcPr>
           <w:p>
             <w:pPr>
               <w:spacing w:line="480" w:lineRule="auto"/>
               <w:rPr>
-                <w:color w:val="31849B" w:themeColor="accent5" w:themeShade="BF"/>
-                <w:lang w:val="en-US" w:eastAsia="en-AE"/>
-              </w:rPr>
-            </w:pPr>
-            <w:r>
-              <w:rPr>
-                <w:rFonts w:ascii="Times New Roman" w:hAnsi="Times New Roman" w:cs="Times New Roman"/>
-                <w:color w:val="31849B" w:themeColor="accent5" w:themeShade="BF"/>
-                <w:sz w:val="24"/>
-                <w:szCs w:val="24"/>
-                <w:lang w:val="en-US" w:eastAsia="en-AE"/>
-              </w:rPr>
-              <w:t xml:space="preserve">As an admin, I want to view </w:t>
-            </w:r>
-            <w:r>
-              <w:rPr>
-                <w:rFonts w:ascii="Times New Roman" w:hAnsi="Times New Roman" w:cs="Times New Roman"/>
-                <w:color w:val="31849B" w:themeColor="accent5" w:themeShade="BF"/>
-                <w:sz w:val="24"/>
-                <w:szCs w:val="24"/>
-                <w:lang w:val="en-US" w:eastAsia="en-AE"/>
-              </w:rPr>
-              <w:t xml:space="preserve">CAR file </w:t>
-            </w:r>
-            <w:r>
-              <w:rPr>
-                <w:rFonts w:ascii="Times New Roman" w:hAnsi="Times New Roman" w:cs="Times New Roman"/>
-                <w:color w:val="31849B" w:themeColor="accent5" w:themeShade="BF"/>
-                <w:sz w:val="24"/>
-                <w:szCs w:val="24"/>
-                <w:lang w:val="en-US" w:eastAsia="en-AE"/>
-              </w:rPr>
-              <w:t>submissions in a designated tab so that I don’t have to manually collect submissions.</w:t>
-            </w:r>
-          </w:p>
-        </w:tc>
-        <w:tc>
-          <w:tcPr>
-            <w:tcW w:w="3095" w:type="dxa"/>
+                <w:lang w:val="en-US" w:eastAsia="en-AE"/>
+              </w:rPr>
+            </w:pPr>
+          </w:p>
+        </w:tc>
+        <w:tc>
+          <w:tcPr>
+            <w:tcW w:w="990" w:type="dxa"/>
           </w:tcPr>
           <w:p>
             <w:pPr>
@@ -10236,12 +10423,15 @@
         </w:tc>
         <w:tc>
           <w:tcPr>
-            <w:tcW w:w="1157" w:type="dxa"/>
+            <w:tcW w:w="1056" w:type="dxa"/>
           </w:tcPr>
           <w:p>
             <w:pPr>
               <w:spacing w:line="480" w:lineRule="auto"/>
               <w:rPr>
+                <w:rFonts w:ascii="Times New Roman" w:hAnsi="Times New Roman" w:cs="Times New Roman"/>
+                <w:sz w:val="24"/>
+                <w:szCs w:val="24"/>
                 <w:lang w:val="en-US" w:eastAsia="en-AE"/>
               </w:rPr>
             </w:pPr>
@@ -10272,6 +10462,40 @@
                 <w:sz w:val="24"/>
                 <w:szCs w:val="24"/>
               </w:rPr>
+              <w:t>CAR Submission Reminders (Admin)</w:t>
+            </w:r>
+          </w:p>
+        </w:tc>
+        <w:tc>
+          <w:tcPr>
+            <w:tcW w:w="2417" w:type="dxa"/>
+          </w:tcPr>
+          <w:p>
+            <w:pPr>
+              <w:spacing w:line="480" w:lineRule="auto"/>
+              <w:rPr>
+                <w:color w:val="31849B" w:themeColor="accent5" w:themeShade="BF"/>
+                <w:lang w:val="en-US" w:eastAsia="en-AE"/>
+              </w:rPr>
+            </w:pPr>
+            <w:r>
+              <w:rPr>
+                <w:rFonts w:ascii="Times New Roman" w:hAnsi="Times New Roman" w:cs="Times New Roman"/>
+                <w:color w:val="31849B" w:themeColor="accent5" w:themeShade="BF"/>
+                <w:sz w:val="24"/>
+                <w:szCs w:val="24"/>
+                <w:lang w:val="en-US" w:eastAsia="en-AE"/>
+              </w:rPr>
+              <w:t xml:space="preserve">As an admin, I want the system to automatically send reminders to professors with uncompleted </w:t>
+            </w:r>
+            <w:r>
+              <w:rPr>
+                <w:rFonts w:ascii="Times New Roman" w:hAnsi="Times New Roman" w:cs="Times New Roman"/>
+                <w:color w:val="31849B" w:themeColor="accent5" w:themeShade="BF"/>
+                <w:sz w:val="24"/>
+                <w:szCs w:val="24"/>
+                <w:lang w:val="en-US" w:eastAsia="en-AE"/>
+              </w:rPr>
               <w:t xml:space="preserve">CAR </w:t>
             </w:r>
             <w:r>
@@ -10280,58 +10504,39 @@
                 <w:color w:val="31849B" w:themeColor="accent5" w:themeShade="BF"/>
                 <w:sz w:val="24"/>
                 <w:szCs w:val="24"/>
-              </w:rPr>
-              <w:t>Submission Reminders (Admin)</w:t>
-            </w:r>
-          </w:p>
-        </w:tc>
-        <w:tc>
-          <w:tcPr>
-            <w:tcW w:w="2842" w:type="dxa"/>
+                <w:lang w:val="en-US" w:eastAsia="en-AE"/>
+              </w:rPr>
+              <w:t xml:space="preserve">submissions, so that I don’t have to </w:t>
+            </w:r>
+            <w:r>
+              <w:rPr>
+                <w:rFonts w:ascii="Times New Roman" w:hAnsi="Times New Roman" w:cs="Times New Roman"/>
+                <w:color w:val="31849B" w:themeColor="accent5" w:themeShade="BF"/>
+                <w:sz w:val="24"/>
+                <w:szCs w:val="24"/>
+                <w:lang w:val="en-US" w:eastAsia="en-AE"/>
+              </w:rPr>
+              <w:lastRenderedPageBreak/>
+              <w:t>manually follow up with them.</w:t>
+            </w:r>
+          </w:p>
+        </w:tc>
+        <w:tc>
+          <w:tcPr>
+            <w:tcW w:w="2631" w:type="dxa"/>
           </w:tcPr>
           <w:p>
             <w:pPr>
               <w:spacing w:line="480" w:lineRule="auto"/>
               <w:rPr>
-                <w:color w:val="31849B" w:themeColor="accent5" w:themeShade="BF"/>
-                <w:lang w:val="en-US" w:eastAsia="en-AE"/>
-              </w:rPr>
-            </w:pPr>
-            <w:r>
-              <w:rPr>
-                <w:rFonts w:ascii="Times New Roman" w:hAnsi="Times New Roman" w:cs="Times New Roman"/>
-                <w:color w:val="31849B" w:themeColor="accent5" w:themeShade="BF"/>
-                <w:sz w:val="24"/>
-                <w:szCs w:val="24"/>
-                <w:lang w:val="en-US" w:eastAsia="en-AE"/>
-              </w:rPr>
-              <w:t xml:space="preserve">As an admin, I want the system to automatically send reminders to professors with uncompleted </w:t>
-            </w:r>
-            <w:r>
-              <w:rPr>
-                <w:rFonts w:ascii="Times New Roman" w:hAnsi="Times New Roman" w:cs="Times New Roman"/>
-                <w:color w:val="31849B" w:themeColor="accent5" w:themeShade="BF"/>
-                <w:sz w:val="24"/>
-                <w:szCs w:val="24"/>
-                <w:lang w:val="en-US" w:eastAsia="en-AE"/>
-              </w:rPr>
-              <w:t xml:space="preserve">CAR </w:t>
-            </w:r>
-            <w:r>
-              <w:rPr>
-                <w:rFonts w:ascii="Times New Roman" w:hAnsi="Times New Roman" w:cs="Times New Roman"/>
-                <w:color w:val="31849B" w:themeColor="accent5" w:themeShade="BF"/>
-                <w:sz w:val="24"/>
-                <w:szCs w:val="24"/>
-                <w:lang w:val="en-US" w:eastAsia="en-AE"/>
-              </w:rPr>
-              <w:t>submissions, so that I don’t have to manually follow up with them.</w:t>
-            </w:r>
-          </w:p>
-        </w:tc>
-        <w:tc>
-          <w:tcPr>
-            <w:tcW w:w="3095" w:type="dxa"/>
+                <w:lang w:val="en-US" w:eastAsia="en-AE"/>
+              </w:rPr>
+            </w:pPr>
+          </w:p>
+        </w:tc>
+        <w:tc>
+          <w:tcPr>
+            <w:tcW w:w="990" w:type="dxa"/>
           </w:tcPr>
           <w:p>
             <w:pPr>
@@ -10344,12 +10549,15 @@
         </w:tc>
         <w:tc>
           <w:tcPr>
-            <w:tcW w:w="1157" w:type="dxa"/>
+            <w:tcW w:w="1056" w:type="dxa"/>
           </w:tcPr>
           <w:p>
             <w:pPr>
               <w:spacing w:line="480" w:lineRule="auto"/>
               <w:rPr>
+                <w:rFonts w:ascii="Times New Roman" w:hAnsi="Times New Roman" w:cs="Times New Roman"/>
+                <w:sz w:val="24"/>
+                <w:szCs w:val="24"/>
                 <w:lang w:val="en-US" w:eastAsia="en-AE"/>
               </w:rPr>
             </w:pPr>
@@ -10389,7 +10597,7 @@
         </w:tc>
         <w:tc>
           <w:tcPr>
-            <w:tcW w:w="2842" w:type="dxa"/>
+            <w:tcW w:w="2417" w:type="dxa"/>
           </w:tcPr>
           <w:p>
             <w:pPr>
@@ -10416,7 +10624,7 @@
         </w:tc>
         <w:tc>
           <w:tcPr>
-            <w:tcW w:w="3095" w:type="dxa"/>
+            <w:tcW w:w="2631" w:type="dxa"/>
           </w:tcPr>
           <w:p>
             <w:pPr>
@@ -10445,7 +10653,7 @@
                 <w:szCs w:val="24"/>
                 <w:lang w:val="en-US" w:eastAsia="en-AE"/>
               </w:rPr>
-              <w:t>Should this also follow same logic as syllabus and CAR files?) (tracking progress bars, reminders, et</w:t>
+              <w:t>Should this also follow same logic as syllabus and CAR files?) (tracking progress bars, reminders, etc.)</w:t>
             </w:r>
             <w:r>
               <w:rPr>
@@ -10455,23 +10663,29 @@
                 <w:szCs w:val="24"/>
                 <w:lang w:val="en-US" w:eastAsia="en-AE"/>
               </w:rPr>
-              <w:t>c.</w:t>
-            </w:r>
-            <w:r>
-              <w:rPr>
-                <w:rFonts w:ascii="Times New Roman" w:hAnsi="Times New Roman" w:cs="Times New Roman"/>
-                <w:color w:val="EE0000"/>
-                <w:sz w:val="24"/>
-                <w:szCs w:val="24"/>
-                <w:lang w:val="en-US" w:eastAsia="en-AE"/>
-              </w:rPr>
-              <w:t>)</w:t>
-            </w:r>
-          </w:p>
-        </w:tc>
-        <w:tc>
-          <w:tcPr>
-            <w:tcW w:w="1157" w:type="dxa"/>
+              <w:t xml:space="preserve"> if yes then also 3 user stories? </w:t>
+            </w:r>
+          </w:p>
+        </w:tc>
+        <w:tc>
+          <w:tcPr>
+            <w:tcW w:w="990" w:type="dxa"/>
+          </w:tcPr>
+          <w:p>
+            <w:pPr>
+              <w:spacing w:line="480" w:lineRule="auto"/>
+              <w:rPr>
+                <w:rFonts w:ascii="Times New Roman" w:hAnsi="Times New Roman" w:cs="Times New Roman"/>
+                <w:sz w:val="24"/>
+                <w:szCs w:val="24"/>
+                <w:lang w:val="en-US" w:eastAsia="en-AE"/>
+              </w:rPr>
+            </w:pPr>
+          </w:p>
+        </w:tc>
+        <w:tc>
+          <w:tcPr>
+            <w:tcW w:w="1056" w:type="dxa"/>
           </w:tcPr>
           <w:p>
             <w:pPr>
@@ -10519,7 +10733,7 @@
         </w:tc>
         <w:tc>
           <w:tcPr>
-            <w:tcW w:w="2842" w:type="dxa"/>
+            <w:tcW w:w="2417" w:type="dxa"/>
           </w:tcPr>
           <w:p>
             <w:pPr>
@@ -10540,7 +10754,7 @@
                 <w:szCs w:val="24"/>
                 <w:lang w:val="en-US" w:eastAsia="en-AE"/>
               </w:rPr>
-              <w:t xml:space="preserve">As an admin, I want to maintain an updated list of available exam rooms with </w:t>
+              <w:t>As an admin, I want to maintain an updated list of available exam rooms with capacities and time slots so that</w:t>
             </w:r>
             <w:r>
               <w:rPr>
@@ -10550,8 +10764,7 @@
                 <w:szCs w:val="24"/>
                 <w:lang w:val="en-US" w:eastAsia="en-AE"/>
               </w:rPr>
-              <w:lastRenderedPageBreak/>
-              <w:t>capacities and time slots so that</w:t>
+              <w:t>…</w:t>
             </w:r>
           </w:p>
           <w:p>
@@ -10573,9 +10786,8 @@
                 <w:szCs w:val="24"/>
                 <w:lang w:val="en-US" w:eastAsia="en-AE"/>
               </w:rPr>
-              <w:t xml:space="preserve">DOES admin usually do this? If </w:t>
-            </w:r>
-            <w:proofErr w:type="gramStart"/>
+              <w:t>DOES admin usually do this? If no</w:t>
+            </w:r>
             <w:r>
               <w:rPr>
                 <w:rFonts w:ascii="Times New Roman" w:hAnsi="Times New Roman" w:cs="Times New Roman"/>
@@ -10584,9 +10796,8 @@
                 <w:szCs w:val="24"/>
                 <w:lang w:val="en-US" w:eastAsia="en-AE"/>
               </w:rPr>
-              <w:t>no</w:t>
-            </w:r>
-            <w:proofErr w:type="gramEnd"/>
+              <w:t>t</w:t>
+            </w:r>
             <w:r>
               <w:rPr>
                 <w:rFonts w:ascii="Times New Roman" w:hAnsi="Times New Roman" w:cs="Times New Roman"/>
@@ -10601,7 +10812,7 @@
         </w:tc>
         <w:tc>
           <w:tcPr>
-            <w:tcW w:w="3095" w:type="dxa"/>
+            <w:tcW w:w="2631" w:type="dxa"/>
           </w:tcPr>
           <w:p>
             <w:pPr>
@@ -10614,12 +10825,28 @@
         </w:tc>
         <w:tc>
           <w:tcPr>
-            <w:tcW w:w="1157" w:type="dxa"/>
+            <w:tcW w:w="990" w:type="dxa"/>
           </w:tcPr>
           <w:p>
             <w:pPr>
               <w:spacing w:line="480" w:lineRule="auto"/>
               <w:rPr>
+                <w:lang w:val="en-US" w:eastAsia="en-AE"/>
+              </w:rPr>
+            </w:pPr>
+          </w:p>
+        </w:tc>
+        <w:tc>
+          <w:tcPr>
+            <w:tcW w:w="1056" w:type="dxa"/>
+          </w:tcPr>
+          <w:p>
+            <w:pPr>
+              <w:spacing w:line="480" w:lineRule="auto"/>
+              <w:rPr>
+                <w:rFonts w:ascii="Times New Roman" w:hAnsi="Times New Roman" w:cs="Times New Roman"/>
+                <w:sz w:val="24"/>
+                <w:szCs w:val="24"/>
                 <w:lang w:val="en-US" w:eastAsia="en-AE"/>
               </w:rPr>
             </w:pPr>
@@ -10646,7 +10873,7 @@
         </w:tc>
         <w:tc>
           <w:tcPr>
-            <w:tcW w:w="2842" w:type="dxa"/>
+            <w:tcW w:w="2417" w:type="dxa"/>
           </w:tcPr>
           <w:p>
             <w:pPr>
@@ -10663,7 +10890,7 @@
         </w:tc>
         <w:tc>
           <w:tcPr>
-            <w:tcW w:w="3095" w:type="dxa"/>
+            <w:tcW w:w="2631" w:type="dxa"/>
           </w:tcPr>
           <w:p>
             <w:pPr>
@@ -10679,7 +10906,23 @@
         </w:tc>
         <w:tc>
           <w:tcPr>
-            <w:tcW w:w="1157" w:type="dxa"/>
+            <w:tcW w:w="990" w:type="dxa"/>
+          </w:tcPr>
+          <w:p>
+            <w:pPr>
+              <w:spacing w:line="480" w:lineRule="auto"/>
+              <w:rPr>
+                <w:rFonts w:ascii="Times New Roman" w:hAnsi="Times New Roman" w:cs="Times New Roman"/>
+                <w:sz w:val="24"/>
+                <w:szCs w:val="24"/>
+                <w:lang w:val="en-US" w:eastAsia="en-AE"/>
+              </w:rPr>
+            </w:pPr>
+          </w:p>
+        </w:tc>
+        <w:tc>
+          <w:tcPr>
+            <w:tcW w:w="1056" w:type="dxa"/>
           </w:tcPr>
           <w:p>
             <w:pPr>
@@ -10727,7 +10970,7 @@
         </w:tc>
         <w:tc>
           <w:tcPr>
-            <w:tcW w:w="2842" w:type="dxa"/>
+            <w:tcW w:w="2417" w:type="dxa"/>
           </w:tcPr>
           <w:p>
             <w:pPr>
@@ -10748,13 +10991,24 @@
                 <w:szCs w:val="24"/>
                 <w:lang w:val="en-US" w:eastAsia="en-AE"/>
               </w:rPr>
-              <w:t xml:space="preserve">As a professor, I want to have CAR files generated automatically so that I can reduce manual effort and streamline the reporting process. </w:t>
-            </w:r>
-          </w:p>
-        </w:tc>
-        <w:tc>
-          <w:tcPr>
-            <w:tcW w:w="3095" w:type="dxa"/>
+              <w:t xml:space="preserve">As a professor, I want to have CAR files </w:t>
+            </w:r>
+            <w:r>
+              <w:rPr>
+                <w:rFonts w:ascii="Times New Roman" w:hAnsi="Times New Roman" w:cs="Times New Roman"/>
+                <w:color w:val="000000" w:themeColor="text1"/>
+                <w:sz w:val="24"/>
+                <w:szCs w:val="24"/>
+                <w:lang w:val="en-US" w:eastAsia="en-AE"/>
+              </w:rPr>
+              <w:lastRenderedPageBreak/>
+              <w:t xml:space="preserve">generated automatically so that I can reduce manual effort and streamline the reporting process. </w:t>
+            </w:r>
+          </w:p>
+        </w:tc>
+        <w:tc>
+          <w:tcPr>
+            <w:tcW w:w="2631" w:type="dxa"/>
           </w:tcPr>
           <w:p>
             <w:pPr>
@@ -10766,11 +11020,173 @@
                 <w:lang w:val="en-US" w:eastAsia="en-AE"/>
               </w:rPr>
             </w:pPr>
-          </w:p>
-        </w:tc>
-        <w:tc>
-          <w:tcPr>
-            <w:tcW w:w="1157" w:type="dxa"/>
+            <w:r>
+              <w:rPr>
+                <w:rFonts w:ascii="Times New Roman" w:hAnsi="Times New Roman" w:cs="Times New Roman"/>
+                <w:sz w:val="24"/>
+                <w:szCs w:val="24"/>
+                <w:lang w:val="en-US" w:eastAsia="en-AE"/>
+              </w:rPr>
+              <w:lastRenderedPageBreak/>
+              <w:t xml:space="preserve">Given a professor is on a course overview page, </w:t>
+            </w:r>
+            <w:r>
+              <w:rPr>
+                <w:rFonts w:ascii="Times New Roman" w:hAnsi="Times New Roman" w:cs="Times New Roman"/>
+                <w:sz w:val="24"/>
+                <w:szCs w:val="24"/>
+                <w:lang w:val="en-US" w:eastAsia="en-AE"/>
+              </w:rPr>
+              <w:lastRenderedPageBreak/>
+              <w:t>when they toggle the sidebar menu, they should see a “CAR Report” option listed.</w:t>
+            </w:r>
+          </w:p>
+          <w:p>
+            <w:pPr>
+              <w:spacing w:line="480" w:lineRule="auto"/>
+              <w:rPr>
+                <w:rFonts w:ascii="Times New Roman" w:hAnsi="Times New Roman" w:cs="Times New Roman"/>
+                <w:sz w:val="24"/>
+                <w:szCs w:val="24"/>
+                <w:lang w:val="en-US" w:eastAsia="en-AE"/>
+              </w:rPr>
+            </w:pPr>
+          </w:p>
+          <w:p>
+            <w:pPr>
+              <w:spacing w:line="480" w:lineRule="auto"/>
+              <w:rPr>
+                <w:rFonts w:ascii="Times New Roman" w:hAnsi="Times New Roman" w:cs="Times New Roman"/>
+                <w:sz w:val="24"/>
+                <w:szCs w:val="24"/>
+                <w:lang w:val="en-US" w:eastAsia="en-AE"/>
+              </w:rPr>
+            </w:pPr>
+            <w:r>
+              <w:rPr>
+                <w:rFonts w:ascii="Times New Roman" w:hAnsi="Times New Roman" w:cs="Times New Roman"/>
+                <w:sz w:val="24"/>
+                <w:szCs w:val="24"/>
+                <w:lang w:val="en-US" w:eastAsia="en-AE"/>
+              </w:rPr>
+              <w:t>Given a professor is on a course overview page, when they click on the “CAR Report” option from the sidebar, then they should be redirected to the CAR page for that specific course section.</w:t>
+            </w:r>
+          </w:p>
+          <w:p>
+            <w:pPr>
+              <w:spacing w:line="480" w:lineRule="auto"/>
+              <w:rPr>
+                <w:rFonts w:ascii="Times New Roman" w:hAnsi="Times New Roman" w:cs="Times New Roman"/>
+                <w:sz w:val="24"/>
+                <w:szCs w:val="24"/>
+                <w:lang w:val="en-US" w:eastAsia="en-AE"/>
+              </w:rPr>
+            </w:pPr>
+          </w:p>
+          <w:p>
+            <w:pPr>
+              <w:spacing w:line="480" w:lineRule="auto"/>
+              <w:rPr>
+                <w:rFonts w:ascii="Times New Roman" w:hAnsi="Times New Roman" w:cs="Times New Roman"/>
+                <w:color w:val="EE0000"/>
+                <w:sz w:val="24"/>
+                <w:szCs w:val="24"/>
+                <w:lang w:val="en-US" w:eastAsia="en-AE"/>
+              </w:rPr>
+            </w:pPr>
+            <w:r>
+              <w:rPr>
+                <w:rFonts w:ascii="Times New Roman" w:hAnsi="Times New Roman" w:cs="Times New Roman"/>
+                <w:sz w:val="24"/>
+                <w:szCs w:val="24"/>
+                <w:lang w:val="en-US" w:eastAsia="en-AE"/>
+              </w:rPr>
+              <w:t xml:space="preserve">Given a professor is on the CAR page, when the page loads, then </w:t>
+            </w:r>
+            <w:r>
+              <w:rPr>
+                <w:rFonts w:ascii="Times New Roman" w:hAnsi="Times New Roman" w:cs="Times New Roman"/>
+                <w:sz w:val="24"/>
+                <w:szCs w:val="24"/>
+                <w:lang w:val="en-US" w:eastAsia="en-AE"/>
+              </w:rPr>
+              <w:t>a preview of the CAR report should be visible and automatically filled with existing course data (e.g. CLO Mapping,</w:t>
+            </w:r>
+            <w:r>
+              <w:rPr>
+                <w:rFonts w:ascii="Times New Roman" w:hAnsi="Times New Roman" w:cs="Times New Roman"/>
+                <w:color w:val="EE0000"/>
+                <w:sz w:val="24"/>
+                <w:szCs w:val="24"/>
+                <w:lang w:val="en-US" w:eastAsia="en-AE"/>
+              </w:rPr>
+              <w:t xml:space="preserve"> ??</w:t>
+            </w:r>
+            <w:r>
+              <w:rPr>
+                <w:rFonts w:ascii="Times New Roman" w:hAnsi="Times New Roman" w:cs="Times New Roman"/>
+                <w:color w:val="EE0000"/>
+                <w:sz w:val="24"/>
+                <w:szCs w:val="24"/>
+                <w:lang w:val="en-US" w:eastAsia="en-AE"/>
+              </w:rPr>
+              <w:t>)</w:t>
+            </w:r>
+          </w:p>
+          <w:p>
+            <w:pPr>
+              <w:spacing w:line="480" w:lineRule="auto"/>
+              <w:rPr>
+                <w:rFonts w:ascii="Times New Roman" w:hAnsi="Times New Roman" w:cs="Times New Roman"/>
+                <w:color w:val="EE0000"/>
+                <w:sz w:val="24"/>
+                <w:szCs w:val="24"/>
+                <w:lang w:val="en-US" w:eastAsia="en-AE"/>
+              </w:rPr>
+            </w:pPr>
+            <w:r>
+              <w:rPr>
+                <w:rFonts w:ascii="Times New Roman" w:hAnsi="Times New Roman" w:cs="Times New Roman"/>
+                <w:color w:val="EE0000"/>
+                <w:sz w:val="24"/>
+                <w:szCs w:val="24"/>
+                <w:lang w:val="en-US" w:eastAsia="en-AE"/>
+              </w:rPr>
+              <w:lastRenderedPageBreak/>
+              <w:t>Should this be always available or do we add also available date?</w:t>
+            </w:r>
+          </w:p>
+          <w:p>
+            <w:pPr>
+              <w:spacing w:line="480" w:lineRule="auto"/>
+              <w:rPr>
+                <w:rFonts w:ascii="Times New Roman" w:hAnsi="Times New Roman" w:cs="Times New Roman"/>
+                <w:sz w:val="24"/>
+                <w:szCs w:val="24"/>
+                <w:lang w:val="en-US" w:eastAsia="en-AE"/>
+              </w:rPr>
+            </w:pPr>
+          </w:p>
+        </w:tc>
+        <w:tc>
+          <w:tcPr>
+            <w:tcW w:w="990" w:type="dxa"/>
+          </w:tcPr>
+          <w:p>
+            <w:pPr>
+              <w:spacing w:line="480" w:lineRule="auto"/>
+              <w:rPr>
+                <w:rFonts w:ascii="Times New Roman" w:hAnsi="Times New Roman" w:cs="Times New Roman"/>
+                <w:sz w:val="24"/>
+                <w:szCs w:val="24"/>
+                <w:lang w:val="en-US" w:eastAsia="en-AE"/>
+              </w:rPr>
+            </w:pPr>
+          </w:p>
+        </w:tc>
+        <w:tc>
+          <w:tcPr>
+            <w:tcW w:w="1056" w:type="dxa"/>
           </w:tcPr>
           <w:p>
             <w:pPr>
@@ -10812,13 +11228,14 @@
                 <w:sz w:val="24"/>
                 <w:szCs w:val="24"/>
               </w:rPr>
+              <w:lastRenderedPageBreak/>
               <w:t>Peer Review Evaluation (Reviewer)</w:t>
             </w:r>
           </w:p>
         </w:tc>
         <w:tc>
           <w:tcPr>
-            <w:tcW w:w="2842" w:type="dxa"/>
+            <w:tcW w:w="2417" w:type="dxa"/>
           </w:tcPr>
           <w:p>
             <w:pPr>
@@ -10849,7 +11266,7 @@
                 <w:szCs w:val="24"/>
                 <w:lang w:val="en-US" w:eastAsia="en-AE"/>
               </w:rPr>
-              <w:t>reviewer</w:t>
+              <w:t xml:space="preserve">reviewer, I </w:t>
             </w:r>
             <w:r>
               <w:rPr>
@@ -10859,23 +11276,13 @@
                 <w:szCs w:val="24"/>
                 <w:lang w:val="en-US" w:eastAsia="en-AE"/>
               </w:rPr>
-              <w:t xml:space="preserve">, I </w:t>
-            </w:r>
-            <w:r>
-              <w:rPr>
-                <w:rFonts w:ascii="Times New Roman" w:hAnsi="Times New Roman" w:cs="Times New Roman"/>
-                <w:color w:val="000000" w:themeColor="text1"/>
-                <w:sz w:val="24"/>
-                <w:szCs w:val="24"/>
-                <w:lang w:val="en-US" w:eastAsia="en-AE"/>
-              </w:rPr>
               <w:t>want to complete my peer-review evaluations through a guided workflow so that I can provide constructive feedback without coordination delays.</w:t>
             </w:r>
           </w:p>
         </w:tc>
         <w:tc>
           <w:tcPr>
-            <w:tcW w:w="3095" w:type="dxa"/>
+            <w:tcW w:w="2631" w:type="dxa"/>
           </w:tcPr>
           <w:p>
             <w:pPr>
@@ -10887,11 +11294,56 @@
                 <w:lang w:val="en-US" w:eastAsia="en-AE"/>
               </w:rPr>
             </w:pPr>
-          </w:p>
-        </w:tc>
-        <w:tc>
-          <w:tcPr>
-            <w:tcW w:w="1157" w:type="dxa"/>
+            <w:r>
+              <w:rPr>
+                <w:rFonts w:ascii="Times New Roman" w:hAnsi="Times New Roman" w:cs="Times New Roman"/>
+                <w:sz w:val="24"/>
+                <w:szCs w:val="24"/>
+                <w:lang w:val="en-US" w:eastAsia="en-AE"/>
+              </w:rPr>
+              <w:t xml:space="preserve">For reviewer this isn’t related to </w:t>
+            </w:r>
+            <w:proofErr w:type="gramStart"/>
+            <w:r>
+              <w:rPr>
+                <w:rFonts w:ascii="Times New Roman" w:hAnsi="Times New Roman" w:cs="Times New Roman"/>
+                <w:sz w:val="24"/>
+                <w:szCs w:val="24"/>
+                <w:lang w:val="en-US" w:eastAsia="en-AE"/>
+              </w:rPr>
+              <w:t>course</w:t>
+            </w:r>
+            <w:proofErr w:type="gramEnd"/>
+            <w:r>
+              <w:rPr>
+                <w:rFonts w:ascii="Times New Roman" w:hAnsi="Times New Roman" w:cs="Times New Roman"/>
+                <w:sz w:val="24"/>
+                <w:szCs w:val="24"/>
+                <w:lang w:val="en-US" w:eastAsia="en-AE"/>
+              </w:rPr>
+              <w:t xml:space="preserve"> and we don’t have sidebar menu next in homepage, </w:t>
+            </w:r>
+          </w:p>
+        </w:tc>
+        <w:tc>
+          <w:tcPr>
+            <w:tcW w:w="990" w:type="dxa"/>
+          </w:tcPr>
+          <w:p>
+            <w:pPr>
+              <w:spacing w:line="480" w:lineRule="auto"/>
+              <w:rPr>
+                <w:rFonts w:ascii="Times New Roman" w:hAnsi="Times New Roman" w:cs="Times New Roman"/>
+                <w:sz w:val="24"/>
+                <w:szCs w:val="24"/>
+                <w:lang w:val="en-US" w:eastAsia="en-AE"/>
+              </w:rPr>
+            </w:pPr>
+          </w:p>
+        </w:tc>
+        <w:tc>
+          <w:tcPr>
+            <w:tcW w:w="1056" w:type="dxa"/>
           </w:tcPr>
           <w:p>
             <w:pPr>
@@ -10939,7 +11391,7 @@
         </w:tc>
         <w:tc>
           <w:tcPr>
-            <w:tcW w:w="2842" w:type="dxa"/>
+            <w:tcW w:w="2417" w:type="dxa"/>
           </w:tcPr>
           <w:p>
             <w:pPr>
@@ -10980,24 +11432,13 @@
                 <w:szCs w:val="24"/>
                 <w:lang w:val="en-US" w:eastAsia="en-AE"/>
               </w:rPr>
-              <w:t xml:space="preserve">I want to access my peer-review feedback and reflect on received feedback and </w:t>
-            </w:r>
-            <w:r>
-              <w:rPr>
-                <w:rFonts w:ascii="Times New Roman" w:hAnsi="Times New Roman" w:cs="Times New Roman"/>
-                <w:color w:val="000000" w:themeColor="text1"/>
-                <w:sz w:val="24"/>
-                <w:szCs w:val="24"/>
-                <w:lang w:val="en-US" w:eastAsia="en-AE"/>
-              </w:rPr>
-              <w:lastRenderedPageBreak/>
-              <w:t>provide unbiased responses without time constraints.</w:t>
-            </w:r>
-          </w:p>
-        </w:tc>
-        <w:tc>
-          <w:tcPr>
-            <w:tcW w:w="3095" w:type="dxa"/>
+              <w:t>I want to access my peer-review feedback and reflect on received feedback and provide unbiased responses without time constraints.</w:t>
+            </w:r>
+          </w:p>
+        </w:tc>
+        <w:tc>
+          <w:tcPr>
+            <w:tcW w:w="2631" w:type="dxa"/>
           </w:tcPr>
           <w:p>
             <w:pPr>
@@ -11013,7 +11454,23 @@
         </w:tc>
         <w:tc>
           <w:tcPr>
-            <w:tcW w:w="1157" w:type="dxa"/>
+            <w:tcW w:w="990" w:type="dxa"/>
+          </w:tcPr>
+          <w:p>
+            <w:pPr>
+              <w:spacing w:line="480" w:lineRule="auto"/>
+              <w:rPr>
+                <w:rFonts w:ascii="Times New Roman" w:hAnsi="Times New Roman" w:cs="Times New Roman"/>
+                <w:sz w:val="24"/>
+                <w:szCs w:val="24"/>
+                <w:lang w:val="en-US" w:eastAsia="en-AE"/>
+              </w:rPr>
+            </w:pPr>
+          </w:p>
+        </w:tc>
+        <w:tc>
+          <w:tcPr>
+            <w:tcW w:w="1056" w:type="dxa"/>
           </w:tcPr>
           <w:p>
             <w:pPr>
@@ -11061,7 +11518,7 @@
         </w:tc>
         <w:tc>
           <w:tcPr>
-            <w:tcW w:w="2842" w:type="dxa"/>
+            <w:tcW w:w="2417" w:type="dxa"/>
           </w:tcPr>
           <w:p>
             <w:pPr>
@@ -11102,13 +11559,24 @@
                 <w:szCs w:val="24"/>
                 <w:lang w:val="en-US" w:eastAsia="en-AE"/>
               </w:rPr>
-              <w:t xml:space="preserve"> I want to view and update my personal information such as office hours and contact details on my dashboard so that I can keep my profile accurate and up to date.</w:t>
-            </w:r>
-          </w:p>
-        </w:tc>
-        <w:tc>
-          <w:tcPr>
-            <w:tcW w:w="3095" w:type="dxa"/>
+              <w:t xml:space="preserve"> I want to view and update my personal information </w:t>
+            </w:r>
+            <w:r>
+              <w:rPr>
+                <w:rFonts w:ascii="Times New Roman" w:hAnsi="Times New Roman" w:cs="Times New Roman"/>
+                <w:color w:val="000000" w:themeColor="text1"/>
+                <w:sz w:val="24"/>
+                <w:szCs w:val="24"/>
+                <w:lang w:val="en-US" w:eastAsia="en-AE"/>
+              </w:rPr>
+              <w:lastRenderedPageBreak/>
+              <w:t>such as office hours and contact details on my dashboard so that I can keep my profile accurate and up to date.</w:t>
+            </w:r>
+          </w:p>
+        </w:tc>
+        <w:tc>
+          <w:tcPr>
+            <w:tcW w:w="2631" w:type="dxa"/>
           </w:tcPr>
           <w:p>
             <w:pPr>
@@ -11124,7 +11592,23 @@
         </w:tc>
         <w:tc>
           <w:tcPr>
-            <w:tcW w:w="1157" w:type="dxa"/>
+            <w:tcW w:w="990" w:type="dxa"/>
+          </w:tcPr>
+          <w:p>
+            <w:pPr>
+              <w:spacing w:line="480" w:lineRule="auto"/>
+              <w:rPr>
+                <w:rFonts w:ascii="Times New Roman" w:hAnsi="Times New Roman" w:cs="Times New Roman"/>
+                <w:sz w:val="24"/>
+                <w:szCs w:val="24"/>
+                <w:lang w:val="en-US" w:eastAsia="en-AE"/>
+              </w:rPr>
+            </w:pPr>
+          </w:p>
+        </w:tc>
+        <w:tc>
+          <w:tcPr>
+            <w:tcW w:w="1056" w:type="dxa"/>
           </w:tcPr>
           <w:p>
             <w:pPr>
@@ -11172,7 +11656,7 @@
         </w:tc>
         <w:tc>
           <w:tcPr>
-            <w:tcW w:w="2842" w:type="dxa"/>
+            <w:tcW w:w="2417" w:type="dxa"/>
           </w:tcPr>
           <w:p>
             <w:pPr>
@@ -11199,7 +11683,7 @@
         </w:tc>
         <w:tc>
           <w:tcPr>
-            <w:tcW w:w="3095" w:type="dxa"/>
+            <w:tcW w:w="2631" w:type="dxa"/>
           </w:tcPr>
           <w:p>
             <w:pPr>
@@ -11215,7 +11699,23 @@
         </w:tc>
         <w:tc>
           <w:tcPr>
-            <w:tcW w:w="1157" w:type="dxa"/>
+            <w:tcW w:w="990" w:type="dxa"/>
+          </w:tcPr>
+          <w:p>
+            <w:pPr>
+              <w:spacing w:line="480" w:lineRule="auto"/>
+              <w:rPr>
+                <w:rFonts w:ascii="Times New Roman" w:hAnsi="Times New Roman" w:cs="Times New Roman"/>
+                <w:sz w:val="24"/>
+                <w:szCs w:val="24"/>
+                <w:lang w:val="en-US" w:eastAsia="en-AE"/>
+              </w:rPr>
+            </w:pPr>
+          </w:p>
+        </w:tc>
+        <w:tc>
+          <w:tcPr>
+            <w:tcW w:w="1056" w:type="dxa"/>
           </w:tcPr>
           <w:p>
             <w:pPr>
@@ -11263,7 +11763,7 @@
         </w:tc>
         <w:tc>
           <w:tcPr>
-            <w:tcW w:w="2842" w:type="dxa"/>
+            <w:tcW w:w="2417" w:type="dxa"/>
           </w:tcPr>
           <w:p>
             <w:pPr>
@@ -11284,7 +11784,7 @@
                 <w:szCs w:val="24"/>
                 <w:lang w:val="en-US" w:eastAsia="en-AE"/>
               </w:rPr>
-              <w:t xml:space="preserve">As a professor, I want to assign exam rooms and distribute students automatically so that I exam scheduling is </w:t>
+              <w:t xml:space="preserve">As a professor, I want to assign exam rooms and distribute students automatically so that I exam scheduling is organized, accurate </w:t>
             </w:r>
             <w:r>
               <w:rPr>
@@ -11295,7 +11795,7 @@
                 <w:lang w:val="en-US" w:eastAsia="en-AE"/>
               </w:rPr>
               <w:lastRenderedPageBreak/>
-              <w:t>organized, accurate and less time-consuming.</w:t>
+              <w:t>and less time-consuming.</w:t>
             </w:r>
           </w:p>
           <w:p>
@@ -11335,7 +11835,7 @@
         </w:tc>
         <w:tc>
           <w:tcPr>
-            <w:tcW w:w="3095" w:type="dxa"/>
+            <w:tcW w:w="2631" w:type="dxa"/>
           </w:tcPr>
           <w:p>
             <w:pPr>
@@ -11351,7 +11851,23 @@
         </w:tc>
         <w:tc>
           <w:tcPr>
-            <w:tcW w:w="1157" w:type="dxa"/>
+            <w:tcW w:w="990" w:type="dxa"/>
+          </w:tcPr>
+          <w:p>
+            <w:pPr>
+              <w:spacing w:line="480" w:lineRule="auto"/>
+              <w:rPr>
+                <w:rFonts w:ascii="Times New Roman" w:hAnsi="Times New Roman" w:cs="Times New Roman"/>
+                <w:sz w:val="24"/>
+                <w:szCs w:val="24"/>
+                <w:lang w:val="en-US" w:eastAsia="en-AE"/>
+              </w:rPr>
+            </w:pPr>
+          </w:p>
+        </w:tc>
+        <w:tc>
+          <w:tcPr>
+            <w:tcW w:w="1056" w:type="dxa"/>
           </w:tcPr>
           <w:p>
             <w:pPr>
@@ -11399,7 +11915,7 @@
         </w:tc>
         <w:tc>
           <w:tcPr>
-            <w:tcW w:w="2842" w:type="dxa"/>
+            <w:tcW w:w="2417" w:type="dxa"/>
           </w:tcPr>
           <w:p>
             <w:pPr>
@@ -11426,7 +11942,7 @@
         </w:tc>
         <w:tc>
           <w:tcPr>
-            <w:tcW w:w="3095" w:type="dxa"/>
+            <w:tcW w:w="2631" w:type="dxa"/>
           </w:tcPr>
           <w:p>
             <w:pPr>
@@ -11439,12 +11955,28 @@
         </w:tc>
         <w:tc>
           <w:tcPr>
-            <w:tcW w:w="1157" w:type="dxa"/>
+            <w:tcW w:w="990" w:type="dxa"/>
           </w:tcPr>
           <w:p>
             <w:pPr>
               <w:spacing w:line="480" w:lineRule="auto"/>
               <w:rPr>
+                <w:lang w:val="en-US" w:eastAsia="en-AE"/>
+              </w:rPr>
+            </w:pPr>
+          </w:p>
+        </w:tc>
+        <w:tc>
+          <w:tcPr>
+            <w:tcW w:w="1056" w:type="dxa"/>
+          </w:tcPr>
+          <w:p>
+            <w:pPr>
+              <w:spacing w:line="480" w:lineRule="auto"/>
+              <w:rPr>
+                <w:rFonts w:ascii="Times New Roman" w:hAnsi="Times New Roman" w:cs="Times New Roman"/>
+                <w:sz w:val="24"/>
+                <w:szCs w:val="24"/>
                 <w:lang w:val="en-US" w:eastAsia="en-AE"/>
               </w:rPr>
             </w:pPr>
@@ -11484,7 +12016,7 @@
         </w:tc>
         <w:tc>
           <w:tcPr>
-            <w:tcW w:w="2842" w:type="dxa"/>
+            <w:tcW w:w="2417" w:type="dxa"/>
           </w:tcPr>
           <w:p>
             <w:pPr>
@@ -11505,13 +12037,24 @@
                 <w:szCs w:val="24"/>
                 <w:lang w:val="en-US" w:eastAsia="en-AE"/>
               </w:rPr>
-              <w:t>As a professor, I want to access and print a report showing students assigned exam rooms so that I can easily verify allocations and assist with on-site coordination during exams.</w:t>
-            </w:r>
-          </w:p>
-        </w:tc>
-        <w:tc>
-          <w:tcPr>
-            <w:tcW w:w="3095" w:type="dxa"/>
+              <w:t xml:space="preserve">As a professor, I want to access and print a report showing students assigned exam rooms so that I can easily verify allocations and assist with on-site </w:t>
+            </w:r>
+            <w:r>
+              <w:rPr>
+                <w:rFonts w:ascii="Times New Roman" w:hAnsi="Times New Roman" w:cs="Times New Roman"/>
+                <w:color w:val="000000" w:themeColor="text1"/>
+                <w:sz w:val="24"/>
+                <w:szCs w:val="24"/>
+                <w:lang w:val="en-US" w:eastAsia="en-AE"/>
+              </w:rPr>
+              <w:lastRenderedPageBreak/>
+              <w:t>coordination during exams.</w:t>
+            </w:r>
+          </w:p>
+        </w:tc>
+        <w:tc>
+          <w:tcPr>
+            <w:tcW w:w="2631" w:type="dxa"/>
           </w:tcPr>
           <w:p>
             <w:pPr>
@@ -11524,12 +12067,28 @@
         </w:tc>
         <w:tc>
           <w:tcPr>
-            <w:tcW w:w="1157" w:type="dxa"/>
+            <w:tcW w:w="990" w:type="dxa"/>
           </w:tcPr>
           <w:p>
             <w:pPr>
               <w:spacing w:line="480" w:lineRule="auto"/>
               <w:rPr>
+                <w:lang w:val="en-US" w:eastAsia="en-AE"/>
+              </w:rPr>
+            </w:pPr>
+          </w:p>
+        </w:tc>
+        <w:tc>
+          <w:tcPr>
+            <w:tcW w:w="1056" w:type="dxa"/>
+          </w:tcPr>
+          <w:p>
+            <w:pPr>
+              <w:spacing w:line="480" w:lineRule="auto"/>
+              <w:rPr>
+                <w:rFonts w:ascii="Times New Roman" w:hAnsi="Times New Roman" w:cs="Times New Roman"/>
+                <w:sz w:val="24"/>
+                <w:szCs w:val="24"/>
                 <w:lang w:val="en-US" w:eastAsia="en-AE"/>
               </w:rPr>
             </w:pPr>
@@ -11569,7 +12128,7 @@
         </w:tc>
         <w:tc>
           <w:tcPr>
-            <w:tcW w:w="2842" w:type="dxa"/>
+            <w:tcW w:w="2417" w:type="dxa"/>
           </w:tcPr>
           <w:p>
             <w:pPr>
@@ -11590,24 +12149,13 @@
                 <w:szCs w:val="24"/>
                 <w:lang w:val="en-US" w:eastAsia="en-AE"/>
               </w:rPr>
-              <w:t xml:space="preserve">As a professor, I want assessment rubrics to be </w:t>
-            </w:r>
-            <w:r>
-              <w:rPr>
-                <w:rFonts w:ascii="Times New Roman" w:hAnsi="Times New Roman" w:cs="Times New Roman"/>
-                <w:color w:val="000000" w:themeColor="text1"/>
-                <w:sz w:val="24"/>
-                <w:szCs w:val="24"/>
-                <w:lang w:val="en-US" w:eastAsia="en-AE"/>
-              </w:rPr>
-              <w:lastRenderedPageBreak/>
-              <w:t>generated automatically based on defined criteria so that I can ensure consistent evaluation standards and reduce preparation effort.</w:t>
-            </w:r>
-          </w:p>
-        </w:tc>
-        <w:tc>
-          <w:tcPr>
-            <w:tcW w:w="3095" w:type="dxa"/>
+              <w:t>As a professor, I want assessment rubrics to be generated automatically based on defined criteria so that I can ensure consistent evaluation standards and reduce preparation effort.</w:t>
+            </w:r>
+          </w:p>
+        </w:tc>
+        <w:tc>
+          <w:tcPr>
+            <w:tcW w:w="2631" w:type="dxa"/>
           </w:tcPr>
           <w:p>
             <w:pPr>
@@ -11620,12 +12168,28 @@
         </w:tc>
         <w:tc>
           <w:tcPr>
-            <w:tcW w:w="1157" w:type="dxa"/>
+            <w:tcW w:w="990" w:type="dxa"/>
           </w:tcPr>
           <w:p>
             <w:pPr>
               <w:spacing w:line="480" w:lineRule="auto"/>
               <w:rPr>
+                <w:lang w:val="en-US" w:eastAsia="en-AE"/>
+              </w:rPr>
+            </w:pPr>
+          </w:p>
+        </w:tc>
+        <w:tc>
+          <w:tcPr>
+            <w:tcW w:w="1056" w:type="dxa"/>
+          </w:tcPr>
+          <w:p>
+            <w:pPr>
+              <w:spacing w:line="480" w:lineRule="auto"/>
+              <w:rPr>
+                <w:rFonts w:ascii="Times New Roman" w:hAnsi="Times New Roman" w:cs="Times New Roman"/>
+                <w:sz w:val="24"/>
+                <w:szCs w:val="24"/>
                 <w:lang w:val="en-US" w:eastAsia="en-AE"/>
               </w:rPr>
             </w:pPr>
@@ -11665,7 +12229,7 @@
         </w:tc>
         <w:tc>
           <w:tcPr>
-            <w:tcW w:w="2842" w:type="dxa"/>
+            <w:tcW w:w="2417" w:type="dxa"/>
           </w:tcPr>
           <w:p>
             <w:pPr>
@@ -11692,7 +12256,7 @@
         </w:tc>
         <w:tc>
           <w:tcPr>
-            <w:tcW w:w="3095" w:type="dxa"/>
+            <w:tcW w:w="2631" w:type="dxa"/>
           </w:tcPr>
           <w:p>
             <w:pPr>
@@ -11705,12 +12269,28 @@
         </w:tc>
         <w:tc>
           <w:tcPr>
-            <w:tcW w:w="1157" w:type="dxa"/>
+            <w:tcW w:w="990" w:type="dxa"/>
           </w:tcPr>
           <w:p>
             <w:pPr>
               <w:spacing w:line="480" w:lineRule="auto"/>
               <w:rPr>
+                <w:lang w:val="en-US" w:eastAsia="en-AE"/>
+              </w:rPr>
+            </w:pPr>
+          </w:p>
+        </w:tc>
+        <w:tc>
+          <w:tcPr>
+            <w:tcW w:w="1056" w:type="dxa"/>
+          </w:tcPr>
+          <w:p>
+            <w:pPr>
+              <w:spacing w:line="480" w:lineRule="auto"/>
+              <w:rPr>
+                <w:rFonts w:ascii="Times New Roman" w:hAnsi="Times New Roman" w:cs="Times New Roman"/>
+                <w:sz w:val="24"/>
+                <w:szCs w:val="24"/>
                 <w:lang w:val="en-US" w:eastAsia="en-AE"/>
               </w:rPr>
             </w:pPr>
@@ -11744,13 +12324,14 @@
                 <w:sz w:val="24"/>
                 <w:szCs w:val="24"/>
               </w:rPr>
+              <w:lastRenderedPageBreak/>
               <w:t>Grade Coloring</w:t>
             </w:r>
           </w:p>
         </w:tc>
         <w:tc>
           <w:tcPr>
-            <w:tcW w:w="2842" w:type="dxa"/>
+            <w:tcW w:w="2417" w:type="dxa"/>
           </w:tcPr>
           <w:p>
             <w:pPr>
@@ -11771,24 +12352,13 @@
                 <w:szCs w:val="24"/>
                 <w:lang w:val="en-US" w:eastAsia="en-AE"/>
               </w:rPr>
-              <w:t xml:space="preserve">As a professor, I want grades in the gradebook to be automatically color-coded highlighting top, average and bottom performers per assessment so that I can quickly identify performance </w:t>
-            </w:r>
-            <w:r>
-              <w:rPr>
-                <w:rFonts w:ascii="Times New Roman" w:hAnsi="Times New Roman" w:cs="Times New Roman"/>
-                <w:color w:val="000000" w:themeColor="text1"/>
-                <w:sz w:val="24"/>
-                <w:szCs w:val="24"/>
-                <w:lang w:val="en-US" w:eastAsia="en-AE"/>
-              </w:rPr>
-              <w:lastRenderedPageBreak/>
-              <w:t>trends without manual review.</w:t>
-            </w:r>
-          </w:p>
-        </w:tc>
-        <w:tc>
-          <w:tcPr>
-            <w:tcW w:w="3095" w:type="dxa"/>
+              <w:t>As a professor, I want grades in the gradebook to be automatically color-coded highlighting top, average and bottom performers per assessment so that I can quickly identify performance trends without manual review.</w:t>
+            </w:r>
+          </w:p>
+        </w:tc>
+        <w:tc>
+          <w:tcPr>
+            <w:tcW w:w="2631" w:type="dxa"/>
           </w:tcPr>
           <w:p>
             <w:pPr>
@@ -11801,12 +12371,28 @@
         </w:tc>
         <w:tc>
           <w:tcPr>
-            <w:tcW w:w="1157" w:type="dxa"/>
+            <w:tcW w:w="990" w:type="dxa"/>
           </w:tcPr>
           <w:p>
             <w:pPr>
               <w:spacing w:line="480" w:lineRule="auto"/>
               <w:rPr>
+                <w:lang w:val="en-US" w:eastAsia="en-AE"/>
+              </w:rPr>
+            </w:pPr>
+          </w:p>
+        </w:tc>
+        <w:tc>
+          <w:tcPr>
+            <w:tcW w:w="1056" w:type="dxa"/>
+          </w:tcPr>
+          <w:p>
+            <w:pPr>
+              <w:spacing w:line="480" w:lineRule="auto"/>
+              <w:rPr>
+                <w:rFonts w:ascii="Times New Roman" w:hAnsi="Times New Roman" w:cs="Times New Roman"/>
+                <w:sz w:val="24"/>
+                <w:szCs w:val="24"/>
                 <w:lang w:val="en-US" w:eastAsia="en-AE"/>
               </w:rPr>
             </w:pPr>
@@ -11846,7 +12432,7 @@
         </w:tc>
         <w:tc>
           <w:tcPr>
-            <w:tcW w:w="2842" w:type="dxa"/>
+            <w:tcW w:w="2417" w:type="dxa"/>
           </w:tcPr>
           <w:p>
             <w:pPr>
@@ -11871,7 +12457,7 @@
         </w:tc>
         <w:tc>
           <w:tcPr>
-            <w:tcW w:w="3095" w:type="dxa"/>
+            <w:tcW w:w="2631" w:type="dxa"/>
           </w:tcPr>
           <w:p>
             <w:pPr>
@@ -11884,12 +12470,28 @@
         </w:tc>
         <w:tc>
           <w:tcPr>
-            <w:tcW w:w="1157" w:type="dxa"/>
+            <w:tcW w:w="990" w:type="dxa"/>
           </w:tcPr>
           <w:p>
             <w:pPr>
               <w:spacing w:line="480" w:lineRule="auto"/>
               <w:rPr>
+                <w:lang w:val="en-US" w:eastAsia="en-AE"/>
+              </w:rPr>
+            </w:pPr>
+          </w:p>
+        </w:tc>
+        <w:tc>
+          <w:tcPr>
+            <w:tcW w:w="1056" w:type="dxa"/>
+          </w:tcPr>
+          <w:p>
+            <w:pPr>
+              <w:spacing w:line="480" w:lineRule="auto"/>
+              <w:rPr>
+                <w:rFonts w:ascii="Times New Roman" w:hAnsi="Times New Roman" w:cs="Times New Roman"/>
+                <w:sz w:val="24"/>
+                <w:szCs w:val="24"/>
                 <w:lang w:val="en-US" w:eastAsia="en-AE"/>
               </w:rPr>
             </w:pPr>
@@ -11933,6 +12535,7 @@
       </w:pPr>
       <w:bookmarkStart w:id="39" w:name="_Toc211075423"/>
       <w:r>
+        <w:lastRenderedPageBreak/>
         <w:t>C</w:t>
       </w:r>
       <w:r>
@@ -12098,7 +12701,6 @@
         <w:rPr>
           <w:color w:val="000000"/>
         </w:rPr>
-        <w:lastRenderedPageBreak/>
         <w:t>The system must support cross-course collaboration by displaying professors teaching the same course and enabling communication.</w:t>
       </w:r>
     </w:p>
@@ -12267,6 +12869,7 @@
         <w:rPr>
           <w:color w:val="000000"/>
         </w:rPr>
+        <w:lastRenderedPageBreak/>
         <w:t>The system must allow admins to initiate the peer-review process, assign reviewers, and set deadlines.</w:t>
       </w:r>
     </w:p>
@@ -12369,7 +12972,6 @@
         <w:rPr>
           <w:color w:val="000000"/>
         </w:rPr>
-        <w:lastRenderedPageBreak/>
         <w:t>Given that academic data is sensitive, when users log in or perform actions, the system must ensure session management and security to protect confidentiality.</w:t>
       </w:r>
     </w:p>
@@ -12513,6 +13115,7 @@
               <w:rPr>
                 <w:color w:val="000000"/>
               </w:rPr>
+              <w:lastRenderedPageBreak/>
               <w:t>Milestone</w:t>
             </w:r>
           </w:p>
@@ -12810,7 +13413,6 @@
               <w:spacing w:before="0" w:beforeAutospacing="0" w:after="0" w:afterAutospacing="0" w:line="480" w:lineRule="auto"/>
             </w:pPr>
             <w:r>
-              <w:lastRenderedPageBreak/>
               <w:t>Admin Dashboard and User Profile</w:t>
             </w:r>
           </w:p>
@@ -12938,7 +13540,11 @@
               <w:spacing w:before="0" w:beforeAutospacing="0" w:after="0" w:afterAutospacing="0" w:line="480" w:lineRule="auto"/>
             </w:pPr>
             <w:r>
-              <w:t>Finalize syllabus generation using database data. Implement a submit functionality so that when professors complete and submit their syllabus, the status updates in the admin dashboard for tracking.</w:t>
+              <w:t xml:space="preserve">Finalize syllabus generation using database data. Implement a submit functionality so that when professors complete and submit their syllabus, </w:t>
+            </w:r>
+            <w:r>
+              <w:lastRenderedPageBreak/>
+              <w:t>the status updates in the admin dashboard for tracking.</w:t>
             </w:r>
           </w:p>
         </w:tc>
@@ -12959,7 +13565,12 @@
               <w:spacing w:before="0" w:beforeAutospacing="0" w:after="0" w:afterAutospacing="0" w:line="480" w:lineRule="auto"/>
             </w:pPr>
             <w:r>
-              <w:t>Working syllabus generation and submission workflow; submission status reflected in admin dashboard.</w:t>
+              <w:lastRenderedPageBreak/>
+              <w:t xml:space="preserve">Working syllabus generation and submission workflow; submission status </w:t>
+            </w:r>
+            <w:r>
+              <w:lastRenderedPageBreak/>
+              <w:t>reflected in admin dashboard.</w:t>
             </w:r>
           </w:p>
         </w:tc>
@@ -12983,6 +13594,7 @@
               <w:rPr>
                 <w:color w:val="000000"/>
               </w:rPr>
+              <w:lastRenderedPageBreak/>
               <w:t>13–15</w:t>
             </w:r>
           </w:p>
@@ -13122,11 +13734,7 @@
               <w:spacing w:before="0" w:beforeAutospacing="0" w:after="0" w:afterAutospacing="0" w:line="480" w:lineRule="auto"/>
             </w:pPr>
             <w:r>
-              <w:t xml:space="preserve">Develop peer-review workflow where admins initiate and track reviews </w:t>
-            </w:r>
-            <w:r>
-              <w:lastRenderedPageBreak/>
-              <w:t>while professors complete and respond to evaluations.</w:t>
+              <w:t>Develop peer-review workflow where admins initiate and track reviews while professors complete and respond to evaluations.</w:t>
             </w:r>
           </w:p>
         </w:tc>
@@ -13147,7 +13755,6 @@
               <w:spacing w:before="0" w:beforeAutospacing="0" w:after="0" w:afterAutospacing="0" w:line="480" w:lineRule="auto"/>
             </w:pPr>
             <w:r>
-              <w:lastRenderedPageBreak/>
               <w:t>Functional peer-review workflow with admin initiation and tracking.</w:t>
             </w:r>
           </w:p>
@@ -13383,6 +13990,7 @@
               <w:rPr>
                 <w:color w:val="000000"/>
               </w:rPr>
+              <w:lastRenderedPageBreak/>
               <w:t>Final Documentation and Presentation</w:t>
             </w:r>
           </w:p>
@@ -13925,6 +14533,7 @@
                 <w:sz w:val="24"/>
                 <w:szCs w:val="24"/>
               </w:rPr>
+              <w:lastRenderedPageBreak/>
               <w:t>Ibraheem Mustafa</w:t>
             </w:r>
           </w:p>
@@ -14379,7 +14988,6 @@
                     <w:noProof/>
                     <w:lang w:val="en-US"/>
                   </w:rPr>
-                  <w:lastRenderedPageBreak/>
                   <w:t xml:space="preserve">[4] </w:t>
                 </w:r>
               </w:p>
@@ -15159,7 +15767,7 @@
         <v:path o:extrusionok="f" gradientshapeok="t" o:connecttype="rect"/>
         <o:lock v:ext="edit" aspectratio="t"/>
       </v:shapetype>
-      <v:shape id="_x0000_i1150" type="#_x0000_t75" style="width:9.8pt;height:9.8pt;visibility:visible" o:bullet="t">
+      <v:shape id="_x0000_i1116" type="#_x0000_t75" style="width:9.8pt;height:9.8pt;visibility:visible" o:bullet="t">
         <v:imagedata r:id="rId1" o:title=""/>
         <o:lock v:ext="edit" aspectratio="f"/>
       </v:shape>
@@ -15167,7 +15775,7 @@
   </w:numPicBullet>
   <w:numPicBullet w:numPicBulletId="1">
     <w:pict>
-      <v:shape id="_x0000_i1151" type="#_x0000_t75" style="width:9.8pt;height:9.8pt;visibility:visible" o:bullet="t">
+      <v:shape id="_x0000_i1117" type="#_x0000_t75" style="width:9.8pt;height:9.8pt;visibility:visible" o:bullet="t">
         <v:imagedata r:id="rId2" o:title=""/>
         <o:lock v:ext="edit" aspectratio="f"/>
       </v:shape>
@@ -19168,6 +19776,12 @@
 </file>
 
 <file path=customXml/item1.xml><?xml version="1.0" encoding="utf-8"?>
+<go:gDocsCustomXmlDataStorage xmlns:go="http://customooxmlschemas.google.com/" xmlns:r="http://schemas.openxmlformats.org/officeDocument/2006/relationships" uri="GoogleDocsCustomDataVersion2">
+  <go:docsCustomData xmlns:go="http://customooxmlschemas.google.com/" roundtripDataSignature="AMtx7mjGU0mcIu7lhmtJSuGf2KyPZE54FA==">CgMxLjAyCGguZ2pkZ3hzOAByITFCNEVjZVUtTG9EaGh0RlBtNDVENEIwMDhZVHlad280Ug==</go:docsCustomData>
+</go:gDocsCustomXmlDataStorage>
+</file>
+
+<file path=customXml/item2.xml><?xml version="1.0" encoding="utf-8"?>
 <b:Sources xmlns:b="http://schemas.openxmlformats.org/officeDocument/2006/bibliography" xmlns="http://schemas.openxmlformats.org/officeDocument/2006/bibliography" SelectedStyle="/IEEE2006OfficeOnline.xsl" StyleName="IEEE" Version="2006">
   <b:Source>
     <b:Tag>Her22</b:Tag>
@@ -19466,25 +20080,19 @@
 </b:Sources>
 </file>
 
-<file path=customXml/item2.xml><?xml version="1.0" encoding="utf-8"?>
-<go:gDocsCustomXmlDataStorage xmlns:go="http://customooxmlschemas.google.com/" xmlns:r="http://schemas.openxmlformats.org/officeDocument/2006/relationships" uri="GoogleDocsCustomDataVersion2">
-  <go:docsCustomData xmlns:go="http://customooxmlschemas.google.com/" roundtripDataSignature="AMtx7mjGU0mcIu7lhmtJSuGf2KyPZE54FA==">CgMxLjAyCGguZ2pkZ3hzOAByITFCNEVjZVUtTG9EaGh0RlBtNDVENEIwMDhZVHlad280Ug==</go:docsCustomData>
-</go:gDocsCustomXmlDataStorage>
-</file>
-
 <file path=customXml/itemProps1.xml><?xml version="1.0" encoding="utf-8"?>
-<ds:datastoreItem xmlns:ds="http://schemas.openxmlformats.org/officeDocument/2006/customXml" ds:itemID="{4C5207BE-80B3-B046-9708-4C1FC0D49DDD}">
-  <ds:schemaRefs>
-    <ds:schemaRef ds:uri="http://schemas.openxmlformats.org/officeDocument/2006/bibliography"/>
-  </ds:schemaRefs>
-</ds:datastoreItem>
-</file>
-
-<file path=customXml/itemProps2.xml><?xml version="1.0" encoding="utf-8"?>
 <ds:datastoreItem xmlns:ds="http://schemas.openxmlformats.org/officeDocument/2006/customXml" ds:itemID="{11111111-1234-1234-1234-123412341234}">
   <ds:schemaRefs>
     <ds:schemaRef ds:uri="http://customooxmlschemas.google.com/"/>
     <ds:schemaRef ds:uri="http://schemas.openxmlformats.org/officeDocument/2006/relationships"/>
   </ds:schemaRefs>
 </ds:datastoreItem>
+</file>
+
+<file path=customXml/itemProps2.xml><?xml version="1.0" encoding="utf-8"?>
+<ds:datastoreItem xmlns:ds="http://schemas.openxmlformats.org/officeDocument/2006/customXml" ds:itemID="{4C5207BE-80B3-B046-9708-4C1FC0D49DDD}">
+  <ds:schemaRefs>
+    <ds:schemaRef ds:uri="http://schemas.openxmlformats.org/officeDocument/2006/bibliography"/>
+  </ds:schemaRefs>
+</ds:datastoreItem>
 </file>
--- a/Deliverable2/Deliverable2_Report_CourseGenie+.docx
+++ b/Deliverable2/Deliverable2_Report_CourseGenie+.docx
@@ -88,7 +88,13 @@
                               <w:rPr>
                                 <w:b/>
                               </w:rPr>
-                              <w:t>deliverable2</w:t>
+                              <w:t>deliverable</w:t>
+                            </w:r>
+                            <w:r>
+                              <w:rPr>
+                                <w:b/>
+                              </w:rPr>
+                              <w:t>3</w:t>
                             </w:r>
                             <w:r>
                               <w:rPr>
@@ -124,7 +130,7 @@
                               <w:rPr>
                                 <w:b/>
                               </w:rPr>
-                              <w:t>2</w:t>
+                              <w:t>3</w:t>
                             </w:r>
                           </w:p>
                         </w:txbxContent>
@@ -178,7 +184,13 @@
                         <w:rPr>
                           <w:b/>
                         </w:rPr>
-                        <w:t>deliverable2</w:t>
+                        <w:t>deliverable</w:t>
+                      </w:r>
+                      <w:r>
+                        <w:rPr>
+                          <w:b/>
+                        </w:rPr>
+                        <w:t>3</w:t>
                       </w:r>
                       <w:r>
                         <w:rPr>
@@ -214,7 +226,7 @@
                         <w:rPr>
                           <w:b/>
                         </w:rPr>
-                        <w:t>2</w:t>
+                        <w:t>3</w:t>
                       </w:r>
                     </w:p>
                   </w:txbxContent>
@@ -1418,7 +1430,7 @@
                 <w:sz w:val="20"/>
                 <w:szCs w:val="20"/>
               </w:rPr>
-              <w:t>2</w:t>
+              <w:t>3</w:t>
             </w:r>
             <w:r>
               <w:rPr>
@@ -1620,7 +1632,43 @@
                 <w:sz w:val="20"/>
                 <w:szCs w:val="20"/>
               </w:rPr>
-              <w:t xml:space="preserve"> Sep. 29, 2025</w:t>
+              <w:t xml:space="preserve"> </w:t>
+            </w:r>
+            <w:r>
+              <w:rPr>
+                <w:rFonts w:asciiTheme="minorHAnsi" w:hAnsiTheme="minorHAnsi" w:cstheme="minorHAnsi"/>
+                <w:color w:val="000000" w:themeColor="text1"/>
+                <w:sz w:val="20"/>
+                <w:szCs w:val="20"/>
+              </w:rPr>
+              <w:t>Nov</w:t>
+            </w:r>
+            <w:r>
+              <w:rPr>
+                <w:rFonts w:asciiTheme="minorHAnsi" w:hAnsiTheme="minorHAnsi" w:cstheme="minorHAnsi"/>
+                <w:color w:val="000000" w:themeColor="text1"/>
+                <w:sz w:val="20"/>
+                <w:szCs w:val="20"/>
+              </w:rPr>
+              <w:t xml:space="preserve">. </w:t>
+            </w:r>
+            <w:r>
+              <w:rPr>
+                <w:rFonts w:asciiTheme="minorHAnsi" w:hAnsiTheme="minorHAnsi" w:cstheme="minorHAnsi"/>
+                <w:color w:val="000000" w:themeColor="text1"/>
+                <w:sz w:val="20"/>
+                <w:szCs w:val="20"/>
+              </w:rPr>
+              <w:t>10</w:t>
+            </w:r>
+            <w:r>
+              <w:rPr>
+                <w:rFonts w:asciiTheme="minorHAnsi" w:hAnsiTheme="minorHAnsi" w:cstheme="minorHAnsi"/>
+                <w:color w:val="000000" w:themeColor="text1"/>
+                <w:sz w:val="20"/>
+                <w:szCs w:val="20"/>
+              </w:rPr>
+              <w:t>, 2025</w:t>
             </w:r>
           </w:p>
         </w:tc>
@@ -1683,7 +1731,7 @@
                 <w:sz w:val="20"/>
                 <w:szCs w:val="20"/>
               </w:rPr>
-              <w:t>6 Weeks</w:t>
+              <w:t xml:space="preserve">Due </w:t>
             </w:r>
             <w:r>
               <w:rPr>
@@ -1692,7 +1740,61 @@
                 <w:sz w:val="20"/>
                 <w:szCs w:val="20"/>
               </w:rPr>
-              <w:t xml:space="preserve"> / Due Sun. Nov 9, 2025</w:t>
+              <w:t>Fri</w:t>
+            </w:r>
+            <w:r>
+              <w:rPr>
+                <w:rFonts w:asciiTheme="minorHAnsi" w:hAnsiTheme="minorHAnsi" w:cstheme="minorHAnsi"/>
+                <w:color w:val="000000" w:themeColor="text1"/>
+                <w:sz w:val="20"/>
+                <w:szCs w:val="20"/>
+              </w:rPr>
+              <w:t>day</w:t>
+            </w:r>
+            <w:r>
+              <w:rPr>
+                <w:rFonts w:asciiTheme="minorHAnsi" w:hAnsiTheme="minorHAnsi" w:cstheme="minorHAnsi"/>
+                <w:color w:val="000000" w:themeColor="text1"/>
+                <w:sz w:val="20"/>
+                <w:szCs w:val="20"/>
+              </w:rPr>
+              <w:t xml:space="preserve">. </w:t>
+            </w:r>
+            <w:r>
+              <w:rPr>
+                <w:rFonts w:asciiTheme="minorHAnsi" w:hAnsiTheme="minorHAnsi" w:cstheme="minorHAnsi"/>
+                <w:color w:val="000000" w:themeColor="text1"/>
+                <w:sz w:val="20"/>
+                <w:szCs w:val="20"/>
+              </w:rPr>
+              <w:t>Dec</w:t>
+            </w:r>
+            <w:r>
+              <w:rPr>
+                <w:rFonts w:asciiTheme="minorHAnsi" w:hAnsiTheme="minorHAnsi" w:cstheme="minorHAnsi"/>
+                <w:color w:val="000000" w:themeColor="text1"/>
+                <w:sz w:val="20"/>
+                <w:szCs w:val="20"/>
+              </w:rPr>
+              <w:t xml:space="preserve"> </w:t>
+            </w:r>
+            <w:r>
+              <w:rPr>
+                <w:rFonts w:asciiTheme="minorHAnsi" w:hAnsiTheme="minorHAnsi" w:cstheme="minorHAnsi"/>
+                <w:color w:val="000000" w:themeColor="text1"/>
+                <w:sz w:val="20"/>
+                <w:szCs w:val="20"/>
+              </w:rPr>
+              <w:t>12</w:t>
+            </w:r>
+            <w:r>
+              <w:rPr>
+                <w:rFonts w:asciiTheme="minorHAnsi" w:hAnsiTheme="minorHAnsi" w:cstheme="minorHAnsi"/>
+                <w:color w:val="000000" w:themeColor="text1"/>
+                <w:sz w:val="20"/>
+                <w:szCs w:val="20"/>
+              </w:rPr>
+              <w:t>, 2025</w:t>
             </w:r>
           </w:p>
         </w:tc>
@@ -2347,7 +2449,7 @@
                 <w:sz w:val="20"/>
                 <w:szCs w:val="20"/>
               </w:rPr>
-              <w:t>CLO2</w:t>
+              <w:t>CLO4</w:t>
             </w:r>
           </w:p>
         </w:tc>
@@ -2361,15 +2463,9 @@
               <w:spacing w:before="3"/>
               <w:ind w:left="51" w:right="39"/>
               <w:jc w:val="center"/>
-              <w:rPr>
-                <w:rFonts w:asciiTheme="minorHAnsi" w:hAnsiTheme="minorHAnsi" w:cstheme="minorHAnsi"/>
-                <w:b/>
-                <w:sz w:val="20"/>
-                <w:szCs w:val="20"/>
-              </w:rPr>
-            </w:pPr>
-            <w:r>
-              <w:t>System Architecture, Requirements Analysis and Modeling</w:t>
+            </w:pPr>
+            <w:r>
+              <w:t>All report</w:t>
             </w:r>
           </w:p>
         </w:tc>
@@ -2401,116 +2497,7 @@
                 <w:sz w:val="20"/>
                 <w:szCs w:val="20"/>
               </w:rPr>
-              <w:t>5+20=25</w:t>
-            </w:r>
-          </w:p>
-        </w:tc>
-        <w:tc>
-          <w:tcPr>
-            <w:tcW w:w="2410" w:type="dxa"/>
-            <w:tcBorders>
-              <w:left w:val="single" w:sz="4" w:space="0" w:color="D9D9D9"/>
-            </w:tcBorders>
-          </w:tcPr>
-          <w:p>
-            <w:pPr>
-              <w:pStyle w:val="TableParagraph"/>
-              <w:spacing w:before="3"/>
-              <w:ind w:left="265"/>
-              <w:rPr>
-                <w:rFonts w:asciiTheme="minorHAnsi" w:hAnsiTheme="minorHAnsi" w:cstheme="minorHAnsi"/>
-                <w:b/>
-                <w:sz w:val="20"/>
-                <w:szCs w:val="20"/>
-              </w:rPr>
-            </w:pPr>
-          </w:p>
-        </w:tc>
-      </w:tr>
-      <w:tr>
-        <w:trPr>
-          <w:trHeight w:val="433"/>
-        </w:trPr>
-        <w:tc>
-          <w:tcPr>
-            <w:tcW w:w="1412" w:type="dxa"/>
-            <w:tcBorders>
-              <w:right w:val="single" w:sz="4" w:space="0" w:color="D9D9D9"/>
-            </w:tcBorders>
-          </w:tcPr>
-          <w:p>
-            <w:pPr>
-              <w:pStyle w:val="TableParagraph"/>
-              <w:tabs>
-                <w:tab w:val="left" w:pos="1695"/>
-              </w:tabs>
-              <w:spacing w:line="243" w:lineRule="exact"/>
-              <w:ind w:left="637" w:right="-173"/>
-              <w:rPr>
-                <w:rFonts w:asciiTheme="minorHAnsi" w:hAnsiTheme="minorHAnsi" w:cstheme="minorHAnsi"/>
-                <w:b/>
-                <w:spacing w:val="-5"/>
-                <w:sz w:val="20"/>
-                <w:szCs w:val="20"/>
-              </w:rPr>
-            </w:pPr>
-            <w:r>
-              <w:rPr>
-                <w:rFonts w:asciiTheme="minorHAnsi" w:hAnsiTheme="minorHAnsi" w:cstheme="minorHAnsi"/>
-                <w:b/>
-                <w:spacing w:val="-5"/>
-                <w:sz w:val="20"/>
-                <w:szCs w:val="20"/>
-              </w:rPr>
-              <w:t>CLO4</w:t>
-            </w:r>
-          </w:p>
-        </w:tc>
-        <w:tc>
-          <w:tcPr>
-            <w:tcW w:w="3108" w:type="dxa"/>
-          </w:tcPr>
-          <w:p>
-            <w:pPr>
-              <w:pStyle w:val="TableParagraph"/>
-              <w:spacing w:before="3"/>
-              <w:ind w:left="51" w:right="39"/>
-              <w:jc w:val="center"/>
-            </w:pPr>
-            <w:r>
-              <w:t>WBS, Gantt Chart, RACI Matrix, Risk, Budget &amp; Test Plan</w:t>
-            </w:r>
-          </w:p>
-        </w:tc>
-        <w:tc>
-          <w:tcPr>
-            <w:tcW w:w="1559" w:type="dxa"/>
-            <w:tcBorders>
-              <w:left w:val="single" w:sz="4" w:space="0" w:color="D9D9D9"/>
-              <w:right w:val="single" w:sz="4" w:space="0" w:color="D9D9D9"/>
-            </w:tcBorders>
-          </w:tcPr>
-          <w:p>
-            <w:pPr>
-              <w:pStyle w:val="TableParagraph"/>
-              <w:spacing w:before="3"/>
-              <w:ind w:left="51" w:right="39"/>
-              <w:jc w:val="center"/>
-              <w:rPr>
-                <w:rFonts w:asciiTheme="minorHAnsi" w:hAnsiTheme="minorHAnsi" w:cstheme="minorHAnsi"/>
-                <w:b/>
-                <w:sz w:val="20"/>
-                <w:szCs w:val="20"/>
-              </w:rPr>
-            </w:pPr>
-            <w:r>
-              <w:rPr>
-                <w:rFonts w:asciiTheme="minorHAnsi" w:hAnsiTheme="minorHAnsi" w:cstheme="minorHAnsi"/>
-                <w:b/>
-                <w:sz w:val="20"/>
-                <w:szCs w:val="20"/>
-              </w:rPr>
-              <w:t>20+15+10+10=55</w:t>
+              <w:t>20</w:t>
             </w:r>
           </w:p>
         </w:tc>
@@ -3280,34 +3267,13 @@
         </w:rPr>
         <w:fldChar w:fldCharType="separate"/>
       </w:r>
-      <w:hyperlink w:anchor="_Toc213768606" w:history="1">
+      <w:hyperlink w:anchor="_Toc216442278" w:history="1">
         <w:r>
           <w:rPr>
             <w:rStyle w:val="Hyperlink"/>
             <w:noProof/>
           </w:rPr>
-          <w:t>L</w:t>
-        </w:r>
-        <w:r>
-          <w:rPr>
-            <w:rStyle w:val="Hyperlink"/>
-            <w:noProof/>
-          </w:rPr>
-          <w:t xml:space="preserve">ist </w:t>
-        </w:r>
-        <w:r>
-          <w:rPr>
-            <w:rStyle w:val="Hyperlink"/>
-            <w:noProof/>
-          </w:rPr>
-          <w:t>o</w:t>
-        </w:r>
-        <w:r>
-          <w:rPr>
-            <w:rStyle w:val="Hyperlink"/>
-            <w:noProof/>
-          </w:rPr>
-          <w:t>f Figures</w:t>
+          <w:t>LIST OF FIGURES</w:t>
         </w:r>
         <w:r>
           <w:rPr>
@@ -3328,7 +3294,7 @@
             <w:noProof/>
             <w:webHidden/>
           </w:rPr>
-          <w:instrText xml:space="preserve"> PAGEREF _Toc213768606 \h </w:instrText>
+          <w:instrText xml:space="preserve"> PAGEREF _Toc216442278 \h </w:instrText>
         </w:r>
         <w:r>
           <w:rPr>
@@ -3348,7 +3314,7 @@
             <w:noProof/>
             <w:webHidden/>
           </w:rPr>
-          <w:t>v</w:t>
+          <w:t>vi</w:t>
         </w:r>
         <w:r>
           <w:rPr>
@@ -3373,122 +3339,63 @@
           <w14:ligatures w14:val="standardContextual"/>
         </w:rPr>
       </w:pPr>
-      <w:r>
-        <w:rPr>
-          <w:rStyle w:val="Hyperlink"/>
-          <w:noProof/>
-        </w:rPr>
-        <w:fldChar w:fldCharType="begin"/>
-      </w:r>
-      <w:r>
-        <w:rPr>
-          <w:rStyle w:val="Hyperlink"/>
-          <w:noProof/>
-        </w:rPr>
-        <w:instrText xml:space="preserve"> </w:instrText>
-      </w:r>
-      <w:r>
-        <w:rPr>
-          <w:noProof/>
-        </w:rPr>
-        <w:instrText>HYPERLINK \l "_Toc213768607"</w:instrText>
-      </w:r>
-      <w:r>
-        <w:rPr>
-          <w:rStyle w:val="Hyperlink"/>
-          <w:noProof/>
-        </w:rPr>
-        <w:instrText xml:space="preserve"> </w:instrText>
-      </w:r>
-      <w:r>
-        <w:rPr>
-          <w:rStyle w:val="Hyperlink"/>
-          <w:noProof/>
-        </w:rPr>
-      </w:r>
-      <w:r>
-        <w:rPr>
-          <w:rStyle w:val="Hyperlink"/>
-          <w:noProof/>
-        </w:rPr>
-        <w:fldChar w:fldCharType="separate"/>
-      </w:r>
-      <w:r>
-        <w:rPr>
-          <w:rStyle w:val="Hyperlink"/>
-          <w:noProof/>
-        </w:rPr>
-        <w:t xml:space="preserve">List </w:t>
-      </w:r>
-      <w:r>
-        <w:rPr>
-          <w:rStyle w:val="Hyperlink"/>
-          <w:noProof/>
-        </w:rPr>
-        <w:t>o</w:t>
-      </w:r>
-      <w:r>
-        <w:rPr>
-          <w:rStyle w:val="Hyperlink"/>
-          <w:noProof/>
-        </w:rPr>
-        <w:t>f Tables</w:t>
-      </w:r>
-      <w:r>
-        <w:rPr>
-          <w:noProof/>
-          <w:webHidden/>
-        </w:rPr>
-        <w:tab/>
-      </w:r>
-      <w:r>
-        <w:rPr>
-          <w:noProof/>
-          <w:webHidden/>
-        </w:rPr>
-        <w:fldChar w:fldCharType="begin"/>
-      </w:r>
-      <w:r>
-        <w:rPr>
-          <w:noProof/>
-          <w:webHidden/>
-        </w:rPr>
-        <w:instrText xml:space="preserve"> PAGEREF _Toc213768607 \h </w:instrText>
-      </w:r>
-      <w:r>
-        <w:rPr>
-          <w:noProof/>
-          <w:webHidden/>
-        </w:rPr>
-      </w:r>
-      <w:r>
-        <w:rPr>
-          <w:noProof/>
-          <w:webHidden/>
-        </w:rPr>
-        <w:fldChar w:fldCharType="separate"/>
-      </w:r>
-      <w:r>
-        <w:rPr>
-          <w:noProof/>
-          <w:webHidden/>
-        </w:rPr>
-        <w:t>vi</w:t>
-      </w:r>
-      <w:r>
-        <w:rPr>
-          <w:noProof/>
-          <w:webHidden/>
-        </w:rPr>
-        <w:fldChar w:fldCharType="end"/>
-      </w:r>
-      <w:r>
-        <w:rPr>
-          <w:rStyle w:val="Hyperlink"/>
-          <w:noProof/>
-        </w:rPr>
-        <w:fldChar w:fldCharType="end"/>
-      </w:r>
+      <w:hyperlink w:anchor="_Toc216442279" w:history="1">
+        <w:r>
+          <w:rPr>
+            <w:rStyle w:val="Hyperlink"/>
+            <w:noProof/>
+          </w:rPr>
+          <w:t>LIST OF TABLES</w:t>
+        </w:r>
+        <w:r>
+          <w:rPr>
+            <w:noProof/>
+            <w:webHidden/>
+          </w:rPr>
+          <w:tab/>
+        </w:r>
+        <w:r>
+          <w:rPr>
+            <w:noProof/>
+            <w:webHidden/>
+          </w:rPr>
+          <w:fldChar w:fldCharType="begin"/>
+        </w:r>
+        <w:r>
+          <w:rPr>
+            <w:noProof/>
+            <w:webHidden/>
+          </w:rPr>
+          <w:instrText xml:space="preserve"> PAGEREF _Toc216442279 \h </w:instrText>
+        </w:r>
+        <w:r>
+          <w:rPr>
+            <w:noProof/>
+            <w:webHidden/>
+          </w:rPr>
+        </w:r>
+        <w:r>
+          <w:rPr>
+            <w:noProof/>
+            <w:webHidden/>
+          </w:rPr>
+          <w:fldChar w:fldCharType="separate"/>
+        </w:r>
+        <w:r>
+          <w:rPr>
+            <w:noProof/>
+            <w:webHidden/>
+          </w:rPr>
+          <w:t>vii</w:t>
+        </w:r>
+        <w:r>
+          <w:rPr>
+            <w:noProof/>
+            <w:webHidden/>
+          </w:rPr>
+          <w:fldChar w:fldCharType="end"/>
+        </w:r>
+      </w:hyperlink>
     </w:p>
     <w:p>
       <w:pPr>
@@ -3504,7 +3411,7 @@
           <w14:ligatures w14:val="standardContextual"/>
         </w:rPr>
       </w:pPr>
-      <w:hyperlink w:anchor="_Toc213768608" w:history="1">
+      <w:hyperlink w:anchor="_Toc216442280" w:history="1">
         <w:r>
           <w:rPr>
             <w:rStyle w:val="Hyperlink"/>
@@ -3531,7 +3438,7 @@
             <w:noProof/>
             <w:webHidden/>
           </w:rPr>
-          <w:instrText xml:space="preserve"> PAGEREF _Toc213768608 \h </w:instrText>
+          <w:instrText xml:space="preserve"> PAGEREF _Toc216442280 \h </w:instrText>
         </w:r>
         <w:r>
           <w:rPr>
@@ -3576,7 +3483,7 @@
           <w14:ligatures w14:val="standardContextual"/>
         </w:rPr>
       </w:pPr>
-      <w:hyperlink w:anchor="_Toc213768609" w:history="1">
+      <w:hyperlink w:anchor="_Toc216442281" w:history="1">
         <w:r>
           <w:rPr>
             <w:rStyle w:val="Hyperlink"/>
@@ -3603,7 +3510,7 @@
             <w:noProof/>
             <w:webHidden/>
           </w:rPr>
-          <w:instrText xml:space="preserve"> PAGEREF _Toc213768609 \h </w:instrText>
+          <w:instrText xml:space="preserve"> PAGEREF _Toc216442281 \h </w:instrText>
         </w:r>
         <w:r>
           <w:rPr>
@@ -3648,7 +3555,7 @@
           <w14:ligatures w14:val="standardContextual"/>
         </w:rPr>
       </w:pPr>
-      <w:hyperlink w:anchor="_Toc213768610" w:history="1">
+      <w:hyperlink w:anchor="_Toc216442282" w:history="1">
         <w:r>
           <w:rPr>
             <w:rStyle w:val="Hyperlink"/>
@@ -3675,7 +3582,7 @@
             <w:noProof/>
             <w:webHidden/>
           </w:rPr>
-          <w:instrText xml:space="preserve"> PAGEREF _Toc213768610 \h </w:instrText>
+          <w:instrText xml:space="preserve"> PAGEREF _Toc216442282 \h </w:instrText>
         </w:r>
         <w:r>
           <w:rPr>
@@ -3720,7 +3627,7 @@
           <w14:ligatures w14:val="standardContextual"/>
         </w:rPr>
       </w:pPr>
-      <w:hyperlink w:anchor="_Toc213768611" w:history="1">
+      <w:hyperlink w:anchor="_Toc216442283" w:history="1">
         <w:r>
           <w:rPr>
             <w:rStyle w:val="Hyperlink"/>
@@ -3747,7 +3654,7 @@
             <w:noProof/>
             <w:webHidden/>
           </w:rPr>
-          <w:instrText xml:space="preserve"> PAGEREF _Toc213768611 \h </w:instrText>
+          <w:instrText xml:space="preserve"> PAGEREF _Toc216442283 \h </w:instrText>
         </w:r>
         <w:r>
           <w:rPr>
@@ -3792,7 +3699,7 @@
           <w14:ligatures w14:val="standardContextual"/>
         </w:rPr>
       </w:pPr>
-      <w:hyperlink w:anchor="_Toc213768612" w:history="1">
+      <w:hyperlink w:anchor="_Toc216442284" w:history="1">
         <w:r>
           <w:rPr>
             <w:rStyle w:val="Hyperlink"/>
@@ -3827,7 +3734,7 @@
             <w:noProof/>
             <w:webHidden/>
           </w:rPr>
-          <w:instrText xml:space="preserve"> PAGEREF _Toc213768612 \h </w:instrText>
+          <w:instrText xml:space="preserve"> PAGEREF _Toc216442284 \h </w:instrText>
         </w:r>
         <w:r>
           <w:rPr>
@@ -3872,7 +3779,7 @@
           <w14:ligatures w14:val="standardContextual"/>
         </w:rPr>
       </w:pPr>
-      <w:hyperlink w:anchor="_Toc213768613" w:history="1">
+      <w:hyperlink w:anchor="_Toc216442285" w:history="1">
         <w:r>
           <w:rPr>
             <w:rStyle w:val="Hyperlink"/>
@@ -3899,7 +3806,7 @@
             <w:noProof/>
             <w:webHidden/>
           </w:rPr>
-          <w:instrText xml:space="preserve"> PAGEREF _Toc213768613 \h </w:instrText>
+          <w:instrText xml:space="preserve"> PAGEREF _Toc216442285 \h </w:instrText>
         </w:r>
         <w:r>
           <w:rPr>
@@ -3944,7 +3851,7 @@
           <w14:ligatures w14:val="standardContextual"/>
         </w:rPr>
       </w:pPr>
-      <w:hyperlink w:anchor="_Toc213768614" w:history="1">
+      <w:hyperlink w:anchor="_Toc216442286" w:history="1">
         <w:r>
           <w:rPr>
             <w:rStyle w:val="Hyperlink"/>
@@ -3971,7 +3878,7 @@
             <w:noProof/>
             <w:webHidden/>
           </w:rPr>
-          <w:instrText xml:space="preserve"> PAGEREF _Toc213768614 \h </w:instrText>
+          <w:instrText xml:space="preserve"> PAGEREF _Toc216442286 \h </w:instrText>
         </w:r>
         <w:r>
           <w:rPr>
@@ -4016,7 +3923,7 @@
           <w14:ligatures w14:val="standardContextual"/>
         </w:rPr>
       </w:pPr>
-      <w:hyperlink w:anchor="_Toc213768615" w:history="1">
+      <w:hyperlink w:anchor="_Toc216442287" w:history="1">
         <w:r>
           <w:rPr>
             <w:rStyle w:val="Hyperlink"/>
@@ -4043,7 +3950,7 @@
             <w:noProof/>
             <w:webHidden/>
           </w:rPr>
-          <w:instrText xml:space="preserve"> PAGEREF _Toc213768615 \h </w:instrText>
+          <w:instrText xml:space="preserve"> PAGEREF _Toc216442287 \h </w:instrText>
         </w:r>
         <w:r>
           <w:rPr>
@@ -4088,7 +3995,7 @@
           <w14:ligatures w14:val="standardContextual"/>
         </w:rPr>
       </w:pPr>
-      <w:hyperlink w:anchor="_Toc213768616" w:history="1">
+      <w:hyperlink w:anchor="_Toc216442288" w:history="1">
         <w:r>
           <w:rPr>
             <w:rStyle w:val="Hyperlink"/>
@@ -4115,7 +4022,7 @@
             <w:noProof/>
             <w:webHidden/>
           </w:rPr>
-          <w:instrText xml:space="preserve"> PAGEREF _Toc213768616 \h </w:instrText>
+          <w:instrText xml:space="preserve"> PAGEREF _Toc216442288 \h </w:instrText>
         </w:r>
         <w:r>
           <w:rPr>
@@ -4160,7 +4067,7 @@
           <w14:ligatures w14:val="standardContextual"/>
         </w:rPr>
       </w:pPr>
-      <w:hyperlink w:anchor="_Toc213768617" w:history="1">
+      <w:hyperlink w:anchor="_Toc216442289" w:history="1">
         <w:r>
           <w:rPr>
             <w:rStyle w:val="Hyperlink"/>
@@ -4187,7 +4094,7 @@
             <w:noProof/>
             <w:webHidden/>
           </w:rPr>
-          <w:instrText xml:space="preserve"> PAGEREF _Toc213768617 \h </w:instrText>
+          <w:instrText xml:space="preserve"> PAGEREF _Toc216442289 \h </w:instrText>
         </w:r>
         <w:r>
           <w:rPr>
@@ -4232,7 +4139,7 @@
           <w14:ligatures w14:val="standardContextual"/>
         </w:rPr>
       </w:pPr>
-      <w:hyperlink w:anchor="_Toc213768618" w:history="1">
+      <w:hyperlink w:anchor="_Toc216442290" w:history="1">
         <w:r>
           <w:rPr>
             <w:rStyle w:val="Hyperlink"/>
@@ -4259,7 +4166,7 @@
             <w:noProof/>
             <w:webHidden/>
           </w:rPr>
-          <w:instrText xml:space="preserve"> PAGEREF _Toc213768618 \h </w:instrText>
+          <w:instrText xml:space="preserve"> PAGEREF _Toc216442290 \h </w:instrText>
         </w:r>
         <w:r>
           <w:rPr>
@@ -4304,7 +4211,7 @@
           <w14:ligatures w14:val="standardContextual"/>
         </w:rPr>
       </w:pPr>
-      <w:hyperlink w:anchor="_Toc213768619" w:history="1">
+      <w:hyperlink w:anchor="_Toc216442291" w:history="1">
         <w:r>
           <w:rPr>
             <w:rStyle w:val="Hyperlink"/>
@@ -4331,7 +4238,7 @@
             <w:noProof/>
             <w:webHidden/>
           </w:rPr>
-          <w:instrText xml:space="preserve"> PAGEREF _Toc213768619 \h </w:instrText>
+          <w:instrText xml:space="preserve"> PAGEREF _Toc216442291 \h </w:instrText>
         </w:r>
         <w:r>
           <w:rPr>
@@ -4376,7 +4283,7 @@
           <w14:ligatures w14:val="standardContextual"/>
         </w:rPr>
       </w:pPr>
-      <w:hyperlink w:anchor="_Toc213768620" w:history="1">
+      <w:hyperlink w:anchor="_Toc216442292" w:history="1">
         <w:r>
           <w:rPr>
             <w:rStyle w:val="Hyperlink"/>
@@ -4403,7 +4310,7 @@
             <w:noProof/>
             <w:webHidden/>
           </w:rPr>
-          <w:instrText xml:space="preserve"> PAGEREF _Toc213768620 \h </w:instrText>
+          <w:instrText xml:space="preserve"> PAGEREF _Toc216442292 \h </w:instrText>
         </w:r>
         <w:r>
           <w:rPr>
@@ -4448,7 +4355,7 @@
           <w14:ligatures w14:val="standardContextual"/>
         </w:rPr>
       </w:pPr>
-      <w:hyperlink w:anchor="_Toc213768621" w:history="1">
+      <w:hyperlink w:anchor="_Toc216442293" w:history="1">
         <w:r>
           <w:rPr>
             <w:rStyle w:val="Hyperlink"/>
@@ -4475,7 +4382,7 @@
             <w:noProof/>
             <w:webHidden/>
           </w:rPr>
-          <w:instrText xml:space="preserve"> PAGEREF _Toc213768621 \h </w:instrText>
+          <w:instrText xml:space="preserve"> PAGEREF _Toc216442293 \h </w:instrText>
         </w:r>
         <w:r>
           <w:rPr>
@@ -4520,7 +4427,7 @@
           <w14:ligatures w14:val="standardContextual"/>
         </w:rPr>
       </w:pPr>
-      <w:hyperlink w:anchor="_Toc213768622" w:history="1">
+      <w:hyperlink w:anchor="_Toc216442294" w:history="1">
         <w:r>
           <w:rPr>
             <w:rStyle w:val="Hyperlink"/>
@@ -4547,7 +4454,7 @@
             <w:noProof/>
             <w:webHidden/>
           </w:rPr>
-          <w:instrText xml:space="preserve"> PAGEREF _Toc213768622 \h </w:instrText>
+          <w:instrText xml:space="preserve"> PAGEREF _Toc216442294 \h </w:instrText>
         </w:r>
         <w:r>
           <w:rPr>
@@ -4592,7 +4499,7 @@
           <w14:ligatures w14:val="standardContextual"/>
         </w:rPr>
       </w:pPr>
-      <w:hyperlink w:anchor="_Toc213768623" w:history="1">
+      <w:hyperlink w:anchor="_Toc216442295" w:history="1">
         <w:r>
           <w:rPr>
             <w:rStyle w:val="Hyperlink"/>
@@ -4619,7 +4526,7 @@
             <w:noProof/>
             <w:webHidden/>
           </w:rPr>
-          <w:instrText xml:space="preserve"> PAGEREF _Toc213768623 \h </w:instrText>
+          <w:instrText xml:space="preserve"> PAGEREF _Toc216442295 \h </w:instrText>
         </w:r>
         <w:r>
           <w:rPr>
@@ -4664,7 +4571,7 @@
           <w14:ligatures w14:val="standardContextual"/>
         </w:rPr>
       </w:pPr>
-      <w:hyperlink w:anchor="_Toc213768624" w:history="1">
+      <w:hyperlink w:anchor="_Toc216442296" w:history="1">
         <w:r>
           <w:rPr>
             <w:rStyle w:val="Hyperlink"/>
@@ -4691,7 +4598,7 @@
             <w:noProof/>
             <w:webHidden/>
           </w:rPr>
-          <w:instrText xml:space="preserve"> PAGEREF _Toc213768624 \h </w:instrText>
+          <w:instrText xml:space="preserve"> PAGEREF _Toc216442296 \h </w:instrText>
         </w:r>
         <w:r>
           <w:rPr>
@@ -4736,7 +4643,7 @@
           <w14:ligatures w14:val="standardContextual"/>
         </w:rPr>
       </w:pPr>
-      <w:hyperlink w:anchor="_Toc213768625" w:history="1">
+      <w:hyperlink w:anchor="_Toc216442297" w:history="1">
         <w:r>
           <w:rPr>
             <w:rStyle w:val="Hyperlink"/>
@@ -4763,7 +4670,7 @@
             <w:noProof/>
             <w:webHidden/>
           </w:rPr>
-          <w:instrText xml:space="preserve"> PAGEREF _Toc213768625 \h </w:instrText>
+          <w:instrText xml:space="preserve"> PAGEREF _Toc216442297 \h </w:instrText>
         </w:r>
         <w:r>
           <w:rPr>
@@ -4808,7 +4715,7 @@
           <w14:ligatures w14:val="standardContextual"/>
         </w:rPr>
       </w:pPr>
-      <w:hyperlink w:anchor="_Toc213768626" w:history="1">
+      <w:hyperlink w:anchor="_Toc216442298" w:history="1">
         <w:r>
           <w:rPr>
             <w:rStyle w:val="Hyperlink"/>
@@ -4835,7 +4742,7 @@
             <w:noProof/>
             <w:webHidden/>
           </w:rPr>
-          <w:instrText xml:space="preserve"> PAGEREF _Toc213768626 \h </w:instrText>
+          <w:instrText xml:space="preserve"> PAGEREF _Toc216442298 \h </w:instrText>
         </w:r>
         <w:r>
           <w:rPr>
@@ -4880,7 +4787,7 @@
           <w14:ligatures w14:val="standardContextual"/>
         </w:rPr>
       </w:pPr>
-      <w:hyperlink w:anchor="_Toc213768627" w:history="1">
+      <w:hyperlink w:anchor="_Toc216442299" w:history="1">
         <w:r>
           <w:rPr>
             <w:rStyle w:val="Hyperlink"/>
@@ -4907,7 +4814,7 @@
             <w:noProof/>
             <w:webHidden/>
           </w:rPr>
-          <w:instrText xml:space="preserve"> PAGEREF _Toc213768627 \h </w:instrText>
+          <w:instrText xml:space="preserve"> PAGEREF _Toc216442299 \h </w:instrText>
         </w:r>
         <w:r>
           <w:rPr>
@@ -4952,7 +4859,7 @@
           <w14:ligatures w14:val="standardContextual"/>
         </w:rPr>
       </w:pPr>
-      <w:hyperlink w:anchor="_Toc213768628" w:history="1">
+      <w:hyperlink w:anchor="_Toc216442300" w:history="1">
         <w:r>
           <w:rPr>
             <w:rStyle w:val="Hyperlink"/>
@@ -4979,7 +4886,7 @@
             <w:noProof/>
             <w:webHidden/>
           </w:rPr>
-          <w:instrText xml:space="preserve"> PAGEREF _Toc213768628 \h </w:instrText>
+          <w:instrText xml:space="preserve"> PAGEREF _Toc216442300 \h </w:instrText>
         </w:r>
         <w:r>
           <w:rPr>
@@ -5024,13 +4931,13 @@
           <w14:ligatures w14:val="standardContextual"/>
         </w:rPr>
       </w:pPr>
-      <w:hyperlink w:anchor="_Toc213768629" w:history="1">
+      <w:hyperlink w:anchor="_Toc216442301" w:history="1">
         <w:r>
           <w:rPr>
             <w:rStyle w:val="Hyperlink"/>
             <w:noProof/>
           </w:rPr>
-          <w:t>VII. Initial Project Scope</w:t>
+          <w:t>VII. Project Scope</w:t>
         </w:r>
         <w:r>
           <w:rPr>
@@ -5051,7 +4958,7 @@
             <w:noProof/>
             <w:webHidden/>
           </w:rPr>
-          <w:instrText xml:space="preserve"> PAGEREF _Toc213768629 \h </w:instrText>
+          <w:instrText xml:space="preserve"> PAGEREF _Toc216442301 \h </w:instrText>
         </w:r>
         <w:r>
           <w:rPr>
@@ -5096,7 +5003,7 @@
           <w14:ligatures w14:val="standardContextual"/>
         </w:rPr>
       </w:pPr>
-      <w:hyperlink w:anchor="_Toc213768630" w:history="1">
+      <w:hyperlink w:anchor="_Toc216442302" w:history="1">
         <w:r>
           <w:rPr>
             <w:rStyle w:val="Hyperlink"/>
@@ -5123,7 +5030,7 @@
             <w:noProof/>
             <w:webHidden/>
           </w:rPr>
-          <w:instrText xml:space="preserve"> PAGEREF _Toc213768630 \h </w:instrText>
+          <w:instrText xml:space="preserve"> PAGEREF _Toc216442302 \h </w:instrText>
         </w:r>
         <w:r>
           <w:rPr>
@@ -5168,7 +5075,7 @@
           <w14:ligatures w14:val="standardContextual"/>
         </w:rPr>
       </w:pPr>
-      <w:hyperlink w:anchor="_Toc213768631" w:history="1">
+      <w:hyperlink w:anchor="_Toc216442303" w:history="1">
         <w:r>
           <w:rPr>
             <w:rStyle w:val="Hyperlink"/>
@@ -5195,7 +5102,7 @@
             <w:noProof/>
             <w:webHidden/>
           </w:rPr>
-          <w:instrText xml:space="preserve"> PAGEREF _Toc213768631 \h </w:instrText>
+          <w:instrText xml:space="preserve"> PAGEREF _Toc216442303 \h </w:instrText>
         </w:r>
         <w:r>
           <w:rPr>
@@ -5240,7 +5147,7 @@
           <w14:ligatures w14:val="standardContextual"/>
         </w:rPr>
       </w:pPr>
-      <w:hyperlink w:anchor="_Toc213768632" w:history="1">
+      <w:hyperlink w:anchor="_Toc216442304" w:history="1">
         <w:r>
           <w:rPr>
             <w:rStyle w:val="Hyperlink"/>
@@ -5268,7 +5175,7 @@
             <w:noProof/>
             <w:webHidden/>
           </w:rPr>
-          <w:instrText xml:space="preserve"> PAGEREF _Toc213768632 \h </w:instrText>
+          <w:instrText xml:space="preserve"> PAGEREF _Toc216442304 \h </w:instrText>
         </w:r>
         <w:r>
           <w:rPr>
@@ -5313,13 +5220,27 @@
           <w14:ligatures w14:val="standardContextual"/>
         </w:rPr>
       </w:pPr>
-      <w:hyperlink w:anchor="_Toc213768633" w:history="1">
+      <w:hyperlink w:anchor="_Toc216442305" w:history="1">
         <w:r>
           <w:rPr>
             <w:rStyle w:val="Hyperlink"/>
             <w:noProof/>
           </w:rPr>
-          <w:t>VIII. Development Methodology and Process</w:t>
+          <w:t>VIII. Development Methodolo</w:t>
+        </w:r>
+        <w:r>
+          <w:rPr>
+            <w:rStyle w:val="Hyperlink"/>
+            <w:noProof/>
+          </w:rPr>
+          <w:t>g</w:t>
+        </w:r>
+        <w:r>
+          <w:rPr>
+            <w:rStyle w:val="Hyperlink"/>
+            <w:noProof/>
+          </w:rPr>
+          <w:t>y and Process</w:t>
         </w:r>
         <w:r>
           <w:rPr>
@@ -5340,7 +5261,7 @@
             <w:noProof/>
             <w:webHidden/>
           </w:rPr>
-          <w:instrText xml:space="preserve"> PAGEREF _Toc213768633 \h </w:instrText>
+          <w:instrText xml:space="preserve"> PAGEREF _Toc216442305 \h </w:instrText>
         </w:r>
         <w:r>
           <w:rPr>
@@ -5385,7 +5306,7 @@
           <w14:ligatures w14:val="standardContextual"/>
         </w:rPr>
       </w:pPr>
-      <w:hyperlink w:anchor="_Toc213768634" w:history="1">
+      <w:hyperlink w:anchor="_Toc216442306" w:history="1">
         <w:r>
           <w:rPr>
             <w:rStyle w:val="Hyperlink"/>
@@ -5412,7 +5333,7 @@
             <w:noProof/>
             <w:webHidden/>
           </w:rPr>
-          <w:instrText xml:space="preserve"> PAGEREF _Toc213768634 \h </w:instrText>
+          <w:instrText xml:space="preserve"> PAGEREF _Toc216442306 \h </w:instrText>
         </w:r>
         <w:r>
           <w:rPr>
@@ -5457,7 +5378,7 @@
           <w14:ligatures w14:val="standardContextual"/>
         </w:rPr>
       </w:pPr>
-      <w:hyperlink w:anchor="_Toc213768635" w:history="1">
+      <w:hyperlink w:anchor="_Toc216442307" w:history="1">
         <w:r>
           <w:rPr>
             <w:rStyle w:val="Hyperlink"/>
@@ -5484,7 +5405,7 @@
             <w:noProof/>
             <w:webHidden/>
           </w:rPr>
-          <w:instrText xml:space="preserve"> PAGEREF _Toc213768635 \h </w:instrText>
+          <w:instrText xml:space="preserve"> PAGEREF _Toc216442307 \h </w:instrText>
         </w:r>
         <w:r>
           <w:rPr>
@@ -5529,7 +5450,7 @@
           <w14:ligatures w14:val="standardContextual"/>
         </w:rPr>
       </w:pPr>
-      <w:hyperlink w:anchor="_Toc213768636" w:history="1">
+      <w:hyperlink w:anchor="_Toc216442308" w:history="1">
         <w:r>
           <w:rPr>
             <w:rStyle w:val="Hyperlink"/>
@@ -5556,7 +5477,7 @@
             <w:noProof/>
             <w:webHidden/>
           </w:rPr>
-          <w:instrText xml:space="preserve"> PAGEREF _Toc213768636 \h </w:instrText>
+          <w:instrText xml:space="preserve"> PAGEREF _Toc216442308 \h </w:instrText>
         </w:r>
         <w:r>
           <w:rPr>
@@ -5601,7 +5522,7 @@
           <w14:ligatures w14:val="standardContextual"/>
         </w:rPr>
       </w:pPr>
-      <w:hyperlink w:anchor="_Toc213768637" w:history="1">
+      <w:hyperlink w:anchor="_Toc216442309" w:history="1">
         <w:r>
           <w:rPr>
             <w:rStyle w:val="Hyperlink"/>
@@ -5628,7 +5549,7 @@
             <w:noProof/>
             <w:webHidden/>
           </w:rPr>
-          <w:instrText xml:space="preserve"> PAGEREF _Toc213768637 \h </w:instrText>
+          <w:instrText xml:space="preserve"> PAGEREF _Toc216442309 \h </w:instrText>
         </w:r>
         <w:r>
           <w:rPr>
@@ -5673,7 +5594,7 @@
           <w14:ligatures w14:val="standardContextual"/>
         </w:rPr>
       </w:pPr>
-      <w:hyperlink w:anchor="_Toc213768638" w:history="1">
+      <w:hyperlink w:anchor="_Toc216442310" w:history="1">
         <w:r>
           <w:rPr>
             <w:rStyle w:val="Hyperlink"/>
@@ -5700,7 +5621,7 @@
             <w:noProof/>
             <w:webHidden/>
           </w:rPr>
-          <w:instrText xml:space="preserve"> PAGEREF _Toc213768638 \h </w:instrText>
+          <w:instrText xml:space="preserve"> PAGEREF _Toc216442310 \h </w:instrText>
         </w:r>
         <w:r>
           <w:rPr>
@@ -5745,7 +5666,7 @@
           <w14:ligatures w14:val="standardContextual"/>
         </w:rPr>
       </w:pPr>
-      <w:hyperlink w:anchor="_Toc213768639" w:history="1">
+      <w:hyperlink w:anchor="_Toc216442311" w:history="1">
         <w:r>
           <w:rPr>
             <w:rStyle w:val="Hyperlink"/>
@@ -5773,7 +5694,7 @@
             <w:noProof/>
             <w:webHidden/>
           </w:rPr>
-          <w:instrText xml:space="preserve"> PAGEREF _Toc213768639 \h </w:instrText>
+          <w:instrText xml:space="preserve"> PAGEREF _Toc216442311 \h </w:instrText>
         </w:r>
         <w:r>
           <w:rPr>
@@ -5818,7 +5739,7 @@
           <w14:ligatures w14:val="standardContextual"/>
         </w:rPr>
       </w:pPr>
-      <w:hyperlink w:anchor="_Toc213768640" w:history="1">
+      <w:hyperlink w:anchor="_Toc216442312" w:history="1">
         <w:r>
           <w:rPr>
             <w:rStyle w:val="Hyperlink"/>
@@ -5846,7 +5767,7 @@
             <w:noProof/>
             <w:webHidden/>
           </w:rPr>
-          <w:instrText xml:space="preserve"> PAGEREF _Toc213768640 \h </w:instrText>
+          <w:instrText xml:space="preserve"> PAGEREF _Toc216442312 \h </w:instrText>
         </w:r>
         <w:r>
           <w:rPr>
@@ -5891,7 +5812,7 @@
           <w14:ligatures w14:val="standardContextual"/>
         </w:rPr>
       </w:pPr>
-      <w:hyperlink w:anchor="_Toc213768641" w:history="1">
+      <w:hyperlink w:anchor="_Toc216442313" w:history="1">
         <w:r>
           <w:rPr>
             <w:rStyle w:val="Hyperlink"/>
@@ -5918,7 +5839,7 @@
             <w:noProof/>
             <w:webHidden/>
           </w:rPr>
-          <w:instrText xml:space="preserve"> PAGEREF _Toc213768641 \h </w:instrText>
+          <w:instrText xml:space="preserve"> PAGEREF _Toc216442313 \h </w:instrText>
         </w:r>
         <w:r>
           <w:rPr>
@@ -5963,7 +5884,7 @@
           <w14:ligatures w14:val="standardContextual"/>
         </w:rPr>
       </w:pPr>
-      <w:hyperlink w:anchor="_Toc213768642" w:history="1">
+      <w:hyperlink w:anchor="_Toc216442314" w:history="1">
         <w:r>
           <w:rPr>
             <w:rStyle w:val="Hyperlink"/>
@@ -5991,7 +5912,7 @@
             <w:noProof/>
             <w:webHidden/>
           </w:rPr>
-          <w:instrText xml:space="preserve"> PAGEREF _Toc213768642 \h </w:instrText>
+          <w:instrText xml:space="preserve"> PAGEREF _Toc216442314 \h </w:instrText>
         </w:r>
         <w:r>
           <w:rPr>
@@ -6036,7 +5957,7 @@
           <w14:ligatures w14:val="standardContextual"/>
         </w:rPr>
       </w:pPr>
-      <w:hyperlink w:anchor="_Toc213768643" w:history="1">
+      <w:hyperlink w:anchor="_Toc216442315" w:history="1">
         <w:r>
           <w:rPr>
             <w:rStyle w:val="Hyperlink"/>
@@ -6063,7 +5984,7 @@
             <w:noProof/>
             <w:webHidden/>
           </w:rPr>
-          <w:instrText xml:space="preserve"> PAGEREF _Toc213768643 \h </w:instrText>
+          <w:instrText xml:space="preserve"> PAGEREF _Toc216442315 \h </w:instrText>
         </w:r>
         <w:r>
           <w:rPr>
@@ -6108,7 +6029,7 @@
           <w14:ligatures w14:val="standardContextual"/>
         </w:rPr>
       </w:pPr>
-      <w:hyperlink w:anchor="_Toc213768644" w:history="1">
+      <w:hyperlink w:anchor="_Toc216442316" w:history="1">
         <w:r>
           <w:rPr>
             <w:rStyle w:val="Hyperlink"/>
@@ -6135,7 +6056,7 @@
             <w:noProof/>
             <w:webHidden/>
           </w:rPr>
-          <w:instrText xml:space="preserve"> PAGEREF _Toc213768644 \h </w:instrText>
+          <w:instrText xml:space="preserve"> PAGEREF _Toc216442316 \h </w:instrText>
         </w:r>
         <w:r>
           <w:rPr>
@@ -6180,7 +6101,7 @@
           <w14:ligatures w14:val="standardContextual"/>
         </w:rPr>
       </w:pPr>
-      <w:hyperlink w:anchor="_Toc213768645" w:history="1">
+      <w:hyperlink w:anchor="_Toc216442317" w:history="1">
         <w:r>
           <w:rPr>
             <w:rStyle w:val="Hyperlink"/>
@@ -6207,7 +6128,7 @@
             <w:noProof/>
             <w:webHidden/>
           </w:rPr>
-          <w:instrText xml:space="preserve"> PAGEREF _Toc213768645 \h </w:instrText>
+          <w:instrText xml:space="preserve"> PAGEREF _Toc216442317 \h </w:instrText>
         </w:r>
         <w:r>
           <w:rPr>
@@ -6252,7 +6173,7 @@
           <w14:ligatures w14:val="standardContextual"/>
         </w:rPr>
       </w:pPr>
-      <w:hyperlink w:anchor="_Toc213768646" w:history="1">
+      <w:hyperlink w:anchor="_Toc216442318" w:history="1">
         <w:r>
           <w:rPr>
             <w:rStyle w:val="Hyperlink"/>
@@ -6279,7 +6200,7 @@
             <w:noProof/>
             <w:webHidden/>
           </w:rPr>
-          <w:instrText xml:space="preserve"> PAGEREF _Toc213768646 \h </w:instrText>
+          <w:instrText xml:space="preserve"> PAGEREF _Toc216442318 \h </w:instrText>
         </w:r>
         <w:r>
           <w:rPr>
@@ -6324,7 +6245,7 @@
           <w14:ligatures w14:val="standardContextual"/>
         </w:rPr>
       </w:pPr>
-      <w:hyperlink w:anchor="_Toc213768647" w:history="1">
+      <w:hyperlink w:anchor="_Toc216442319" w:history="1">
         <w:r>
           <w:rPr>
             <w:rStyle w:val="Hyperlink"/>
@@ -6351,7 +6272,7 @@
             <w:noProof/>
             <w:webHidden/>
           </w:rPr>
-          <w:instrText xml:space="preserve"> PAGEREF _Toc213768647 \h </w:instrText>
+          <w:instrText xml:space="preserve"> PAGEREF _Toc216442319 \h </w:instrText>
         </w:r>
         <w:r>
           <w:rPr>
@@ -6396,7 +6317,7 @@
           <w14:ligatures w14:val="standardContextual"/>
         </w:rPr>
       </w:pPr>
-      <w:hyperlink w:anchor="_Toc213768648" w:history="1">
+      <w:hyperlink w:anchor="_Toc216442320" w:history="1">
         <w:r>
           <w:rPr>
             <w:rStyle w:val="Hyperlink"/>
@@ -6423,7 +6344,7 @@
             <w:noProof/>
             <w:webHidden/>
           </w:rPr>
-          <w:instrText xml:space="preserve"> PAGEREF _Toc213768648 \h </w:instrText>
+          <w:instrText xml:space="preserve"> PAGEREF _Toc216442320 \h </w:instrText>
         </w:r>
         <w:r>
           <w:rPr>
@@ -6468,7 +6389,7 @@
           <w14:ligatures w14:val="standardContextual"/>
         </w:rPr>
       </w:pPr>
-      <w:hyperlink w:anchor="_Toc213768649" w:history="1">
+      <w:hyperlink w:anchor="_Toc216442321" w:history="1">
         <w:r>
           <w:rPr>
             <w:rStyle w:val="Hyperlink"/>
@@ -6495,7 +6416,7 @@
             <w:noProof/>
             <w:webHidden/>
           </w:rPr>
-          <w:instrText xml:space="preserve"> PAGEREF _Toc213768649 \h </w:instrText>
+          <w:instrText xml:space="preserve"> PAGEREF _Toc216442321 \h </w:instrText>
         </w:r>
         <w:r>
           <w:rPr>
@@ -6540,7 +6461,7 @@
           <w14:ligatures w14:val="standardContextual"/>
         </w:rPr>
       </w:pPr>
-      <w:hyperlink w:anchor="_Toc213768650" w:history="1">
+      <w:hyperlink w:anchor="_Toc216442322" w:history="1">
         <w:r>
           <w:rPr>
             <w:rStyle w:val="Hyperlink"/>
@@ -6567,7 +6488,7 @@
             <w:noProof/>
             <w:webHidden/>
           </w:rPr>
-          <w:instrText xml:space="preserve"> PAGEREF _Toc213768650 \h </w:instrText>
+          <w:instrText xml:space="preserve"> PAGEREF _Toc216442322 \h </w:instrText>
         </w:r>
         <w:r>
           <w:rPr>
@@ -6612,7 +6533,7 @@
           <w14:ligatures w14:val="standardContextual"/>
         </w:rPr>
       </w:pPr>
-      <w:hyperlink w:anchor="_Toc213768651" w:history="1">
+      <w:hyperlink w:anchor="_Toc216442323" w:history="1">
         <w:r>
           <w:rPr>
             <w:rStyle w:val="Hyperlink"/>
@@ -6639,7 +6560,7 @@
             <w:noProof/>
             <w:webHidden/>
           </w:rPr>
-          <w:instrText xml:space="preserve"> PAGEREF _Toc213768651 \h </w:instrText>
+          <w:instrText xml:space="preserve"> PAGEREF _Toc216442323 \h </w:instrText>
         </w:r>
         <w:r>
           <w:rPr>
@@ -6684,13 +6605,27 @@
           <w14:ligatures w14:val="standardContextual"/>
         </w:rPr>
       </w:pPr>
-      <w:hyperlink w:anchor="_Toc213768652" w:history="1">
+      <w:hyperlink w:anchor="_Toc216442324" w:history="1">
         <w:r>
           <w:rPr>
             <w:rStyle w:val="Hyperlink"/>
             <w:noProof/>
           </w:rPr>
-          <w:t>XI. Project Planning</w:t>
+          <w:t>XI. System Design &amp; A</w:t>
+        </w:r>
+        <w:r>
+          <w:rPr>
+            <w:rStyle w:val="Hyperlink"/>
+            <w:noProof/>
+          </w:rPr>
+          <w:t>r</w:t>
+        </w:r>
+        <w:r>
+          <w:rPr>
+            <w:rStyle w:val="Hyperlink"/>
+            <w:noProof/>
+          </w:rPr>
+          <w:t>chitecture</w:t>
         </w:r>
         <w:r>
           <w:rPr>
@@ -6711,7 +6646,79 @@
             <w:noProof/>
             <w:webHidden/>
           </w:rPr>
-          <w:instrText xml:space="preserve"> PAGEREF _Toc213768652 \h </w:instrText>
+          <w:instrText xml:space="preserve"> PAGEREF _Toc216442324 \h </w:instrText>
+        </w:r>
+        <w:r>
+          <w:rPr>
+            <w:noProof/>
+            <w:webHidden/>
+          </w:rPr>
+        </w:r>
+        <w:r>
+          <w:rPr>
+            <w:noProof/>
+            <w:webHidden/>
+          </w:rPr>
+          <w:fldChar w:fldCharType="separate"/>
+        </w:r>
+        <w:r>
+          <w:rPr>
+            <w:noProof/>
+            <w:webHidden/>
+          </w:rPr>
+          <w:t>48</w:t>
+        </w:r>
+        <w:r>
+          <w:rPr>
+            <w:noProof/>
+            <w:webHidden/>
+          </w:rPr>
+          <w:fldChar w:fldCharType="end"/>
+        </w:r>
+      </w:hyperlink>
+    </w:p>
+    <w:p>
+      <w:pPr>
+        <w:pStyle w:val="TOC1"/>
+        <w:tabs>
+          <w:tab w:val="right" w:leader="dot" w:pos="9350"/>
+        </w:tabs>
+        <w:rPr>
+          <w:rFonts w:asciiTheme="minorHAnsi" w:eastAsiaTheme="minorEastAsia" w:hAnsiTheme="minorHAnsi" w:cstheme="minorBidi"/>
+          <w:noProof/>
+          <w:kern w:val="2"/>
+          <w:lang w:val="en-AE" w:eastAsia="en-US"/>
+          <w14:ligatures w14:val="standardContextual"/>
+        </w:rPr>
+      </w:pPr>
+      <w:hyperlink w:anchor="_Toc216442325" w:history="1">
+        <w:r>
+          <w:rPr>
+            <w:rStyle w:val="Hyperlink"/>
+            <w:noProof/>
+          </w:rPr>
+          <w:t>XII. Project Planning</w:t>
+        </w:r>
+        <w:r>
+          <w:rPr>
+            <w:noProof/>
+            <w:webHidden/>
+          </w:rPr>
+          <w:tab/>
+        </w:r>
+        <w:r>
+          <w:rPr>
+            <w:noProof/>
+            <w:webHidden/>
+          </w:rPr>
+          <w:fldChar w:fldCharType="begin"/>
+        </w:r>
+        <w:r>
+          <w:rPr>
+            <w:noProof/>
+            <w:webHidden/>
+          </w:rPr>
+          <w:instrText xml:space="preserve"> PAGEREF _Toc216442325 \h </w:instrText>
         </w:r>
         <w:r>
           <w:rPr>
@@ -6757,7 +6764,7 @@
           <w14:ligatures w14:val="standardContextual"/>
         </w:rPr>
       </w:pPr>
-      <w:hyperlink w:anchor="_Toc213768653" w:history="1">
+      <w:hyperlink w:anchor="_Toc216442326" w:history="1">
         <w:r>
           <w:rPr>
             <w:rStyle w:val="Hyperlink"/>
@@ -6801,7 +6808,7 @@
             <w:noProof/>
             <w:webHidden/>
           </w:rPr>
-          <w:instrText xml:space="preserve"> PAGEREF _Toc213768653 \h </w:instrText>
+          <w:instrText xml:space="preserve"> PAGEREF _Toc216442326 \h </w:instrText>
         </w:r>
         <w:r>
           <w:rPr>
@@ -6847,7 +6854,7 @@
           <w14:ligatures w14:val="standardContextual"/>
         </w:rPr>
       </w:pPr>
-      <w:hyperlink w:anchor="_Toc213768654" w:history="1">
+      <w:hyperlink w:anchor="_Toc216442327" w:history="1">
         <w:r>
           <w:rPr>
             <w:rStyle w:val="Hyperlink"/>
@@ -6891,7 +6898,7 @@
             <w:noProof/>
             <w:webHidden/>
           </w:rPr>
-          <w:instrText xml:space="preserve"> PAGEREF _Toc213768654 \h </w:instrText>
+          <w:instrText xml:space="preserve"> PAGEREF _Toc216442327 \h </w:instrText>
         </w:r>
         <w:r>
           <w:rPr>
@@ -6937,7 +6944,7 @@
           <w14:ligatures w14:val="standardContextual"/>
         </w:rPr>
       </w:pPr>
-      <w:hyperlink w:anchor="_Toc213768655" w:history="1">
+      <w:hyperlink w:anchor="_Toc216442328" w:history="1">
         <w:r>
           <w:rPr>
             <w:rStyle w:val="Hyperlink"/>
@@ -6983,7 +6990,7 @@
             <w:noProof/>
             <w:webHidden/>
           </w:rPr>
-          <w:instrText xml:space="preserve"> PAGEREF _Toc213768655 \h </w:instrText>
+          <w:instrText xml:space="preserve"> PAGEREF _Toc216442328 \h </w:instrText>
         </w:r>
         <w:r>
           <w:rPr>
@@ -7028,13 +7035,13 @@
           <w14:ligatures w14:val="standardContextual"/>
         </w:rPr>
       </w:pPr>
-      <w:hyperlink w:anchor="_Toc213768656" w:history="1">
+      <w:hyperlink w:anchor="_Toc216442329" w:history="1">
         <w:r>
           <w:rPr>
             <w:rStyle w:val="Hyperlink"/>
             <w:noProof/>
           </w:rPr>
-          <w:t>XII. Risk Assessment</w:t>
+          <w:t>XIII. Risk Assessment</w:t>
         </w:r>
         <w:r>
           <w:rPr>
@@ -7055,7 +7062,7 @@
             <w:noProof/>
             <w:webHidden/>
           </w:rPr>
-          <w:instrText xml:space="preserve"> PAGEREF _Toc213768656 \h </w:instrText>
+          <w:instrText xml:space="preserve"> PAGEREF _Toc216442329 \h </w:instrText>
         </w:r>
         <w:r>
           <w:rPr>
@@ -7075,7 +7082,7 @@
             <w:noProof/>
             <w:webHidden/>
           </w:rPr>
-          <w:t>50</w:t>
+          <w:t>51</w:t>
         </w:r>
         <w:r>
           <w:rPr>
@@ -7100,13 +7107,13 @@
           <w14:ligatures w14:val="standardContextual"/>
         </w:rPr>
       </w:pPr>
-      <w:hyperlink w:anchor="_Toc213768657" w:history="1">
+      <w:hyperlink w:anchor="_Toc216442330" w:history="1">
         <w:r>
           <w:rPr>
             <w:rStyle w:val="Hyperlink"/>
             <w:noProof/>
           </w:rPr>
-          <w:t>XIII. Resources and Budget Planning</w:t>
+          <w:t>XIV. Resources and Budget Planning</w:t>
         </w:r>
         <w:r>
           <w:rPr>
@@ -7127,7 +7134,7 @@
             <w:noProof/>
             <w:webHidden/>
           </w:rPr>
-          <w:instrText xml:space="preserve"> PAGEREF _Toc213768657 \h </w:instrText>
+          <w:instrText xml:space="preserve"> PAGEREF _Toc216442330 \h </w:instrText>
         </w:r>
         <w:r>
           <w:rPr>
@@ -7147,7 +7154,7 @@
             <w:noProof/>
             <w:webHidden/>
           </w:rPr>
-          <w:t>55</w:t>
+          <w:t>56</w:t>
         </w:r>
         <w:r>
           <w:rPr>
@@ -7172,7 +7179,7 @@
           <w14:ligatures w14:val="standardContextual"/>
         </w:rPr>
       </w:pPr>
-      <w:hyperlink w:anchor="_Toc213768658" w:history="1">
+      <w:hyperlink w:anchor="_Toc216442331" w:history="1">
         <w:r>
           <w:rPr>
             <w:rStyle w:val="Hyperlink"/>
@@ -7199,7 +7206,7 @@
             <w:noProof/>
             <w:webHidden/>
           </w:rPr>
-          <w:instrText xml:space="preserve"> PAGEREF _Toc213768658 \h </w:instrText>
+          <w:instrText xml:space="preserve"> PAGEREF _Toc216442331 \h </w:instrText>
         </w:r>
         <w:r>
           <w:rPr>
@@ -7219,7 +7226,7 @@
             <w:noProof/>
             <w:webHidden/>
           </w:rPr>
-          <w:t>55</w:t>
+          <w:t>56</w:t>
         </w:r>
         <w:r>
           <w:rPr>
@@ -7244,7 +7251,7 @@
           <w14:ligatures w14:val="standardContextual"/>
         </w:rPr>
       </w:pPr>
-      <w:hyperlink w:anchor="_Toc213768659" w:history="1">
+      <w:hyperlink w:anchor="_Toc216442332" w:history="1">
         <w:r>
           <w:rPr>
             <w:rStyle w:val="Hyperlink"/>
@@ -7272,7 +7279,7 @@
             <w:noProof/>
             <w:webHidden/>
           </w:rPr>
-          <w:instrText xml:space="preserve"> PAGEREF _Toc213768659 \h </w:instrText>
+          <w:instrText xml:space="preserve"> PAGEREF _Toc216442332 \h </w:instrText>
         </w:r>
         <w:r>
           <w:rPr>
@@ -7292,7 +7299,7 @@
             <w:noProof/>
             <w:webHidden/>
           </w:rPr>
-          <w:t>55</w:t>
+          <w:t>56</w:t>
         </w:r>
         <w:r>
           <w:rPr>
@@ -7317,7 +7324,7 @@
           <w14:ligatures w14:val="standardContextual"/>
         </w:rPr>
       </w:pPr>
-      <w:hyperlink w:anchor="_Toc213768660" w:history="1">
+      <w:hyperlink w:anchor="_Toc216442333" w:history="1">
         <w:r>
           <w:rPr>
             <w:rStyle w:val="Hyperlink"/>
@@ -7345,7 +7352,7 @@
             <w:noProof/>
             <w:webHidden/>
           </w:rPr>
-          <w:instrText xml:space="preserve"> PAGEREF _Toc213768660 \h </w:instrText>
+          <w:instrText xml:space="preserve"> PAGEREF _Toc216442333 \h </w:instrText>
         </w:r>
         <w:r>
           <w:rPr>
@@ -7365,7 +7372,7 @@
             <w:noProof/>
             <w:webHidden/>
           </w:rPr>
-          <w:t>56</w:t>
+          <w:t>57</w:t>
         </w:r>
         <w:r>
           <w:rPr>
@@ -7390,7 +7397,7 @@
           <w14:ligatures w14:val="standardContextual"/>
         </w:rPr>
       </w:pPr>
-      <w:hyperlink w:anchor="_Toc213768661" w:history="1">
+      <w:hyperlink w:anchor="_Toc216442334" w:history="1">
         <w:r>
           <w:rPr>
             <w:rStyle w:val="Hyperlink"/>
@@ -7418,7 +7425,7 @@
             <w:noProof/>
             <w:webHidden/>
           </w:rPr>
-          <w:instrText xml:space="preserve"> PAGEREF _Toc213768661 \h </w:instrText>
+          <w:instrText xml:space="preserve"> PAGEREF _Toc216442334 \h </w:instrText>
         </w:r>
         <w:r>
           <w:rPr>
@@ -7438,7 +7445,7 @@
             <w:noProof/>
             <w:webHidden/>
           </w:rPr>
-          <w:t>56</w:t>
+          <w:t>57</w:t>
         </w:r>
         <w:r>
           <w:rPr>
@@ -7463,7 +7470,7 @@
           <w14:ligatures w14:val="standardContextual"/>
         </w:rPr>
       </w:pPr>
-      <w:hyperlink w:anchor="_Toc213768662" w:history="1">
+      <w:hyperlink w:anchor="_Toc216442335" w:history="1">
         <w:r>
           <w:rPr>
             <w:rStyle w:val="Hyperlink"/>
@@ -7490,7 +7497,7 @@
             <w:noProof/>
             <w:webHidden/>
           </w:rPr>
-          <w:instrText xml:space="preserve"> PAGEREF _Toc213768662 \h </w:instrText>
+          <w:instrText xml:space="preserve"> PAGEREF _Toc216442335 \h </w:instrText>
         </w:r>
         <w:r>
           <w:rPr>
@@ -7510,7 +7517,7 @@
             <w:noProof/>
             <w:webHidden/>
           </w:rPr>
-          <w:t>57</w:t>
+          <w:t>58</w:t>
         </w:r>
         <w:r>
           <w:rPr>
@@ -7535,7 +7542,7 @@
           <w14:ligatures w14:val="standardContextual"/>
         </w:rPr>
       </w:pPr>
-      <w:hyperlink w:anchor="_Toc213768663" w:history="1">
+      <w:hyperlink w:anchor="_Toc216442336" w:history="1">
         <w:r>
           <w:rPr>
             <w:rStyle w:val="Hyperlink"/>
@@ -7563,7 +7570,7 @@
             <w:noProof/>
             <w:webHidden/>
           </w:rPr>
-          <w:instrText xml:space="preserve"> PAGEREF _Toc213768663 \h </w:instrText>
+          <w:instrText xml:space="preserve"> PAGEREF _Toc216442336 \h </w:instrText>
         </w:r>
         <w:r>
           <w:rPr>
@@ -7583,7 +7590,7 @@
             <w:noProof/>
             <w:webHidden/>
           </w:rPr>
-          <w:t>57</w:t>
+          <w:t>58</w:t>
         </w:r>
         <w:r>
           <w:rPr>
@@ -7608,7 +7615,7 @@
           <w14:ligatures w14:val="standardContextual"/>
         </w:rPr>
       </w:pPr>
-      <w:hyperlink w:anchor="_Toc213768664" w:history="1">
+      <w:hyperlink w:anchor="_Toc216442337" w:history="1">
         <w:r>
           <w:rPr>
             <w:rStyle w:val="Hyperlink"/>
@@ -7635,7 +7642,7 @@
             <w:noProof/>
             <w:webHidden/>
           </w:rPr>
-          <w:instrText xml:space="preserve"> PAGEREF _Toc213768664 \h </w:instrText>
+          <w:instrText xml:space="preserve"> PAGEREF _Toc216442337 \h </w:instrText>
         </w:r>
         <w:r>
           <w:rPr>
@@ -7655,7 +7662,7 @@
             <w:noProof/>
             <w:webHidden/>
           </w:rPr>
-          <w:t>58</w:t>
+          <w:t>59</w:t>
         </w:r>
         <w:r>
           <w:rPr>
@@ -7680,7 +7687,7 @@
           <w14:ligatures w14:val="standardContextual"/>
         </w:rPr>
       </w:pPr>
-      <w:hyperlink w:anchor="_Toc213768665" w:history="1">
+      <w:hyperlink w:anchor="_Toc216442338" w:history="1">
         <w:r>
           <w:rPr>
             <w:rStyle w:val="Hyperlink"/>
@@ -7715,7 +7722,7 @@
             <w:noProof/>
             <w:webHidden/>
           </w:rPr>
-          <w:instrText xml:space="preserve"> PAGEREF _Toc213768665 \h </w:instrText>
+          <w:instrText xml:space="preserve"> PAGEREF _Toc216442338 \h </w:instrText>
         </w:r>
         <w:r>
           <w:rPr>
@@ -7735,7 +7742,7 @@
             <w:noProof/>
             <w:webHidden/>
           </w:rPr>
-          <w:t>58</w:t>
+          <w:t>59</w:t>
         </w:r>
         <w:r>
           <w:rPr>
@@ -7761,7 +7768,7 @@
           <w14:ligatures w14:val="standardContextual"/>
         </w:rPr>
       </w:pPr>
-      <w:hyperlink w:anchor="_Toc213768666" w:history="1">
+      <w:hyperlink w:anchor="_Toc216442339" w:history="1">
         <w:r>
           <w:rPr>
             <w:rStyle w:val="Hyperlink"/>
@@ -7805,7 +7812,7 @@
             <w:noProof/>
             <w:webHidden/>
           </w:rPr>
-          <w:instrText xml:space="preserve"> PAGEREF _Toc213768666 \h </w:instrText>
+          <w:instrText xml:space="preserve"> PAGEREF _Toc216442339 \h </w:instrText>
         </w:r>
         <w:r>
           <w:rPr>
@@ -7825,7 +7832,7 @@
             <w:noProof/>
             <w:webHidden/>
           </w:rPr>
-          <w:t>59</w:t>
+          <w:t>60</w:t>
         </w:r>
         <w:r>
           <w:rPr>
@@ -7850,13 +7857,13 @@
           <w14:ligatures w14:val="standardContextual"/>
         </w:rPr>
       </w:pPr>
-      <w:hyperlink w:anchor="_Toc213768667" w:history="1">
+      <w:hyperlink w:anchor="_Toc216442340" w:history="1">
         <w:r>
           <w:rPr>
             <w:rStyle w:val="Hyperlink"/>
             <w:noProof/>
           </w:rPr>
-          <w:t>XIV. Test Plan (First Cut)</w:t>
+          <w:t>XV. Test Plan</w:t>
         </w:r>
         <w:r>
           <w:rPr>
@@ -7877,7 +7884,7 @@
             <w:noProof/>
             <w:webHidden/>
           </w:rPr>
-          <w:instrText xml:space="preserve"> PAGEREF _Toc213768667 \h </w:instrText>
+          <w:instrText xml:space="preserve"> PAGEREF _Toc216442340 \h </w:instrText>
         </w:r>
         <w:r>
           <w:rPr>
@@ -7897,7 +7904,7 @@
             <w:noProof/>
             <w:webHidden/>
           </w:rPr>
-          <w:t>60</w:t>
+          <w:t>61</w:t>
         </w:r>
         <w:r>
           <w:rPr>
@@ -7922,108 +7929,279 @@
           <w14:ligatures w14:val="standardContextual"/>
         </w:rPr>
       </w:pPr>
-      <w:r>
-        <w:rPr>
-          <w:rStyle w:val="Hyperlink"/>
+      <w:hyperlink w:anchor="_Toc216442341" w:history="1">
+        <w:r>
+          <w:rPr>
+            <w:rStyle w:val="Hyperlink"/>
+            <w:noProof/>
+          </w:rPr>
+          <w:t>XVI. Ethics &amp; Impact on Society</w:t>
+        </w:r>
+        <w:r>
+          <w:rPr>
+            <w:noProof/>
+            <w:webHidden/>
+          </w:rPr>
+          <w:tab/>
+        </w:r>
+        <w:r>
+          <w:rPr>
+            <w:noProof/>
+            <w:webHidden/>
+          </w:rPr>
+          <w:fldChar w:fldCharType="begin"/>
+        </w:r>
+        <w:r>
+          <w:rPr>
+            <w:noProof/>
+            <w:webHidden/>
+          </w:rPr>
+          <w:instrText xml:space="preserve"> PAGEREF _Toc216442341 \h </w:instrText>
+        </w:r>
+        <w:r>
+          <w:rPr>
+            <w:noProof/>
+            <w:webHidden/>
+          </w:rPr>
+        </w:r>
+        <w:r>
+          <w:rPr>
+            <w:noProof/>
+            <w:webHidden/>
+          </w:rPr>
+          <w:fldChar w:fldCharType="separate"/>
+        </w:r>
+        <w:r>
+          <w:rPr>
+            <w:noProof/>
+            <w:webHidden/>
+          </w:rPr>
+          <w:t>64</w:t>
+        </w:r>
+        <w:r>
+          <w:rPr>
+            <w:noProof/>
+            <w:webHidden/>
+          </w:rPr>
+          <w:fldChar w:fldCharType="end"/>
+        </w:r>
+      </w:hyperlink>
+    </w:p>
+    <w:p>
+      <w:pPr>
+        <w:pStyle w:val="TOC1"/>
+        <w:tabs>
+          <w:tab w:val="right" w:leader="dot" w:pos="9350"/>
+        </w:tabs>
+        <w:rPr>
+          <w:rFonts w:asciiTheme="minorHAnsi" w:eastAsiaTheme="minorEastAsia" w:hAnsiTheme="minorHAnsi" w:cstheme="minorBidi"/>
           <w:noProof/>
-        </w:rPr>
-        <w:fldChar w:fldCharType="begin"/>
-      </w:r>
-      <w:r>
-        <w:rPr>
-          <w:rStyle w:val="Hyperlink"/>
+          <w:kern w:val="2"/>
+          <w:lang w:val="en-AE" w:eastAsia="en-US"/>
+          <w14:ligatures w14:val="standardContextual"/>
+        </w:rPr>
+      </w:pPr>
+      <w:hyperlink w:anchor="_Toc216442342" w:history="1">
+        <w:r>
+          <w:rPr>
+            <w:rStyle w:val="Hyperlink"/>
+            <w:noProof/>
+          </w:rPr>
+          <w:t>XVII. Reflection &amp; Lessons Learned</w:t>
+        </w:r>
+        <w:r>
+          <w:rPr>
+            <w:noProof/>
+            <w:webHidden/>
+          </w:rPr>
+          <w:tab/>
+        </w:r>
+        <w:r>
+          <w:rPr>
+            <w:noProof/>
+            <w:webHidden/>
+          </w:rPr>
+          <w:fldChar w:fldCharType="begin"/>
+        </w:r>
+        <w:r>
+          <w:rPr>
+            <w:noProof/>
+            <w:webHidden/>
+          </w:rPr>
+          <w:instrText xml:space="preserve"> PAGEREF _Toc216442342 \h </w:instrText>
+        </w:r>
+        <w:r>
+          <w:rPr>
+            <w:noProof/>
+            <w:webHidden/>
+          </w:rPr>
+        </w:r>
+        <w:r>
+          <w:rPr>
+            <w:noProof/>
+            <w:webHidden/>
+          </w:rPr>
+          <w:fldChar w:fldCharType="separate"/>
+        </w:r>
+        <w:r>
+          <w:rPr>
+            <w:noProof/>
+            <w:webHidden/>
+          </w:rPr>
+          <w:t>64</w:t>
+        </w:r>
+        <w:r>
+          <w:rPr>
+            <w:noProof/>
+            <w:webHidden/>
+          </w:rPr>
+          <w:fldChar w:fldCharType="end"/>
+        </w:r>
+      </w:hyperlink>
+    </w:p>
+    <w:p>
+      <w:pPr>
+        <w:pStyle w:val="TOC1"/>
+        <w:tabs>
+          <w:tab w:val="right" w:leader="dot" w:pos="9350"/>
+        </w:tabs>
+        <w:rPr>
+          <w:rFonts w:asciiTheme="minorHAnsi" w:eastAsiaTheme="minorEastAsia" w:hAnsiTheme="minorHAnsi" w:cstheme="minorBidi"/>
           <w:noProof/>
-        </w:rPr>
-        <w:instrText xml:space="preserve"> </w:instrText>
-      </w:r>
-      <w:r>
-        <w:rPr>
+          <w:kern w:val="2"/>
+          <w:lang w:val="en-AE" w:eastAsia="en-US"/>
+          <w14:ligatures w14:val="standardContextual"/>
+        </w:rPr>
+      </w:pPr>
+      <w:hyperlink w:anchor="_Toc216442343" w:history="1">
+        <w:r>
+          <w:rPr>
+            <w:rStyle w:val="Hyperlink"/>
+            <w:noProof/>
+          </w:rPr>
+          <w:t>XVIII. Challenges &amp; Conclusion</w:t>
+        </w:r>
+        <w:r>
+          <w:rPr>
+            <w:noProof/>
+            <w:webHidden/>
+          </w:rPr>
+          <w:tab/>
+        </w:r>
+        <w:r>
+          <w:rPr>
+            <w:noProof/>
+            <w:webHidden/>
+          </w:rPr>
+          <w:fldChar w:fldCharType="begin"/>
+        </w:r>
+        <w:r>
+          <w:rPr>
+            <w:noProof/>
+            <w:webHidden/>
+          </w:rPr>
+          <w:instrText xml:space="preserve"> PAGEREF _Toc216442343 \h </w:instrText>
+        </w:r>
+        <w:r>
+          <w:rPr>
+            <w:noProof/>
+            <w:webHidden/>
+          </w:rPr>
+        </w:r>
+        <w:r>
+          <w:rPr>
+            <w:noProof/>
+            <w:webHidden/>
+          </w:rPr>
+          <w:fldChar w:fldCharType="separate"/>
+        </w:r>
+        <w:r>
+          <w:rPr>
+            <w:noProof/>
+            <w:webHidden/>
+          </w:rPr>
+          <w:t>64</w:t>
+        </w:r>
+        <w:r>
+          <w:rPr>
+            <w:noProof/>
+            <w:webHidden/>
+          </w:rPr>
+          <w:fldChar w:fldCharType="end"/>
+        </w:r>
+      </w:hyperlink>
+    </w:p>
+    <w:p>
+      <w:pPr>
+        <w:pStyle w:val="TOC1"/>
+        <w:tabs>
+          <w:tab w:val="right" w:leader="dot" w:pos="9350"/>
+        </w:tabs>
+        <w:rPr>
+          <w:rFonts w:asciiTheme="minorHAnsi" w:eastAsiaTheme="minorEastAsia" w:hAnsiTheme="minorHAnsi" w:cstheme="minorBidi"/>
           <w:noProof/>
-        </w:rPr>
-        <w:instrText>HYPERLINK \l "_Toc213768668"</w:instrText>
-      </w:r>
-      <w:r>
-        <w:rPr>
-          <w:rStyle w:val="Hyperlink"/>
-          <w:noProof/>
-        </w:rPr>
-        <w:instrText xml:space="preserve"> </w:instrText>
-      </w:r>
-      <w:r>
-        <w:rPr>
-          <w:rStyle w:val="Hyperlink"/>
-          <w:noProof/>
-        </w:rPr>
-      </w:r>
-      <w:r>
-        <w:rPr>
-          <w:rStyle w:val="Hyperlink"/>
-          <w:noProof/>
-        </w:rPr>
-        <w:fldChar w:fldCharType="separate"/>
-      </w:r>
-      <w:r>
-        <w:rPr>
-          <w:rStyle w:val="Hyperlink"/>
-          <w:noProof/>
-        </w:rPr>
-        <w:t>References</w:t>
-      </w:r>
-      <w:r>
-        <w:rPr>
-          <w:noProof/>
-          <w:webHidden/>
-        </w:rPr>
-        <w:tab/>
-      </w:r>
-      <w:r>
-        <w:rPr>
-          <w:noProof/>
-          <w:webHidden/>
-        </w:rPr>
-        <w:fldChar w:fldCharType="begin"/>
-      </w:r>
-      <w:r>
-        <w:rPr>
-          <w:noProof/>
-          <w:webHidden/>
-        </w:rPr>
-        <w:instrText xml:space="preserve"> PAGEREF _Toc213768668 \h </w:instrText>
-      </w:r>
-      <w:r>
-        <w:rPr>
-          <w:noProof/>
-          <w:webHidden/>
-        </w:rPr>
-      </w:r>
-      <w:r>
-        <w:rPr>
-          <w:noProof/>
-          <w:webHidden/>
-        </w:rPr>
-        <w:fldChar w:fldCharType="separate"/>
-      </w:r>
-      <w:r>
-        <w:rPr>
-          <w:noProof/>
-          <w:webHidden/>
-        </w:rPr>
-        <w:t>63</w:t>
-      </w:r>
-      <w:r>
-        <w:rPr>
-          <w:noProof/>
-          <w:webHidden/>
-        </w:rPr>
-        <w:fldChar w:fldCharType="end"/>
-      </w:r>
-      <w:r>
-        <w:rPr>
-          <w:rStyle w:val="Hyperlink"/>
-          <w:noProof/>
-        </w:rPr>
-        <w:fldChar w:fldCharType="end"/>
-      </w:r>
+          <w:kern w:val="2"/>
+          <w:lang w:val="en-AE" w:eastAsia="en-US"/>
+          <w14:ligatures w14:val="standardContextual"/>
+        </w:rPr>
+      </w:pPr>
+      <w:hyperlink w:anchor="_Toc216442344" w:history="1">
+        <w:r>
+          <w:rPr>
+            <w:rStyle w:val="Hyperlink"/>
+            <w:noProof/>
+          </w:rPr>
+          <w:t>REFERENCES</w:t>
+        </w:r>
+        <w:r>
+          <w:rPr>
+            <w:noProof/>
+            <w:webHidden/>
+          </w:rPr>
+          <w:tab/>
+        </w:r>
+        <w:r>
+          <w:rPr>
+            <w:noProof/>
+            <w:webHidden/>
+          </w:rPr>
+          <w:fldChar w:fldCharType="begin"/>
+        </w:r>
+        <w:r>
+          <w:rPr>
+            <w:noProof/>
+            <w:webHidden/>
+          </w:rPr>
+          <w:instrText xml:space="preserve"> PAGEREF _Toc216442344 \h </w:instrText>
+        </w:r>
+        <w:r>
+          <w:rPr>
+            <w:noProof/>
+            <w:webHidden/>
+          </w:rPr>
+        </w:r>
+        <w:r>
+          <w:rPr>
+            <w:noProof/>
+            <w:webHidden/>
+          </w:rPr>
+          <w:fldChar w:fldCharType="separate"/>
+        </w:r>
+        <w:r>
+          <w:rPr>
+            <w:noProof/>
+            <w:webHidden/>
+          </w:rPr>
+          <w:t>64</w:t>
+        </w:r>
+        <w:r>
+          <w:rPr>
+            <w:noProof/>
+            <w:webHidden/>
+          </w:rPr>
+          <w:fldChar w:fldCharType="end"/>
+        </w:r>
+      </w:hyperlink>
     </w:p>
     <w:p>
       <w:pPr>
@@ -8056,11 +8234,471 @@
     </w:p>
     <w:p>
       <w:pPr>
+        <w:pBdr>
+          <w:top w:val="nil"/>
+          <w:left w:val="nil"/>
+          <w:bottom w:val="nil"/>
+          <w:right w:val="nil"/>
+          <w:between w:val="nil"/>
+        </w:pBdr>
+        <w:tabs>
+          <w:tab w:val="center" w:pos="4320"/>
+          <w:tab w:val="left" w:pos="360"/>
+          <w:tab w:val="left" w:pos="540"/>
+          <w:tab w:val="left" w:pos="720"/>
+          <w:tab w:val="left" w:pos="900"/>
+        </w:tabs>
+        <w:spacing w:line="480" w:lineRule="auto"/>
+        <w:jc w:val="both"/>
+        <w:rPr>
+          <w:color w:val="000000" w:themeColor="text1"/>
+        </w:rPr>
+      </w:pPr>
+    </w:p>
+    <w:p>
+      <w:pPr>
+        <w:pBdr>
+          <w:top w:val="nil"/>
+          <w:left w:val="nil"/>
+          <w:bottom w:val="nil"/>
+          <w:right w:val="nil"/>
+          <w:between w:val="nil"/>
+        </w:pBdr>
+        <w:tabs>
+          <w:tab w:val="center" w:pos="4320"/>
+          <w:tab w:val="left" w:pos="360"/>
+          <w:tab w:val="left" w:pos="540"/>
+          <w:tab w:val="left" w:pos="720"/>
+          <w:tab w:val="left" w:pos="900"/>
+        </w:tabs>
+        <w:spacing w:line="480" w:lineRule="auto"/>
+        <w:jc w:val="both"/>
+        <w:rPr>
+          <w:color w:val="000000" w:themeColor="text1"/>
+        </w:rPr>
+      </w:pPr>
+    </w:p>
+    <w:p>
+      <w:pPr>
+        <w:pBdr>
+          <w:top w:val="nil"/>
+          <w:left w:val="nil"/>
+          <w:bottom w:val="nil"/>
+          <w:right w:val="nil"/>
+          <w:between w:val="nil"/>
+        </w:pBdr>
+        <w:tabs>
+          <w:tab w:val="center" w:pos="4320"/>
+          <w:tab w:val="left" w:pos="360"/>
+          <w:tab w:val="left" w:pos="540"/>
+          <w:tab w:val="left" w:pos="720"/>
+          <w:tab w:val="left" w:pos="900"/>
+        </w:tabs>
+        <w:spacing w:line="480" w:lineRule="auto"/>
+        <w:jc w:val="both"/>
+        <w:rPr>
+          <w:color w:val="000000" w:themeColor="text1"/>
+        </w:rPr>
+      </w:pPr>
+    </w:p>
+    <w:p>
+      <w:pPr>
+        <w:pBdr>
+          <w:top w:val="nil"/>
+          <w:left w:val="nil"/>
+          <w:bottom w:val="nil"/>
+          <w:right w:val="nil"/>
+          <w:between w:val="nil"/>
+        </w:pBdr>
+        <w:tabs>
+          <w:tab w:val="center" w:pos="4320"/>
+          <w:tab w:val="left" w:pos="360"/>
+          <w:tab w:val="left" w:pos="540"/>
+          <w:tab w:val="left" w:pos="720"/>
+          <w:tab w:val="left" w:pos="900"/>
+        </w:tabs>
+        <w:spacing w:line="480" w:lineRule="auto"/>
+        <w:jc w:val="both"/>
+        <w:rPr>
+          <w:color w:val="000000" w:themeColor="text1"/>
+        </w:rPr>
+      </w:pPr>
+    </w:p>
+    <w:p>
+      <w:pPr>
+        <w:pBdr>
+          <w:top w:val="nil"/>
+          <w:left w:val="nil"/>
+          <w:bottom w:val="nil"/>
+          <w:right w:val="nil"/>
+          <w:between w:val="nil"/>
+        </w:pBdr>
+        <w:tabs>
+          <w:tab w:val="center" w:pos="4320"/>
+          <w:tab w:val="left" w:pos="360"/>
+          <w:tab w:val="left" w:pos="540"/>
+          <w:tab w:val="left" w:pos="720"/>
+          <w:tab w:val="left" w:pos="900"/>
+        </w:tabs>
+        <w:spacing w:line="480" w:lineRule="auto"/>
+        <w:jc w:val="both"/>
+        <w:rPr>
+          <w:color w:val="000000" w:themeColor="text1"/>
+        </w:rPr>
+      </w:pPr>
+    </w:p>
+    <w:p>
+      <w:pPr>
+        <w:pBdr>
+          <w:top w:val="nil"/>
+          <w:left w:val="nil"/>
+          <w:bottom w:val="nil"/>
+          <w:right w:val="nil"/>
+          <w:between w:val="nil"/>
+        </w:pBdr>
+        <w:tabs>
+          <w:tab w:val="center" w:pos="4320"/>
+          <w:tab w:val="left" w:pos="360"/>
+          <w:tab w:val="left" w:pos="540"/>
+          <w:tab w:val="left" w:pos="720"/>
+          <w:tab w:val="left" w:pos="900"/>
+        </w:tabs>
+        <w:spacing w:line="480" w:lineRule="auto"/>
+        <w:jc w:val="both"/>
+        <w:rPr>
+          <w:color w:val="000000" w:themeColor="text1"/>
+        </w:rPr>
+      </w:pPr>
+    </w:p>
+    <w:p>
+      <w:pPr>
+        <w:pBdr>
+          <w:top w:val="nil"/>
+          <w:left w:val="nil"/>
+          <w:bottom w:val="nil"/>
+          <w:right w:val="nil"/>
+          <w:between w:val="nil"/>
+        </w:pBdr>
+        <w:tabs>
+          <w:tab w:val="center" w:pos="4320"/>
+          <w:tab w:val="left" w:pos="360"/>
+          <w:tab w:val="left" w:pos="540"/>
+          <w:tab w:val="left" w:pos="720"/>
+          <w:tab w:val="left" w:pos="900"/>
+        </w:tabs>
+        <w:spacing w:line="480" w:lineRule="auto"/>
+        <w:jc w:val="both"/>
+        <w:rPr>
+          <w:color w:val="000000" w:themeColor="text1"/>
+        </w:rPr>
+      </w:pPr>
+    </w:p>
+    <w:p>
+      <w:pPr>
+        <w:pBdr>
+          <w:top w:val="nil"/>
+          <w:left w:val="nil"/>
+          <w:bottom w:val="nil"/>
+          <w:right w:val="nil"/>
+          <w:between w:val="nil"/>
+        </w:pBdr>
+        <w:tabs>
+          <w:tab w:val="center" w:pos="4320"/>
+          <w:tab w:val="left" w:pos="360"/>
+          <w:tab w:val="left" w:pos="540"/>
+          <w:tab w:val="left" w:pos="720"/>
+          <w:tab w:val="left" w:pos="900"/>
+        </w:tabs>
+        <w:spacing w:line="480" w:lineRule="auto"/>
+        <w:jc w:val="both"/>
+        <w:rPr>
+          <w:color w:val="000000" w:themeColor="text1"/>
+        </w:rPr>
+      </w:pPr>
+    </w:p>
+    <w:p>
+      <w:pPr>
+        <w:pBdr>
+          <w:top w:val="nil"/>
+          <w:left w:val="nil"/>
+          <w:bottom w:val="nil"/>
+          <w:right w:val="nil"/>
+          <w:between w:val="nil"/>
+        </w:pBdr>
+        <w:tabs>
+          <w:tab w:val="center" w:pos="4320"/>
+          <w:tab w:val="left" w:pos="360"/>
+          <w:tab w:val="left" w:pos="540"/>
+          <w:tab w:val="left" w:pos="720"/>
+          <w:tab w:val="left" w:pos="900"/>
+        </w:tabs>
+        <w:spacing w:line="480" w:lineRule="auto"/>
+        <w:jc w:val="both"/>
+        <w:rPr>
+          <w:color w:val="000000" w:themeColor="text1"/>
+        </w:rPr>
+      </w:pPr>
+    </w:p>
+    <w:p>
+      <w:pPr>
+        <w:pBdr>
+          <w:top w:val="nil"/>
+          <w:left w:val="nil"/>
+          <w:bottom w:val="nil"/>
+          <w:right w:val="nil"/>
+          <w:between w:val="nil"/>
+        </w:pBdr>
+        <w:tabs>
+          <w:tab w:val="center" w:pos="4320"/>
+          <w:tab w:val="left" w:pos="360"/>
+          <w:tab w:val="left" w:pos="540"/>
+          <w:tab w:val="left" w:pos="720"/>
+          <w:tab w:val="left" w:pos="900"/>
+        </w:tabs>
+        <w:spacing w:line="480" w:lineRule="auto"/>
+        <w:jc w:val="both"/>
+        <w:rPr>
+          <w:color w:val="000000" w:themeColor="text1"/>
+        </w:rPr>
+      </w:pPr>
+    </w:p>
+    <w:p>
+      <w:pPr>
+        <w:pBdr>
+          <w:top w:val="nil"/>
+          <w:left w:val="nil"/>
+          <w:bottom w:val="nil"/>
+          <w:right w:val="nil"/>
+          <w:between w:val="nil"/>
+        </w:pBdr>
+        <w:tabs>
+          <w:tab w:val="center" w:pos="4320"/>
+          <w:tab w:val="left" w:pos="360"/>
+          <w:tab w:val="left" w:pos="540"/>
+          <w:tab w:val="left" w:pos="720"/>
+          <w:tab w:val="left" w:pos="900"/>
+        </w:tabs>
+        <w:spacing w:line="480" w:lineRule="auto"/>
+        <w:jc w:val="both"/>
+        <w:rPr>
+          <w:color w:val="000000" w:themeColor="text1"/>
+        </w:rPr>
+      </w:pPr>
+    </w:p>
+    <w:p>
+      <w:pPr>
+        <w:pBdr>
+          <w:top w:val="nil"/>
+          <w:left w:val="nil"/>
+          <w:bottom w:val="nil"/>
+          <w:right w:val="nil"/>
+          <w:between w:val="nil"/>
+        </w:pBdr>
+        <w:tabs>
+          <w:tab w:val="center" w:pos="4320"/>
+          <w:tab w:val="left" w:pos="360"/>
+          <w:tab w:val="left" w:pos="540"/>
+          <w:tab w:val="left" w:pos="720"/>
+          <w:tab w:val="left" w:pos="900"/>
+        </w:tabs>
+        <w:spacing w:line="480" w:lineRule="auto"/>
+        <w:jc w:val="both"/>
+        <w:rPr>
+          <w:color w:val="000000" w:themeColor="text1"/>
+        </w:rPr>
+      </w:pPr>
+    </w:p>
+    <w:p>
+      <w:pPr>
+        <w:pBdr>
+          <w:top w:val="nil"/>
+          <w:left w:val="nil"/>
+          <w:bottom w:val="nil"/>
+          <w:right w:val="nil"/>
+          <w:between w:val="nil"/>
+        </w:pBdr>
+        <w:tabs>
+          <w:tab w:val="center" w:pos="4320"/>
+          <w:tab w:val="left" w:pos="360"/>
+          <w:tab w:val="left" w:pos="540"/>
+          <w:tab w:val="left" w:pos="720"/>
+          <w:tab w:val="left" w:pos="900"/>
+        </w:tabs>
+        <w:spacing w:line="480" w:lineRule="auto"/>
+        <w:jc w:val="both"/>
+        <w:rPr>
+          <w:color w:val="000000" w:themeColor="text1"/>
+        </w:rPr>
+      </w:pPr>
+    </w:p>
+    <w:p>
+      <w:pPr>
+        <w:pBdr>
+          <w:top w:val="nil"/>
+          <w:left w:val="nil"/>
+          <w:bottom w:val="nil"/>
+          <w:right w:val="nil"/>
+          <w:between w:val="nil"/>
+        </w:pBdr>
+        <w:tabs>
+          <w:tab w:val="center" w:pos="4320"/>
+          <w:tab w:val="left" w:pos="360"/>
+          <w:tab w:val="left" w:pos="540"/>
+          <w:tab w:val="left" w:pos="720"/>
+          <w:tab w:val="left" w:pos="900"/>
+        </w:tabs>
+        <w:spacing w:line="480" w:lineRule="auto"/>
+        <w:jc w:val="both"/>
+        <w:rPr>
+          <w:color w:val="000000" w:themeColor="text1"/>
+        </w:rPr>
+      </w:pPr>
+    </w:p>
+    <w:p>
+      <w:pPr>
+        <w:pBdr>
+          <w:top w:val="nil"/>
+          <w:left w:val="nil"/>
+          <w:bottom w:val="nil"/>
+          <w:right w:val="nil"/>
+          <w:between w:val="nil"/>
+        </w:pBdr>
+        <w:tabs>
+          <w:tab w:val="center" w:pos="4320"/>
+          <w:tab w:val="left" w:pos="360"/>
+          <w:tab w:val="left" w:pos="540"/>
+          <w:tab w:val="left" w:pos="720"/>
+          <w:tab w:val="left" w:pos="900"/>
+        </w:tabs>
+        <w:spacing w:line="480" w:lineRule="auto"/>
+        <w:jc w:val="both"/>
+        <w:rPr>
+          <w:color w:val="000000" w:themeColor="text1"/>
+        </w:rPr>
+      </w:pPr>
+    </w:p>
+    <w:p>
+      <w:pPr>
+        <w:pBdr>
+          <w:top w:val="nil"/>
+          <w:left w:val="nil"/>
+          <w:bottom w:val="nil"/>
+          <w:right w:val="nil"/>
+          <w:between w:val="nil"/>
+        </w:pBdr>
+        <w:tabs>
+          <w:tab w:val="center" w:pos="4320"/>
+          <w:tab w:val="left" w:pos="360"/>
+          <w:tab w:val="left" w:pos="540"/>
+          <w:tab w:val="left" w:pos="720"/>
+          <w:tab w:val="left" w:pos="900"/>
+        </w:tabs>
+        <w:spacing w:line="480" w:lineRule="auto"/>
+        <w:jc w:val="both"/>
+        <w:rPr>
+          <w:color w:val="000000" w:themeColor="text1"/>
+        </w:rPr>
+      </w:pPr>
+    </w:p>
+    <w:p>
+      <w:pPr>
+        <w:pBdr>
+          <w:top w:val="nil"/>
+          <w:left w:val="nil"/>
+          <w:bottom w:val="nil"/>
+          <w:right w:val="nil"/>
+          <w:between w:val="nil"/>
+        </w:pBdr>
+        <w:tabs>
+          <w:tab w:val="center" w:pos="4320"/>
+          <w:tab w:val="left" w:pos="360"/>
+          <w:tab w:val="left" w:pos="540"/>
+          <w:tab w:val="left" w:pos="720"/>
+          <w:tab w:val="left" w:pos="900"/>
+        </w:tabs>
+        <w:spacing w:line="480" w:lineRule="auto"/>
+        <w:jc w:val="both"/>
+        <w:rPr>
+          <w:color w:val="000000" w:themeColor="text1"/>
+        </w:rPr>
+      </w:pPr>
+    </w:p>
+    <w:p>
+      <w:pPr>
+        <w:pBdr>
+          <w:top w:val="nil"/>
+          <w:left w:val="nil"/>
+          <w:bottom w:val="nil"/>
+          <w:right w:val="nil"/>
+          <w:between w:val="nil"/>
+        </w:pBdr>
+        <w:tabs>
+          <w:tab w:val="center" w:pos="4320"/>
+          <w:tab w:val="left" w:pos="360"/>
+          <w:tab w:val="left" w:pos="540"/>
+          <w:tab w:val="left" w:pos="720"/>
+          <w:tab w:val="left" w:pos="900"/>
+        </w:tabs>
+        <w:spacing w:line="480" w:lineRule="auto"/>
+        <w:jc w:val="both"/>
+        <w:rPr>
+          <w:color w:val="000000" w:themeColor="text1"/>
+        </w:rPr>
+      </w:pPr>
+    </w:p>
+    <w:p>
+      <w:pPr>
+        <w:pBdr>
+          <w:top w:val="nil"/>
+          <w:left w:val="nil"/>
+          <w:bottom w:val="nil"/>
+          <w:right w:val="nil"/>
+          <w:between w:val="nil"/>
+        </w:pBdr>
+        <w:tabs>
+          <w:tab w:val="center" w:pos="4320"/>
+          <w:tab w:val="left" w:pos="360"/>
+          <w:tab w:val="left" w:pos="540"/>
+          <w:tab w:val="left" w:pos="720"/>
+          <w:tab w:val="left" w:pos="900"/>
+        </w:tabs>
+        <w:spacing w:line="480" w:lineRule="auto"/>
+        <w:jc w:val="both"/>
+        <w:rPr>
+          <w:color w:val="000000" w:themeColor="text1"/>
+        </w:rPr>
+      </w:pPr>
+    </w:p>
+    <w:p>
+      <w:pPr>
+        <w:pBdr>
+          <w:top w:val="nil"/>
+          <w:left w:val="nil"/>
+          <w:bottom w:val="nil"/>
+          <w:right w:val="nil"/>
+          <w:between w:val="nil"/>
+        </w:pBdr>
+        <w:tabs>
+          <w:tab w:val="center" w:pos="4320"/>
+          <w:tab w:val="left" w:pos="360"/>
+          <w:tab w:val="left" w:pos="540"/>
+          <w:tab w:val="left" w:pos="720"/>
+          <w:tab w:val="left" w:pos="900"/>
+        </w:tabs>
+        <w:spacing w:line="480" w:lineRule="auto"/>
+        <w:jc w:val="both"/>
+        <w:rPr>
+          <w:color w:val="000000" w:themeColor="text1"/>
+        </w:rPr>
+      </w:pPr>
+    </w:p>
+    <w:p>
+      <w:pPr>
         <w:pStyle w:val="Heading1"/>
         <w:ind w:firstLine="0"/>
         <w:jc w:val="both"/>
       </w:pPr>
-      <w:bookmarkStart w:id="0" w:name="_Toc213768606"/>
+      <w:bookmarkStart w:id="0" w:name="_Toc216442278"/>
       <w:r>
         <w:lastRenderedPageBreak/>
         <w:t xml:space="preserve">LIST OF </w:t>
@@ -8450,7 +9088,7 @@
         </w:rPr>
         <w:br w:type="page"/>
       </w:r>
-      <w:bookmarkStart w:id="1" w:name="_Toc213768607"/>
+      <w:bookmarkStart w:id="1" w:name="_Toc216442279"/>
       <w:r>
         <w:rPr>
           <w:color w:val="000000" w:themeColor="text1"/>
@@ -9350,7 +9988,7 @@
           <w:color w:val="000000" w:themeColor="text1"/>
         </w:rPr>
       </w:pPr>
-      <w:bookmarkStart w:id="2" w:name="_Toc213768608"/>
+      <w:bookmarkStart w:id="2" w:name="_Toc216442280"/>
       <w:r>
         <w:rPr>
           <w:color w:val="000000" w:themeColor="text1"/>
@@ -9527,7 +10165,7 @@
           <w:color w:val="000000" w:themeColor="text1"/>
         </w:rPr>
       </w:pPr>
-      <w:bookmarkStart w:id="3" w:name="_Toc213768609"/>
+      <w:bookmarkStart w:id="3" w:name="_Toc216442281"/>
       <w:r>
         <w:rPr>
           <w:color w:val="000000" w:themeColor="text1"/>
@@ -9752,7 +10390,7 @@
           <w:color w:val="000000" w:themeColor="text1"/>
         </w:rPr>
       </w:pPr>
-      <w:bookmarkStart w:id="4" w:name="_Toc213768610"/>
+      <w:bookmarkStart w:id="4" w:name="_Toc216442282"/>
       <w:r>
         <w:rPr>
           <w:color w:val="000000" w:themeColor="text1"/>
@@ -9804,7 +10442,7 @@
           <w:color w:val="000000" w:themeColor="text1"/>
         </w:rPr>
       </w:pPr>
-      <w:bookmarkStart w:id="5" w:name="_Toc213768611"/>
+      <w:bookmarkStart w:id="5" w:name="_Toc216442283"/>
       <w:r>
         <w:rPr>
           <w:color w:val="000000" w:themeColor="text1"/>
@@ -9843,7 +10481,7 @@
           <w:color w:val="000000" w:themeColor="text1"/>
         </w:rPr>
       </w:pPr>
-      <w:bookmarkStart w:id="6" w:name="_Toc213768612"/>
+      <w:bookmarkStart w:id="6" w:name="_Toc216442284"/>
       <w:r>
         <w:rPr>
           <w:iCs/>
@@ -9894,7 +10532,7 @@
           <w:color w:val="000000" w:themeColor="text1"/>
         </w:rPr>
       </w:pPr>
-      <w:bookmarkStart w:id="7" w:name="_Toc213768613"/>
+      <w:bookmarkStart w:id="7" w:name="_Toc216442285"/>
       <w:r>
         <w:rPr>
           <w:color w:val="000000" w:themeColor="text1"/>
@@ -9963,7 +10601,7 @@
           <w:color w:val="000000" w:themeColor="text1"/>
         </w:rPr>
       </w:pPr>
-      <w:bookmarkStart w:id="8" w:name="_Toc213768614"/>
+      <w:bookmarkStart w:id="8" w:name="_Toc216442286"/>
       <w:r>
         <w:rPr>
           <w:color w:val="000000" w:themeColor="text1"/>
@@ -9992,7 +10630,7 @@
           <w:color w:val="000000" w:themeColor="text1"/>
         </w:rPr>
       </w:pPr>
-      <w:bookmarkStart w:id="9" w:name="_Toc213768615"/>
+      <w:bookmarkStart w:id="9" w:name="_Toc216442287"/>
       <w:r>
         <w:rPr>
           <w:color w:val="000000" w:themeColor="text1"/>
@@ -10060,7 +10698,7 @@
           <w:color w:val="000000" w:themeColor="text1"/>
         </w:rPr>
       </w:pPr>
-      <w:bookmarkStart w:id="10" w:name="_Toc213768616"/>
+      <w:bookmarkStart w:id="10" w:name="_Toc216442288"/>
       <w:r>
         <w:rPr>
           <w:color w:val="000000" w:themeColor="text1"/>
@@ -10236,7 +10874,7 @@
           <w:color w:val="000000" w:themeColor="text1"/>
         </w:rPr>
       </w:pPr>
-      <w:bookmarkStart w:id="11" w:name="_Toc213768617"/>
+      <w:bookmarkStart w:id="11" w:name="_Toc216442289"/>
       <w:r>
         <w:rPr>
           <w:color w:val="000000" w:themeColor="text1"/>
@@ -10423,7 +11061,7 @@
           <w:color w:val="000000" w:themeColor="text1"/>
         </w:rPr>
       </w:pPr>
-      <w:bookmarkStart w:id="12" w:name="_Toc213768618"/>
+      <w:bookmarkStart w:id="12" w:name="_Toc216442290"/>
       <w:r>
         <w:rPr>
           <w:color w:val="000000" w:themeColor="text1"/>
@@ -10708,7 +11346,7 @@
           <w:color w:val="000000" w:themeColor="text1"/>
         </w:rPr>
       </w:pPr>
-      <w:bookmarkStart w:id="13" w:name="_Toc213768619"/>
+      <w:bookmarkStart w:id="13" w:name="_Toc216442291"/>
       <w:r>
         <w:rPr>
           <w:color w:val="000000" w:themeColor="text1"/>
@@ -10993,7 +11631,7 @@
           <w:color w:val="000000" w:themeColor="text1"/>
         </w:rPr>
       </w:pPr>
-      <w:bookmarkStart w:id="14" w:name="_Toc213768620"/>
+      <w:bookmarkStart w:id="14" w:name="_Toc216442292"/>
       <w:r>
         <w:rPr>
           <w:color w:val="000000" w:themeColor="text1"/>
@@ -11240,7 +11878,7 @@
           <w:color w:val="000000" w:themeColor="text1"/>
         </w:rPr>
       </w:pPr>
-      <w:bookmarkStart w:id="15" w:name="_Toc213768621"/>
+      <w:bookmarkStart w:id="15" w:name="_Toc216442293"/>
       <w:r>
         <w:rPr>
           <w:color w:val="000000" w:themeColor="text1"/>
@@ -11405,7 +12043,7 @@
           <w:color w:val="000000" w:themeColor="text1"/>
         </w:rPr>
       </w:pPr>
-      <w:bookmarkStart w:id="16" w:name="_Toc213768622"/>
+      <w:bookmarkStart w:id="16" w:name="_Toc216442294"/>
       <w:r>
         <w:rPr>
           <w:color w:val="000000" w:themeColor="text1"/>
@@ -12249,65 +12887,39 @@
     </w:p>
     <w:p>
       <w:pPr>
-        <w:spacing w:line="480" w:lineRule="auto"/>
+        <w:spacing w:before="240" w:line="480" w:lineRule="auto"/>
         <w:ind w:firstLine="720"/>
         <w:jc w:val="both"/>
         <w:rPr>
           <w:color w:val="000000" w:themeColor="text1"/>
         </w:rPr>
       </w:pPr>
+      <w:r>
+        <w:t>Table 1 shows that existing LMS platforms either focus primarily on student-facing features or provide administrative capabilities with limited usability. These gaps motivated the design of CourseGenie+, which emphasizes automated faculty and administrative workflows.</w:t>
+      </w:r>
     </w:p>
     <w:p>
       <w:pPr>
         <w:spacing w:line="480" w:lineRule="auto"/>
-        <w:ind w:firstLine="720"/>
         <w:jc w:val="both"/>
         <w:rPr>
           <w:color w:val="000000" w:themeColor="text1"/>
         </w:rPr>
       </w:pPr>
-      <w:r>
-        <w:rPr>
-          <w:color w:val="000000" w:themeColor="text1"/>
-        </w:rPr>
-        <w:t>As shown in Table 1,</w:t>
-      </w:r>
-      <w:r>
-        <w:rPr>
-          <w:color w:val="000000" w:themeColor="text1"/>
-        </w:rPr>
-        <w:t xml:space="preserve"> existing LMSs’ shortcomings are that they are either heavily student-oriented, like Brightspace, or emphasize administrative depth (e.g., Blackboard), often at the expense of usability and workflow automation. CourseGenie+ differentiates itself by specifically </w:t>
-      </w:r>
+    </w:p>
+    <w:p>
+      <w:pPr>
+        <w:pStyle w:val="Heading1"/>
+        <w:rPr>
+          <w:color w:val="000000" w:themeColor="text1"/>
+        </w:rPr>
+      </w:pPr>
+      <w:bookmarkStart w:id="19" w:name="_Toc216442295"/>
       <w:r>
         <w:rPr>
           <w:color w:val="000000" w:themeColor="text1"/>
         </w:rPr>
         <w:lastRenderedPageBreak/>
-        <w:t>targeting faculty and administrative efficiency through the automated generation of CAR files with integrated CLO-PLO mapping, streamlined syllabus submission with progress tracking for administrators, a structured peer-review workflow for evaluation, and an enhanced dashboard with analytics and visualization features. These benchmarking insights directly shaped the system architecture and feature priorities of CourseGenie+, ensuring that it aligns with institutional requirements while addressing limitations found in existing LMSs.</w:t>
-      </w:r>
-    </w:p>
-    <w:p>
-      <w:pPr>
-        <w:spacing w:line="480" w:lineRule="auto"/>
-        <w:ind w:firstLine="720"/>
-        <w:jc w:val="both"/>
-        <w:rPr>
-          <w:color w:val="000000" w:themeColor="text1"/>
-        </w:rPr>
-      </w:pPr>
-    </w:p>
-    <w:p>
-      <w:pPr>
-        <w:pStyle w:val="Heading1"/>
-        <w:rPr>
-          <w:color w:val="000000" w:themeColor="text1"/>
-        </w:rPr>
-      </w:pPr>
-      <w:bookmarkStart w:id="19" w:name="_Toc213768623"/>
-      <w:r>
-        <w:rPr>
-          <w:color w:val="000000" w:themeColor="text1"/>
-        </w:rPr>
         <w:t>V</w:t>
       </w:r>
       <w:r>
@@ -12337,7 +12949,7 @@
           <w:color w:val="000000" w:themeColor="text1"/>
         </w:rPr>
       </w:pPr>
-      <w:bookmarkStart w:id="20" w:name="_Toc213768624"/>
+      <w:bookmarkStart w:id="20" w:name="_Toc216442296"/>
       <w:r>
         <w:rPr>
           <w:color w:val="000000" w:themeColor="text1"/>
@@ -12369,7 +12981,7 @@
           <w:color w:val="000000" w:themeColor="text1"/>
         </w:rPr>
       </w:pPr>
-      <w:bookmarkStart w:id="21" w:name="_Toc213768625"/>
+      <w:bookmarkStart w:id="21" w:name="_Toc216442297"/>
       <w:r>
         <w:rPr>
           <w:color w:val="000000" w:themeColor="text1"/>
@@ -12401,7 +13013,7 @@
           <w:color w:val="000000" w:themeColor="text1"/>
         </w:rPr>
       </w:pPr>
-      <w:bookmarkStart w:id="22" w:name="_Toc213768626"/>
+      <w:bookmarkStart w:id="22" w:name="_Toc216442298"/>
       <w:r>
         <w:rPr>
           <w:color w:val="000000" w:themeColor="text1"/>
@@ -12420,7 +13032,7 @@
           <w:color w:val="000000" w:themeColor="text1"/>
         </w:rPr>
       </w:pPr>
-      <w:bookmarkStart w:id="23" w:name="_Toc213768627"/>
+      <w:bookmarkStart w:id="23" w:name="_Toc216442299"/>
       <w:r>
         <w:rPr>
           <w:rStyle w:val="Heading3Char"/>
@@ -12433,14 +13045,7 @@
         <w:rPr>
           <w:color w:val="000000" w:themeColor="text1"/>
         </w:rPr>
-        <w:t xml:space="preserve">: Weekly meetings with project mentors Dr. Ali Assi and Mr. Qusai Hassan served as informal interviews for the requirement gathering stage. In these sessions, </w:t>
-      </w:r>
-      <w:r>
-        <w:rPr>
-          <w:color w:val="000000" w:themeColor="text1"/>
-        </w:rPr>
-        <w:lastRenderedPageBreak/>
-        <w:t>the mentors introduced the limitations of the current system being used, MyCourses, and the academic processes outside the lecture halls. They also provided suggestions on what enhancements and functionalities they expect in their roles as Professors at RIT Dubai.</w:t>
+        <w:t>: Weekly meetings with project mentors Dr. Ali Assi and Mr. Qusai Hassan served as informal interviews for the requirement gathering stage. In these sessions, the mentors introduced the limitations of the current system being used, MyCourses, and the academic processes outside the lecture halls. They also provided suggestions on what enhancements and functionalities they expect in their roles as Professors at RIT Dubai.</w:t>
       </w:r>
     </w:p>
     <w:p>
@@ -12453,7 +13058,7 @@
           <w:color w:val="000000" w:themeColor="text1"/>
         </w:rPr>
       </w:pPr>
-      <w:bookmarkStart w:id="24" w:name="_Toc213768628"/>
+      <w:bookmarkStart w:id="24" w:name="_Toc216442300"/>
       <w:r>
         <w:rPr>
           <w:rStyle w:val="Heading3Char"/>
@@ -12472,7 +13077,14 @@
         <w:rPr>
           <w:color w:val="000000" w:themeColor="text1"/>
         </w:rPr>
-        <w:t>To capture the administrative perspective, the team interviewed Ms. Dezzil Castelino, Institutional Effectiveness Manager at RIT Dubai. As a potential administrative user role in the proposed system, she highlighted the need for features such as an admin dashboard, syllabus submission tracking, CAR files collection and initiation of peer-review processes. This ensured that the system requirements addressed not only professor needs but also administrative oversight.</w:t>
+        <w:t xml:space="preserve">To capture the administrative perspective, the team interviewed Ms. Dezzil Castelino, Institutional Effectiveness Manager at RIT Dubai. As a potential administrative user role in the proposed system, she highlighted the need for features such as an admin dashboard, syllabus submission tracking, CAR files collection and </w:t>
+      </w:r>
+      <w:r>
+        <w:rPr>
+          <w:color w:val="000000" w:themeColor="text1"/>
+        </w:rPr>
+        <w:lastRenderedPageBreak/>
+        <w:t>initiation of peer-review processes. This ensured that the system requirements addressed not only professor needs but also administrative oversight.</w:t>
       </w:r>
     </w:p>
     <w:p>
@@ -12482,7 +13094,7 @@
           <w:color w:val="000000" w:themeColor="text1"/>
         </w:rPr>
       </w:pPr>
-      <w:bookmarkStart w:id="25" w:name="_Toc213768629"/>
+      <w:bookmarkStart w:id="25" w:name="_Toc216442301"/>
       <w:r>
         <w:rPr>
           <w:color w:val="000000" w:themeColor="text1"/>
@@ -12511,7 +13123,7 @@
         <w:rPr>
           <w:color w:val="000000" w:themeColor="text1"/>
         </w:rPr>
-        <w:t xml:space="preserve">Initial Project </w:t>
+        <w:t xml:space="preserve">Project </w:t>
       </w:r>
       <w:r>
         <w:rPr>
@@ -12528,7 +13140,7 @@
           <w:color w:val="000000" w:themeColor="text1"/>
         </w:rPr>
       </w:pPr>
-      <w:bookmarkStart w:id="26" w:name="_Toc213768630"/>
+      <w:bookmarkStart w:id="26" w:name="_Toc216442302"/>
       <w:r>
         <w:rPr>
           <w:color w:val="000000" w:themeColor="text1"/>
@@ -12559,7 +13171,7 @@
           <w:color w:val="000000" w:themeColor="text1"/>
         </w:rPr>
       </w:pPr>
-      <w:bookmarkStart w:id="27" w:name="_Toc213768631"/>
+      <w:bookmarkStart w:id="27" w:name="_Toc216442303"/>
       <w:r>
         <w:rPr>
           <w:rStyle w:val="Heading3Char"/>
@@ -12601,13 +13213,12 @@
           <w:color w:val="000000" w:themeColor="text1"/>
         </w:rPr>
       </w:pPr>
-      <w:bookmarkStart w:id="28" w:name="_Toc213768632"/>
+      <w:bookmarkStart w:id="28" w:name="_Toc216442304"/>
       <w:r>
         <w:rPr>
           <w:rStyle w:val="Heading3Char"/>
           <w:color w:val="000000" w:themeColor="text1"/>
         </w:rPr>
-        <w:lastRenderedPageBreak/>
         <w:t>2. Excluded Scope</w:t>
       </w:r>
       <w:bookmarkEnd w:id="28"/>
@@ -12659,6 +13270,26 @@
         </w:rPr>
         <w:t>nce and course content view.</w:t>
       </w:r>
+    </w:p>
+    <w:p>
+      <w:pPr>
+        <w:spacing w:line="480" w:lineRule="auto"/>
+        <w:ind w:firstLine="360"/>
+        <w:jc w:val="both"/>
+        <w:rPr>
+          <w:color w:val="000000" w:themeColor="text1"/>
+        </w:rPr>
+      </w:pPr>
+    </w:p>
+    <w:p>
+      <w:pPr>
+        <w:spacing w:line="480" w:lineRule="auto"/>
+        <w:ind w:firstLine="360"/>
+        <w:jc w:val="both"/>
+        <w:rPr>
+          <w:color w:val="000000" w:themeColor="text1"/>
+        </w:rPr>
+      </w:pPr>
     </w:p>
     <w:p>
       <w:pPr>
@@ -12675,11 +13306,12 @@
           <w:color w:val="000000" w:themeColor="text1"/>
         </w:rPr>
       </w:pPr>
-      <w:bookmarkStart w:id="29" w:name="_Toc213768633"/>
-      <w:r>
-        <w:rPr>
-          <w:color w:val="000000" w:themeColor="text1"/>
-        </w:rPr>
+      <w:bookmarkStart w:id="29" w:name="_Toc216442305"/>
+      <w:r>
+        <w:rPr>
+          <w:color w:val="000000" w:themeColor="text1"/>
+        </w:rPr>
+        <w:lastRenderedPageBreak/>
         <w:t>V</w:t>
       </w:r>
       <w:r>
@@ -12720,77 +13352,340 @@
         <w:spacing w:before="0" w:beforeAutospacing="0" w:after="240" w:afterAutospacing="0" w:line="480" w:lineRule="auto"/>
         <w:ind w:firstLine="720"/>
         <w:jc w:val="both"/>
-        <w:rPr>
-          <w:color w:val="000000" w:themeColor="text1"/>
-        </w:rPr>
-      </w:pPr>
-      <w:r>
-        <w:rPr>
-          <w:color w:val="000000" w:themeColor="text1"/>
-        </w:rPr>
-        <w:t>This project is managed using the Agile Scrum methodology, which provides a flexible and collaborative framework to ensure the timely delivery of a useful product. Agile is particularly effective in team projects where requirements evolve and continuous contributions are needed from members with diverse skills.</w:t>
-      </w:r>
-    </w:p>
-    <w:p>
-      <w:pPr>
-        <w:pStyle w:val="NormalWeb"/>
-        <w:spacing w:before="240" w:beforeAutospacing="0" w:after="0" w:afterAutospacing="0" w:line="480" w:lineRule="auto"/>
-        <w:rPr>
-          <w:rStyle w:val="Heading2Char"/>
-          <w:color w:val="000000" w:themeColor="text1"/>
-        </w:rPr>
-      </w:pPr>
-      <w:bookmarkStart w:id="30" w:name="_Toc213768634"/>
-      <w:r>
-        <w:rPr>
-          <w:rStyle w:val="Heading2Char"/>
-          <w:color w:val="000000" w:themeColor="text1"/>
-        </w:rPr>
-        <w:t xml:space="preserve">A. </w:t>
-      </w:r>
-      <w:r>
-        <w:rPr>
-          <w:rStyle w:val="Heading2Char"/>
-          <w:color w:val="000000" w:themeColor="text1"/>
-        </w:rPr>
-        <w:t>Flexibility</w:t>
-      </w:r>
-      <w:bookmarkEnd w:id="30"/>
-    </w:p>
-    <w:p>
-      <w:pPr>
-        <w:pStyle w:val="NormalWeb"/>
-        <w:spacing w:before="0" w:beforeAutospacing="0" w:after="240" w:afterAutospacing="0" w:line="480" w:lineRule="auto"/>
-        <w:ind w:firstLine="360"/>
-        <w:jc w:val="both"/>
-        <w:rPr>
-          <w:color w:val="000000" w:themeColor="text1"/>
-        </w:rPr>
-      </w:pPr>
-      <w:r>
-        <w:rPr>
-          <w:color w:val="000000" w:themeColor="text1"/>
-        </w:rPr>
-        <w:t>Agile offers the flexibility needed for a team working together for the first time. As members become familiar with one another’s strengths, roles can be adjusted dynamically. This adaptability ensures that efforts are focused on producing high-quality results rather than on rigid reporting structures.</w:t>
-      </w:r>
-    </w:p>
-    <w:p>
-      <w:pPr>
-        <w:pStyle w:val="NormalWeb"/>
-        <w:spacing w:before="0" w:beforeAutospacing="0" w:after="0" w:afterAutospacing="0" w:line="480" w:lineRule="auto"/>
-        <w:rPr>
-          <w:color w:val="000000" w:themeColor="text1"/>
-        </w:rPr>
-      </w:pPr>
-      <w:bookmarkStart w:id="31" w:name="_Toc213768635"/>
-      <w:r>
-        <w:rPr>
-          <w:rStyle w:val="Heading2Char"/>
-          <w:color w:val="000000" w:themeColor="text1"/>
-        </w:rPr>
-        <w:t>B. Iterative Improvement with Focus on Value</w:t>
-      </w:r>
-      <w:bookmarkEnd w:id="31"/>
+      </w:pPr>
+      <w:r>
+        <w:rPr>
+          <w:color w:val="000000" w:themeColor="text1"/>
+        </w:rPr>
+        <w:t>This project is managed using the Agile Scrum methodology</w:t>
+      </w:r>
+      <w:r>
+        <w:rPr>
+          <w:color w:val="000000" w:themeColor="text1"/>
+        </w:rPr>
+        <w:t xml:space="preserve">, allowing iterative development and continuous feedback </w:t>
+      </w:r>
+      <w:r>
+        <w:t xml:space="preserve">from project mentors and stakeholders. </w:t>
+      </w:r>
+    </w:p>
+    <w:p>
+      <w:pPr>
+        <w:pStyle w:val="Heading2"/>
+        <w:numPr>
+          <w:ilvl w:val="0"/>
+          <w:numId w:val="46"/>
+        </w:numPr>
+        <w:rPr>
+          <w:color w:val="000000" w:themeColor="text1"/>
+        </w:rPr>
+      </w:pPr>
+      <w:r>
+        <w:rPr>
+          <w:color w:val="000000" w:themeColor="text1"/>
+        </w:rPr>
+        <w:t>Team Roles and Responsibilities</w:t>
+      </w:r>
+    </w:p>
+    <w:tbl>
+      <w:tblPr>
+        <w:tblStyle w:val="TableGrid"/>
+        <w:tblW w:w="10060" w:type="dxa"/>
+        <w:tblLook w:val="04A0" w:firstRow="1" w:lastRow="0" w:firstColumn="1" w:lastColumn="0" w:noHBand="0" w:noVBand="1"/>
+      </w:tblPr>
+      <w:tblGrid>
+        <w:gridCol w:w="1696"/>
+        <w:gridCol w:w="8364"/>
+      </w:tblGrid>
+      <w:tr>
+        <w:tc>
+          <w:tcPr>
+            <w:tcW w:w="1696" w:type="dxa"/>
+          </w:tcPr>
+          <w:p>
+            <w:pPr>
+              <w:rPr>
+                <w:rFonts w:ascii="Times New Roman" w:hAnsi="Times New Roman" w:cs="Times New Roman"/>
+                <w:sz w:val="24"/>
+                <w:szCs w:val="24"/>
+                <w:lang w:val="en-US" w:eastAsia="en-AE"/>
+              </w:rPr>
+            </w:pPr>
+            <w:r>
+              <w:rPr>
+                <w:rFonts w:ascii="Times New Roman" w:hAnsi="Times New Roman" w:cs="Times New Roman"/>
+                <w:sz w:val="24"/>
+                <w:szCs w:val="24"/>
+                <w:lang w:val="en-US" w:eastAsia="en-AE"/>
+              </w:rPr>
+              <w:t>Role</w:t>
+            </w:r>
+          </w:p>
+        </w:tc>
+        <w:tc>
+          <w:tcPr>
+            <w:tcW w:w="8364" w:type="dxa"/>
+          </w:tcPr>
+          <w:p>
+            <w:pPr>
+              <w:rPr>
+                <w:rFonts w:ascii="Times New Roman" w:hAnsi="Times New Roman" w:cs="Times New Roman"/>
+                <w:sz w:val="24"/>
+                <w:szCs w:val="24"/>
+                <w:lang w:val="en-US" w:eastAsia="en-AE"/>
+              </w:rPr>
+            </w:pPr>
+            <w:r>
+              <w:rPr>
+                <w:rFonts w:ascii="Times New Roman" w:hAnsi="Times New Roman" w:cs="Times New Roman"/>
+                <w:sz w:val="24"/>
+                <w:szCs w:val="24"/>
+                <w:lang w:val="en-US" w:eastAsia="en-AE"/>
+              </w:rPr>
+              <w:t>Assigned Members</w:t>
+            </w:r>
+          </w:p>
+        </w:tc>
+      </w:tr>
+      <w:tr>
+        <w:tc>
+          <w:tcPr>
+            <w:tcW w:w="1696" w:type="dxa"/>
+          </w:tcPr>
+          <w:p>
+            <w:pPr>
+              <w:rPr>
+                <w:rFonts w:ascii="Times New Roman" w:hAnsi="Times New Roman" w:cs="Times New Roman"/>
+                <w:sz w:val="24"/>
+                <w:szCs w:val="24"/>
+                <w:lang w:val="en-US" w:eastAsia="en-AE"/>
+              </w:rPr>
+            </w:pPr>
+            <w:r>
+              <w:rPr>
+                <w:rFonts w:ascii="Times New Roman" w:hAnsi="Times New Roman" w:cs="Times New Roman"/>
+                <w:sz w:val="24"/>
+                <w:szCs w:val="24"/>
+                <w:lang w:val="en-US" w:eastAsia="en-AE"/>
+              </w:rPr>
+              <w:t>Product Owner</w:t>
+            </w:r>
+          </w:p>
+        </w:tc>
+        <w:tc>
+          <w:tcPr>
+            <w:tcW w:w="8364" w:type="dxa"/>
+          </w:tcPr>
+          <w:p>
+            <w:pPr>
+              <w:rPr>
+                <w:rFonts w:ascii="Times New Roman" w:hAnsi="Times New Roman" w:cs="Times New Roman"/>
+                <w:sz w:val="24"/>
+                <w:szCs w:val="24"/>
+                <w:lang w:val="en-US" w:eastAsia="en-AE"/>
+              </w:rPr>
+            </w:pPr>
+            <w:r>
+              <w:rPr>
+                <w:rFonts w:ascii="Times New Roman" w:hAnsi="Times New Roman" w:cs="Times New Roman"/>
+                <w:sz w:val="24"/>
+                <w:szCs w:val="24"/>
+                <w:lang w:val="en-US" w:eastAsia="en-AE"/>
+              </w:rPr>
+              <w:t>Dr. Ali Assi, Mr. Qusai Hasan</w:t>
+            </w:r>
+          </w:p>
+        </w:tc>
+      </w:tr>
+      <w:tr>
+        <w:tc>
+          <w:tcPr>
+            <w:tcW w:w="1696" w:type="dxa"/>
+          </w:tcPr>
+          <w:p>
+            <w:pPr>
+              <w:rPr>
+                <w:rFonts w:ascii="Times New Roman" w:hAnsi="Times New Roman" w:cs="Times New Roman"/>
+                <w:sz w:val="24"/>
+                <w:szCs w:val="24"/>
+                <w:lang w:val="en-US" w:eastAsia="en-AE"/>
+              </w:rPr>
+            </w:pPr>
+            <w:r>
+              <w:rPr>
+                <w:rFonts w:ascii="Times New Roman" w:hAnsi="Times New Roman" w:cs="Times New Roman"/>
+                <w:sz w:val="24"/>
+                <w:szCs w:val="24"/>
+                <w:lang w:val="en-US" w:eastAsia="en-AE"/>
+              </w:rPr>
+              <w:t>Scrum Master</w:t>
+            </w:r>
+          </w:p>
+        </w:tc>
+        <w:tc>
+          <w:tcPr>
+            <w:tcW w:w="8364" w:type="dxa"/>
+          </w:tcPr>
+          <w:p>
+            <w:pPr>
+              <w:rPr>
+                <w:rFonts w:ascii="Times New Roman" w:hAnsi="Times New Roman" w:cs="Times New Roman"/>
+                <w:sz w:val="24"/>
+                <w:szCs w:val="24"/>
+                <w:lang w:val="en-US" w:eastAsia="en-AE"/>
+              </w:rPr>
+            </w:pPr>
+            <w:r>
+              <w:rPr>
+                <w:rFonts w:ascii="Times New Roman" w:hAnsi="Times New Roman" w:cs="Times New Roman"/>
+                <w:sz w:val="24"/>
+                <w:szCs w:val="24"/>
+                <w:lang w:val="en-US" w:eastAsia="en-AE"/>
+              </w:rPr>
+              <w:t>Jeeda Kotob</w:t>
+            </w:r>
+          </w:p>
+        </w:tc>
+      </w:tr>
+      <w:tr>
+        <w:tc>
+          <w:tcPr>
+            <w:tcW w:w="1696" w:type="dxa"/>
+          </w:tcPr>
+          <w:p>
+            <w:pPr>
+              <w:rPr>
+                <w:rFonts w:ascii="Times New Roman" w:hAnsi="Times New Roman" w:cs="Times New Roman"/>
+                <w:sz w:val="24"/>
+                <w:szCs w:val="24"/>
+                <w:lang w:val="en-US" w:eastAsia="en-AE"/>
+              </w:rPr>
+            </w:pPr>
+            <w:r>
+              <w:rPr>
+                <w:rFonts w:ascii="Times New Roman" w:hAnsi="Times New Roman" w:cs="Times New Roman"/>
+                <w:sz w:val="24"/>
+                <w:szCs w:val="24"/>
+                <w:lang w:val="en-US" w:eastAsia="en-AE"/>
+              </w:rPr>
+              <w:t xml:space="preserve">Development </w:t>
+            </w:r>
+          </w:p>
+        </w:tc>
+        <w:tc>
+          <w:tcPr>
+            <w:tcW w:w="8364" w:type="dxa"/>
+          </w:tcPr>
+          <w:p>
+            <w:pPr>
+              <w:rPr>
+                <w:rFonts w:ascii="Times New Roman" w:hAnsi="Times New Roman" w:cs="Times New Roman"/>
+                <w:sz w:val="24"/>
+                <w:szCs w:val="24"/>
+                <w:lang w:val="en-US" w:eastAsia="en-AE"/>
+              </w:rPr>
+            </w:pPr>
+            <w:r>
+              <w:rPr>
+                <w:rFonts w:ascii="Times New Roman" w:hAnsi="Times New Roman" w:cs="Times New Roman"/>
+                <w:sz w:val="24"/>
+                <w:szCs w:val="24"/>
+                <w:lang w:val="en-US" w:eastAsia="en-AE"/>
+              </w:rPr>
+              <w:t>Jeeda Kotob (Full Stack), Ryma Ait Tayeb (Backend), Ibraheem Mustafa (Frontend)</w:t>
+            </w:r>
+          </w:p>
+        </w:tc>
+      </w:tr>
+      <w:tr>
+        <w:tc>
+          <w:tcPr>
+            <w:tcW w:w="1696" w:type="dxa"/>
+          </w:tcPr>
+          <w:p>
+            <w:pPr>
+              <w:rPr>
+                <w:rFonts w:ascii="Times New Roman" w:hAnsi="Times New Roman" w:cs="Times New Roman"/>
+                <w:sz w:val="24"/>
+                <w:szCs w:val="24"/>
+                <w:lang w:val="en-US" w:eastAsia="en-AE"/>
+              </w:rPr>
+            </w:pPr>
+            <w:r>
+              <w:rPr>
+                <w:rFonts w:ascii="Times New Roman" w:hAnsi="Times New Roman" w:cs="Times New Roman"/>
+                <w:sz w:val="24"/>
+                <w:szCs w:val="24"/>
+                <w:lang w:val="en-US" w:eastAsia="en-AE"/>
+              </w:rPr>
+              <w:t>Stakeholders</w:t>
+            </w:r>
+          </w:p>
+        </w:tc>
+        <w:tc>
+          <w:tcPr>
+            <w:tcW w:w="8364" w:type="dxa"/>
+          </w:tcPr>
+          <w:p>
+            <w:pPr>
+              <w:rPr>
+                <w:rFonts w:ascii="Times New Roman" w:hAnsi="Times New Roman" w:cs="Times New Roman"/>
+                <w:sz w:val="24"/>
+                <w:szCs w:val="24"/>
+                <w:lang w:val="en-US" w:eastAsia="en-AE"/>
+              </w:rPr>
+            </w:pPr>
+            <w:r>
+              <w:rPr>
+                <w:rFonts w:ascii="Times New Roman" w:hAnsi="Times New Roman" w:cs="Times New Roman"/>
+                <w:sz w:val="24"/>
+                <w:szCs w:val="24"/>
+                <w:lang w:val="en-US" w:eastAsia="en-AE"/>
+              </w:rPr>
+              <w:t>Professors, Administrators (IE Office)</w:t>
+            </w:r>
+          </w:p>
+        </w:tc>
+      </w:tr>
+    </w:tbl>
+    <w:p>
+      <w:pPr>
+        <w:rPr>
+          <w:lang w:val="en-US" w:eastAsia="en-AE"/>
+        </w:rPr>
+      </w:pPr>
+    </w:p>
+    <w:p>
+      <w:pPr>
+        <w:rPr>
+          <w:lang w:val="en-US" w:eastAsia="en-AE"/>
+        </w:rPr>
+      </w:pPr>
+    </w:p>
+    <w:p>
+      <w:pPr>
+        <w:pStyle w:val="Heading2"/>
+        <w:numPr>
+          <w:ilvl w:val="0"/>
+          <w:numId w:val="46"/>
+        </w:numPr>
+        <w:rPr>
+          <w:color w:val="000000" w:themeColor="text1"/>
+        </w:rPr>
+      </w:pPr>
+      <w:r>
+        <w:rPr>
+          <w:color w:val="000000" w:themeColor="text1"/>
+        </w:rPr>
+        <w:t>Task Tracking and Progress Management</w:t>
+      </w:r>
+    </w:p>
+    <w:p>
+      <w:pPr>
+        <w:rPr>
+          <w:lang w:val="en-US" w:eastAsia="en-AE"/>
+        </w:rPr>
+      </w:pPr>
     </w:p>
     <w:p>
       <w:pPr>
@@ -12806,68 +13701,112 @@
         <w:rPr>
           <w:color w:val="000000" w:themeColor="text1"/>
         </w:rPr>
-        <w:t>The system includes a wide range of features such as CAR file generation, CLO–PLO mapping, syllabus tracking, exam management, and collaboration tools. Agile Scrum supports development by delivering these features in increments, with each sprint focusing on the most important functionality. This approach prevents stagnation, allows for continuous refinement, and ensures steady progress toward a high-quality final product.</w:t>
-      </w:r>
-    </w:p>
-    <w:p>
-      <w:pPr>
-        <w:pStyle w:val="NormalWeb"/>
-        <w:spacing w:before="0" w:beforeAutospacing="0" w:after="240" w:afterAutospacing="0" w:line="480" w:lineRule="auto"/>
-        <w:ind w:firstLine="720"/>
-        <w:jc w:val="both"/>
-        <w:rPr>
-          <w:color w:val="000000" w:themeColor="text1"/>
-        </w:rPr>
-      </w:pPr>
-    </w:p>
-    <w:p>
-      <w:pPr>
-        <w:pStyle w:val="NormalWeb"/>
-        <w:spacing w:before="0" w:beforeAutospacing="0" w:after="0" w:afterAutospacing="0" w:line="480" w:lineRule="auto"/>
-        <w:rPr>
-          <w:color w:val="000000" w:themeColor="text1"/>
-        </w:rPr>
-      </w:pPr>
-      <w:bookmarkStart w:id="32" w:name="_Toc213768636"/>
-      <w:r>
-        <w:rPr>
-          <w:rStyle w:val="Heading2Char"/>
+        <w:t xml:space="preserve">Trello is </w:t>
+      </w:r>
+      <w:r>
+        <w:rPr>
+          <w:color w:val="000000" w:themeColor="text1"/>
+        </w:rPr>
+        <w:t xml:space="preserve">used as the primary tool for tracking development tasks and monitoring progress throughout the project. Tasks are organized into three main lists: Product Backlog, In Progress, and Product Increment. </w:t>
+      </w:r>
+    </w:p>
+    <w:p>
+      <w:pPr>
+        <w:pStyle w:val="Heading2"/>
+        <w:keepNext/>
+        <w:ind w:left="360"/>
+        <w:jc w:val="center"/>
+      </w:pPr>
+      <w:r>
+        <w:rPr>
+          <w:color w:val="000000" w:themeColor="text1"/>
+        </w:rPr>
+        <w:drawing>
+          <wp:inline distT="0" distB="0" distL="0" distR="0" wp14:anchorId="0E5BCB5D" wp14:editId="7F901ECF">
+            <wp:extent cx="4261061" cy="3011424"/>
+            <wp:effectExtent l="0" t="0" r="0" b="0"/>
+            <wp:docPr id="1676683270" name="Picture 1"/>
+            <wp:cNvGraphicFramePr>
+              <a:graphicFrameLocks xmlns:a="http://schemas.openxmlformats.org/drawingml/2006/main" noChangeAspect="1"/>
+            </wp:cNvGraphicFramePr>
+            <a:graphic xmlns:a="http://schemas.openxmlformats.org/drawingml/2006/main">
+              <a:graphicData uri="http://schemas.openxmlformats.org/drawingml/2006/picture">
+                <pic:pic xmlns:pic="http://schemas.openxmlformats.org/drawingml/2006/picture">
+                  <pic:nvPicPr>
+                    <pic:cNvPr id="1676683270" name=""/>
+                    <pic:cNvPicPr/>
+                  </pic:nvPicPr>
+                  <pic:blipFill>
+                    <a:blip r:embed="rId17"/>
+                    <a:stretch>
+                      <a:fillRect/>
+                    </a:stretch>
+                  </pic:blipFill>
+                  <pic:spPr>
+                    <a:xfrm>
+                      <a:off x="0" y="0"/>
+                      <a:ext cx="4294524" cy="3035073"/>
+                    </a:xfrm>
+                    <a:prstGeom prst="rect">
+                      <a:avLst/>
+                    </a:prstGeom>
+                  </pic:spPr>
+                </pic:pic>
+              </a:graphicData>
+            </a:graphic>
+          </wp:inline>
+        </w:drawing>
+      </w:r>
+    </w:p>
+    <w:p>
+      <w:pPr>
+        <w:pStyle w:val="Caption"/>
+        <w:jc w:val="center"/>
+        <w:rPr>
+          <w:color w:val="000000" w:themeColor="text1"/>
+        </w:rPr>
+      </w:pPr>
+      <w:r>
+        <w:t xml:space="preserve">Figure </w:t>
+      </w:r>
+      <w:r>
+        <w:fldChar w:fldCharType="begin"/>
+      </w:r>
+      <w:r>
+        <w:instrText xml:space="preserve"> SEQ Figure \* ARABIC </w:instrText>
+      </w:r>
+      <w:r>
+        <w:fldChar w:fldCharType="separate"/>
+      </w:r>
+      <w:r>
+        <w:rPr>
+          <w:noProof/>
+        </w:rPr>
+        <w:t>1</w:t>
+      </w:r>
+      <w:r>
+        <w:fldChar w:fldCharType="end"/>
+      </w:r>
+      <w:r>
+        <w:rPr>
+          <w:lang w:val="en-US"/>
+        </w:rPr>
+        <w:t>: Trello Board for Task Tracking</w:t>
+      </w:r>
+    </w:p>
+    <w:p>
+      <w:pPr>
+        <w:pStyle w:val="Heading1"/>
+        <w:rPr>
+          <w:color w:val="000000" w:themeColor="text1"/>
+        </w:rPr>
+      </w:pPr>
+      <w:bookmarkStart w:id="30" w:name="_Toc216442309"/>
+      <w:r>
+        <w:rPr>
           <w:color w:val="000000" w:themeColor="text1"/>
         </w:rPr>
         <w:lastRenderedPageBreak/>
-        <w:t>C. Stakeholder Engagement</w:t>
-      </w:r>
-      <w:bookmarkEnd w:id="32"/>
-    </w:p>
-    <w:p>
-      <w:pPr>
-        <w:pStyle w:val="NormalWeb"/>
-        <w:spacing w:before="0" w:beforeAutospacing="0" w:after="240" w:afterAutospacing="0" w:line="480" w:lineRule="auto"/>
-        <w:ind w:firstLine="720"/>
-        <w:jc w:val="both"/>
-        <w:rPr>
-          <w:color w:val="000000" w:themeColor="text1"/>
-        </w:rPr>
-      </w:pPr>
-      <w:r>
-        <w:rPr>
-          <w:color w:val="000000" w:themeColor="text1"/>
-        </w:rPr>
-        <w:t>A central strength of Scrum is its emphasis on stakeholder feedback. The team holds regular meetings with the mentor, co-mentor, and institutional effectiveness representative to validate progress and gather input. This ensures that the evolving system remains relevant to professors and administrators and supports their actual workflows.</w:t>
-      </w:r>
-    </w:p>
-    <w:p>
-      <w:pPr>
-        <w:pStyle w:val="Heading1"/>
-        <w:rPr>
-          <w:color w:val="000000" w:themeColor="text1"/>
-        </w:rPr>
-      </w:pPr>
-      <w:bookmarkStart w:id="33" w:name="_Toc213768637"/>
-      <w:r>
-        <w:rPr>
-          <w:color w:val="000000" w:themeColor="text1"/>
-        </w:rPr>
         <w:t>IX</w:t>
       </w:r>
       <w:r>
@@ -12882,7 +13821,7 @@
         </w:rPr>
         <w:t>Stakeholders</w:t>
       </w:r>
-      <w:bookmarkEnd w:id="33"/>
+      <w:bookmarkEnd w:id="30"/>
     </w:p>
     <w:p>
       <w:pPr>
@@ -12908,14 +13847,14 @@
           <w:color w:val="000000" w:themeColor="text1"/>
         </w:rPr>
       </w:pPr>
-      <w:bookmarkStart w:id="34" w:name="_Toc213768638"/>
+      <w:bookmarkStart w:id="31" w:name="_Toc216442310"/>
       <w:r>
         <w:rPr>
           <w:color w:val="000000" w:themeColor="text1"/>
         </w:rPr>
         <w:t>A. Primary</w:t>
       </w:r>
-      <w:bookmarkEnd w:id="34"/>
+      <w:bookmarkEnd w:id="31"/>
       <w:r>
         <w:rPr>
           <w:color w:val="000000" w:themeColor="text1"/>
@@ -12932,7 +13871,7 @@
           <w:color w:val="000000" w:themeColor="text1"/>
         </w:rPr>
       </w:pPr>
-      <w:bookmarkStart w:id="35" w:name="_Toc213768639"/>
+      <w:bookmarkStart w:id="32" w:name="_Toc216442311"/>
       <w:r>
         <w:rPr>
           <w:rStyle w:val="Heading3Char"/>
@@ -12940,7 +13879,7 @@
         </w:rPr>
         <w:t>1) Professors</w:t>
       </w:r>
-      <w:bookmarkEnd w:id="35"/>
+      <w:bookmarkEnd w:id="32"/>
       <w:r>
         <w:rPr>
           <w:color w:val="000000" w:themeColor="text1"/>
@@ -12969,7 +13908,7 @@
           <w:color w:val="000000" w:themeColor="text1"/>
         </w:rPr>
       </w:pPr>
-      <w:bookmarkStart w:id="36" w:name="_Toc213768640"/>
+      <w:bookmarkStart w:id="33" w:name="_Toc216442312"/>
       <w:r>
         <w:rPr>
           <w:rStyle w:val="Heading3Char"/>
@@ -12977,7 +13916,7 @@
         </w:rPr>
         <w:t>2) Administrators</w:t>
       </w:r>
-      <w:bookmarkEnd w:id="36"/>
+      <w:bookmarkEnd w:id="33"/>
       <w:r>
         <w:rPr>
           <w:color w:val="000000" w:themeColor="text1"/>
@@ -12992,7 +13931,7 @@
           <w:color w:val="000000" w:themeColor="text1"/>
         </w:rPr>
       </w:pPr>
-      <w:bookmarkStart w:id="37" w:name="_Toc213768641"/>
+      <w:bookmarkStart w:id="34" w:name="_Toc216442313"/>
       <w:r>
         <w:rPr>
           <w:color w:val="000000" w:themeColor="text1"/>
@@ -13005,7 +13944,7 @@
         </w:rPr>
         <w:t>. External</w:t>
       </w:r>
-      <w:bookmarkEnd w:id="37"/>
+      <w:bookmarkEnd w:id="34"/>
     </w:p>
     <w:p>
       <w:pPr>
@@ -13016,7 +13955,7 @@
           <w:color w:val="000000" w:themeColor="text1"/>
         </w:rPr>
       </w:pPr>
-      <w:bookmarkStart w:id="38" w:name="_Toc213768642"/>
+      <w:bookmarkStart w:id="35" w:name="_Toc216442314"/>
       <w:r>
         <w:rPr>
           <w:rStyle w:val="Heading3Char"/>
@@ -13024,7 +13963,7 @@
         </w:rPr>
         <w:t>1) Accreditation Bodies</w:t>
       </w:r>
-      <w:bookmarkEnd w:id="38"/>
+      <w:bookmarkEnd w:id="35"/>
       <w:r>
         <w:rPr>
           <w:color w:val="000000" w:themeColor="text1"/>
@@ -13043,13 +13982,49 @@
     </w:p>
     <w:p>
       <w:pPr>
+        <w:spacing w:after="240" w:line="480" w:lineRule="auto"/>
+        <w:jc w:val="both"/>
+        <w:rPr>
+          <w:color w:val="000000" w:themeColor="text1"/>
+        </w:rPr>
+      </w:pPr>
+    </w:p>
+    <w:p>
+      <w:pPr>
+        <w:spacing w:after="240" w:line="480" w:lineRule="auto"/>
+        <w:jc w:val="both"/>
+        <w:rPr>
+          <w:color w:val="000000" w:themeColor="text1"/>
+        </w:rPr>
+      </w:pPr>
+    </w:p>
+    <w:p>
+      <w:pPr>
+        <w:spacing w:after="240" w:line="480" w:lineRule="auto"/>
+        <w:jc w:val="both"/>
+        <w:rPr>
+          <w:color w:val="000000" w:themeColor="text1"/>
+        </w:rPr>
+      </w:pPr>
+    </w:p>
+    <w:p>
+      <w:pPr>
+        <w:spacing w:after="240" w:line="480" w:lineRule="auto"/>
+        <w:jc w:val="both"/>
+        <w:rPr>
+          <w:color w:val="000000" w:themeColor="text1"/>
+        </w:rPr>
+      </w:pPr>
+    </w:p>
+    <w:p>
+      <w:pPr>
         <w:pStyle w:val="Heading1"/>
         <w:spacing w:before="240"/>
         <w:rPr>
           <w:color w:val="000000" w:themeColor="text1"/>
         </w:rPr>
       </w:pPr>
-      <w:bookmarkStart w:id="39" w:name="_Toc213768643"/>
+      <w:bookmarkStart w:id="36" w:name="_Toc216442315"/>
       <w:r>
         <w:rPr>
           <w:color w:val="000000" w:themeColor="text1"/>
@@ -13069,7 +14044,7 @@
         </w:rPr>
         <w:t>System Requirements and Documentation</w:t>
       </w:r>
-      <w:bookmarkEnd w:id="39"/>
+      <w:bookmarkEnd w:id="36"/>
     </w:p>
     <w:p>
       <w:pPr>
@@ -13113,14 +14088,14 @@
           <w:color w:val="000000" w:themeColor="text1"/>
         </w:rPr>
       </w:pPr>
-      <w:bookmarkStart w:id="40" w:name="_Toc213768644"/>
+      <w:bookmarkStart w:id="37" w:name="_Toc216442316"/>
       <w:r>
         <w:rPr>
           <w:color w:val="000000" w:themeColor="text1"/>
         </w:rPr>
         <w:t>A. Functional and Non-Functional Requirements</w:t>
       </w:r>
-      <w:bookmarkEnd w:id="40"/>
+      <w:bookmarkEnd w:id="37"/>
     </w:p>
     <w:p>
       <w:pPr>
@@ -13145,7 +14120,7 @@
           <w:color w:val="000000" w:themeColor="text1"/>
         </w:rPr>
       </w:pPr>
-      <w:bookmarkStart w:id="41" w:name="_Toc213768645"/>
+      <w:bookmarkStart w:id="38" w:name="_Toc216442317"/>
       <w:r>
         <w:rPr>
           <w:color w:val="000000" w:themeColor="text1"/>
@@ -13160,7 +14135,7 @@
         </w:rPr>
         <w:t>:</w:t>
       </w:r>
-      <w:bookmarkEnd w:id="41"/>
+      <w:bookmarkEnd w:id="38"/>
     </w:p>
     <w:p>
       <w:pPr>
@@ -13443,7 +14418,7 @@
           <w:color w:val="000000" w:themeColor="text1"/>
         </w:rPr>
       </w:pPr>
-      <w:bookmarkStart w:id="42" w:name="_Toc213768646"/>
+      <w:bookmarkStart w:id="39" w:name="_Toc216442318"/>
       <w:r>
         <w:rPr>
           <w:color w:val="000000" w:themeColor="text1"/>
@@ -13458,7 +14433,7 @@
         </w:rPr>
         <w:t>:</w:t>
       </w:r>
-      <w:bookmarkEnd w:id="42"/>
+      <w:bookmarkEnd w:id="39"/>
     </w:p>
     <w:p>
       <w:pPr>
@@ -13641,17 +14616,24 @@
     </w:p>
     <w:p>
       <w:pPr>
+        <w:rPr>
+          <w:color w:val="000000" w:themeColor="text1"/>
+          <w:lang w:val="en-US" w:eastAsia="en-AE"/>
+        </w:rPr>
+      </w:pPr>
+    </w:p>
+    <w:p>
+      <w:pPr>
         <w:pStyle w:val="Heading2"/>
         <w:rPr>
           <w:color w:val="000000" w:themeColor="text1"/>
         </w:rPr>
       </w:pPr>
-      <w:bookmarkStart w:id="43" w:name="_Toc213768647"/>
-      <w:r>
-        <w:rPr>
-          <w:color w:val="000000" w:themeColor="text1"/>
-        </w:rPr>
-        <w:lastRenderedPageBreak/>
+      <w:bookmarkStart w:id="40" w:name="_Toc216442319"/>
+      <w:r>
+        <w:rPr>
+          <w:color w:val="000000" w:themeColor="text1"/>
+        </w:rPr>
         <w:t>B</w:t>
       </w:r>
       <w:r>
@@ -13660,7 +14642,7 @@
         </w:rPr>
         <w:t>. User Stories</w:t>
       </w:r>
-      <w:bookmarkEnd w:id="43"/>
+      <w:bookmarkEnd w:id="40"/>
     </w:p>
     <w:p>
       <w:pPr>
@@ -19909,9 +20891,9 @@
           <w:lang w:val="en-US" w:eastAsia="en-AE"/>
         </w:rPr>
       </w:pPr>
-      <w:bookmarkStart w:id="44" w:name="_Toc213596541"/>
-      <w:bookmarkStart w:id="45" w:name="_Toc213624655"/>
-      <w:bookmarkStart w:id="46" w:name="_Toc213768674"/>
+      <w:bookmarkStart w:id="41" w:name="_Toc213596541"/>
+      <w:bookmarkStart w:id="42" w:name="_Toc213624655"/>
+      <w:bookmarkStart w:id="43" w:name="_Toc213768674"/>
       <w:r>
         <w:rPr>
           <w:color w:val="000000" w:themeColor="text1"/>
@@ -19956,9 +20938,9 @@
         </w:rPr>
         <w:t>: Project User Stories</w:t>
       </w:r>
-      <w:bookmarkEnd w:id="44"/>
-      <w:bookmarkEnd w:id="45"/>
-      <w:bookmarkEnd w:id="46"/>
+      <w:bookmarkEnd w:id="41"/>
+      <w:bookmarkEnd w:id="42"/>
+      <w:bookmarkEnd w:id="43"/>
     </w:p>
     <w:p>
       <w:pPr>
@@ -19991,7 +20973,7 @@
           <w:color w:val="000000" w:themeColor="text1"/>
         </w:rPr>
       </w:pPr>
-      <w:bookmarkStart w:id="47" w:name="_Toc213768648"/>
+      <w:bookmarkStart w:id="44" w:name="_Toc216442320"/>
       <w:r>
         <w:rPr>
           <w:color w:val="000000" w:themeColor="text1"/>
@@ -20011,7 +20993,7 @@
         </w:rPr>
         <w:t>s</w:t>
       </w:r>
-      <w:bookmarkEnd w:id="47"/>
+      <w:bookmarkEnd w:id="44"/>
     </w:p>
     <w:p>
       <w:pPr>
@@ -20033,11 +21015,11 @@
       <w:pPr>
         <w:pStyle w:val="Heading3"/>
       </w:pPr>
-      <w:bookmarkStart w:id="48" w:name="_Toc213768649"/>
+      <w:bookmarkStart w:id="45" w:name="_Toc216442321"/>
       <w:r>
         <w:t>1. User Login &amp; Dashboard Access</w:t>
       </w:r>
-      <w:bookmarkEnd w:id="48"/>
+      <w:bookmarkEnd w:id="45"/>
     </w:p>
     <w:p>
       <w:pPr>
@@ -21418,9 +22400,9 @@
           <w:lang w:val="en-US"/>
         </w:rPr>
       </w:pPr>
-      <w:bookmarkStart w:id="49" w:name="_Toc213596542"/>
-      <w:bookmarkStart w:id="50" w:name="_Toc213624656"/>
-      <w:bookmarkStart w:id="51" w:name="_Toc213768675"/>
+      <w:bookmarkStart w:id="46" w:name="_Toc213596542"/>
+      <w:bookmarkStart w:id="47" w:name="_Toc213624656"/>
+      <w:bookmarkStart w:id="48" w:name="_Toc213768675"/>
       <w:r>
         <w:rPr>
           <w:color w:val="000000" w:themeColor="text1"/>
@@ -21465,9 +22447,9 @@
         </w:rPr>
         <w:t>: UC01 - User Login &amp; Dashboard Selection</w:t>
       </w:r>
-      <w:bookmarkEnd w:id="49"/>
-      <w:bookmarkEnd w:id="50"/>
-      <w:bookmarkEnd w:id="51"/>
+      <w:bookmarkEnd w:id="46"/>
+      <w:bookmarkEnd w:id="47"/>
+      <w:bookmarkEnd w:id="48"/>
     </w:p>
     <w:p>
       <w:pPr>
@@ -21529,12 +22511,12 @@
       <w:pPr>
         <w:pStyle w:val="Heading3"/>
       </w:pPr>
-      <w:bookmarkStart w:id="52" w:name="_Toc213768650"/>
+      <w:bookmarkStart w:id="49" w:name="_Toc216442322"/>
       <w:r>
         <w:lastRenderedPageBreak/>
         <w:t>2. System-Generated CAR Preview &amp; Submission</w:t>
       </w:r>
-      <w:bookmarkEnd w:id="52"/>
+      <w:bookmarkEnd w:id="49"/>
     </w:p>
     <w:p>
       <w:pPr>
@@ -22383,7 +23365,627 @@
               </w:rPr>
               <w:t>Incomplete Required Data</w:t>
             </w:r>
-          </w:p>
+            <w:r>
+              <w:rPr>
+                <w:rFonts w:ascii="Times New Roman" w:hAnsi="Times New Roman" w:cs="Times New Roman"/>
+                <w:color w:val="000000" w:themeColor="text1"/>
+                <w:sz w:val="24"/>
+                <w:szCs w:val="24"/>
+                <w:lang w:val="en-US" w:eastAsia="en-AE"/>
+              </w:rPr>
+              <w:t xml:space="preserve"> (At step 4)</w:t>
+            </w:r>
+          </w:p>
+          <w:p>
+            <w:pPr>
+              <w:pStyle w:val="ListParagraph"/>
+              <w:numPr>
+                <w:ilvl w:val="1"/>
+                <w:numId w:val="27"/>
+              </w:numPr>
+              <w:spacing w:line="480" w:lineRule="auto"/>
+              <w:rPr>
+                <w:rFonts w:ascii="Times New Roman" w:hAnsi="Times New Roman" w:cs="Times New Roman"/>
+                <w:color w:val="000000" w:themeColor="text1"/>
+                <w:sz w:val="24"/>
+                <w:szCs w:val="24"/>
+              </w:rPr>
+            </w:pPr>
+            <w:r>
+              <w:rPr>
+                <w:rFonts w:ascii="Times New Roman" w:hAnsi="Times New Roman" w:cs="Times New Roman"/>
+                <w:color w:val="000000" w:themeColor="text1"/>
+                <w:sz w:val="24"/>
+                <w:szCs w:val="24"/>
+              </w:rPr>
+              <w:t>4</w:t>
+            </w:r>
+            <w:r>
+              <w:rPr>
+                <w:rFonts w:ascii="Times New Roman" w:hAnsi="Times New Roman" w:cs="Times New Roman"/>
+                <w:color w:val="000000" w:themeColor="text1"/>
+                <w:sz w:val="24"/>
+                <w:szCs w:val="24"/>
+              </w:rPr>
+              <w:t xml:space="preserve">a. The system </w:t>
+            </w:r>
+            <w:r>
+              <w:rPr>
+                <w:rFonts w:ascii="Times New Roman" w:hAnsi="Times New Roman" w:cs="Times New Roman"/>
+                <w:color w:val="000000" w:themeColor="text1"/>
+                <w:sz w:val="24"/>
+                <w:szCs w:val="24"/>
+              </w:rPr>
+              <w:t>detects that required CAR data is missing.</w:t>
+            </w:r>
+          </w:p>
+          <w:p>
+            <w:pPr>
+              <w:pStyle w:val="ListParagraph"/>
+              <w:numPr>
+                <w:ilvl w:val="1"/>
+                <w:numId w:val="27"/>
+              </w:numPr>
+              <w:spacing w:line="480" w:lineRule="auto"/>
+              <w:rPr>
+                <w:rFonts w:ascii="Times New Roman" w:hAnsi="Times New Roman" w:cs="Times New Roman"/>
+                <w:color w:val="000000" w:themeColor="text1"/>
+                <w:sz w:val="24"/>
+                <w:szCs w:val="24"/>
+              </w:rPr>
+            </w:pPr>
+            <w:r>
+              <w:rPr>
+                <w:rFonts w:ascii="Times New Roman" w:hAnsi="Times New Roman" w:cs="Times New Roman"/>
+                <w:color w:val="000000" w:themeColor="text1"/>
+                <w:sz w:val="24"/>
+                <w:szCs w:val="24"/>
+              </w:rPr>
+              <w:t>4</w:t>
+            </w:r>
+            <w:r>
+              <w:rPr>
+                <w:rFonts w:ascii="Times New Roman" w:hAnsi="Times New Roman" w:cs="Times New Roman"/>
+                <w:color w:val="000000" w:themeColor="text1"/>
+                <w:sz w:val="24"/>
+                <w:szCs w:val="24"/>
+              </w:rPr>
+              <w:t xml:space="preserve">b. The </w:t>
+            </w:r>
+            <w:r>
+              <w:rPr>
+                <w:rFonts w:ascii="Times New Roman" w:hAnsi="Times New Roman" w:cs="Times New Roman"/>
+                <w:color w:val="000000" w:themeColor="text1"/>
+                <w:sz w:val="24"/>
+                <w:szCs w:val="24"/>
+              </w:rPr>
+              <w:t>system displays a notice indicating missing information</w:t>
+            </w:r>
+            <w:r>
+              <w:rPr>
+                <w:rFonts w:ascii="Times New Roman" w:hAnsi="Times New Roman" w:cs="Times New Roman"/>
+                <w:color w:val="000000" w:themeColor="text1"/>
+                <w:sz w:val="24"/>
+                <w:szCs w:val="24"/>
+              </w:rPr>
+              <w:t>.</w:t>
+            </w:r>
+          </w:p>
+          <w:p>
+            <w:pPr>
+              <w:pStyle w:val="ListParagraph"/>
+              <w:numPr>
+                <w:ilvl w:val="1"/>
+                <w:numId w:val="27"/>
+              </w:numPr>
+              <w:spacing w:line="480" w:lineRule="auto"/>
+              <w:rPr>
+                <w:rFonts w:ascii="Times New Roman" w:hAnsi="Times New Roman" w:cs="Times New Roman"/>
+                <w:color w:val="000000" w:themeColor="text1"/>
+                <w:sz w:val="24"/>
+                <w:szCs w:val="24"/>
+              </w:rPr>
+            </w:pPr>
+            <w:r>
+              <w:rPr>
+                <w:rFonts w:ascii="Times New Roman" w:hAnsi="Times New Roman" w:cs="Times New Roman"/>
+                <w:color w:val="000000" w:themeColor="text1"/>
+                <w:sz w:val="24"/>
+                <w:szCs w:val="24"/>
+              </w:rPr>
+              <w:t>4</w:t>
+            </w:r>
+            <w:r>
+              <w:rPr>
+                <w:rFonts w:ascii="Times New Roman" w:hAnsi="Times New Roman" w:cs="Times New Roman"/>
+                <w:color w:val="000000" w:themeColor="text1"/>
+                <w:sz w:val="24"/>
+                <w:szCs w:val="24"/>
+              </w:rPr>
+              <w:t>c. The Submit action is disabled until the missing information is completed.</w:t>
+            </w:r>
+          </w:p>
+          <w:p>
+            <w:pPr>
+              <w:pStyle w:val="ListParagraph"/>
+              <w:numPr>
+                <w:ilvl w:val="1"/>
+                <w:numId w:val="27"/>
+              </w:numPr>
+              <w:spacing w:line="480" w:lineRule="auto"/>
+              <w:rPr>
+                <w:rFonts w:ascii="Times New Roman" w:hAnsi="Times New Roman" w:cs="Times New Roman"/>
+                <w:color w:val="000000" w:themeColor="text1"/>
+                <w:sz w:val="24"/>
+                <w:szCs w:val="24"/>
+              </w:rPr>
+            </w:pPr>
+            <w:r>
+              <w:rPr>
+                <w:rFonts w:ascii="Times New Roman" w:hAnsi="Times New Roman" w:cs="Times New Roman"/>
+                <w:color w:val="000000" w:themeColor="text1"/>
+                <w:sz w:val="24"/>
+                <w:szCs w:val="24"/>
+              </w:rPr>
+              <w:t xml:space="preserve">4d. </w:t>
+            </w:r>
+            <w:r>
+              <w:rPr>
+                <w:rFonts w:ascii="Times New Roman" w:hAnsi="Times New Roman" w:cs="Times New Roman"/>
+                <w:color w:val="000000" w:themeColor="text1"/>
+                <w:sz w:val="24"/>
+                <w:szCs w:val="24"/>
+              </w:rPr>
+              <w:t>The flow returns the professor reviewing the preview.</w:t>
+            </w:r>
+          </w:p>
+          <w:p>
+            <w:pPr>
+              <w:spacing w:line="480" w:lineRule="auto"/>
+              <w:rPr>
+                <w:rFonts w:ascii="Times New Roman" w:hAnsi="Times New Roman" w:cs="Times New Roman"/>
+                <w:color w:val="000000" w:themeColor="text1"/>
+                <w:sz w:val="24"/>
+                <w:szCs w:val="24"/>
+              </w:rPr>
+            </w:pPr>
+            <w:r>
+              <w:rPr>
+                <w:rFonts w:ascii="Times New Roman" w:hAnsi="Times New Roman" w:cs="Times New Roman"/>
+                <w:color w:val="000000" w:themeColor="text1"/>
+                <w:sz w:val="24"/>
+                <w:szCs w:val="24"/>
+              </w:rPr>
+              <w:t xml:space="preserve">AF </w:t>
+            </w:r>
+            <w:r>
+              <w:rPr>
+                <w:rFonts w:ascii="Times New Roman" w:hAnsi="Times New Roman" w:cs="Times New Roman"/>
+                <w:color w:val="000000" w:themeColor="text1"/>
+                <w:sz w:val="24"/>
+                <w:szCs w:val="24"/>
+              </w:rPr>
+              <w:t>4</w:t>
+            </w:r>
+            <w:r>
+              <w:rPr>
+                <w:rFonts w:ascii="Times New Roman" w:hAnsi="Times New Roman" w:cs="Times New Roman"/>
+                <w:color w:val="000000" w:themeColor="text1"/>
+                <w:sz w:val="24"/>
+                <w:szCs w:val="24"/>
+              </w:rPr>
+              <w:t xml:space="preserve">.2: </w:t>
+            </w:r>
+            <w:r>
+              <w:rPr>
+                <w:rFonts w:ascii="Times New Roman" w:hAnsi="Times New Roman" w:cs="Times New Roman"/>
+                <w:color w:val="000000" w:themeColor="text1"/>
+                <w:sz w:val="24"/>
+                <w:szCs w:val="24"/>
+              </w:rPr>
+              <w:t>Download CAR</w:t>
+            </w:r>
+            <w:r>
+              <w:rPr>
+                <w:rFonts w:ascii="Times New Roman" w:hAnsi="Times New Roman" w:cs="Times New Roman"/>
+                <w:color w:val="000000" w:themeColor="text1"/>
+                <w:sz w:val="24"/>
+                <w:szCs w:val="24"/>
+              </w:rPr>
+              <w:t xml:space="preserve"> </w:t>
+            </w:r>
+            <w:r>
+              <w:rPr>
+                <w:rFonts w:ascii="Times New Roman" w:hAnsi="Times New Roman" w:cs="Times New Roman"/>
+                <w:color w:val="000000" w:themeColor="text1"/>
+                <w:sz w:val="24"/>
+                <w:szCs w:val="24"/>
+                <w:lang w:val="en-US" w:eastAsia="en-AE"/>
+              </w:rPr>
+              <w:t>(At step 4)</w:t>
+            </w:r>
+          </w:p>
+          <w:p>
+            <w:pPr>
+              <w:pStyle w:val="ListParagraph"/>
+              <w:numPr>
+                <w:ilvl w:val="1"/>
+                <w:numId w:val="27"/>
+              </w:numPr>
+              <w:spacing w:line="480" w:lineRule="auto"/>
+              <w:rPr>
+                <w:rFonts w:ascii="Times New Roman" w:hAnsi="Times New Roman" w:cs="Times New Roman"/>
+                <w:color w:val="000000" w:themeColor="text1"/>
+                <w:sz w:val="24"/>
+                <w:szCs w:val="24"/>
+              </w:rPr>
+            </w:pPr>
+            <w:r>
+              <w:rPr>
+                <w:rFonts w:ascii="Times New Roman" w:hAnsi="Times New Roman" w:cs="Times New Roman"/>
+                <w:color w:val="000000" w:themeColor="text1"/>
+                <w:sz w:val="24"/>
+                <w:szCs w:val="24"/>
+              </w:rPr>
+              <w:t>4</w:t>
+            </w:r>
+            <w:r>
+              <w:rPr>
+                <w:rFonts w:ascii="Times New Roman" w:hAnsi="Times New Roman" w:cs="Times New Roman"/>
+                <w:color w:val="000000" w:themeColor="text1"/>
+                <w:sz w:val="24"/>
+                <w:szCs w:val="24"/>
+              </w:rPr>
+              <w:t xml:space="preserve">a. The </w:t>
+            </w:r>
+            <w:r>
+              <w:rPr>
+                <w:rFonts w:ascii="Times New Roman" w:hAnsi="Times New Roman" w:cs="Times New Roman"/>
+                <w:color w:val="000000" w:themeColor="text1"/>
+                <w:sz w:val="24"/>
+                <w:szCs w:val="24"/>
+              </w:rPr>
+              <w:t>professor selects Download</w:t>
+            </w:r>
+          </w:p>
+          <w:p>
+            <w:pPr>
+              <w:pStyle w:val="ListParagraph"/>
+              <w:numPr>
+                <w:ilvl w:val="1"/>
+                <w:numId w:val="27"/>
+              </w:numPr>
+              <w:spacing w:line="480" w:lineRule="auto"/>
+              <w:rPr>
+                <w:rFonts w:ascii="Times New Roman" w:hAnsi="Times New Roman" w:cs="Times New Roman"/>
+                <w:color w:val="000000" w:themeColor="text1"/>
+                <w:sz w:val="24"/>
+                <w:szCs w:val="24"/>
+              </w:rPr>
+            </w:pPr>
+            <w:r>
+              <w:rPr>
+                <w:rFonts w:ascii="Times New Roman" w:hAnsi="Times New Roman" w:cs="Times New Roman"/>
+                <w:color w:val="000000" w:themeColor="text1"/>
+                <w:sz w:val="24"/>
+                <w:szCs w:val="24"/>
+              </w:rPr>
+              <w:t>4</w:t>
+            </w:r>
+            <w:r>
+              <w:rPr>
+                <w:rFonts w:ascii="Times New Roman" w:hAnsi="Times New Roman" w:cs="Times New Roman"/>
+                <w:color w:val="000000" w:themeColor="text1"/>
+                <w:sz w:val="24"/>
+                <w:szCs w:val="24"/>
+              </w:rPr>
+              <w:t xml:space="preserve">b. </w:t>
+            </w:r>
+            <w:r>
+              <w:rPr>
+                <w:rFonts w:ascii="Times New Roman" w:hAnsi="Times New Roman" w:cs="Times New Roman"/>
+                <w:color w:val="000000" w:themeColor="text1"/>
+                <w:sz w:val="24"/>
+                <w:szCs w:val="24"/>
+              </w:rPr>
+              <w:t>The system generates the CAR as a PDF</w:t>
+            </w:r>
+            <w:r>
+              <w:rPr>
+                <w:rFonts w:ascii="Times New Roman" w:hAnsi="Times New Roman" w:cs="Times New Roman"/>
+                <w:color w:val="000000" w:themeColor="text1"/>
+                <w:sz w:val="24"/>
+                <w:szCs w:val="24"/>
+              </w:rPr>
+              <w:t>.</w:t>
+            </w:r>
+          </w:p>
+          <w:p>
+            <w:pPr>
+              <w:pStyle w:val="ListParagraph"/>
+              <w:numPr>
+                <w:ilvl w:val="1"/>
+                <w:numId w:val="27"/>
+              </w:numPr>
+              <w:spacing w:line="480" w:lineRule="auto"/>
+              <w:rPr>
+                <w:rFonts w:ascii="Times New Roman" w:hAnsi="Times New Roman" w:cs="Times New Roman"/>
+                <w:color w:val="000000" w:themeColor="text1"/>
+                <w:sz w:val="24"/>
+                <w:szCs w:val="24"/>
+              </w:rPr>
+            </w:pPr>
+            <w:r>
+              <w:rPr>
+                <w:rFonts w:ascii="Times New Roman" w:hAnsi="Times New Roman" w:cs="Times New Roman"/>
+                <w:color w:val="000000" w:themeColor="text1"/>
+                <w:sz w:val="24"/>
+                <w:szCs w:val="24"/>
+              </w:rPr>
+              <w:t>4</w:t>
+            </w:r>
+            <w:r>
+              <w:rPr>
+                <w:rFonts w:ascii="Times New Roman" w:hAnsi="Times New Roman" w:cs="Times New Roman"/>
+                <w:color w:val="000000" w:themeColor="text1"/>
+                <w:sz w:val="24"/>
+                <w:szCs w:val="24"/>
+              </w:rPr>
+              <w:t xml:space="preserve">c. </w:t>
+            </w:r>
+            <w:r>
+              <w:rPr>
+                <w:rFonts w:ascii="Times New Roman" w:hAnsi="Times New Roman" w:cs="Times New Roman"/>
+                <w:color w:val="000000" w:themeColor="text1"/>
+                <w:sz w:val="24"/>
+                <w:szCs w:val="24"/>
+              </w:rPr>
+              <w:t>The system initiates the download</w:t>
+            </w:r>
+            <w:r>
+              <w:rPr>
+                <w:rFonts w:ascii="Times New Roman" w:hAnsi="Times New Roman" w:cs="Times New Roman"/>
+                <w:color w:val="000000" w:themeColor="text1"/>
+                <w:sz w:val="24"/>
+                <w:szCs w:val="24"/>
+              </w:rPr>
+              <w:t>.</w:t>
+            </w:r>
+          </w:p>
+          <w:p>
+            <w:pPr>
+              <w:pStyle w:val="ListParagraph"/>
+              <w:numPr>
+                <w:ilvl w:val="1"/>
+                <w:numId w:val="27"/>
+              </w:numPr>
+              <w:spacing w:line="480" w:lineRule="auto"/>
+              <w:rPr>
+                <w:rFonts w:ascii="Times New Roman" w:hAnsi="Times New Roman" w:cs="Times New Roman"/>
+                <w:color w:val="000000" w:themeColor="text1"/>
+                <w:sz w:val="24"/>
+                <w:szCs w:val="24"/>
+              </w:rPr>
+            </w:pPr>
+            <w:r>
+              <w:rPr>
+                <w:rFonts w:ascii="Times New Roman" w:hAnsi="Times New Roman" w:cs="Times New Roman"/>
+                <w:color w:val="000000" w:themeColor="text1"/>
+                <w:sz w:val="24"/>
+                <w:szCs w:val="24"/>
+              </w:rPr>
+              <w:t>4d. The flow ends, the professor remains on the CAR preview.</w:t>
+            </w:r>
+          </w:p>
+          <w:p>
+            <w:pPr>
+              <w:spacing w:line="480" w:lineRule="auto"/>
+              <w:rPr>
+                <w:rFonts w:ascii="Times New Roman" w:hAnsi="Times New Roman" w:cs="Times New Roman"/>
+                <w:color w:val="000000" w:themeColor="text1"/>
+                <w:sz w:val="24"/>
+                <w:szCs w:val="24"/>
+              </w:rPr>
+            </w:pPr>
+            <w:r>
+              <w:rPr>
+                <w:rFonts w:ascii="Times New Roman" w:hAnsi="Times New Roman" w:cs="Times New Roman"/>
+                <w:color w:val="000000" w:themeColor="text1"/>
+                <w:sz w:val="24"/>
+                <w:szCs w:val="24"/>
+              </w:rPr>
+              <w:t xml:space="preserve">AF </w:t>
+            </w:r>
+            <w:r>
+              <w:rPr>
+                <w:rFonts w:ascii="Times New Roman" w:hAnsi="Times New Roman" w:cs="Times New Roman"/>
+                <w:color w:val="000000" w:themeColor="text1"/>
+                <w:sz w:val="24"/>
+                <w:szCs w:val="24"/>
+              </w:rPr>
+              <w:t>4</w:t>
+            </w:r>
+            <w:r>
+              <w:rPr>
+                <w:rFonts w:ascii="Times New Roman" w:hAnsi="Times New Roman" w:cs="Times New Roman"/>
+                <w:color w:val="000000" w:themeColor="text1"/>
+                <w:sz w:val="24"/>
+                <w:szCs w:val="24"/>
+              </w:rPr>
+              <w:t>.3: Submit CAR</w:t>
+            </w:r>
+            <w:r>
+              <w:rPr>
+                <w:rFonts w:ascii="Times New Roman" w:hAnsi="Times New Roman" w:cs="Times New Roman"/>
+                <w:color w:val="000000" w:themeColor="text1"/>
+                <w:sz w:val="24"/>
+                <w:szCs w:val="24"/>
+              </w:rPr>
+              <w:t xml:space="preserve"> </w:t>
+            </w:r>
+            <w:r>
+              <w:rPr>
+                <w:rFonts w:ascii="Times New Roman" w:hAnsi="Times New Roman" w:cs="Times New Roman"/>
+                <w:color w:val="000000" w:themeColor="text1"/>
+                <w:sz w:val="24"/>
+                <w:szCs w:val="24"/>
+                <w:lang w:val="en-US" w:eastAsia="en-AE"/>
+              </w:rPr>
+              <w:t>(At step 4)</w:t>
+            </w:r>
+          </w:p>
+          <w:p>
+            <w:pPr>
+              <w:pStyle w:val="ListParagraph"/>
+              <w:numPr>
+                <w:ilvl w:val="1"/>
+                <w:numId w:val="27"/>
+              </w:numPr>
+              <w:spacing w:line="480" w:lineRule="auto"/>
+              <w:rPr>
+                <w:rFonts w:ascii="Times New Roman" w:hAnsi="Times New Roman" w:cs="Times New Roman"/>
+                <w:color w:val="000000" w:themeColor="text1"/>
+                <w:sz w:val="24"/>
+                <w:szCs w:val="24"/>
+              </w:rPr>
+            </w:pPr>
+            <w:r>
+              <w:rPr>
+                <w:rFonts w:ascii="Times New Roman" w:hAnsi="Times New Roman" w:cs="Times New Roman"/>
+                <w:color w:val="000000" w:themeColor="text1"/>
+                <w:sz w:val="24"/>
+                <w:szCs w:val="24"/>
+              </w:rPr>
+              <w:t>4a. The professor selects Submit</w:t>
+            </w:r>
+          </w:p>
+          <w:p>
+            <w:pPr>
+              <w:pStyle w:val="ListParagraph"/>
+              <w:numPr>
+                <w:ilvl w:val="1"/>
+                <w:numId w:val="27"/>
+              </w:numPr>
+              <w:spacing w:line="480" w:lineRule="auto"/>
+              <w:rPr>
+                <w:rFonts w:ascii="Times New Roman" w:hAnsi="Times New Roman" w:cs="Times New Roman"/>
+                <w:color w:val="000000" w:themeColor="text1"/>
+                <w:sz w:val="24"/>
+                <w:szCs w:val="24"/>
+              </w:rPr>
+            </w:pPr>
+            <w:r>
+              <w:rPr>
+                <w:rFonts w:ascii="Times New Roman" w:hAnsi="Times New Roman" w:cs="Times New Roman"/>
+                <w:color w:val="000000" w:themeColor="text1"/>
+                <w:sz w:val="24"/>
+                <w:szCs w:val="24"/>
+              </w:rPr>
+              <w:t>4b. The system records the CAR submission.</w:t>
+            </w:r>
+          </w:p>
+          <w:p>
+            <w:pPr>
+              <w:pStyle w:val="ListParagraph"/>
+              <w:numPr>
+                <w:ilvl w:val="1"/>
+                <w:numId w:val="27"/>
+              </w:numPr>
+              <w:spacing w:line="480" w:lineRule="auto"/>
+              <w:rPr>
+                <w:rFonts w:ascii="Times New Roman" w:hAnsi="Times New Roman" w:cs="Times New Roman"/>
+                <w:color w:val="000000" w:themeColor="text1"/>
+                <w:sz w:val="24"/>
+                <w:szCs w:val="24"/>
+              </w:rPr>
+            </w:pPr>
+            <w:r>
+              <w:rPr>
+                <w:rFonts w:ascii="Times New Roman" w:hAnsi="Times New Roman" w:cs="Times New Roman"/>
+                <w:color w:val="000000" w:themeColor="text1"/>
+                <w:sz w:val="24"/>
+                <w:szCs w:val="24"/>
+              </w:rPr>
+              <w:t>4c. The system displays a conf</w:t>
+            </w:r>
+            <w:r>
+              <w:rPr>
+                <w:rFonts w:ascii="Times New Roman" w:hAnsi="Times New Roman" w:cs="Times New Roman"/>
+                <w:color w:val="000000" w:themeColor="text1"/>
+                <w:sz w:val="24"/>
+                <w:szCs w:val="24"/>
+              </w:rPr>
+              <w:t>i</w:t>
+            </w:r>
+            <w:r>
+              <w:rPr>
+                <w:rFonts w:ascii="Times New Roman" w:hAnsi="Times New Roman" w:cs="Times New Roman"/>
+                <w:color w:val="000000" w:themeColor="text1"/>
+                <w:sz w:val="24"/>
+                <w:szCs w:val="24"/>
+              </w:rPr>
+              <w:t>rmation message.</w:t>
+            </w:r>
+          </w:p>
+          <w:p>
+            <w:pPr>
+              <w:pStyle w:val="ListParagraph"/>
+              <w:numPr>
+                <w:ilvl w:val="1"/>
+                <w:numId w:val="27"/>
+              </w:numPr>
+              <w:spacing w:line="480" w:lineRule="auto"/>
+              <w:rPr>
+                <w:rFonts w:ascii="Times New Roman" w:hAnsi="Times New Roman" w:cs="Times New Roman"/>
+                <w:color w:val="000000" w:themeColor="text1"/>
+                <w:sz w:val="24"/>
+                <w:szCs w:val="24"/>
+              </w:rPr>
+            </w:pPr>
+            <w:r>
+              <w:rPr>
+                <w:rFonts w:ascii="Times New Roman" w:hAnsi="Times New Roman" w:cs="Times New Roman"/>
+                <w:color w:val="000000" w:themeColor="text1"/>
+                <w:sz w:val="24"/>
+                <w:szCs w:val="24"/>
+              </w:rPr>
+              <w:t>4d. The flow ends, the professor remains on the CAR preview.</w:t>
+            </w:r>
+          </w:p>
+        </w:tc>
+      </w:tr>
+      <w:tr>
+        <w:tc>
+          <w:tcPr>
+            <w:tcW w:w="1536" w:type="dxa"/>
+          </w:tcPr>
+          <w:p>
+            <w:pPr>
+              <w:spacing w:line="480" w:lineRule="auto"/>
+              <w:rPr>
+                <w:rFonts w:ascii="Times New Roman" w:hAnsi="Times New Roman" w:cs="Times New Roman"/>
+                <w:color w:val="000000" w:themeColor="text1"/>
+                <w:sz w:val="24"/>
+                <w:szCs w:val="24"/>
+                <w:lang w:val="en-US" w:eastAsia="en-AE"/>
+              </w:rPr>
+            </w:pPr>
+            <w:r>
+              <w:rPr>
+                <w:rFonts w:ascii="Times New Roman" w:hAnsi="Times New Roman" w:cs="Times New Roman"/>
+                <w:color w:val="000000" w:themeColor="text1"/>
+                <w:sz w:val="24"/>
+                <w:szCs w:val="24"/>
+                <w:lang w:val="en-US" w:eastAsia="en-AE"/>
+              </w:rPr>
+              <w:t>Post Conditions</w:t>
+            </w:r>
+          </w:p>
+        </w:tc>
+        <w:tc>
+          <w:tcPr>
+            <w:tcW w:w="7814" w:type="dxa"/>
+          </w:tcPr>
           <w:p>
             <w:pPr>
               <w:pStyle w:val="ListParagraph"/>
@@ -22406,111 +24008,34 @@
                 <w:sz w:val="24"/>
                 <w:szCs w:val="24"/>
               </w:rPr>
-              <w:t xml:space="preserve">At step </w:t>
-            </w:r>
-            <w:r>
-              <w:rPr>
-                <w:rFonts w:ascii="Times New Roman" w:hAnsi="Times New Roman" w:cs="Times New Roman"/>
-                <w:color w:val="000000" w:themeColor="text1"/>
-                <w:sz w:val="24"/>
-                <w:szCs w:val="24"/>
-              </w:rPr>
-              <w:t>4</w:t>
-            </w:r>
-            <w:r>
-              <w:rPr>
-                <w:rFonts w:ascii="Times New Roman" w:hAnsi="Times New Roman" w:cs="Times New Roman"/>
-                <w:color w:val="000000" w:themeColor="text1"/>
-                <w:sz w:val="24"/>
-                <w:szCs w:val="24"/>
-              </w:rPr>
-              <w:t>:</w:t>
-            </w:r>
-          </w:p>
-          <w:p>
-            <w:pPr>
-              <w:pStyle w:val="ListParagraph"/>
-              <w:numPr>
-                <w:ilvl w:val="1"/>
-                <w:numId w:val="27"/>
-              </w:numPr>
-              <w:spacing w:line="480" w:lineRule="auto"/>
-              <w:rPr>
-                <w:rFonts w:ascii="Times New Roman" w:hAnsi="Times New Roman" w:cs="Times New Roman"/>
-                <w:color w:val="000000" w:themeColor="text1"/>
-                <w:sz w:val="24"/>
-                <w:szCs w:val="24"/>
-              </w:rPr>
-            </w:pPr>
-            <w:r>
-              <w:rPr>
-                <w:rFonts w:ascii="Times New Roman" w:hAnsi="Times New Roman" w:cs="Times New Roman"/>
-                <w:color w:val="000000" w:themeColor="text1"/>
-                <w:sz w:val="24"/>
-                <w:szCs w:val="24"/>
-              </w:rPr>
-              <w:t>4</w:t>
-            </w:r>
-            <w:r>
-              <w:rPr>
-                <w:rFonts w:ascii="Times New Roman" w:hAnsi="Times New Roman" w:cs="Times New Roman"/>
-                <w:color w:val="000000" w:themeColor="text1"/>
-                <w:sz w:val="24"/>
-                <w:szCs w:val="24"/>
-              </w:rPr>
-              <w:t xml:space="preserve">a. The system </w:t>
-            </w:r>
-            <w:r>
-              <w:rPr>
-                <w:rFonts w:ascii="Times New Roman" w:hAnsi="Times New Roman" w:cs="Times New Roman"/>
-                <w:color w:val="000000" w:themeColor="text1"/>
-                <w:sz w:val="24"/>
-                <w:szCs w:val="24"/>
-              </w:rPr>
-              <w:t>detects that required CAR data is missing.</w:t>
-            </w:r>
-          </w:p>
-          <w:p>
-            <w:pPr>
-              <w:pStyle w:val="ListParagraph"/>
-              <w:numPr>
-                <w:ilvl w:val="1"/>
-                <w:numId w:val="27"/>
-              </w:numPr>
-              <w:spacing w:line="480" w:lineRule="auto"/>
-              <w:rPr>
-                <w:rFonts w:ascii="Times New Roman" w:hAnsi="Times New Roman" w:cs="Times New Roman"/>
-                <w:color w:val="000000" w:themeColor="text1"/>
-                <w:sz w:val="24"/>
-                <w:szCs w:val="24"/>
-              </w:rPr>
-            </w:pPr>
-            <w:r>
-              <w:rPr>
-                <w:rFonts w:ascii="Times New Roman" w:hAnsi="Times New Roman" w:cs="Times New Roman"/>
-                <w:color w:val="000000" w:themeColor="text1"/>
-                <w:sz w:val="24"/>
-                <w:szCs w:val="24"/>
-              </w:rPr>
-              <w:t>4</w:t>
-            </w:r>
-            <w:r>
-              <w:rPr>
-                <w:rFonts w:ascii="Times New Roman" w:hAnsi="Times New Roman" w:cs="Times New Roman"/>
-                <w:color w:val="000000" w:themeColor="text1"/>
-                <w:sz w:val="24"/>
-                <w:szCs w:val="24"/>
-              </w:rPr>
-              <w:t xml:space="preserve">b. The </w:t>
-            </w:r>
-            <w:r>
-              <w:rPr>
-                <w:rFonts w:ascii="Times New Roman" w:hAnsi="Times New Roman" w:cs="Times New Roman"/>
-                <w:color w:val="000000" w:themeColor="text1"/>
-                <w:sz w:val="24"/>
-                <w:szCs w:val="24"/>
-              </w:rPr>
-              <w:t>system displays a notice indicating missing information</w:t>
+              <w:t>Preview</w:t>
+            </w:r>
+            <w:r>
+              <w:rPr>
+                <w:rFonts w:ascii="Times New Roman" w:hAnsi="Times New Roman" w:cs="Times New Roman"/>
+                <w:color w:val="000000" w:themeColor="text1"/>
+                <w:sz w:val="24"/>
+                <w:szCs w:val="24"/>
+              </w:rPr>
+              <w:t xml:space="preserve"> only</w:t>
+            </w:r>
+            <w:r>
+              <w:rPr>
+                <w:rFonts w:ascii="Times New Roman" w:hAnsi="Times New Roman" w:cs="Times New Roman"/>
+                <w:color w:val="000000" w:themeColor="text1"/>
+                <w:sz w:val="24"/>
+                <w:szCs w:val="24"/>
+              </w:rPr>
+              <w:t xml:space="preserve"> </w:t>
+            </w:r>
+            <w:r>
+              <w:rPr>
+                <w:rFonts w:ascii="Times New Roman" w:hAnsi="Times New Roman" w:cs="Times New Roman"/>
+                <w:color w:val="000000" w:themeColor="text1"/>
+                <w:sz w:val="24"/>
+                <w:szCs w:val="24"/>
+              </w:rPr>
+              <w:t>(no action taken): The CAR preview is displayed</w:t>
             </w:r>
             <w:r>
               <w:rPr>
@@ -22520,121 +24045,6 @@
                 <w:szCs w:val="24"/>
               </w:rPr>
               <w:t>.</w:t>
-            </w:r>
-          </w:p>
-          <w:p>
-            <w:pPr>
-              <w:pStyle w:val="ListParagraph"/>
-              <w:numPr>
-                <w:ilvl w:val="1"/>
-                <w:numId w:val="27"/>
-              </w:numPr>
-              <w:spacing w:line="480" w:lineRule="auto"/>
-              <w:rPr>
-                <w:rFonts w:ascii="Times New Roman" w:hAnsi="Times New Roman" w:cs="Times New Roman"/>
-                <w:color w:val="000000" w:themeColor="text1"/>
-                <w:sz w:val="24"/>
-                <w:szCs w:val="24"/>
-              </w:rPr>
-            </w:pPr>
-            <w:r>
-              <w:rPr>
-                <w:rFonts w:ascii="Times New Roman" w:hAnsi="Times New Roman" w:cs="Times New Roman"/>
-                <w:color w:val="000000" w:themeColor="text1"/>
-                <w:sz w:val="24"/>
-                <w:szCs w:val="24"/>
-              </w:rPr>
-              <w:t>4</w:t>
-            </w:r>
-            <w:r>
-              <w:rPr>
-                <w:rFonts w:ascii="Times New Roman" w:hAnsi="Times New Roman" w:cs="Times New Roman"/>
-                <w:color w:val="000000" w:themeColor="text1"/>
-                <w:sz w:val="24"/>
-                <w:szCs w:val="24"/>
-              </w:rPr>
-              <w:t>c. The Submit action is disabled until the missing information is completed.</w:t>
-            </w:r>
-          </w:p>
-          <w:p>
-            <w:pPr>
-              <w:pStyle w:val="ListParagraph"/>
-              <w:numPr>
-                <w:ilvl w:val="1"/>
-                <w:numId w:val="27"/>
-              </w:numPr>
-              <w:spacing w:line="480" w:lineRule="auto"/>
-              <w:rPr>
-                <w:rFonts w:ascii="Times New Roman" w:hAnsi="Times New Roman" w:cs="Times New Roman"/>
-                <w:color w:val="000000" w:themeColor="text1"/>
-                <w:sz w:val="24"/>
-                <w:szCs w:val="24"/>
-              </w:rPr>
-            </w:pPr>
-            <w:r>
-              <w:rPr>
-                <w:rFonts w:ascii="Times New Roman" w:hAnsi="Times New Roman" w:cs="Times New Roman"/>
-                <w:color w:val="000000" w:themeColor="text1"/>
-                <w:sz w:val="24"/>
-                <w:szCs w:val="24"/>
-              </w:rPr>
-              <w:t xml:space="preserve">4d. </w:t>
-            </w:r>
-            <w:r>
-              <w:rPr>
-                <w:rFonts w:ascii="Times New Roman" w:hAnsi="Times New Roman" w:cs="Times New Roman"/>
-                <w:color w:val="000000" w:themeColor="text1"/>
-                <w:sz w:val="24"/>
-                <w:szCs w:val="24"/>
-              </w:rPr>
-              <w:t>The flow returns the professor reviewing the preview.</w:t>
-            </w:r>
-          </w:p>
-          <w:p>
-            <w:pPr>
-              <w:spacing w:line="480" w:lineRule="auto"/>
-              <w:rPr>
-                <w:rFonts w:ascii="Times New Roman" w:hAnsi="Times New Roman" w:cs="Times New Roman"/>
-                <w:color w:val="000000" w:themeColor="text1"/>
-                <w:sz w:val="24"/>
-                <w:szCs w:val="24"/>
-              </w:rPr>
-            </w:pPr>
-            <w:r>
-              <w:rPr>
-                <w:rFonts w:ascii="Times New Roman" w:hAnsi="Times New Roman" w:cs="Times New Roman"/>
-                <w:color w:val="000000" w:themeColor="text1"/>
-                <w:sz w:val="24"/>
-                <w:szCs w:val="24"/>
-              </w:rPr>
-              <w:t xml:space="preserve">AF </w:t>
-            </w:r>
-            <w:r>
-              <w:rPr>
-                <w:rFonts w:ascii="Times New Roman" w:hAnsi="Times New Roman" w:cs="Times New Roman"/>
-                <w:color w:val="000000" w:themeColor="text1"/>
-                <w:sz w:val="24"/>
-                <w:szCs w:val="24"/>
-              </w:rPr>
-              <w:t>4</w:t>
-            </w:r>
-            <w:r>
-              <w:rPr>
-                <w:rFonts w:ascii="Times New Roman" w:hAnsi="Times New Roman" w:cs="Times New Roman"/>
-                <w:color w:val="000000" w:themeColor="text1"/>
-                <w:sz w:val="24"/>
-                <w:szCs w:val="24"/>
-              </w:rPr>
-              <w:t xml:space="preserve">.2: </w:t>
-            </w:r>
-            <w:r>
-              <w:rPr>
-                <w:rFonts w:ascii="Times New Roman" w:hAnsi="Times New Roman" w:cs="Times New Roman"/>
-                <w:color w:val="000000" w:themeColor="text1"/>
-                <w:sz w:val="24"/>
-                <w:szCs w:val="24"/>
-              </w:rPr>
-              <w:t>Download CAR</w:t>
             </w:r>
           </w:p>
           <w:p>
@@ -22659,235 +24069,7 @@
                 <w:sz w:val="24"/>
                 <w:szCs w:val="24"/>
               </w:rPr>
-              <w:t>At step</w:t>
-            </w:r>
-            <w:r>
-              <w:rPr>
-                <w:rFonts w:ascii="Times New Roman" w:hAnsi="Times New Roman" w:cs="Times New Roman"/>
-                <w:color w:val="000000" w:themeColor="text1"/>
-                <w:sz w:val="24"/>
-                <w:szCs w:val="24"/>
-              </w:rPr>
-              <w:t xml:space="preserve"> 4</w:t>
-            </w:r>
-            <w:r>
-              <w:rPr>
-                <w:rFonts w:ascii="Times New Roman" w:hAnsi="Times New Roman" w:cs="Times New Roman"/>
-                <w:color w:val="000000" w:themeColor="text1"/>
-                <w:sz w:val="24"/>
-                <w:szCs w:val="24"/>
-              </w:rPr>
-              <w:t>:</w:t>
-            </w:r>
-          </w:p>
-          <w:p>
-            <w:pPr>
-              <w:pStyle w:val="ListParagraph"/>
-              <w:numPr>
-                <w:ilvl w:val="1"/>
-                <w:numId w:val="27"/>
-              </w:numPr>
-              <w:spacing w:line="480" w:lineRule="auto"/>
-              <w:rPr>
-                <w:rFonts w:ascii="Times New Roman" w:hAnsi="Times New Roman" w:cs="Times New Roman"/>
-                <w:color w:val="000000" w:themeColor="text1"/>
-                <w:sz w:val="24"/>
-                <w:szCs w:val="24"/>
-              </w:rPr>
-            </w:pPr>
-            <w:r>
-              <w:rPr>
-                <w:rFonts w:ascii="Times New Roman" w:hAnsi="Times New Roman" w:cs="Times New Roman"/>
-                <w:color w:val="000000" w:themeColor="text1"/>
-                <w:sz w:val="24"/>
-                <w:szCs w:val="24"/>
-              </w:rPr>
-              <w:t>4</w:t>
-            </w:r>
-            <w:r>
-              <w:rPr>
-                <w:rFonts w:ascii="Times New Roman" w:hAnsi="Times New Roman" w:cs="Times New Roman"/>
-                <w:color w:val="000000" w:themeColor="text1"/>
-                <w:sz w:val="24"/>
-                <w:szCs w:val="24"/>
-              </w:rPr>
-              <w:t xml:space="preserve">a. The </w:t>
-            </w:r>
-            <w:r>
-              <w:rPr>
-                <w:rFonts w:ascii="Times New Roman" w:hAnsi="Times New Roman" w:cs="Times New Roman"/>
-                <w:color w:val="000000" w:themeColor="text1"/>
-                <w:sz w:val="24"/>
-                <w:szCs w:val="24"/>
-              </w:rPr>
-              <w:t>professor selects Download</w:t>
-            </w:r>
-          </w:p>
-          <w:p>
-            <w:pPr>
-              <w:pStyle w:val="ListParagraph"/>
-              <w:numPr>
-                <w:ilvl w:val="1"/>
-                <w:numId w:val="27"/>
-              </w:numPr>
-              <w:spacing w:line="480" w:lineRule="auto"/>
-              <w:rPr>
-                <w:rFonts w:ascii="Times New Roman" w:hAnsi="Times New Roman" w:cs="Times New Roman"/>
-                <w:color w:val="000000" w:themeColor="text1"/>
-                <w:sz w:val="24"/>
-                <w:szCs w:val="24"/>
-              </w:rPr>
-            </w:pPr>
-            <w:r>
-              <w:rPr>
-                <w:rFonts w:ascii="Times New Roman" w:hAnsi="Times New Roman" w:cs="Times New Roman"/>
-                <w:color w:val="000000" w:themeColor="text1"/>
-                <w:sz w:val="24"/>
-                <w:szCs w:val="24"/>
-              </w:rPr>
-              <w:t>4</w:t>
-            </w:r>
-            <w:r>
-              <w:rPr>
-                <w:rFonts w:ascii="Times New Roman" w:hAnsi="Times New Roman" w:cs="Times New Roman"/>
-                <w:color w:val="000000" w:themeColor="text1"/>
-                <w:sz w:val="24"/>
-                <w:szCs w:val="24"/>
-              </w:rPr>
-              <w:t xml:space="preserve">b. </w:t>
-            </w:r>
-            <w:r>
-              <w:rPr>
-                <w:rFonts w:ascii="Times New Roman" w:hAnsi="Times New Roman" w:cs="Times New Roman"/>
-                <w:color w:val="000000" w:themeColor="text1"/>
-                <w:sz w:val="24"/>
-                <w:szCs w:val="24"/>
-              </w:rPr>
-              <w:t>The system generates the CAR as a PDF</w:t>
-            </w:r>
-            <w:r>
-              <w:rPr>
-                <w:rFonts w:ascii="Times New Roman" w:hAnsi="Times New Roman" w:cs="Times New Roman"/>
-                <w:color w:val="000000" w:themeColor="text1"/>
-                <w:sz w:val="24"/>
-                <w:szCs w:val="24"/>
-              </w:rPr>
-              <w:t>.</w:t>
-            </w:r>
-          </w:p>
-          <w:p>
-            <w:pPr>
-              <w:pStyle w:val="ListParagraph"/>
-              <w:numPr>
-                <w:ilvl w:val="1"/>
-                <w:numId w:val="27"/>
-              </w:numPr>
-              <w:spacing w:line="480" w:lineRule="auto"/>
-              <w:rPr>
-                <w:rFonts w:ascii="Times New Roman" w:hAnsi="Times New Roman" w:cs="Times New Roman"/>
-                <w:color w:val="000000" w:themeColor="text1"/>
-                <w:sz w:val="24"/>
-                <w:szCs w:val="24"/>
-              </w:rPr>
-            </w:pPr>
-            <w:r>
-              <w:rPr>
-                <w:rFonts w:ascii="Times New Roman" w:hAnsi="Times New Roman" w:cs="Times New Roman"/>
-                <w:color w:val="000000" w:themeColor="text1"/>
-                <w:sz w:val="24"/>
-                <w:szCs w:val="24"/>
-              </w:rPr>
-              <w:t>4</w:t>
-            </w:r>
-            <w:r>
-              <w:rPr>
-                <w:rFonts w:ascii="Times New Roman" w:hAnsi="Times New Roman" w:cs="Times New Roman"/>
-                <w:color w:val="000000" w:themeColor="text1"/>
-                <w:sz w:val="24"/>
-                <w:szCs w:val="24"/>
-              </w:rPr>
-              <w:t xml:space="preserve">c. </w:t>
-            </w:r>
-            <w:r>
-              <w:rPr>
-                <w:rFonts w:ascii="Times New Roman" w:hAnsi="Times New Roman" w:cs="Times New Roman"/>
-                <w:color w:val="000000" w:themeColor="text1"/>
-                <w:sz w:val="24"/>
-                <w:szCs w:val="24"/>
-              </w:rPr>
-              <w:t>The system initiates the download</w:t>
-            </w:r>
-            <w:r>
-              <w:rPr>
-                <w:rFonts w:ascii="Times New Roman" w:hAnsi="Times New Roman" w:cs="Times New Roman"/>
-                <w:color w:val="000000" w:themeColor="text1"/>
-                <w:sz w:val="24"/>
-                <w:szCs w:val="24"/>
-              </w:rPr>
-              <w:t>.</w:t>
-            </w:r>
-          </w:p>
-          <w:p>
-            <w:pPr>
-              <w:pStyle w:val="ListParagraph"/>
-              <w:numPr>
-                <w:ilvl w:val="1"/>
-                <w:numId w:val="27"/>
-              </w:numPr>
-              <w:spacing w:line="480" w:lineRule="auto"/>
-              <w:rPr>
-                <w:rFonts w:ascii="Times New Roman" w:hAnsi="Times New Roman" w:cs="Times New Roman"/>
-                <w:color w:val="000000" w:themeColor="text1"/>
-                <w:sz w:val="24"/>
-                <w:szCs w:val="24"/>
-              </w:rPr>
-            </w:pPr>
-            <w:r>
-              <w:rPr>
-                <w:rFonts w:ascii="Times New Roman" w:hAnsi="Times New Roman" w:cs="Times New Roman"/>
-                <w:color w:val="000000" w:themeColor="text1"/>
-                <w:sz w:val="24"/>
-                <w:szCs w:val="24"/>
-              </w:rPr>
-              <w:t>4d. The flow ends, the professor remains on the CAR preview.</w:t>
-            </w:r>
-          </w:p>
-          <w:p>
-            <w:pPr>
-              <w:spacing w:line="480" w:lineRule="auto"/>
-              <w:rPr>
-                <w:rFonts w:ascii="Times New Roman" w:hAnsi="Times New Roman" w:cs="Times New Roman"/>
-                <w:color w:val="000000" w:themeColor="text1"/>
-                <w:sz w:val="24"/>
-                <w:szCs w:val="24"/>
-              </w:rPr>
-            </w:pPr>
-            <w:r>
-              <w:rPr>
-                <w:rFonts w:ascii="Times New Roman" w:hAnsi="Times New Roman" w:cs="Times New Roman"/>
-                <w:color w:val="000000" w:themeColor="text1"/>
-                <w:sz w:val="24"/>
-                <w:szCs w:val="24"/>
-              </w:rPr>
-              <w:t xml:space="preserve">AF </w:t>
-            </w:r>
-            <w:r>
-              <w:rPr>
-                <w:rFonts w:ascii="Times New Roman" w:hAnsi="Times New Roman" w:cs="Times New Roman"/>
-                <w:color w:val="000000" w:themeColor="text1"/>
-                <w:sz w:val="24"/>
-                <w:szCs w:val="24"/>
-              </w:rPr>
-              <w:t>4</w:t>
-            </w:r>
-            <w:r>
-              <w:rPr>
-                <w:rFonts w:ascii="Times New Roman" w:hAnsi="Times New Roman" w:cs="Times New Roman"/>
-                <w:color w:val="000000" w:themeColor="text1"/>
-                <w:sz w:val="24"/>
-                <w:szCs w:val="24"/>
-              </w:rPr>
-              <w:t>.3: Submit CAR</w:t>
+              <w:t>Preview with successful download: The CAR preview is displayed, and a CAR PDF successfully downloaded.</w:t>
             </w:r>
           </w:p>
           <w:p>
@@ -22912,270 +24094,6 @@
                 <w:sz w:val="24"/>
                 <w:szCs w:val="24"/>
               </w:rPr>
-              <w:t>At step 4:</w:t>
-            </w:r>
-          </w:p>
-          <w:p>
-            <w:pPr>
-              <w:pStyle w:val="ListParagraph"/>
-              <w:numPr>
-                <w:ilvl w:val="1"/>
-                <w:numId w:val="27"/>
-              </w:numPr>
-              <w:spacing w:line="480" w:lineRule="auto"/>
-              <w:rPr>
-                <w:rFonts w:ascii="Times New Roman" w:hAnsi="Times New Roman" w:cs="Times New Roman"/>
-                <w:color w:val="000000" w:themeColor="text1"/>
-                <w:sz w:val="24"/>
-                <w:szCs w:val="24"/>
-              </w:rPr>
-            </w:pPr>
-            <w:r>
-              <w:rPr>
-                <w:rFonts w:ascii="Times New Roman" w:hAnsi="Times New Roman" w:cs="Times New Roman"/>
-                <w:color w:val="000000" w:themeColor="text1"/>
-                <w:sz w:val="24"/>
-                <w:szCs w:val="24"/>
-              </w:rPr>
-              <w:t>4a. The professor selects Submit</w:t>
-            </w:r>
-          </w:p>
-          <w:p>
-            <w:pPr>
-              <w:pStyle w:val="ListParagraph"/>
-              <w:numPr>
-                <w:ilvl w:val="1"/>
-                <w:numId w:val="27"/>
-              </w:numPr>
-              <w:spacing w:line="480" w:lineRule="auto"/>
-              <w:rPr>
-                <w:rFonts w:ascii="Times New Roman" w:hAnsi="Times New Roman" w:cs="Times New Roman"/>
-                <w:color w:val="000000" w:themeColor="text1"/>
-                <w:sz w:val="24"/>
-                <w:szCs w:val="24"/>
-              </w:rPr>
-            </w:pPr>
-            <w:r>
-              <w:rPr>
-                <w:rFonts w:ascii="Times New Roman" w:hAnsi="Times New Roman" w:cs="Times New Roman"/>
-                <w:color w:val="000000" w:themeColor="text1"/>
-                <w:sz w:val="24"/>
-                <w:szCs w:val="24"/>
-              </w:rPr>
-              <w:t>4b. The system records the CAR submission.</w:t>
-            </w:r>
-          </w:p>
-          <w:p>
-            <w:pPr>
-              <w:pStyle w:val="ListParagraph"/>
-              <w:numPr>
-                <w:ilvl w:val="1"/>
-                <w:numId w:val="27"/>
-              </w:numPr>
-              <w:spacing w:line="480" w:lineRule="auto"/>
-              <w:rPr>
-                <w:rFonts w:ascii="Times New Roman" w:hAnsi="Times New Roman" w:cs="Times New Roman"/>
-                <w:color w:val="000000" w:themeColor="text1"/>
-                <w:sz w:val="24"/>
-                <w:szCs w:val="24"/>
-              </w:rPr>
-            </w:pPr>
-            <w:r>
-              <w:rPr>
-                <w:rFonts w:ascii="Times New Roman" w:hAnsi="Times New Roman" w:cs="Times New Roman"/>
-                <w:color w:val="000000" w:themeColor="text1"/>
-                <w:sz w:val="24"/>
-                <w:szCs w:val="24"/>
-              </w:rPr>
-              <w:t>4c. The system displays a conf</w:t>
-            </w:r>
-            <w:r>
-              <w:rPr>
-                <w:rFonts w:ascii="Times New Roman" w:hAnsi="Times New Roman" w:cs="Times New Roman"/>
-                <w:color w:val="000000" w:themeColor="text1"/>
-                <w:sz w:val="24"/>
-                <w:szCs w:val="24"/>
-              </w:rPr>
-              <w:t>i</w:t>
-            </w:r>
-            <w:r>
-              <w:rPr>
-                <w:rFonts w:ascii="Times New Roman" w:hAnsi="Times New Roman" w:cs="Times New Roman"/>
-                <w:color w:val="000000" w:themeColor="text1"/>
-                <w:sz w:val="24"/>
-                <w:szCs w:val="24"/>
-              </w:rPr>
-              <w:t>rmation message.</w:t>
-            </w:r>
-          </w:p>
-          <w:p>
-            <w:pPr>
-              <w:pStyle w:val="ListParagraph"/>
-              <w:numPr>
-                <w:ilvl w:val="1"/>
-                <w:numId w:val="27"/>
-              </w:numPr>
-              <w:spacing w:line="480" w:lineRule="auto"/>
-              <w:rPr>
-                <w:rFonts w:ascii="Times New Roman" w:hAnsi="Times New Roman" w:cs="Times New Roman"/>
-                <w:color w:val="000000" w:themeColor="text1"/>
-                <w:sz w:val="24"/>
-                <w:szCs w:val="24"/>
-              </w:rPr>
-            </w:pPr>
-            <w:r>
-              <w:rPr>
-                <w:rFonts w:ascii="Times New Roman" w:hAnsi="Times New Roman" w:cs="Times New Roman"/>
-                <w:color w:val="000000" w:themeColor="text1"/>
-                <w:sz w:val="24"/>
-                <w:szCs w:val="24"/>
-              </w:rPr>
-              <w:t>4d. The flow ends, the professor remains on the CAR preview.</w:t>
-            </w:r>
-          </w:p>
-        </w:tc>
-      </w:tr>
-      <w:tr>
-        <w:tc>
-          <w:tcPr>
-            <w:tcW w:w="1536" w:type="dxa"/>
-          </w:tcPr>
-          <w:p>
-            <w:pPr>
-              <w:spacing w:line="480" w:lineRule="auto"/>
-              <w:rPr>
-                <w:rFonts w:ascii="Times New Roman" w:hAnsi="Times New Roman" w:cs="Times New Roman"/>
-                <w:color w:val="000000" w:themeColor="text1"/>
-                <w:sz w:val="24"/>
-                <w:szCs w:val="24"/>
-                <w:lang w:val="en-US" w:eastAsia="en-AE"/>
-              </w:rPr>
-            </w:pPr>
-            <w:r>
-              <w:rPr>
-                <w:rFonts w:ascii="Times New Roman" w:hAnsi="Times New Roman" w:cs="Times New Roman"/>
-                <w:color w:val="000000" w:themeColor="text1"/>
-                <w:sz w:val="24"/>
-                <w:szCs w:val="24"/>
-                <w:lang w:val="en-US" w:eastAsia="en-AE"/>
-              </w:rPr>
-              <w:t>Post Conditions</w:t>
-            </w:r>
-          </w:p>
-        </w:tc>
-        <w:tc>
-          <w:tcPr>
-            <w:tcW w:w="7814" w:type="dxa"/>
-          </w:tcPr>
-          <w:p>
-            <w:pPr>
-              <w:pStyle w:val="ListParagraph"/>
-              <w:numPr>
-                <w:ilvl w:val="0"/>
-                <w:numId w:val="27"/>
-              </w:numPr>
-              <w:spacing w:line="480" w:lineRule="auto"/>
-              <w:rPr>
-                <w:rFonts w:ascii="Times New Roman" w:hAnsi="Times New Roman" w:cs="Times New Roman"/>
-                <w:color w:val="000000" w:themeColor="text1"/>
-                <w:sz w:val="24"/>
-                <w:szCs w:val="24"/>
-              </w:rPr>
-            </w:pPr>
-            <w:r>
-              <w:rPr>
-                <w:rFonts w:ascii="Times New Roman" w:hAnsi="Times New Roman" w:cs="Times New Roman"/>
-                <w:color w:val="000000" w:themeColor="text1"/>
-                <w:sz w:val="24"/>
-                <w:szCs w:val="24"/>
-              </w:rPr>
-              <w:t>Preview</w:t>
-            </w:r>
-            <w:r>
-              <w:rPr>
-                <w:rFonts w:ascii="Times New Roman" w:hAnsi="Times New Roman" w:cs="Times New Roman"/>
-                <w:color w:val="000000" w:themeColor="text1"/>
-                <w:sz w:val="24"/>
-                <w:szCs w:val="24"/>
-              </w:rPr>
-              <w:t xml:space="preserve"> only</w:t>
-            </w:r>
-            <w:r>
-              <w:rPr>
-                <w:rFonts w:ascii="Times New Roman" w:hAnsi="Times New Roman" w:cs="Times New Roman"/>
-                <w:color w:val="000000" w:themeColor="text1"/>
-                <w:sz w:val="24"/>
-                <w:szCs w:val="24"/>
-              </w:rPr>
-              <w:t xml:space="preserve"> </w:t>
-            </w:r>
-            <w:r>
-              <w:rPr>
-                <w:rFonts w:ascii="Times New Roman" w:hAnsi="Times New Roman" w:cs="Times New Roman"/>
-                <w:color w:val="000000" w:themeColor="text1"/>
-                <w:sz w:val="24"/>
-                <w:szCs w:val="24"/>
-              </w:rPr>
-              <w:t>(no action taken): The CAR preview is displayed</w:t>
-            </w:r>
-            <w:r>
-              <w:rPr>
-                <w:rFonts w:ascii="Times New Roman" w:hAnsi="Times New Roman" w:cs="Times New Roman"/>
-                <w:color w:val="000000" w:themeColor="text1"/>
-                <w:sz w:val="24"/>
-                <w:szCs w:val="24"/>
-              </w:rPr>
-              <w:t>.</w:t>
-            </w:r>
-          </w:p>
-          <w:p>
-            <w:pPr>
-              <w:pStyle w:val="ListParagraph"/>
-              <w:numPr>
-                <w:ilvl w:val="0"/>
-                <w:numId w:val="27"/>
-              </w:numPr>
-              <w:spacing w:line="480" w:lineRule="auto"/>
-              <w:rPr>
-                <w:rFonts w:ascii="Times New Roman" w:hAnsi="Times New Roman" w:cs="Times New Roman"/>
-                <w:color w:val="000000" w:themeColor="text1"/>
-                <w:sz w:val="24"/>
-                <w:szCs w:val="24"/>
-              </w:rPr>
-            </w:pPr>
-            <w:r>
-              <w:rPr>
-                <w:rFonts w:ascii="Times New Roman" w:hAnsi="Times New Roman" w:cs="Times New Roman"/>
-                <w:color w:val="000000" w:themeColor="text1"/>
-                <w:sz w:val="24"/>
-                <w:szCs w:val="24"/>
-              </w:rPr>
-              <w:t>Preview with successful download: The CAR preview is displayed, and a CAR PDF successfully downloaded.</w:t>
-            </w:r>
-          </w:p>
-          <w:p>
-            <w:pPr>
-              <w:pStyle w:val="ListParagraph"/>
-              <w:numPr>
-                <w:ilvl w:val="0"/>
-                <w:numId w:val="27"/>
-              </w:numPr>
-              <w:spacing w:line="480" w:lineRule="auto"/>
-              <w:rPr>
-                <w:rFonts w:ascii="Times New Roman" w:hAnsi="Times New Roman" w:cs="Times New Roman"/>
-                <w:color w:val="000000" w:themeColor="text1"/>
-                <w:sz w:val="24"/>
-                <w:szCs w:val="24"/>
-              </w:rPr>
-            </w:pPr>
-            <w:r>
-              <w:rPr>
-                <w:rFonts w:ascii="Times New Roman" w:hAnsi="Times New Roman" w:cs="Times New Roman"/>
-                <w:color w:val="000000" w:themeColor="text1"/>
-                <w:sz w:val="24"/>
-                <w:szCs w:val="24"/>
-              </w:rPr>
-              <w:lastRenderedPageBreak/>
               <w:t>Submission Recorded: The CAR was submitted</w:t>
             </w:r>
             <w:r>
@@ -23231,74 +24149,146 @@
           <w:lang w:val="en-US"/>
         </w:rPr>
       </w:pPr>
-      <w:bookmarkStart w:id="53" w:name="_Toc213596543"/>
-      <w:bookmarkStart w:id="54" w:name="_Toc213624657"/>
-      <w:bookmarkStart w:id="55" w:name="_Toc213768676"/>
+      <w:bookmarkStart w:id="50" w:name="_Toc213596543"/>
+      <w:bookmarkStart w:id="51" w:name="_Toc213624657"/>
+      <w:bookmarkStart w:id="52" w:name="_Toc213768676"/>
+      <w:r>
+        <w:rPr>
+          <w:color w:val="000000" w:themeColor="text1"/>
+        </w:rPr>
+        <w:t xml:space="preserve">Table </w:t>
+      </w:r>
+      <w:r>
+        <w:rPr>
+          <w:color w:val="000000" w:themeColor="text1"/>
+        </w:rPr>
+        <w:fldChar w:fldCharType="begin"/>
+      </w:r>
+      <w:r>
+        <w:rPr>
+          <w:color w:val="000000" w:themeColor="text1"/>
+        </w:rPr>
+        <w:instrText xml:space="preserve"> SEQ Table \* ARABIC </w:instrText>
+      </w:r>
+      <w:r>
+        <w:rPr>
+          <w:color w:val="000000" w:themeColor="text1"/>
+        </w:rPr>
+        <w:fldChar w:fldCharType="separate"/>
+      </w:r>
+      <w:r>
+        <w:rPr>
+          <w:noProof/>
+          <w:color w:val="000000" w:themeColor="text1"/>
+        </w:rPr>
+        <w:t>4</w:t>
+      </w:r>
+      <w:r>
+        <w:rPr>
+          <w:color w:val="000000" w:themeColor="text1"/>
+        </w:rPr>
+        <w:fldChar w:fldCharType="end"/>
+      </w:r>
+      <w:r>
+        <w:rPr>
+          <w:color w:val="000000" w:themeColor="text1"/>
+          <w:lang w:val="en-US"/>
+        </w:rPr>
+        <w:t>: UC02 - System-Generated CAR Review &amp; Submission</w:t>
+      </w:r>
+      <w:bookmarkEnd w:id="50"/>
+      <w:bookmarkEnd w:id="51"/>
+      <w:bookmarkEnd w:id="52"/>
+    </w:p>
+    <w:p>
+      <w:pPr>
+        <w:pStyle w:val="Heading1"/>
+        <w:rPr>
+          <w:color w:val="000000" w:themeColor="text1"/>
+        </w:rPr>
+      </w:pPr>
+      <w:bookmarkStart w:id="53" w:name="_Toc216442324"/>
       <w:r>
         <w:rPr>
           <w:color w:val="000000" w:themeColor="text1"/>
         </w:rPr>
         <w:lastRenderedPageBreak/>
-        <w:t xml:space="preserve">Table </w:t>
-      </w:r>
-      <w:r>
-        <w:rPr>
-          <w:color w:val="000000" w:themeColor="text1"/>
-        </w:rPr>
-        <w:fldChar w:fldCharType="begin"/>
-      </w:r>
-      <w:r>
-        <w:rPr>
-          <w:color w:val="000000" w:themeColor="text1"/>
-        </w:rPr>
-        <w:instrText xml:space="preserve"> SEQ Table \* ARABIC </w:instrText>
-      </w:r>
-      <w:r>
-        <w:rPr>
-          <w:color w:val="000000" w:themeColor="text1"/>
-        </w:rPr>
-        <w:fldChar w:fldCharType="separate"/>
-      </w:r>
-      <w:r>
-        <w:rPr>
-          <w:noProof/>
-          <w:color w:val="000000" w:themeColor="text1"/>
-        </w:rPr>
-        <w:t>4</w:t>
-      </w:r>
-      <w:r>
-        <w:rPr>
-          <w:color w:val="000000" w:themeColor="text1"/>
-        </w:rPr>
-        <w:fldChar w:fldCharType="end"/>
-      </w:r>
-      <w:r>
-        <w:rPr>
-          <w:color w:val="000000" w:themeColor="text1"/>
-          <w:lang w:val="en-US"/>
-        </w:rPr>
-        <w:t>: UC02 - System-Generated CAR Review &amp; Submission</w:t>
+        <w:t>X</w:t>
+      </w:r>
+      <w:r>
+        <w:rPr>
+          <w:color w:val="000000" w:themeColor="text1"/>
+        </w:rPr>
+        <w:t>I</w:t>
+      </w:r>
+      <w:r>
+        <w:rPr>
+          <w:color w:val="000000" w:themeColor="text1"/>
+        </w:rPr>
+        <w:t xml:space="preserve">. </w:t>
+      </w:r>
+      <w:r>
+        <w:rPr>
+          <w:color w:val="000000" w:themeColor="text1"/>
+        </w:rPr>
+        <w:t xml:space="preserve">System Design </w:t>
+      </w:r>
+      <w:r>
+        <w:rPr>
+          <w:color w:val="000000" w:themeColor="text1"/>
+        </w:rPr>
+        <w:t>and</w:t>
+      </w:r>
+      <w:r>
+        <w:rPr>
+          <w:color w:val="000000" w:themeColor="text1"/>
+        </w:rPr>
+        <w:t xml:space="preserve"> Architecture</w:t>
       </w:r>
       <w:bookmarkEnd w:id="53"/>
+    </w:p>
+    <w:p>
+      <w:pPr>
+        <w:pStyle w:val="Heading2"/>
+      </w:pPr>
+      <w:bookmarkStart w:id="54" w:name="_Toc216442323"/>
+      <w:r>
+        <w:t>A</w:t>
+      </w:r>
+      <w:r>
+        <w:t xml:space="preserve">. System </w:t>
+      </w:r>
+      <w:r>
+        <w:t>Overview</w:t>
+      </w:r>
+    </w:p>
+    <w:p>
+      <w:pPr>
+        <w:pStyle w:val="Heading2"/>
+        <w:spacing w:after="240"/>
+        <w:ind w:firstLine="720"/>
+        <w:rPr>
+          <w:i w:val="0"/>
+        </w:rPr>
+      </w:pPr>
+      <w:r>
+        <w:rPr>
+          <w:i w:val="0"/>
+        </w:rPr>
+        <w:t>CourseGenie+ is a client–server web application consisting of an Angular-based frontend, a Spring Boot backend, and a relational database. The backend follows a layered MVC pattern, separating controllers, services, and data access components. Communication between the frontend and backend is handled through RESTful APIs.</w:t>
+      </w:r>
+    </w:p>
+    <w:p>
+      <w:pPr>
+        <w:pStyle w:val="Heading2"/>
+      </w:pPr>
+      <w:r>
+        <w:t>B</w:t>
+      </w:r>
+      <w:r>
+        <w:t>. System Use Case Diagram</w:t>
+      </w:r>
       <w:bookmarkEnd w:id="54"/>
-      <w:bookmarkEnd w:id="55"/>
-    </w:p>
-    <w:p>
-      <w:pPr>
-        <w:rPr>
-          <w:lang w:val="en-US"/>
-        </w:rPr>
-      </w:pPr>
-    </w:p>
-    <w:p>
-      <w:pPr>
-        <w:pStyle w:val="Heading2"/>
-      </w:pPr>
-      <w:bookmarkStart w:id="56" w:name="_Toc213768651"/>
-      <w:r>
-        <w:t>D. System Use Case Diagram</w:t>
-      </w:r>
-      <w:bookmarkEnd w:id="56"/>
     </w:p>
     <w:p>
       <w:pPr>
@@ -23327,6 +24317,7 @@
     <w:p>
       <w:pPr>
         <w:keepNext/>
+        <w:jc w:val="center"/>
       </w:pPr>
       <w:r>
         <w:rPr>
@@ -23335,9 +24326,9 @@
           <w:lang w:val="en-US"/>
         </w:rPr>
         <w:drawing>
-          <wp:inline distT="0" distB="0" distL="0" distR="0" wp14:anchorId="48E54159" wp14:editId="403FCDC9">
-            <wp:extent cx="5943600" cy="3471333"/>
-            <wp:effectExtent l="0" t="0" r="0" b="0"/>
+          <wp:inline distT="0" distB="0" distL="0" distR="0" wp14:anchorId="5ED49AAC" wp14:editId="03400711">
+            <wp:extent cx="5497830" cy="3210983"/>
+            <wp:effectExtent l="0" t="0" r="1270" b="2540"/>
             <wp:docPr id="1178152646" name="Picture 3" descr="A diagram of a company's process&#10;&#10;AI-generated content may be incorrect."/>
             <wp:cNvGraphicFramePr>
               <a:graphicFrameLocks xmlns:a="http://schemas.openxmlformats.org/drawingml/2006/main" noChangeAspect="1"/>
@@ -23350,7 +24341,7 @@
                     <pic:cNvPicPr/>
                   </pic:nvPicPr>
                   <pic:blipFill rotWithShape="1">
-                    <a:blip r:embed="rId17" cstate="print">
+                    <a:blip r:embed="rId18" cstate="print">
                       <a:extLst>
                         <a:ext uri="{28A0092B-C50C-407E-A947-70E740481C1C}">
                           <a14:useLocalDpi xmlns:a14="http://schemas.microsoft.com/office/drawing/2010/main" val="0"/>
@@ -23365,7 +24356,7 @@
                   <pic:spPr bwMode="auto">
                     <a:xfrm>
                       <a:off x="0" y="0"/>
-                      <a:ext cx="5943600" cy="3471333"/>
+                      <a:ext cx="5522633" cy="3225469"/>
                     </a:xfrm>
                     <a:prstGeom prst="rect">
                       <a:avLst/>
@@ -23389,12 +24380,13 @@
     <w:p>
       <w:pPr>
         <w:pStyle w:val="Caption"/>
+        <w:jc w:val="center"/>
         <w:rPr>
           <w:color w:val="000000" w:themeColor="text1"/>
           <w:lang w:val="en-US"/>
         </w:rPr>
       </w:pPr>
-      <w:bookmarkStart w:id="57" w:name="_Toc213768669"/>
+      <w:bookmarkStart w:id="55" w:name="_Toc213768669"/>
       <w:r>
         <w:rPr>
           <w:color w:val="000000" w:themeColor="text1"/>
@@ -23424,7 +24416,7 @@
           <w:noProof/>
           <w:color w:val="000000" w:themeColor="text1"/>
         </w:rPr>
-        <w:t>1</w:t>
+        <w:t>2</w:t>
       </w:r>
       <w:r>
         <w:rPr>
@@ -23439,68 +24431,303 @@
         </w:rPr>
         <w:t>: System Use Case Diagram</w:t>
       </w:r>
-      <w:bookmarkEnd w:id="57"/>
-    </w:p>
-    <w:p>
-      <w:pPr>
-        <w:rPr>
-          <w:lang w:val="en-US"/>
-        </w:rPr>
-      </w:pPr>
-    </w:p>
-    <w:p>
-      <w:pPr>
-        <w:rPr>
-          <w:lang w:val="en-US"/>
-        </w:rPr>
-      </w:pPr>
-    </w:p>
-    <w:p>
-      <w:pPr>
-        <w:rPr>
-          <w:lang w:val="en-US"/>
-        </w:rPr>
-      </w:pPr>
-    </w:p>
-    <w:p>
-      <w:pPr>
-        <w:rPr>
-          <w:lang w:val="en-US"/>
-        </w:rPr>
-      </w:pPr>
-    </w:p>
-    <w:p>
-      <w:pPr>
-        <w:rPr>
-          <w:lang w:val="en-US"/>
-        </w:rPr>
-      </w:pPr>
-    </w:p>
-    <w:p>
-      <w:pPr>
-        <w:rPr>
-          <w:lang w:val="en-US"/>
-        </w:rPr>
-      </w:pPr>
-    </w:p>
-    <w:p>
-      <w:pPr>
-        <w:rPr>
-          <w:lang w:val="en-US"/>
-        </w:rPr>
-      </w:pPr>
-    </w:p>
-    <w:p>
-      <w:pPr>
-        <w:rPr>
-          <w:lang w:val="en-US"/>
-        </w:rPr>
-      </w:pPr>
-    </w:p>
-    <w:p>
-      <w:pPr>
-        <w:rPr>
-          <w:lang w:val="en-US"/>
+      <w:bookmarkEnd w:id="55"/>
+    </w:p>
+    <w:p>
+      <w:pPr>
+        <w:pStyle w:val="Heading2"/>
+        <w:numPr>
+          <w:ilvl w:val="0"/>
+          <w:numId w:val="46"/>
+        </w:numPr>
+      </w:pPr>
+      <w:r>
+        <w:t>Database Design</w:t>
+      </w:r>
+    </w:p>
+    <w:p>
+      <w:pPr>
+        <w:pStyle w:val="Heading2"/>
+        <w:numPr>
+          <w:ilvl w:val="0"/>
+          <w:numId w:val="46"/>
+        </w:numPr>
+      </w:pPr>
+      <w:r>
+        <w:t>User Interface Design</w:t>
+      </w:r>
+    </w:p>
+    <w:p>
+      <w:pPr>
+        <w:rPr>
+          <w:lang w:val="en-US" w:eastAsia="en-AE"/>
+        </w:rPr>
+      </w:pPr>
+    </w:p>
+    <w:p>
+      <w:pPr>
+        <w:pStyle w:val="Heading2"/>
+        <w:numPr>
+          <w:ilvl w:val="0"/>
+          <w:numId w:val="46"/>
+        </w:numPr>
+      </w:pPr>
+      <w:r>
+        <w:t>Behavioral Design</w:t>
+      </w:r>
+    </w:p>
+    <w:p>
+      <w:pPr>
+        <w:rPr>
+          <w:lang w:val="en-US" w:eastAsia="en-AE"/>
+        </w:rPr>
+      </w:pPr>
+    </w:p>
+    <w:p>
+      <w:pPr>
+        <w:pStyle w:val="ListParagraph"/>
+        <w:numPr>
+          <w:ilvl w:val="0"/>
+          <w:numId w:val="47"/>
+        </w:numPr>
+        <w:rPr>
+          <w:color w:val="000000" w:themeColor="text1"/>
+        </w:rPr>
+      </w:pPr>
+      <w:r>
+        <w:rPr>
+          <w:rStyle w:val="Heading3Char"/>
+          <w:color w:val="000000" w:themeColor="text1"/>
+        </w:rPr>
+        <w:t>Sequence Diagrams</w:t>
+      </w:r>
+      <w:r>
+        <w:rPr>
+          <w:color w:val="000000" w:themeColor="text1"/>
+        </w:rPr>
+        <w:t>:</w:t>
+      </w:r>
+    </w:p>
+    <w:p>
+      <w:pPr>
+        <w:rPr>
+          <w:color w:val="000000" w:themeColor="text1"/>
+        </w:rPr>
+      </w:pPr>
+    </w:p>
+    <w:p>
+      <w:pPr>
+        <w:rPr>
+          <w:color w:val="000000" w:themeColor="text1"/>
+        </w:rPr>
+      </w:pPr>
+    </w:p>
+    <w:p>
+      <w:pPr>
+        <w:pStyle w:val="ListParagraph"/>
+        <w:numPr>
+          <w:ilvl w:val="0"/>
+          <w:numId w:val="47"/>
+        </w:numPr>
+        <w:rPr>
+          <w:color w:val="000000" w:themeColor="text1"/>
+        </w:rPr>
+      </w:pPr>
+      <w:r>
+        <w:rPr>
+          <w:rStyle w:val="Heading3Char"/>
+          <w:color w:val="000000" w:themeColor="text1"/>
+        </w:rPr>
+        <w:t>Activity</w:t>
+      </w:r>
+      <w:r>
+        <w:rPr>
+          <w:rStyle w:val="Heading3Char"/>
+          <w:color w:val="000000" w:themeColor="text1"/>
+        </w:rPr>
+        <w:t xml:space="preserve"> Diagrams</w:t>
+      </w:r>
+      <w:r>
+        <w:rPr>
+          <w:color w:val="000000" w:themeColor="text1"/>
+        </w:rPr>
+        <w:t>:</w:t>
+      </w:r>
+    </w:p>
+    <w:p>
+      <w:pPr>
+        <w:pStyle w:val="ListParagraph"/>
+      </w:pPr>
+    </w:p>
+    <w:p>
+      <w:pPr>
+        <w:rPr>
+          <w:color w:val="000000" w:themeColor="text1"/>
+        </w:rPr>
+      </w:pPr>
+    </w:p>
+    <w:p>
+      <w:pPr>
+        <w:rPr>
+          <w:lang w:val="en-US" w:eastAsia="en-AE"/>
+        </w:rPr>
+      </w:pPr>
+    </w:p>
+    <w:p>
+      <w:pPr>
+        <w:ind w:left="360"/>
+      </w:pPr>
+    </w:p>
+    <w:p>
+      <w:pPr>
+        <w:spacing w:line="480" w:lineRule="auto"/>
+        <w:ind w:left="360" w:firstLine="360"/>
+        <w:rPr>
+          <w:lang w:val="en-US" w:eastAsia="en-AE"/>
+        </w:rPr>
+      </w:pPr>
+    </w:p>
+    <w:p>
+      <w:pPr>
+        <w:spacing w:line="480" w:lineRule="auto"/>
+        <w:ind w:left="360" w:firstLine="360"/>
+        <w:rPr>
+          <w:lang w:val="en-US" w:eastAsia="en-AE"/>
+        </w:rPr>
+      </w:pPr>
+    </w:p>
+    <w:p>
+      <w:pPr>
+        <w:spacing w:line="480" w:lineRule="auto"/>
+        <w:ind w:left="360" w:firstLine="360"/>
+        <w:rPr>
+          <w:lang w:val="en-US" w:eastAsia="en-AE"/>
+        </w:rPr>
+      </w:pPr>
+    </w:p>
+    <w:p>
+      <w:pPr>
+        <w:spacing w:line="480" w:lineRule="auto"/>
+        <w:ind w:left="360" w:firstLine="360"/>
+        <w:rPr>
+          <w:lang w:val="en-US" w:eastAsia="en-AE"/>
+        </w:rPr>
+      </w:pPr>
+    </w:p>
+    <w:p>
+      <w:pPr>
+        <w:spacing w:line="480" w:lineRule="auto"/>
+        <w:ind w:left="360" w:firstLine="360"/>
+        <w:rPr>
+          <w:lang w:val="en-US" w:eastAsia="en-AE"/>
+        </w:rPr>
+      </w:pPr>
+    </w:p>
+    <w:p>
+      <w:pPr>
+        <w:spacing w:line="480" w:lineRule="auto"/>
+        <w:ind w:left="360" w:firstLine="360"/>
+        <w:rPr>
+          <w:lang w:val="en-US" w:eastAsia="en-AE"/>
+        </w:rPr>
+      </w:pPr>
+    </w:p>
+    <w:p>
+      <w:pPr>
+        <w:spacing w:line="480" w:lineRule="auto"/>
+        <w:ind w:left="360" w:firstLine="360"/>
+        <w:rPr>
+          <w:lang w:val="en-US" w:eastAsia="en-AE"/>
+        </w:rPr>
+      </w:pPr>
+    </w:p>
+    <w:p>
+      <w:pPr>
+        <w:spacing w:line="480" w:lineRule="auto"/>
+        <w:ind w:left="360" w:firstLine="360"/>
+        <w:rPr>
+          <w:lang w:val="en-US" w:eastAsia="en-AE"/>
+        </w:rPr>
+      </w:pPr>
+    </w:p>
+    <w:p>
+      <w:pPr>
+        <w:spacing w:line="480" w:lineRule="auto"/>
+        <w:ind w:left="360" w:firstLine="360"/>
+        <w:rPr>
+          <w:lang w:val="en-US" w:eastAsia="en-AE"/>
+        </w:rPr>
+      </w:pPr>
+    </w:p>
+    <w:p>
+      <w:pPr>
+        <w:spacing w:line="480" w:lineRule="auto"/>
+        <w:ind w:left="360" w:firstLine="360"/>
+        <w:rPr>
+          <w:lang w:val="en-US" w:eastAsia="en-AE"/>
+        </w:rPr>
+      </w:pPr>
+    </w:p>
+    <w:p>
+      <w:pPr>
+        <w:spacing w:line="480" w:lineRule="auto"/>
+        <w:ind w:left="360" w:firstLine="360"/>
+        <w:rPr>
+          <w:lang w:val="en-US" w:eastAsia="en-AE"/>
+        </w:rPr>
+      </w:pPr>
+    </w:p>
+    <w:p>
+      <w:pPr>
+        <w:spacing w:line="480" w:lineRule="auto"/>
+        <w:ind w:left="360" w:firstLine="360"/>
+        <w:rPr>
+          <w:lang w:val="en-US" w:eastAsia="en-AE"/>
+        </w:rPr>
+      </w:pPr>
+    </w:p>
+    <w:p>
+      <w:pPr>
+        <w:spacing w:line="480" w:lineRule="auto"/>
+        <w:ind w:left="360" w:firstLine="360"/>
+        <w:rPr>
+          <w:lang w:val="en-US" w:eastAsia="en-AE"/>
+        </w:rPr>
+      </w:pPr>
+    </w:p>
+    <w:p>
+      <w:pPr>
+        <w:spacing w:line="480" w:lineRule="auto"/>
+        <w:ind w:left="360" w:firstLine="360"/>
+        <w:rPr>
+          <w:lang w:val="en-US" w:eastAsia="en-AE"/>
+        </w:rPr>
+      </w:pPr>
+    </w:p>
+    <w:p>
+      <w:pPr>
+        <w:spacing w:line="480" w:lineRule="auto"/>
+        <w:ind w:left="360" w:firstLine="360"/>
+        <w:rPr>
+          <w:lang w:val="en-US" w:eastAsia="en-AE"/>
+        </w:rPr>
+      </w:pPr>
+    </w:p>
+    <w:p>
+      <w:pPr>
+        <w:spacing w:line="480" w:lineRule="auto"/>
+        <w:ind w:left="360" w:firstLine="360"/>
+        <w:rPr>
+          <w:lang w:val="en-US" w:eastAsia="en-AE"/>
+        </w:rPr>
+      </w:pPr>
+    </w:p>
+    <w:p>
+      <w:pPr>
+        <w:spacing w:line="480" w:lineRule="auto"/>
+        <w:ind w:left="360" w:firstLine="360"/>
+        <w:rPr>
+          <w:lang w:val="en-US" w:eastAsia="en-AE"/>
         </w:rPr>
       </w:pPr>
     </w:p>
@@ -23511,7 +24738,7 @@
           <w:color w:val="000000" w:themeColor="text1"/>
         </w:rPr>
       </w:pPr>
-      <w:bookmarkStart w:id="58" w:name="_Toc213768652"/>
+      <w:bookmarkStart w:id="56" w:name="_Toc216442325"/>
       <w:r>
         <w:rPr>
           <w:color w:val="000000" w:themeColor="text1"/>
@@ -23529,6 +24756,12 @@
         <w:rPr>
           <w:color w:val="000000" w:themeColor="text1"/>
         </w:rPr>
+        <w:t>I</w:t>
+      </w:r>
+      <w:r>
+        <w:rPr>
+          <w:color w:val="000000" w:themeColor="text1"/>
+        </w:rPr>
         <w:t xml:space="preserve">. </w:t>
       </w:r>
       <w:r>
@@ -23537,7 +24770,7 @@
         </w:rPr>
         <w:t>Project Planning</w:t>
       </w:r>
-      <w:bookmarkEnd w:id="58"/>
+      <w:bookmarkEnd w:id="56"/>
     </w:p>
     <w:p>
       <w:pPr>
@@ -23582,7 +24815,7 @@
           <w:color w:val="000000" w:themeColor="text1"/>
         </w:rPr>
       </w:pPr>
-      <w:bookmarkStart w:id="59" w:name="_Toc213768653"/>
+      <w:bookmarkStart w:id="57" w:name="_Toc216442326"/>
       <w:r>
         <w:rPr>
           <w:color w:val="000000" w:themeColor="text1"/>
@@ -23595,7 +24828,7 @@
         </w:rPr>
         <w:t>e</w:t>
       </w:r>
-      <w:bookmarkEnd w:id="59"/>
+      <w:bookmarkEnd w:id="57"/>
     </w:p>
     <w:p>
       <w:pPr>
@@ -23656,7 +24889,7 @@
                     <pic:cNvPicPr/>
                   </pic:nvPicPr>
                   <pic:blipFill>
-                    <a:blip r:embed="rId18" cstate="print">
+                    <a:blip r:embed="rId19" cstate="print">
                       <a:extLst>
                         <a:ext uri="{28A0092B-C50C-407E-A947-70E740481C1C}">
                           <a14:useLocalDpi xmlns:a14="http://schemas.microsoft.com/office/drawing/2010/main" val="0"/>
@@ -23691,9 +24924,9 @@
           <w:lang w:val="en-US"/>
         </w:rPr>
       </w:pPr>
-      <w:bookmarkStart w:id="60" w:name="_Toc213623583"/>
-      <w:bookmarkStart w:id="61" w:name="_Toc213624590"/>
-      <w:bookmarkStart w:id="62" w:name="_Toc213768670"/>
+      <w:bookmarkStart w:id="58" w:name="_Toc213623583"/>
+      <w:bookmarkStart w:id="59" w:name="_Toc213624590"/>
+      <w:bookmarkStart w:id="60" w:name="_Toc213768670"/>
       <w:r>
         <w:rPr>
           <w:color w:val="000000" w:themeColor="text1"/>
@@ -23723,7 +24956,7 @@
           <w:noProof/>
           <w:color w:val="000000" w:themeColor="text1"/>
         </w:rPr>
-        <w:t>2</w:t>
+        <w:t>3</w:t>
       </w:r>
       <w:r>
         <w:rPr>
@@ -23738,9 +24971,9 @@
         </w:rPr>
         <w:t>: Work Breakdown Structure</w:t>
       </w:r>
+      <w:bookmarkEnd w:id="58"/>
+      <w:bookmarkEnd w:id="59"/>
       <w:bookmarkEnd w:id="60"/>
-      <w:bookmarkEnd w:id="61"/>
-      <w:bookmarkEnd w:id="62"/>
     </w:p>
     <w:p>
       <w:pPr>
@@ -23801,7 +25034,7 @@
           <w:color w:val="000000" w:themeColor="text1"/>
         </w:rPr>
       </w:pPr>
-      <w:bookmarkStart w:id="63" w:name="_Toc213768654"/>
+      <w:bookmarkStart w:id="61" w:name="_Toc216442327"/>
       <w:r>
         <w:rPr>
           <w:color w:val="000000" w:themeColor="text1"/>
@@ -23820,7 +25053,7 @@
         </w:rPr>
         <w:t>t Chart</w:t>
       </w:r>
-      <w:bookmarkEnd w:id="63"/>
+      <w:bookmarkEnd w:id="61"/>
     </w:p>
     <w:p>
       <w:pPr>
@@ -23858,7 +25091,7 @@
                     <pic:cNvPicPr/>
                   </pic:nvPicPr>
                   <pic:blipFill>
-                    <a:blip r:embed="rId19" cstate="print">
+                    <a:blip r:embed="rId20" cstate="print">
                       <a:extLst>
                         <a:ext uri="{28A0092B-C50C-407E-A947-70E740481C1C}">
                           <a14:useLocalDpi xmlns:a14="http://schemas.microsoft.com/office/drawing/2010/main" val="0"/>
@@ -23893,9 +25126,9 @@
           <w:lang w:val="fr-FR"/>
         </w:rPr>
       </w:pPr>
-      <w:bookmarkStart w:id="64" w:name="_Toc213623584"/>
-      <w:bookmarkStart w:id="65" w:name="_Toc213624591"/>
-      <w:bookmarkStart w:id="66" w:name="_Toc213768671"/>
+      <w:bookmarkStart w:id="62" w:name="_Toc213623584"/>
+      <w:bookmarkStart w:id="63" w:name="_Toc213624591"/>
+      <w:bookmarkStart w:id="64" w:name="_Toc213768671"/>
       <w:r>
         <w:rPr>
           <w:color w:val="000000" w:themeColor="text1"/>
@@ -23925,7 +25158,7 @@
           <w:noProof/>
           <w:color w:val="000000" w:themeColor="text1"/>
         </w:rPr>
-        <w:t>3</w:t>
+        <w:t>4</w:t>
       </w:r>
       <w:r>
         <w:rPr>
@@ -23954,9 +25187,9 @@
         </w:rPr>
         <w:t xml:space="preserve"> Chart</w:t>
       </w:r>
+      <w:bookmarkEnd w:id="62"/>
+      <w:bookmarkEnd w:id="63"/>
       <w:bookmarkEnd w:id="64"/>
-      <w:bookmarkEnd w:id="65"/>
-      <w:bookmarkEnd w:id="66"/>
     </w:p>
     <w:p>
       <w:pPr>
@@ -24103,7 +25336,7 @@
           <w:lang w:val="fr-FR"/>
         </w:rPr>
       </w:pPr>
-      <w:bookmarkStart w:id="67" w:name="_Toc213768655"/>
+      <w:bookmarkStart w:id="65" w:name="_Toc216442328"/>
       <w:r>
         <w:rPr>
           <w:color w:val="000000" w:themeColor="text1"/>
@@ -24111,7 +25344,7 @@
         </w:rPr>
         <w:t>RACI Matrix</w:t>
       </w:r>
-      <w:bookmarkEnd w:id="67"/>
+      <w:bookmarkEnd w:id="65"/>
     </w:p>
     <w:p>
       <w:pPr>
@@ -24167,7 +25400,7 @@
                     <pic:cNvPicPr/>
                   </pic:nvPicPr>
                   <pic:blipFill>
-                    <a:blip r:embed="rId20"/>
+                    <a:blip r:embed="rId21"/>
                     <a:stretch>
                       <a:fillRect/>
                     </a:stretch>
@@ -24196,7 +25429,7 @@
           <w:lang w:val="en-US" w:eastAsia="en-AE"/>
         </w:rPr>
       </w:pPr>
-      <w:bookmarkStart w:id="68" w:name="_Toc213768672"/>
+      <w:bookmarkStart w:id="66" w:name="_Toc213768672"/>
       <w:r>
         <w:rPr>
           <w:color w:val="000000" w:themeColor="text1"/>
@@ -24226,7 +25459,7 @@
           <w:noProof/>
           <w:color w:val="000000" w:themeColor="text1"/>
         </w:rPr>
-        <w:t>4</w:t>
+        <w:t>5</w:t>
       </w:r>
       <w:r>
         <w:rPr>
@@ -24241,7 +25474,7 @@
         </w:rPr>
         <w:t>: RACI Matrix</w:t>
       </w:r>
-      <w:bookmarkEnd w:id="68"/>
+      <w:bookmarkEnd w:id="66"/>
     </w:p>
     <w:p>
       <w:pPr>
@@ -24258,7 +25491,7 @@
           <w:color w:val="000000" w:themeColor="text1"/>
         </w:rPr>
       </w:pPr>
-      <w:bookmarkStart w:id="69" w:name="_Toc213768656"/>
+      <w:bookmarkStart w:id="67" w:name="_Toc216442329"/>
       <w:r>
         <w:rPr>
           <w:color w:val="000000" w:themeColor="text1"/>
@@ -24275,9 +25508,15 @@
         <w:rPr>
           <w:color w:val="000000" w:themeColor="text1"/>
         </w:rPr>
+        <w:t>I</w:t>
+      </w:r>
+      <w:r>
+        <w:rPr>
+          <w:color w:val="000000" w:themeColor="text1"/>
+        </w:rPr>
         <w:t>I. Risk Assessment</w:t>
       </w:r>
-      <w:bookmarkEnd w:id="69"/>
+      <w:bookmarkEnd w:id="67"/>
     </w:p>
     <w:p>
       <w:pPr>
@@ -26054,8 +27293,8 @@
           <w:lang w:val="en-US"/>
         </w:rPr>
       </w:pPr>
-      <w:bookmarkStart w:id="70" w:name="_Toc213624659"/>
-      <w:bookmarkStart w:id="71" w:name="_Toc213768677"/>
+      <w:bookmarkStart w:id="68" w:name="_Toc213624659"/>
+      <w:bookmarkStart w:id="69" w:name="_Toc213768677"/>
       <w:r>
         <w:rPr>
           <w:color w:val="000000" w:themeColor="text1"/>
@@ -26100,8 +27339,8 @@
         </w:rPr>
         <w:t>: 5x5 Risk Assessment Matrix</w:t>
       </w:r>
-      <w:bookmarkEnd w:id="70"/>
-      <w:bookmarkEnd w:id="71"/>
+      <w:bookmarkEnd w:id="68"/>
+      <w:bookmarkEnd w:id="69"/>
     </w:p>
     <w:p>
       <w:pPr>
@@ -26577,8 +27816,8 @@
           <w:color w:val="000000" w:themeColor="text1"/>
         </w:rPr>
       </w:pPr>
-      <w:bookmarkStart w:id="72" w:name="_Toc213624660"/>
-      <w:bookmarkStart w:id="73" w:name="_Toc213768678"/>
+      <w:bookmarkStart w:id="70" w:name="_Toc213624660"/>
+      <w:bookmarkStart w:id="71" w:name="_Toc213768678"/>
       <w:r>
         <w:rPr>
           <w:color w:val="000000" w:themeColor="text1"/>
@@ -26623,8 +27862,8 @@
         </w:rPr>
         <w:t>: Risk Level Interpretation Legend</w:t>
       </w:r>
-      <w:bookmarkEnd w:id="72"/>
-      <w:bookmarkEnd w:id="73"/>
+      <w:bookmarkEnd w:id="70"/>
+      <w:bookmarkEnd w:id="71"/>
     </w:p>
     <w:p>
       <w:pPr>
@@ -29413,8 +30652,8 @@
           <w:lang w:val="en-US"/>
         </w:rPr>
       </w:pPr>
-      <w:bookmarkStart w:id="74" w:name="_Toc213624661"/>
-      <w:bookmarkStart w:id="75" w:name="_Toc213768679"/>
+      <w:bookmarkStart w:id="72" w:name="_Toc213624661"/>
+      <w:bookmarkStart w:id="73" w:name="_Toc213768679"/>
       <w:r>
         <w:rPr>
           <w:color w:val="000000" w:themeColor="text1"/>
@@ -29459,43 +30698,43 @@
         </w:rPr>
         <w:t>: Project Risk Register &amp; Mitigation Strategies</w:t>
       </w:r>
+      <w:bookmarkEnd w:id="72"/>
+      <w:bookmarkEnd w:id="73"/>
+    </w:p>
+    <w:p>
+      <w:pPr>
+        <w:pStyle w:val="Heading1"/>
+        <w:rPr>
+          <w:color w:val="000000" w:themeColor="text1"/>
+        </w:rPr>
+      </w:pPr>
+      <w:bookmarkStart w:id="74" w:name="_Toc216442330"/>
+      <w:r>
+        <w:rPr>
+          <w:color w:val="000000" w:themeColor="text1"/>
+        </w:rPr>
+        <w:lastRenderedPageBreak/>
+        <w:t>X</w:t>
+      </w:r>
+      <w:r>
+        <w:rPr>
+          <w:color w:val="000000" w:themeColor="text1"/>
+        </w:rPr>
+        <w:t>I</w:t>
+      </w:r>
+      <w:r>
+        <w:rPr>
+          <w:color w:val="000000" w:themeColor="text1"/>
+        </w:rPr>
+        <w:t>V</w:t>
+      </w:r>
+      <w:r>
+        <w:rPr>
+          <w:color w:val="000000" w:themeColor="text1"/>
+        </w:rPr>
+        <w:t>. Resources and Budget Planning</w:t>
+      </w:r>
       <w:bookmarkEnd w:id="74"/>
-      <w:bookmarkEnd w:id="75"/>
-    </w:p>
-    <w:p>
-      <w:pPr>
-        <w:pStyle w:val="Heading1"/>
-        <w:rPr>
-          <w:color w:val="000000" w:themeColor="text1"/>
-        </w:rPr>
-      </w:pPr>
-      <w:bookmarkStart w:id="76" w:name="_Toc213768657"/>
-      <w:r>
-        <w:rPr>
-          <w:color w:val="000000" w:themeColor="text1"/>
-        </w:rPr>
-        <w:lastRenderedPageBreak/>
-        <w:t>XI</w:t>
-      </w:r>
-      <w:r>
-        <w:rPr>
-          <w:color w:val="000000" w:themeColor="text1"/>
-        </w:rPr>
-        <w:t>I</w:t>
-      </w:r>
-      <w:r>
-        <w:rPr>
-          <w:color w:val="000000" w:themeColor="text1"/>
-        </w:rPr>
-        <w:t>I</w:t>
-      </w:r>
-      <w:r>
-        <w:rPr>
-          <w:color w:val="000000" w:themeColor="text1"/>
-        </w:rPr>
-        <w:t>. Resources and Budget Planning</w:t>
-      </w:r>
-      <w:bookmarkEnd w:id="76"/>
     </w:p>
     <w:p>
       <w:pPr>
@@ -29529,7 +30768,7 @@
           <w:color w:val="000000" w:themeColor="text1"/>
         </w:rPr>
       </w:pPr>
-      <w:bookmarkStart w:id="77" w:name="_Toc213768658"/>
+      <w:bookmarkStart w:id="75" w:name="_Toc216442331"/>
       <w:r>
         <w:rPr>
           <w:color w:val="000000" w:themeColor="text1"/>
@@ -29548,7 +30787,7 @@
         </w:rPr>
         <w:t>Resources</w:t>
       </w:r>
-      <w:bookmarkEnd w:id="77"/>
+      <w:bookmarkEnd w:id="75"/>
     </w:p>
     <w:p>
       <w:pPr>
@@ -29560,7 +30799,7 @@
           <w:color w:val="000000" w:themeColor="text1"/>
         </w:rPr>
       </w:pPr>
-      <w:bookmarkStart w:id="78" w:name="_Toc213768659"/>
+      <w:bookmarkStart w:id="76" w:name="_Toc216442332"/>
       <w:r>
         <w:rPr>
           <w:rStyle w:val="Heading3Char"/>
@@ -29568,7 +30807,7 @@
         </w:rPr>
         <w:t>1. Human Resources</w:t>
       </w:r>
-      <w:bookmarkEnd w:id="78"/>
+      <w:bookmarkEnd w:id="76"/>
       <w:r>
         <w:rPr>
           <w:color w:val="000000" w:themeColor="text1"/>
@@ -29753,7 +30992,7 @@
           <w:color w:val="000000" w:themeColor="text1"/>
         </w:rPr>
       </w:pPr>
-      <w:bookmarkStart w:id="79" w:name="_Toc213768660"/>
+      <w:bookmarkStart w:id="77" w:name="_Toc216442333"/>
       <w:r>
         <w:rPr>
           <w:rStyle w:val="Heading3Char"/>
@@ -29768,7 +31007,7 @@
         </w:rPr>
         <w:t>Technical Resources</w:t>
       </w:r>
-      <w:bookmarkEnd w:id="79"/>
+      <w:bookmarkEnd w:id="77"/>
       <w:r>
         <w:rPr>
           <w:color w:val="000000" w:themeColor="text1"/>
@@ -29951,7 +31190,7 @@
           <w:color w:val="000000" w:themeColor="text1"/>
         </w:rPr>
       </w:pPr>
-      <w:bookmarkStart w:id="80" w:name="_Toc213768661"/>
+      <w:bookmarkStart w:id="78" w:name="_Toc216442334"/>
       <w:r>
         <w:rPr>
           <w:rStyle w:val="Heading3Char"/>
@@ -29966,7 +31205,7 @@
         </w:rPr>
         <w:t>Logistical Resources</w:t>
       </w:r>
-      <w:bookmarkEnd w:id="80"/>
+      <w:bookmarkEnd w:id="78"/>
       <w:r>
         <w:rPr>
           <w:color w:val="000000" w:themeColor="text1"/>
@@ -30077,14 +31316,14 @@
           <w:color w:val="000000" w:themeColor="text1"/>
         </w:rPr>
       </w:pPr>
-      <w:bookmarkStart w:id="81" w:name="_Toc213768662"/>
+      <w:bookmarkStart w:id="79" w:name="_Toc216442335"/>
       <w:r>
         <w:rPr>
           <w:color w:val="000000" w:themeColor="text1"/>
         </w:rPr>
         <w:t>B. Cost Estimate and Budgeting</w:t>
       </w:r>
-      <w:bookmarkEnd w:id="81"/>
+      <w:bookmarkEnd w:id="79"/>
     </w:p>
     <w:p>
       <w:pPr>
@@ -30121,7 +31360,7 @@
           <w:color w:val="000000" w:themeColor="text1"/>
         </w:rPr>
       </w:pPr>
-      <w:bookmarkStart w:id="82" w:name="_Toc213768663"/>
+      <w:bookmarkStart w:id="80" w:name="_Toc216442336"/>
       <w:r>
         <w:rPr>
           <w:rStyle w:val="Heading3Char"/>
@@ -30129,7 +31368,7 @@
         </w:rPr>
         <w:t>1. Software and Tools</w:t>
       </w:r>
-      <w:bookmarkEnd w:id="82"/>
+      <w:bookmarkEnd w:id="80"/>
       <w:r>
         <w:rPr>
           <w:color w:val="000000" w:themeColor="text1"/>
@@ -30227,14 +31466,14 @@
           <w:color w:val="000000" w:themeColor="text1"/>
         </w:rPr>
       </w:pPr>
-      <w:bookmarkStart w:id="83" w:name="_Toc213768664"/>
+      <w:bookmarkStart w:id="81" w:name="_Toc216442337"/>
       <w:r>
         <w:rPr>
           <w:color w:val="000000" w:themeColor="text1"/>
         </w:rPr>
         <w:t>C. Initial Bill of Materials (BoM)</w:t>
       </w:r>
-      <w:bookmarkEnd w:id="83"/>
+      <w:bookmarkEnd w:id="81"/>
     </w:p>
     <w:p>
       <w:pPr>
@@ -30259,7 +31498,7 @@
           <w:color w:val="000000" w:themeColor="text1"/>
         </w:rPr>
       </w:pPr>
-      <w:bookmarkStart w:id="84" w:name="_Toc213768665"/>
+      <w:bookmarkStart w:id="82" w:name="_Toc216442338"/>
       <w:r>
         <w:rPr>
           <w:color w:val="000000" w:themeColor="text1"/>
@@ -30275,7 +31514,7 @@
         </w:rPr>
         <w:t>:</w:t>
       </w:r>
-      <w:bookmarkEnd w:id="84"/>
+      <w:bookmarkEnd w:id="82"/>
     </w:p>
     <w:tbl>
       <w:tblPr>
@@ -31590,7 +32829,7 @@
           <w:lang w:val="en-US"/>
         </w:rPr>
       </w:pPr>
-      <w:bookmarkStart w:id="85" w:name="_Toc213768680"/>
+      <w:bookmarkStart w:id="83" w:name="_Toc213768680"/>
       <w:r>
         <w:rPr>
           <w:color w:val="000000" w:themeColor="text1"/>
@@ -31635,7 +32874,7 @@
         </w:rPr>
         <w:t>: BoM Summary</w:t>
       </w:r>
-      <w:bookmarkEnd w:id="85"/>
+      <w:bookmarkEnd w:id="83"/>
     </w:p>
     <w:p>
       <w:pPr>
@@ -31657,7 +32896,7 @@
           <w:color w:val="000000" w:themeColor="text1"/>
         </w:rPr>
       </w:pPr>
-      <w:bookmarkStart w:id="86" w:name="_Toc213768666"/>
+      <w:bookmarkStart w:id="84" w:name="_Toc216442339"/>
       <w:r>
         <w:rPr>
           <w:rStyle w:val="Heading3Char"/>
@@ -31665,7 +32904,7 @@
         </w:rPr>
         <w:t>Budget Overview</w:t>
       </w:r>
-      <w:bookmarkEnd w:id="86"/>
+      <w:bookmarkEnd w:id="84"/>
       <w:r>
         <w:rPr>
           <w:color w:val="000000" w:themeColor="text1"/>
@@ -31803,7 +33042,7 @@
           <w:color w:val="000000" w:themeColor="text1"/>
         </w:rPr>
       </w:pPr>
-      <w:bookmarkStart w:id="87" w:name="_Toc213768667"/>
+      <w:bookmarkStart w:id="85" w:name="_Toc216442340"/>
       <w:r>
         <w:rPr>
           <w:color w:val="000000" w:themeColor="text1"/>
@@ -31815,21 +33054,21 @@
         <w:rPr>
           <w:color w:val="000000" w:themeColor="text1"/>
         </w:rPr>
-        <w:t>I</w:t>
-      </w:r>
-      <w:r>
-        <w:rPr>
-          <w:color w:val="000000" w:themeColor="text1"/>
-        </w:rPr>
         <w:t>V</w:t>
       </w:r>
       <w:r>
         <w:rPr>
           <w:color w:val="000000" w:themeColor="text1"/>
         </w:rPr>
-        <w:t>. Test Plan (First Cut)</w:t>
-      </w:r>
-      <w:bookmarkEnd w:id="87"/>
+        <w:t>. Test Plan</w:t>
+      </w:r>
+      <w:bookmarkEnd w:id="85"/>
+      <w:r>
+        <w:rPr>
+          <w:color w:val="000000" w:themeColor="text1"/>
+        </w:rPr>
+        <w:t xml:space="preserve"> </w:t>
+      </w:r>
     </w:p>
     <w:p>
       <w:pPr>
@@ -31847,13 +33086,7 @@
         <w:t xml:space="preserve">The test plan outlines the initial set of functional test cases designed to validate the core features for both professors and administrators. </w:t>
       </w:r>
       <w:r>
-        <w:t xml:space="preserve">The purpose of this first-cut test plan is to verify that essential workflows </w:t>
-      </w:r>
-      <w:r>
-        <w:t>are performed as expected</w:t>
-      </w:r>
-      <w:r>
-        <w:t>. The cases below specify test conditions, inputs, execution steps, and expected outcomes to ensure consistency during testing.</w:t>
+        <w:t>The purpose of this first-cut test plan is to verify that essential workflows are performed as expected. The cases below specify test conditions, inputs, execution steps, and expected outcomes to ensure consistency during testing.</w:t>
       </w:r>
       <w:r>
         <w:rPr>
@@ -34545,7 +35778,7 @@
           <w:color w:val="000000" w:themeColor="text1"/>
         </w:rPr>
       </w:pPr>
-      <w:bookmarkStart w:id="88" w:name="_Toc213768681"/>
+      <w:bookmarkStart w:id="86" w:name="_Toc213768681"/>
       <w:r>
         <w:rPr>
           <w:color w:val="000000" w:themeColor="text1"/>
@@ -34590,12 +35823,495 @@
         </w:rPr>
         <w:t>: System Test Plan</w:t>
       </w:r>
+      <w:bookmarkEnd w:id="86"/>
+    </w:p>
+    <w:p>
+      <w:pPr>
+        <w:rPr>
+          <w:color w:val="000000" w:themeColor="text1"/>
+        </w:rPr>
+      </w:pPr>
+    </w:p>
+    <w:p>
+      <w:pPr>
+        <w:rPr>
+          <w:color w:val="000000" w:themeColor="text1"/>
+          <w:lang w:val="en-US" w:eastAsia="en-AE"/>
+        </w:rPr>
+      </w:pPr>
+    </w:p>
+    <w:p>
+      <w:pPr>
+        <w:rPr>
+          <w:color w:val="000000" w:themeColor="text1"/>
+          <w:lang w:val="en-US" w:eastAsia="en-AE"/>
+        </w:rPr>
+      </w:pPr>
+    </w:p>
+    <w:p>
+      <w:pPr>
+        <w:rPr>
+          <w:color w:val="000000" w:themeColor="text1"/>
+          <w:lang w:val="en-US" w:eastAsia="en-AE"/>
+        </w:rPr>
+      </w:pPr>
+    </w:p>
+    <w:p>
+      <w:pPr>
+        <w:rPr>
+          <w:color w:val="000000" w:themeColor="text1"/>
+          <w:lang w:val="en-US" w:eastAsia="en-AE"/>
+        </w:rPr>
+      </w:pPr>
+    </w:p>
+    <w:p>
+      <w:pPr>
+        <w:rPr>
+          <w:color w:val="000000" w:themeColor="text1"/>
+          <w:lang w:val="en-US" w:eastAsia="en-AE"/>
+        </w:rPr>
+      </w:pPr>
+    </w:p>
+    <w:p>
+      <w:pPr>
+        <w:rPr>
+          <w:color w:val="000000" w:themeColor="text1"/>
+          <w:lang w:val="en-US" w:eastAsia="en-AE"/>
+        </w:rPr>
+      </w:pPr>
+    </w:p>
+    <w:p>
+      <w:pPr>
+        <w:rPr>
+          <w:color w:val="000000" w:themeColor="text1"/>
+          <w:lang w:val="en-US" w:eastAsia="en-AE"/>
+        </w:rPr>
+      </w:pPr>
+    </w:p>
+    <w:p>
+      <w:pPr>
+        <w:pStyle w:val="Heading1"/>
+        <w:rPr>
+          <w:color w:val="000000" w:themeColor="text1"/>
+        </w:rPr>
+      </w:pPr>
+      <w:bookmarkStart w:id="87" w:name="_Toc216442341"/>
+      <w:r>
+        <w:rPr>
+          <w:color w:val="000000" w:themeColor="text1"/>
+        </w:rPr>
+        <w:lastRenderedPageBreak/>
+        <w:t>X</w:t>
+      </w:r>
+      <w:r>
+        <w:rPr>
+          <w:color w:val="000000" w:themeColor="text1"/>
+        </w:rPr>
+        <w:t>V</w:t>
+      </w:r>
+      <w:r>
+        <w:rPr>
+          <w:color w:val="000000" w:themeColor="text1"/>
+        </w:rPr>
+        <w:t>I</w:t>
+      </w:r>
+      <w:r>
+        <w:rPr>
+          <w:color w:val="000000" w:themeColor="text1"/>
+        </w:rPr>
+        <w:t xml:space="preserve">. </w:t>
+      </w:r>
+      <w:r>
+        <w:rPr>
+          <w:color w:val="000000" w:themeColor="text1"/>
+        </w:rPr>
+        <w:t xml:space="preserve">Ethics </w:t>
+      </w:r>
+      <w:r>
+        <w:rPr>
+          <w:color w:val="000000" w:themeColor="text1"/>
+        </w:rPr>
+        <w:t>and</w:t>
+      </w:r>
+      <w:r>
+        <w:rPr>
+          <w:color w:val="000000" w:themeColor="text1"/>
+        </w:rPr>
+        <w:t xml:space="preserve"> Impact on Society</w:t>
+      </w:r>
+      <w:bookmarkEnd w:id="87"/>
+      <w:r>
+        <w:rPr>
+          <w:color w:val="000000" w:themeColor="text1"/>
+        </w:rPr>
+        <w:t xml:space="preserve"> </w:t>
+      </w:r>
+    </w:p>
+    <w:p>
+      <w:pPr>
+        <w:pStyle w:val="Heading1"/>
+        <w:rPr>
+          <w:color w:val="000000" w:themeColor="text1"/>
+        </w:rPr>
+      </w:pPr>
+      <w:bookmarkStart w:id="88" w:name="_Toc216442342"/>
+      <w:r>
+        <w:rPr>
+          <w:color w:val="000000" w:themeColor="text1"/>
+        </w:rPr>
+        <w:t>X</w:t>
+      </w:r>
+      <w:r>
+        <w:rPr>
+          <w:color w:val="000000" w:themeColor="text1"/>
+        </w:rPr>
+        <w:t>VI</w:t>
+      </w:r>
+      <w:r>
+        <w:rPr>
+          <w:color w:val="000000" w:themeColor="text1"/>
+        </w:rPr>
+        <w:t>I</w:t>
+      </w:r>
+      <w:r>
+        <w:rPr>
+          <w:color w:val="000000" w:themeColor="text1"/>
+        </w:rPr>
+        <w:t xml:space="preserve">. </w:t>
+      </w:r>
+      <w:r>
+        <w:rPr>
+          <w:color w:val="000000" w:themeColor="text1"/>
+        </w:rPr>
+        <w:t xml:space="preserve">Reflection </w:t>
+      </w:r>
+      <w:r>
+        <w:rPr>
+          <w:color w:val="000000" w:themeColor="text1"/>
+        </w:rPr>
+        <w:t>and</w:t>
+      </w:r>
+      <w:r>
+        <w:rPr>
+          <w:color w:val="000000" w:themeColor="text1"/>
+        </w:rPr>
+        <w:t xml:space="preserve"> Lessons Learned</w:t>
+      </w:r>
       <w:bookmarkEnd w:id="88"/>
-    </w:p>
-    <w:p>
-      <w:pPr>
-        <w:rPr>
-          <w:color w:val="000000" w:themeColor="text1"/>
+      <w:r>
+        <w:rPr>
+          <w:color w:val="000000" w:themeColor="text1"/>
+        </w:rPr>
+        <w:t xml:space="preserve"> </w:t>
+      </w:r>
+    </w:p>
+    <w:p>
+      <w:pPr>
+        <w:pStyle w:val="Heading1"/>
+        <w:rPr>
+          <w:color w:val="000000" w:themeColor="text1"/>
+        </w:rPr>
+      </w:pPr>
+      <w:bookmarkStart w:id="89" w:name="_Toc216442343"/>
+      <w:r>
+        <w:rPr>
+          <w:color w:val="000000" w:themeColor="text1"/>
+        </w:rPr>
+        <w:t>X</w:t>
+      </w:r>
+      <w:r>
+        <w:rPr>
+          <w:color w:val="000000" w:themeColor="text1"/>
+        </w:rPr>
+        <w:t>VI</w:t>
+      </w:r>
+      <w:r>
+        <w:rPr>
+          <w:color w:val="000000" w:themeColor="text1"/>
+        </w:rPr>
+        <w:t>I</w:t>
+      </w:r>
+      <w:r>
+        <w:rPr>
+          <w:color w:val="000000" w:themeColor="text1"/>
+        </w:rPr>
+        <w:t>I</w:t>
+      </w:r>
+      <w:r>
+        <w:rPr>
+          <w:color w:val="000000" w:themeColor="text1"/>
+        </w:rPr>
+        <w:t xml:space="preserve">. </w:t>
+      </w:r>
+      <w:r>
+        <w:rPr>
+          <w:color w:val="000000" w:themeColor="text1"/>
+        </w:rPr>
+        <w:t xml:space="preserve">Challenges </w:t>
+      </w:r>
+      <w:r>
+        <w:rPr>
+          <w:color w:val="000000" w:themeColor="text1"/>
+        </w:rPr>
+        <w:t>and</w:t>
+      </w:r>
+      <w:r>
+        <w:rPr>
+          <w:color w:val="000000" w:themeColor="text1"/>
+        </w:rPr>
+        <w:t xml:space="preserve"> Conclusion</w:t>
+      </w:r>
+      <w:bookmarkEnd w:id="89"/>
+      <w:r>
+        <w:rPr>
+          <w:color w:val="000000" w:themeColor="text1"/>
+        </w:rPr>
+        <w:t xml:space="preserve"> </w:t>
+      </w:r>
+    </w:p>
+    <w:p>
+      <w:pPr>
+        <w:rPr>
+          <w:lang w:val="en-US" w:eastAsia="en-AE"/>
+        </w:rPr>
+      </w:pPr>
+    </w:p>
+    <w:p>
+      <w:pPr>
+        <w:rPr>
+          <w:lang w:val="en-US" w:eastAsia="en-AE"/>
+        </w:rPr>
+      </w:pPr>
+    </w:p>
+    <w:p>
+      <w:pPr>
+        <w:rPr>
+          <w:color w:val="000000" w:themeColor="text1"/>
+          <w:lang w:val="en-US" w:eastAsia="en-AE"/>
+        </w:rPr>
+      </w:pPr>
+    </w:p>
+    <w:p>
+      <w:pPr>
+        <w:rPr>
+          <w:color w:val="000000" w:themeColor="text1"/>
+          <w:lang w:val="en-US" w:eastAsia="en-AE"/>
+        </w:rPr>
+      </w:pPr>
+    </w:p>
+    <w:p>
+      <w:pPr>
+        <w:rPr>
+          <w:color w:val="000000" w:themeColor="text1"/>
+          <w:lang w:val="en-US" w:eastAsia="en-AE"/>
+        </w:rPr>
+      </w:pPr>
+    </w:p>
+    <w:p>
+      <w:pPr>
+        <w:rPr>
+          <w:color w:val="000000" w:themeColor="text1"/>
+          <w:lang w:val="en-US" w:eastAsia="en-AE"/>
+        </w:rPr>
+      </w:pPr>
+    </w:p>
+    <w:p>
+      <w:pPr>
+        <w:rPr>
+          <w:color w:val="000000" w:themeColor="text1"/>
+          <w:lang w:val="en-US" w:eastAsia="en-AE"/>
+        </w:rPr>
+      </w:pPr>
+    </w:p>
+    <w:p>
+      <w:pPr>
+        <w:rPr>
+          <w:color w:val="000000" w:themeColor="text1"/>
+          <w:lang w:val="en-US" w:eastAsia="en-AE"/>
+        </w:rPr>
+      </w:pPr>
+    </w:p>
+    <w:p>
+      <w:pPr>
+        <w:rPr>
+          <w:color w:val="000000" w:themeColor="text1"/>
+          <w:lang w:val="en-US" w:eastAsia="en-AE"/>
+        </w:rPr>
+      </w:pPr>
+    </w:p>
+    <w:p>
+      <w:pPr>
+        <w:rPr>
+          <w:color w:val="000000" w:themeColor="text1"/>
+          <w:lang w:val="en-US" w:eastAsia="en-AE"/>
+        </w:rPr>
+      </w:pPr>
+    </w:p>
+    <w:p>
+      <w:pPr>
+        <w:rPr>
+          <w:color w:val="000000" w:themeColor="text1"/>
+          <w:lang w:val="en-US" w:eastAsia="en-AE"/>
+        </w:rPr>
+      </w:pPr>
+    </w:p>
+    <w:p>
+      <w:pPr>
+        <w:rPr>
+          <w:color w:val="000000" w:themeColor="text1"/>
+          <w:lang w:val="en-US" w:eastAsia="en-AE"/>
+        </w:rPr>
+      </w:pPr>
+    </w:p>
+    <w:p>
+      <w:pPr>
+        <w:rPr>
+          <w:color w:val="000000" w:themeColor="text1"/>
+          <w:lang w:val="en-US" w:eastAsia="en-AE"/>
+        </w:rPr>
+      </w:pPr>
+    </w:p>
+    <w:p>
+      <w:pPr>
+        <w:rPr>
+          <w:color w:val="000000" w:themeColor="text1"/>
+          <w:lang w:val="en-US" w:eastAsia="en-AE"/>
+        </w:rPr>
+      </w:pPr>
+    </w:p>
+    <w:p>
+      <w:pPr>
+        <w:rPr>
+          <w:color w:val="000000" w:themeColor="text1"/>
+          <w:lang w:val="en-US" w:eastAsia="en-AE"/>
+        </w:rPr>
+      </w:pPr>
+    </w:p>
+    <w:p>
+      <w:pPr>
+        <w:rPr>
+          <w:color w:val="000000" w:themeColor="text1"/>
+          <w:lang w:val="en-US" w:eastAsia="en-AE"/>
+        </w:rPr>
+      </w:pPr>
+    </w:p>
+    <w:p>
+      <w:pPr>
+        <w:rPr>
+          <w:color w:val="000000" w:themeColor="text1"/>
+          <w:lang w:val="en-US" w:eastAsia="en-AE"/>
+        </w:rPr>
+      </w:pPr>
+    </w:p>
+    <w:p>
+      <w:pPr>
+        <w:rPr>
+          <w:color w:val="000000" w:themeColor="text1"/>
+          <w:lang w:val="en-US" w:eastAsia="en-AE"/>
+        </w:rPr>
+      </w:pPr>
+    </w:p>
+    <w:p>
+      <w:pPr>
+        <w:rPr>
+          <w:color w:val="000000" w:themeColor="text1"/>
+          <w:lang w:val="en-US" w:eastAsia="en-AE"/>
+        </w:rPr>
+      </w:pPr>
+    </w:p>
+    <w:p>
+      <w:pPr>
+        <w:rPr>
+          <w:color w:val="000000" w:themeColor="text1"/>
+          <w:lang w:val="en-US" w:eastAsia="en-AE"/>
+        </w:rPr>
+      </w:pPr>
+    </w:p>
+    <w:p>
+      <w:pPr>
+        <w:rPr>
+          <w:color w:val="000000" w:themeColor="text1"/>
+          <w:lang w:val="en-US" w:eastAsia="en-AE"/>
+        </w:rPr>
+      </w:pPr>
+    </w:p>
+    <w:p>
+      <w:pPr>
+        <w:rPr>
+          <w:color w:val="000000" w:themeColor="text1"/>
+          <w:lang w:val="en-US" w:eastAsia="en-AE"/>
+        </w:rPr>
+      </w:pPr>
+    </w:p>
+    <w:p>
+      <w:pPr>
+        <w:rPr>
+          <w:color w:val="000000" w:themeColor="text1"/>
+          <w:lang w:val="en-US" w:eastAsia="en-AE"/>
+        </w:rPr>
+      </w:pPr>
+    </w:p>
+    <w:p>
+      <w:pPr>
+        <w:rPr>
+          <w:color w:val="000000" w:themeColor="text1"/>
+          <w:lang w:val="en-US" w:eastAsia="en-AE"/>
+        </w:rPr>
+      </w:pPr>
+    </w:p>
+    <w:p>
+      <w:pPr>
+        <w:rPr>
+          <w:color w:val="000000" w:themeColor="text1"/>
+          <w:lang w:val="en-US" w:eastAsia="en-AE"/>
+        </w:rPr>
+      </w:pPr>
+    </w:p>
+    <w:p>
+      <w:pPr>
+        <w:rPr>
+          <w:color w:val="000000" w:themeColor="text1"/>
+          <w:lang w:val="en-US" w:eastAsia="en-AE"/>
+        </w:rPr>
+      </w:pPr>
+    </w:p>
+    <w:p>
+      <w:pPr>
+        <w:rPr>
+          <w:color w:val="000000" w:themeColor="text1"/>
+          <w:lang w:val="en-US" w:eastAsia="en-AE"/>
+        </w:rPr>
+      </w:pPr>
+    </w:p>
+    <w:p>
+      <w:pPr>
+        <w:rPr>
+          <w:color w:val="000000" w:themeColor="text1"/>
+          <w:lang w:val="en-US" w:eastAsia="en-AE"/>
+        </w:rPr>
+      </w:pPr>
+    </w:p>
+    <w:p>
+      <w:pPr>
+        <w:rPr>
+          <w:color w:val="000000" w:themeColor="text1"/>
+          <w:lang w:val="en-US" w:eastAsia="en-AE"/>
+        </w:rPr>
+      </w:pPr>
+    </w:p>
+    <w:p>
+      <w:pPr>
+        <w:rPr>
+          <w:color w:val="000000" w:themeColor="text1"/>
+          <w:lang w:val="en-US" w:eastAsia="en-AE"/>
+        </w:rPr>
+      </w:pPr>
+    </w:p>
+    <w:p>
+      <w:pPr>
+        <w:rPr>
+          <w:color w:val="000000" w:themeColor="text1"/>
+          <w:lang w:val="en-US" w:eastAsia="en-AE"/>
         </w:rPr>
       </w:pPr>
     </w:p>
@@ -34663,7 +36379,7 @@
           <w:color w:val="000000" w:themeColor="text1"/>
         </w:rPr>
       </w:pPr>
-      <w:bookmarkStart w:id="89" w:name="_Toc213768668"/>
+      <w:bookmarkStart w:id="90" w:name="_Toc216442344"/>
       <w:r>
         <w:rPr>
           <w:color w:val="000000" w:themeColor="text1"/>
@@ -34671,7 +36387,7 @@
         <w:lastRenderedPageBreak/>
         <w:t>REFERENCES</w:t>
       </w:r>
-      <w:bookmarkEnd w:id="89"/>
+      <w:bookmarkEnd w:id="90"/>
     </w:p>
     <w:p>
       <w:pPr>
@@ -35455,11 +37171,11 @@
       </w:pPr>
     </w:p>
     <w:sectPr>
-      <w:headerReference w:type="even" r:id="rId21"/>
-      <w:headerReference w:type="default" r:id="rId22"/>
-      <w:footerReference w:type="even" r:id="rId23"/>
-      <w:headerReference w:type="first" r:id="rId24"/>
-      <w:footerReference w:type="first" r:id="rId25"/>
+      <w:headerReference w:type="even" r:id="rId22"/>
+      <w:headerReference w:type="default" r:id="rId23"/>
+      <w:footerReference w:type="even" r:id="rId24"/>
+      <w:headerReference w:type="first" r:id="rId25"/>
+      <w:footerReference w:type="first" r:id="rId26"/>
       <w:pgSz w:w="12240" w:h="15840"/>
       <w:pgMar w:top="1440" w:right="1440" w:bottom="1440" w:left="1440" w:header="720" w:footer="567" w:gutter="0"/>
       <w:pgNumType w:start="1"/>
@@ -35798,7 +37514,7 @@
 <w:numbering xmlns:wpc="http://schemas.microsoft.com/office/word/2010/wordprocessingCanvas" xmlns:cx="http://schemas.microsoft.com/office/drawing/2014/chartex" xmlns:cx1="http://schemas.microsoft.com/office/drawing/2015/9/8/chartex" xmlns:cx2="http://schemas.microsoft.com/office/drawing/2015/10/21/chartex" xmlns:cx3="http://schemas.microsoft.com/office/drawing/2016/5/9/chartex" xmlns:cx4="http://schemas.microsoft.com/office/drawing/2016/5/10/chartex" xmlns:cx5="http://schemas.microsoft.com/office/drawing/2016/5/11/chartex" xmlns:cx6="http://schemas.microsoft.com/office/drawing/2016/5/12/chartex" xmlns:cx7="http://schemas.microsoft.com/office/drawing/2016/5/13/chartex" xmlns:cx8="http://schemas.microsoft.com/office/drawing/2016/5/14/chartex" xmlns:mc="http://schemas.openxmlformats.org/markup-compatibility/2006" xmlns:aink="http://schemas.microsoft.com/office/drawing/2016/ink" xmlns:am3d="http://schemas.microsoft.com/office/drawing/2017/model3d" xmlns:o="urn:schemas-microsoft-com:office:office" xmlns:oel="http://schemas.microsoft.com/office/2019/extlst" xmlns:r="http://schemas.openxmlformats.org/officeDocument/2006/relationships" xmlns:m="http://schemas.openxmlformats.org/officeDocument/2006/math" xmlns:v="urn:schemas-microsoft-com:vml" xmlns:wp14="http://schemas.microsoft.com/office/word/2010/wordprocessingDrawing" xmlns:wp="http://schemas.openxmlformats.org/drawingml/2006/wordprocessingDrawing" xmlns:w10="urn:schemas-microsoft-com:office:word" xmlns:w="http://schemas.openxmlformats.org/wordprocessingml/2006/main" xmlns:w14="http://schemas.microsoft.com/office/word/2010/wordml" xmlns:w15="http://schemas.microsoft.com/office/word/2012/wordml" xmlns:w16cex="http://schemas.microsoft.com/office/word/2018/wordml/cex" xmlns:w16cid="http://schemas.microsoft.com/office/word/2016/wordml/cid" xmlns:w16="http://schemas.microsoft.com/office/word/2018/wordml" xmlns:w16du="http://schemas.microsoft.com/office/word/2023/wordml/word16du" xmlns:w16sdtdh="http://schemas.microsoft.com/office/word/2020/wordml/sdtdatahash" xmlns:w16sdtfl="http://schemas.microsoft.com/office/word/2024/wordml/sdtformatlock" xmlns:w16se="http://schemas.microsoft.com/office/word/2015/wordml/symex" xmlns:wpg="http://schemas.microsoft.com/office/word/2010/wordprocessingGroup" xmlns:wpi="http://schemas.microsoft.com/office/word/2010/wordprocessingInk" xmlns:wne="http://schemas.microsoft.com/office/word/2006/wordml" xmlns:wps="http://schemas.microsoft.com/office/word/2010/wordprocessingShape" mc:Ignorable="w14 w15 w16se w16cid w16 w16cex w16sdtdh w16sdtfl w16du wp14">
   <w:numPicBullet w:numPicBulletId="0">
     <w:pict>
-      <v:shapetype id="_x0000_t75" coordsize="21600,21600" o:spt="75" o:preferrelative="t" path="m@4@5l@4@11@9@11@9@5xe" filled="f" stroked="f">
+      <v:shapetype w14:anchorId="156BD031" id="_x0000_t75" coordsize="21600,21600" o:spt="75" o:preferrelative="t" path="m@4@5l@4@11@9@11@9@5xe" filled="f" stroked="f">
         <v:stroke joinstyle="miter"/>
         <v:formulas>
           <v:f eqn="if lineDrawn pixelLineWidth 0"/>
@@ -35817,7 +37533,7 @@
         <v:path o:extrusionok="f" gradientshapeok="t" o:connecttype="rect"/>
         <o:lock v:ext="edit" aspectratio="t"/>
       </v:shapetype>
-      <v:shape id="_x0000_i1760" type="#_x0000_t75" style="width:9.25pt;height:9.25pt;visibility:visible" o:bullet="t">
+      <v:shape id="_x0000_i1025" type="#_x0000_t75" style="width:9.45pt;height:9.45pt;visibility:visible" o:bullet="t">
         <v:imagedata r:id="rId1" o:title=""/>
         <o:lock v:ext="edit" aspectratio="f"/>
       </v:shape>
@@ -35825,7 +37541,7 @@
   </w:numPicBullet>
   <w:numPicBullet w:numPicBulletId="1">
     <w:pict>
-      <v:shape id="_x0000_i1761" type="#_x0000_t75" style="width:9.25pt;height:9.25pt;visibility:visible" o:bullet="t">
+      <v:shape w14:anchorId="54068A5A" id="_x0000_i1026" type="#_x0000_t75" style="width:9.45pt;height:9.45pt;visibility:visible" o:bullet="t">
         <v:imagedata r:id="rId2" o:title=""/>
         <o:lock v:ext="edit" aspectratio="f"/>
       </v:shape>
@@ -37243,6 +38959,96 @@
     </w:lvl>
   </w:abstractNum>
   <w:abstractNum w:abstractNumId="12" w15:restartNumberingAfterBreak="0">
+    <w:nsid w:val="22165275"/>
+    <w:multiLevelType w:val="hybridMultilevel"/>
+    <w:tmpl w:val="B18823C4"/>
+    <w:lvl w:ilvl="0" w:tplc="64E41122">
+      <w:start w:val="1"/>
+      <w:numFmt w:val="decimal"/>
+      <w:lvlText w:val="%1."/>
+      <w:lvlJc w:val="left"/>
+      <w:pPr>
+        <w:ind w:left="720" w:hanging="360"/>
+      </w:pPr>
+      <w:rPr>
+        <w:rFonts w:hint="default"/>
+        <w:i/>
+      </w:rPr>
+    </w:lvl>
+    <w:lvl w:ilvl="1" w:tplc="04090019" w:tentative="1">
+      <w:start w:val="1"/>
+      <w:numFmt w:val="lowerLetter"/>
+      <w:lvlText w:val="%2."/>
+      <w:lvlJc w:val="left"/>
+      <w:pPr>
+        <w:ind w:left="1440" w:hanging="360"/>
+      </w:pPr>
+    </w:lvl>
+    <w:lvl w:ilvl="2" w:tplc="0409001B" w:tentative="1">
+      <w:start w:val="1"/>
+      <w:numFmt w:val="lowerRoman"/>
+      <w:lvlText w:val="%3."/>
+      <w:lvlJc w:val="right"/>
+      <w:pPr>
+        <w:ind w:left="2160" w:hanging="180"/>
+      </w:pPr>
+    </w:lvl>
+    <w:lvl w:ilvl="3" w:tplc="0409000F" w:tentative="1">
+      <w:start w:val="1"/>
+      <w:numFmt w:val="decimal"/>
+      <w:lvlText w:val="%4."/>
+      <w:lvlJc w:val="left"/>
+      <w:pPr>
+        <w:ind w:left="2880" w:hanging="360"/>
+      </w:pPr>
+    </w:lvl>
+    <w:lvl w:ilvl="4" w:tplc="04090019" w:tentative="1">
+      <w:start w:val="1"/>
+      <w:numFmt w:val="lowerLetter"/>
+      <w:lvlText w:val="%5."/>
+      <w:lvlJc w:val="left"/>
+      <w:pPr>
+        <w:ind w:left="3600" w:hanging="360"/>
+      </w:pPr>
+    </w:lvl>
+    <w:lvl w:ilvl="5" w:tplc="0409001B" w:tentative="1">
+      <w:start w:val="1"/>
+      <w:numFmt w:val="lowerRoman"/>
+      <w:lvlText w:val="%6."/>
+      <w:lvlJc w:val="right"/>
+      <w:pPr>
+        <w:ind w:left="4320" w:hanging="180"/>
+      </w:pPr>
+    </w:lvl>
+    <w:lvl w:ilvl="6" w:tplc="0409000F" w:tentative="1">
+      <w:start w:val="1"/>
+      <w:numFmt w:val="decimal"/>
+      <w:lvlText w:val="%7."/>
+      <w:lvlJc w:val="left"/>
+      <w:pPr>
+        <w:ind w:left="5040" w:hanging="360"/>
+      </w:pPr>
+    </w:lvl>
+    <w:lvl w:ilvl="7" w:tplc="04090019" w:tentative="1">
+      <w:start w:val="1"/>
+      <w:numFmt w:val="lowerLetter"/>
+      <w:lvlText w:val="%8."/>
+      <w:lvlJc w:val="left"/>
+      <w:pPr>
+        <w:ind w:left="5760" w:hanging="360"/>
+      </w:pPr>
+    </w:lvl>
+    <w:lvl w:ilvl="8" w:tplc="0409001B" w:tentative="1">
+      <w:start w:val="1"/>
+      <w:numFmt w:val="lowerRoman"/>
+      <w:lvlText w:val="%9."/>
+      <w:lvlJc w:val="right"/>
+      <w:pPr>
+        <w:ind w:left="6480" w:hanging="180"/>
+      </w:pPr>
+    </w:lvl>
+  </w:abstractNum>
+  <w:abstractNum w:abstractNumId="13" w15:restartNumberingAfterBreak="0">
     <w:nsid w:val="22485129"/>
     <w:multiLevelType w:val="multilevel"/>
     <w:tmpl w:val="D1FE88A6"/>
@@ -37391,7 +39197,7 @@
       </w:rPr>
     </w:lvl>
   </w:abstractNum>
-  <w:abstractNum w:abstractNumId="13" w15:restartNumberingAfterBreak="0">
+  <w:abstractNum w:abstractNumId="14" w15:restartNumberingAfterBreak="0">
     <w:nsid w:val="255C60F6"/>
     <w:multiLevelType w:val="hybridMultilevel"/>
     <w:tmpl w:val="63065FE8"/>
@@ -37480,7 +39286,7 @@
       </w:pPr>
     </w:lvl>
   </w:abstractNum>
-  <w:abstractNum w:abstractNumId="14" w15:restartNumberingAfterBreak="0">
+  <w:abstractNum w:abstractNumId="15" w15:restartNumberingAfterBreak="0">
     <w:nsid w:val="25A13AA9"/>
     <w:multiLevelType w:val="multilevel"/>
     <w:tmpl w:val="6684704E"/>
@@ -37629,7 +39435,7 @@
       </w:rPr>
     </w:lvl>
   </w:abstractNum>
-  <w:abstractNum w:abstractNumId="15" w15:restartNumberingAfterBreak="0">
+  <w:abstractNum w:abstractNumId="16" w15:restartNumberingAfterBreak="0">
     <w:nsid w:val="26C500BF"/>
     <w:multiLevelType w:val="multilevel"/>
     <w:tmpl w:val="B508AC72"/>
@@ -37742,7 +39548,7 @@
       </w:rPr>
     </w:lvl>
   </w:abstractNum>
-  <w:abstractNum w:abstractNumId="16" w15:restartNumberingAfterBreak="0">
+  <w:abstractNum w:abstractNumId="17" w15:restartNumberingAfterBreak="0">
     <w:nsid w:val="289E698E"/>
     <w:multiLevelType w:val="hybridMultilevel"/>
     <w:tmpl w:val="612E8D94"/>
@@ -37831,7 +39637,7 @@
       </w:pPr>
     </w:lvl>
   </w:abstractNum>
-  <w:abstractNum w:abstractNumId="17" w15:restartNumberingAfterBreak="0">
+  <w:abstractNum w:abstractNumId="18" w15:restartNumberingAfterBreak="0">
     <w:nsid w:val="2A4716BA"/>
     <w:multiLevelType w:val="multilevel"/>
     <w:tmpl w:val="1F0446E6"/>
@@ -37980,7 +39786,7 @@
       </w:rPr>
     </w:lvl>
   </w:abstractNum>
-  <w:abstractNum w:abstractNumId="18" w15:restartNumberingAfterBreak="0">
+  <w:abstractNum w:abstractNumId="19" w15:restartNumberingAfterBreak="0">
     <w:nsid w:val="2A9D73E6"/>
     <w:multiLevelType w:val="hybridMultilevel"/>
     <w:tmpl w:val="999213B0"/>
@@ -38069,7 +39875,96 @@
       </w:pPr>
     </w:lvl>
   </w:abstractNum>
-  <w:abstractNum w:abstractNumId="19" w15:restartNumberingAfterBreak="0">
+  <w:abstractNum w:abstractNumId="20" w15:restartNumberingAfterBreak="0">
+    <w:nsid w:val="2C5E3F5A"/>
+    <w:multiLevelType w:val="hybridMultilevel"/>
+    <w:tmpl w:val="7668E30A"/>
+    <w:lvl w:ilvl="0" w:tplc="04090015">
+      <w:start w:val="1"/>
+      <w:numFmt w:val="upperLetter"/>
+      <w:lvlText w:val="%1."/>
+      <w:lvlJc w:val="left"/>
+      <w:pPr>
+        <w:ind w:left="720" w:hanging="360"/>
+      </w:pPr>
+      <w:rPr>
+        <w:rFonts w:hint="default"/>
+      </w:rPr>
+    </w:lvl>
+    <w:lvl w:ilvl="1" w:tplc="04090019" w:tentative="1">
+      <w:start w:val="1"/>
+      <w:numFmt w:val="lowerLetter"/>
+      <w:lvlText w:val="%2."/>
+      <w:lvlJc w:val="left"/>
+      <w:pPr>
+        <w:ind w:left="1440" w:hanging="360"/>
+      </w:pPr>
+    </w:lvl>
+    <w:lvl w:ilvl="2" w:tplc="0409001B" w:tentative="1">
+      <w:start w:val="1"/>
+      <w:numFmt w:val="lowerRoman"/>
+      <w:lvlText w:val="%3."/>
+      <w:lvlJc w:val="right"/>
+      <w:pPr>
+        <w:ind w:left="2160" w:hanging="180"/>
+      </w:pPr>
+    </w:lvl>
+    <w:lvl w:ilvl="3" w:tplc="0409000F" w:tentative="1">
+      <w:start w:val="1"/>
+      <w:numFmt w:val="decimal"/>
+      <w:lvlText w:val="%4."/>
+      <w:lvlJc w:val="left"/>
+      <w:pPr>
+        <w:ind w:left="2880" w:hanging="360"/>
+      </w:pPr>
+    </w:lvl>
+    <w:lvl w:ilvl="4" w:tplc="04090019" w:tentative="1">
+      <w:start w:val="1"/>
+      <w:numFmt w:val="lowerLetter"/>
+      <w:lvlText w:val="%5."/>
+      <w:lvlJc w:val="left"/>
+      <w:pPr>
+        <w:ind w:left="3600" w:hanging="360"/>
+      </w:pPr>
+    </w:lvl>
+    <w:lvl w:ilvl="5" w:tplc="0409001B" w:tentative="1">
+      <w:start w:val="1"/>
+      <w:numFmt w:val="lowerRoman"/>
+      <w:lvlText w:val="%6."/>
+      <w:lvlJc w:val="right"/>
+      <w:pPr>
+        <w:ind w:left="4320" w:hanging="180"/>
+      </w:pPr>
+    </w:lvl>
+    <w:lvl w:ilvl="6" w:tplc="0409000F" w:tentative="1">
+      <w:start w:val="1"/>
+      <w:numFmt w:val="decimal"/>
+      <w:lvlText w:val="%7."/>
+      <w:lvlJc w:val="left"/>
+      <w:pPr>
+        <w:ind w:left="5040" w:hanging="360"/>
+      </w:pPr>
+    </w:lvl>
+    <w:lvl w:ilvl="7" w:tplc="04090019" w:tentative="1">
+      <w:start w:val="1"/>
+      <w:numFmt w:val="lowerLetter"/>
+      <w:lvlText w:val="%8."/>
+      <w:lvlJc w:val="left"/>
+      <w:pPr>
+        <w:ind w:left="5760" w:hanging="360"/>
+      </w:pPr>
+    </w:lvl>
+    <w:lvl w:ilvl="8" w:tplc="0409001B" w:tentative="1">
+      <w:start w:val="1"/>
+      <w:numFmt w:val="lowerRoman"/>
+      <w:lvlText w:val="%9."/>
+      <w:lvlJc w:val="right"/>
+      <w:pPr>
+        <w:ind w:left="6480" w:hanging="180"/>
+      </w:pPr>
+    </w:lvl>
+  </w:abstractNum>
+  <w:abstractNum w:abstractNumId="21" w15:restartNumberingAfterBreak="0">
     <w:nsid w:val="30487AE6"/>
     <w:multiLevelType w:val="multilevel"/>
     <w:tmpl w:val="40848508"/>
@@ -38182,7 +40077,7 @@
       </w:rPr>
     </w:lvl>
   </w:abstractNum>
-  <w:abstractNum w:abstractNumId="20" w15:restartNumberingAfterBreak="0">
+  <w:abstractNum w:abstractNumId="22" w15:restartNumberingAfterBreak="0">
     <w:nsid w:val="33D81136"/>
     <w:multiLevelType w:val="hybridMultilevel"/>
     <w:tmpl w:val="08C6FC7E"/>
@@ -38268,7 +40163,7 @@
       </w:pPr>
     </w:lvl>
   </w:abstractNum>
-  <w:abstractNum w:abstractNumId="21" w15:restartNumberingAfterBreak="0">
+  <w:abstractNum w:abstractNumId="23" w15:restartNumberingAfterBreak="0">
     <w:nsid w:val="344A2A3A"/>
     <w:multiLevelType w:val="hybridMultilevel"/>
     <w:tmpl w:val="7C6A7386"/>
@@ -38357,7 +40252,7 @@
       </w:pPr>
     </w:lvl>
   </w:abstractNum>
-  <w:abstractNum w:abstractNumId="22" w15:restartNumberingAfterBreak="0">
+  <w:abstractNum w:abstractNumId="24" w15:restartNumberingAfterBreak="0">
     <w:nsid w:val="36730CB4"/>
     <w:multiLevelType w:val="hybridMultilevel"/>
     <w:tmpl w:val="040EE2E2"/>
@@ -38443,7 +40338,7 @@
       </w:pPr>
     </w:lvl>
   </w:abstractNum>
-  <w:abstractNum w:abstractNumId="23" w15:restartNumberingAfterBreak="0">
+  <w:abstractNum w:abstractNumId="25" w15:restartNumberingAfterBreak="0">
     <w:nsid w:val="37574389"/>
     <w:multiLevelType w:val="hybridMultilevel"/>
     <w:tmpl w:val="E64805F6"/>
@@ -38532,7 +40427,7 @@
       </w:pPr>
     </w:lvl>
   </w:abstractNum>
-  <w:abstractNum w:abstractNumId="24" w15:restartNumberingAfterBreak="0">
+  <w:abstractNum w:abstractNumId="26" w15:restartNumberingAfterBreak="0">
     <w:nsid w:val="3BD507D4"/>
     <w:multiLevelType w:val="hybridMultilevel"/>
     <w:tmpl w:val="945C1BBA"/>
@@ -38621,7 +40516,7 @@
       </w:pPr>
     </w:lvl>
   </w:abstractNum>
-  <w:abstractNum w:abstractNumId="25" w15:restartNumberingAfterBreak="0">
+  <w:abstractNum w:abstractNumId="27" w15:restartNumberingAfterBreak="0">
     <w:nsid w:val="3E6D1274"/>
     <w:multiLevelType w:val="hybridMultilevel"/>
     <w:tmpl w:val="3C88BECC"/>
@@ -38707,7 +40602,7 @@
       </w:pPr>
     </w:lvl>
   </w:abstractNum>
-  <w:abstractNum w:abstractNumId="26" w15:restartNumberingAfterBreak="0">
+  <w:abstractNum w:abstractNumId="28" w15:restartNumberingAfterBreak="0">
     <w:nsid w:val="437812F8"/>
     <w:multiLevelType w:val="multilevel"/>
     <w:tmpl w:val="B560A37C"/>
@@ -38802,7 +40697,7 @@
       </w:pPr>
     </w:lvl>
   </w:abstractNum>
-  <w:abstractNum w:abstractNumId="27" w15:restartNumberingAfterBreak="0">
+  <w:abstractNum w:abstractNumId="29" w15:restartNumberingAfterBreak="0">
     <w:nsid w:val="52B234F5"/>
     <w:multiLevelType w:val="hybridMultilevel"/>
     <w:tmpl w:val="CB6A3A82"/>
@@ -38915,7 +40810,7 @@
       </w:rPr>
     </w:lvl>
   </w:abstractNum>
-  <w:abstractNum w:abstractNumId="28" w15:restartNumberingAfterBreak="0">
+  <w:abstractNum w:abstractNumId="30" w15:restartNumberingAfterBreak="0">
     <w:nsid w:val="55195D12"/>
     <w:multiLevelType w:val="hybridMultilevel"/>
     <w:tmpl w:val="F982AD2C"/>
@@ -39028,7 +40923,7 @@
       </w:rPr>
     </w:lvl>
   </w:abstractNum>
-  <w:abstractNum w:abstractNumId="29" w15:restartNumberingAfterBreak="0">
+  <w:abstractNum w:abstractNumId="31" w15:restartNumberingAfterBreak="0">
     <w:nsid w:val="5661005E"/>
     <w:multiLevelType w:val="hybridMultilevel"/>
     <w:tmpl w:val="94B2E578"/>
@@ -39149,7 +41044,7 @@
       </w:rPr>
     </w:lvl>
   </w:abstractNum>
-  <w:abstractNum w:abstractNumId="30" w15:restartNumberingAfterBreak="0">
+  <w:abstractNum w:abstractNumId="32" w15:restartNumberingAfterBreak="0">
     <w:nsid w:val="577578F7"/>
     <w:multiLevelType w:val="multilevel"/>
     <w:tmpl w:val="CB4EF79A"/>
@@ -39262,7 +41157,7 @@
       </w:rPr>
     </w:lvl>
   </w:abstractNum>
-  <w:abstractNum w:abstractNumId="31" w15:restartNumberingAfterBreak="0">
+  <w:abstractNum w:abstractNumId="33" w15:restartNumberingAfterBreak="0">
     <w:nsid w:val="59DA39F5"/>
     <w:multiLevelType w:val="hybridMultilevel"/>
     <w:tmpl w:val="6E4A681A"/>
@@ -39375,7 +41270,7 @@
       </w:rPr>
     </w:lvl>
   </w:abstractNum>
-  <w:abstractNum w:abstractNumId="32" w15:restartNumberingAfterBreak="0">
+  <w:abstractNum w:abstractNumId="34" w15:restartNumberingAfterBreak="0">
     <w:nsid w:val="63D068B9"/>
     <w:multiLevelType w:val="hybridMultilevel"/>
     <w:tmpl w:val="E4A8A176"/>
@@ -39464,7 +41359,7 @@
       </w:pPr>
     </w:lvl>
   </w:abstractNum>
-  <w:abstractNum w:abstractNumId="33" w15:restartNumberingAfterBreak="0">
+  <w:abstractNum w:abstractNumId="35" w15:restartNumberingAfterBreak="0">
     <w:nsid w:val="651A6CCE"/>
     <w:multiLevelType w:val="hybridMultilevel"/>
     <w:tmpl w:val="83C0ED22"/>
@@ -39577,7 +41472,7 @@
       </w:rPr>
     </w:lvl>
   </w:abstractNum>
-  <w:abstractNum w:abstractNumId="34" w15:restartNumberingAfterBreak="0">
+  <w:abstractNum w:abstractNumId="36" w15:restartNumberingAfterBreak="0">
     <w:nsid w:val="65292FE9"/>
     <w:multiLevelType w:val="hybridMultilevel"/>
     <w:tmpl w:val="86C4749E"/>
@@ -39666,7 +41561,7 @@
       </w:pPr>
     </w:lvl>
   </w:abstractNum>
-  <w:abstractNum w:abstractNumId="35" w15:restartNumberingAfterBreak="0">
+  <w:abstractNum w:abstractNumId="37" w15:restartNumberingAfterBreak="0">
     <w:nsid w:val="65A12361"/>
     <w:multiLevelType w:val="hybridMultilevel"/>
     <w:tmpl w:val="53FA0DC0"/>
@@ -39755,7 +41650,7 @@
       </w:pPr>
     </w:lvl>
   </w:abstractNum>
-  <w:abstractNum w:abstractNumId="36" w15:restartNumberingAfterBreak="0">
+  <w:abstractNum w:abstractNumId="38" w15:restartNumberingAfterBreak="0">
     <w:nsid w:val="69B102C2"/>
     <w:multiLevelType w:val="multilevel"/>
     <w:tmpl w:val="F286A00E"/>
@@ -39904,7 +41799,7 @@
       </w:rPr>
     </w:lvl>
   </w:abstractNum>
-  <w:abstractNum w:abstractNumId="37" w15:restartNumberingAfterBreak="0">
+  <w:abstractNum w:abstractNumId="39" w15:restartNumberingAfterBreak="0">
     <w:nsid w:val="700D6D7D"/>
     <w:multiLevelType w:val="multilevel"/>
     <w:tmpl w:val="3B627B16"/>
@@ -40017,7 +41912,7 @@
       </w:rPr>
     </w:lvl>
   </w:abstractNum>
-  <w:abstractNum w:abstractNumId="38" w15:restartNumberingAfterBreak="0">
+  <w:abstractNum w:abstractNumId="40" w15:restartNumberingAfterBreak="0">
     <w:nsid w:val="708A404A"/>
     <w:multiLevelType w:val="multilevel"/>
     <w:tmpl w:val="282A4F1E"/>
@@ -40130,7 +42025,7 @@
       </w:rPr>
     </w:lvl>
   </w:abstractNum>
-  <w:abstractNum w:abstractNumId="39" w15:restartNumberingAfterBreak="0">
+  <w:abstractNum w:abstractNumId="41" w15:restartNumberingAfterBreak="0">
     <w:nsid w:val="718C6B49"/>
     <w:multiLevelType w:val="hybridMultilevel"/>
     <w:tmpl w:val="32BA5420"/>
@@ -40243,7 +42138,7 @@
       </w:rPr>
     </w:lvl>
   </w:abstractNum>
-  <w:abstractNum w:abstractNumId="40" w15:restartNumberingAfterBreak="0">
+  <w:abstractNum w:abstractNumId="42" w15:restartNumberingAfterBreak="0">
     <w:nsid w:val="74BE7F78"/>
     <w:multiLevelType w:val="hybridMultilevel"/>
     <w:tmpl w:val="002E61F4"/>
@@ -40356,7 +42251,156 @@
       </w:rPr>
     </w:lvl>
   </w:abstractNum>
-  <w:abstractNum w:abstractNumId="41" w15:restartNumberingAfterBreak="0">
+  <w:abstractNum w:abstractNumId="43" w15:restartNumberingAfterBreak="0">
+    <w:nsid w:val="75CE23EA"/>
+    <w:multiLevelType w:val="multilevel"/>
+    <w:tmpl w:val="E0801C1E"/>
+    <w:lvl w:ilvl="0">
+      <w:start w:val="1"/>
+      <w:numFmt w:val="bullet"/>
+      <w:lvlText w:val=""/>
+      <w:lvlJc w:val="left"/>
+      <w:pPr>
+        <w:tabs>
+          <w:tab w:val="num" w:pos="720"/>
+        </w:tabs>
+        <w:ind w:left="720" w:hanging="360"/>
+      </w:pPr>
+      <w:rPr>
+        <w:rFonts w:ascii="Symbol" w:hAnsi="Symbol" w:hint="default"/>
+        <w:sz w:val="20"/>
+      </w:rPr>
+    </w:lvl>
+    <w:lvl w:ilvl="1" w:tentative="1">
+      <w:start w:val="1"/>
+      <w:numFmt w:val="bullet"/>
+      <w:lvlText w:val="o"/>
+      <w:lvlJc w:val="left"/>
+      <w:pPr>
+        <w:tabs>
+          <w:tab w:val="num" w:pos="1440"/>
+        </w:tabs>
+        <w:ind w:left="1440" w:hanging="360"/>
+      </w:pPr>
+      <w:rPr>
+        <w:rFonts w:ascii="Courier New" w:hAnsi="Courier New" w:hint="default"/>
+        <w:sz w:val="20"/>
+      </w:rPr>
+    </w:lvl>
+    <w:lvl w:ilvl="2" w:tentative="1">
+      <w:start w:val="1"/>
+      <w:numFmt w:val="bullet"/>
+      <w:lvlText w:val=""/>
+      <w:lvlJc w:val="left"/>
+      <w:pPr>
+        <w:tabs>
+          <w:tab w:val="num" w:pos="2160"/>
+        </w:tabs>
+        <w:ind w:left="2160" w:hanging="360"/>
+      </w:pPr>
+      <w:rPr>
+        <w:rFonts w:ascii="Wingdings" w:hAnsi="Wingdings" w:hint="default"/>
+        <w:sz w:val="20"/>
+      </w:rPr>
+    </w:lvl>
+    <w:lvl w:ilvl="3" w:tentative="1">
+      <w:start w:val="1"/>
+      <w:numFmt w:val="bullet"/>
+      <w:lvlText w:val=""/>
+      <w:lvlJc w:val="left"/>
+      <w:pPr>
+        <w:tabs>
+          <w:tab w:val="num" w:pos="2880"/>
+        </w:tabs>
+        <w:ind w:left="2880" w:hanging="360"/>
+      </w:pPr>
+      <w:rPr>
+        <w:rFonts w:ascii="Wingdings" w:hAnsi="Wingdings" w:hint="default"/>
+        <w:sz w:val="20"/>
+      </w:rPr>
+    </w:lvl>
+    <w:lvl w:ilvl="4" w:tentative="1">
+      <w:start w:val="1"/>
+      <w:numFmt w:val="bullet"/>
+      <w:lvlText w:val=""/>
+      <w:lvlJc w:val="left"/>
+      <w:pPr>
+        <w:tabs>
+          <w:tab w:val="num" w:pos="3600"/>
+        </w:tabs>
+        <w:ind w:left="3600" w:hanging="360"/>
+      </w:pPr>
+      <w:rPr>
+        <w:rFonts w:ascii="Wingdings" w:hAnsi="Wingdings" w:hint="default"/>
+        <w:sz w:val="20"/>
+      </w:rPr>
+    </w:lvl>
+    <w:lvl w:ilvl="5" w:tentative="1">
+      <w:start w:val="1"/>
+      <w:numFmt w:val="bullet"/>
+      <w:lvlText w:val=""/>
+      <w:lvlJc w:val="left"/>
+      <w:pPr>
+        <w:tabs>
+          <w:tab w:val="num" w:pos="4320"/>
+        </w:tabs>
+        <w:ind w:left="4320" w:hanging="360"/>
+      </w:pPr>
+      <w:rPr>
+        <w:rFonts w:ascii="Wingdings" w:hAnsi="Wingdings" w:hint="default"/>
+        <w:sz w:val="20"/>
+      </w:rPr>
+    </w:lvl>
+    <w:lvl w:ilvl="6" w:tentative="1">
+      <w:start w:val="1"/>
+      <w:numFmt w:val="bullet"/>
+      <w:lvlText w:val=""/>
+      <w:lvlJc w:val="left"/>
+      <w:pPr>
+        <w:tabs>
+          <w:tab w:val="num" w:pos="5040"/>
+        </w:tabs>
+        <w:ind w:left="5040" w:hanging="360"/>
+      </w:pPr>
+      <w:rPr>
+        <w:rFonts w:ascii="Wingdings" w:hAnsi="Wingdings" w:hint="default"/>
+        <w:sz w:val="20"/>
+      </w:rPr>
+    </w:lvl>
+    <w:lvl w:ilvl="7" w:tentative="1">
+      <w:start w:val="1"/>
+      <w:numFmt w:val="bullet"/>
+      <w:lvlText w:val=""/>
+      <w:lvlJc w:val="left"/>
+      <w:pPr>
+        <w:tabs>
+          <w:tab w:val="num" w:pos="5760"/>
+        </w:tabs>
+        <w:ind w:left="5760" w:hanging="360"/>
+      </w:pPr>
+      <w:rPr>
+        <w:rFonts w:ascii="Wingdings" w:hAnsi="Wingdings" w:hint="default"/>
+        <w:sz w:val="20"/>
+      </w:rPr>
+    </w:lvl>
+    <w:lvl w:ilvl="8" w:tentative="1">
+      <w:start w:val="1"/>
+      <w:numFmt w:val="bullet"/>
+      <w:lvlText w:val=""/>
+      <w:lvlJc w:val="left"/>
+      <w:pPr>
+        <w:tabs>
+          <w:tab w:val="num" w:pos="6480"/>
+        </w:tabs>
+        <w:ind w:left="6480" w:hanging="360"/>
+      </w:pPr>
+      <w:rPr>
+        <w:rFonts w:ascii="Wingdings" w:hAnsi="Wingdings" w:hint="default"/>
+        <w:sz w:val="20"/>
+      </w:rPr>
+    </w:lvl>
+  </w:abstractNum>
+  <w:abstractNum w:abstractNumId="44" w15:restartNumberingAfterBreak="0">
     <w:nsid w:val="7A57231D"/>
     <w:multiLevelType w:val="hybridMultilevel"/>
     <w:tmpl w:val="20166126"/>
@@ -40493,7 +42537,7 @@
       </w:rPr>
     </w:lvl>
   </w:abstractNum>
-  <w:abstractNum w:abstractNumId="42" w15:restartNumberingAfterBreak="0">
+  <w:abstractNum w:abstractNumId="45" w15:restartNumberingAfterBreak="0">
     <w:nsid w:val="7D823C34"/>
     <w:multiLevelType w:val="multilevel"/>
     <w:tmpl w:val="A7225972"/>
@@ -40606,7 +42650,7 @@
       </w:rPr>
     </w:lvl>
   </w:abstractNum>
-  <w:abstractNum w:abstractNumId="43" w15:restartNumberingAfterBreak="0">
+  <w:abstractNum w:abstractNumId="46" w15:restartNumberingAfterBreak="0">
     <w:nsid w:val="7F407DF5"/>
     <w:multiLevelType w:val="multilevel"/>
     <w:tmpl w:val="0C2C3014"/>
@@ -40720,10 +42764,10 @@
     </w:lvl>
   </w:abstractNum>
   <w:num w:numId="1" w16cid:durableId="1048455372">
-    <w:abstractNumId w:val="29"/>
+    <w:abstractNumId w:val="31"/>
   </w:num>
   <w:num w:numId="2" w16cid:durableId="572206905">
-    <w:abstractNumId w:val="25"/>
+    <w:abstractNumId w:val="27"/>
   </w:num>
   <w:num w:numId="3" w16cid:durableId="1928533215">
     <w:abstractNumId w:val="7"/>
@@ -40732,13 +42776,13 @@
     <w:abstractNumId w:val="2"/>
   </w:num>
   <w:num w:numId="5" w16cid:durableId="505101178">
-    <w:abstractNumId w:val="26"/>
+    <w:abstractNumId w:val="28"/>
   </w:num>
   <w:num w:numId="6" w16cid:durableId="1484810267">
-    <w:abstractNumId w:val="35"/>
+    <w:abstractNumId w:val="37"/>
   </w:num>
   <w:num w:numId="7" w16cid:durableId="971978220">
-    <w:abstractNumId w:val="24"/>
+    <w:abstractNumId w:val="26"/>
   </w:num>
   <w:num w:numId="8" w16cid:durableId="1175613750">
     <w:abstractNumId w:val="8"/>
@@ -40747,22 +42791,22 @@
     <w:abstractNumId w:val="5"/>
   </w:num>
   <w:num w:numId="10" w16cid:durableId="767508253">
-    <w:abstractNumId w:val="32"/>
+    <w:abstractNumId w:val="34"/>
   </w:num>
   <w:num w:numId="11" w16cid:durableId="926226651">
-    <w:abstractNumId w:val="17"/>
+    <w:abstractNumId w:val="18"/>
   </w:num>
   <w:num w:numId="12" w16cid:durableId="1683627691">
-    <w:abstractNumId w:val="12"/>
+    <w:abstractNumId w:val="13"/>
   </w:num>
   <w:num w:numId="13" w16cid:durableId="1735278647">
-    <w:abstractNumId w:val="14"/>
+    <w:abstractNumId w:val="15"/>
   </w:num>
   <w:num w:numId="14" w16cid:durableId="1370911988">
-    <w:abstractNumId w:val="36"/>
+    <w:abstractNumId w:val="38"/>
   </w:num>
   <w:num w:numId="15" w16cid:durableId="980618781">
-    <w:abstractNumId w:val="41"/>
+    <w:abstractNumId w:val="44"/>
   </w:num>
   <w:num w:numId="16" w16cid:durableId="1675841989">
     <w:abstractNumId w:val="0"/>
@@ -40780,76 +42824,85 @@
     <w:abstractNumId w:val="4"/>
   </w:num>
   <w:num w:numId="21" w16cid:durableId="435712397">
-    <w:abstractNumId w:val="39"/>
+    <w:abstractNumId w:val="41"/>
   </w:num>
   <w:num w:numId="22" w16cid:durableId="25177808">
-    <w:abstractNumId w:val="13"/>
+    <w:abstractNumId w:val="14"/>
   </w:num>
   <w:num w:numId="23" w16cid:durableId="724641035">
-    <w:abstractNumId w:val="34"/>
+    <w:abstractNumId w:val="36"/>
   </w:num>
   <w:num w:numId="24" w16cid:durableId="1275357429">
-    <w:abstractNumId w:val="18"/>
+    <w:abstractNumId w:val="19"/>
   </w:num>
   <w:num w:numId="25" w16cid:durableId="1955675514">
-    <w:abstractNumId w:val="21"/>
+    <w:abstractNumId w:val="23"/>
   </w:num>
   <w:num w:numId="26" w16cid:durableId="1956979841">
     <w:abstractNumId w:val="6"/>
   </w:num>
   <w:num w:numId="27" w16cid:durableId="1466460943">
-    <w:abstractNumId w:val="31"/>
+    <w:abstractNumId w:val="33"/>
   </w:num>
   <w:num w:numId="28" w16cid:durableId="816260364">
-    <w:abstractNumId w:val="23"/>
+    <w:abstractNumId w:val="25"/>
   </w:num>
   <w:num w:numId="29" w16cid:durableId="1806698470">
+    <w:abstractNumId w:val="24"/>
+  </w:num>
+  <w:num w:numId="30" w16cid:durableId="544758914">
     <w:abstractNumId w:val="22"/>
   </w:num>
-  <w:num w:numId="30" w16cid:durableId="544758914">
-    <w:abstractNumId w:val="20"/>
-  </w:num>
   <w:num w:numId="31" w16cid:durableId="1405496587">
-    <w:abstractNumId w:val="42"/>
+    <w:abstractNumId w:val="45"/>
   </w:num>
   <w:num w:numId="32" w16cid:durableId="90781792">
-    <w:abstractNumId w:val="38"/>
+    <w:abstractNumId w:val="40"/>
   </w:num>
   <w:num w:numId="33" w16cid:durableId="212161378">
-    <w:abstractNumId w:val="19"/>
+    <w:abstractNumId w:val="21"/>
   </w:num>
   <w:num w:numId="34" w16cid:durableId="1013459846">
     <w:abstractNumId w:val="3"/>
   </w:num>
   <w:num w:numId="35" w16cid:durableId="1198153465">
-    <w:abstractNumId w:val="27"/>
+    <w:abstractNumId w:val="29"/>
   </w:num>
   <w:num w:numId="36" w16cid:durableId="921111177">
-    <w:abstractNumId w:val="33"/>
+    <w:abstractNumId w:val="35"/>
   </w:num>
   <w:num w:numId="37" w16cid:durableId="962729644">
-    <w:abstractNumId w:val="28"/>
+    <w:abstractNumId w:val="30"/>
   </w:num>
   <w:num w:numId="38" w16cid:durableId="784275022">
     <w:abstractNumId w:val="10"/>
   </w:num>
   <w:num w:numId="39" w16cid:durableId="1470318122">
-    <w:abstractNumId w:val="40"/>
+    <w:abstractNumId w:val="42"/>
   </w:num>
   <w:num w:numId="40" w16cid:durableId="1482698442">
-    <w:abstractNumId w:val="37"/>
+    <w:abstractNumId w:val="39"/>
   </w:num>
   <w:num w:numId="41" w16cid:durableId="1765880818">
-    <w:abstractNumId w:val="15"/>
+    <w:abstractNumId w:val="16"/>
   </w:num>
   <w:num w:numId="42" w16cid:durableId="812210697">
+    <w:abstractNumId w:val="46"/>
+  </w:num>
+  <w:num w:numId="43" w16cid:durableId="125320825">
+    <w:abstractNumId w:val="32"/>
+  </w:num>
+  <w:num w:numId="44" w16cid:durableId="350228174">
+    <w:abstractNumId w:val="17"/>
+  </w:num>
+  <w:num w:numId="45" w16cid:durableId="195579256">
     <w:abstractNumId w:val="43"/>
   </w:num>
-  <w:num w:numId="43" w16cid:durableId="125320825">
-    <w:abstractNumId w:val="30"/>
+  <w:num w:numId="46" w16cid:durableId="1749232730">
+    <w:abstractNumId w:val="20"/>
   </w:num>
-  <w:num w:numId="44" w16cid:durableId="350228174">
-    <w:abstractNumId w:val="16"/>
+  <w:num w:numId="47" w16cid:durableId="1167600233">
+    <w:abstractNumId w:val="12"/>
   </w:num>
 </w:numbering>
 </file>
@@ -42189,12 +44242,6 @@
 </file>
 
 <file path=customXml/item1.xml><?xml version="1.0" encoding="utf-8"?>
-<go:gDocsCustomXmlDataStorage xmlns:go="http://customooxmlschemas.google.com/" xmlns:r="http://schemas.openxmlformats.org/officeDocument/2006/relationships" uri="GoogleDocsCustomDataVersion2">
-  <go:docsCustomData xmlns:go="http://customooxmlschemas.google.com/" roundtripDataSignature="AMtx7mjGU0mcIu7lhmtJSuGf2KyPZE54FA==">CgMxLjAyCGguZ2pkZ3hzOAByITFCNEVjZVUtTG9EaGh0RlBtNDVENEIwMDhZVHlad280Ug==</go:docsCustomData>
-</go:gDocsCustomXmlDataStorage>
-</file>
-
-<file path=customXml/item2.xml><?xml version="1.0" encoding="utf-8"?>
 <b:Sources xmlns:b="http://schemas.openxmlformats.org/officeDocument/2006/bibliography" xmlns="http://schemas.openxmlformats.org/officeDocument/2006/bibliography" SelectedStyle="/IEEE2006OfficeOnline.xsl" StyleName="IEEE" Version="2006">
   <b:Source>
     <b:Tag>Her22</b:Tag>
@@ -42493,19 +44540,25 @@
 </b:Sources>
 </file>
 
+<file path=customXml/item2.xml><?xml version="1.0" encoding="utf-8"?>
+<go:gDocsCustomXmlDataStorage xmlns:go="http://customooxmlschemas.google.com/" xmlns:r="http://schemas.openxmlformats.org/officeDocument/2006/relationships" uri="GoogleDocsCustomDataVersion2">
+  <go:docsCustomData xmlns:go="http://customooxmlschemas.google.com/" roundtripDataSignature="AMtx7mjGU0mcIu7lhmtJSuGf2KyPZE54FA==">CgMxLjAyCGguZ2pkZ3hzOAByITFCNEVjZVUtTG9EaGh0RlBtNDVENEIwMDhZVHlad280Ug==</go:docsCustomData>
+</go:gDocsCustomXmlDataStorage>
+</file>
+
 <file path=customXml/itemProps1.xml><?xml version="1.0" encoding="utf-8"?>
+<ds:datastoreItem xmlns:ds="http://schemas.openxmlformats.org/officeDocument/2006/customXml" ds:itemID="{4C5207BE-80B3-B046-9708-4C1FC0D49DDD}">
+  <ds:schemaRefs>
+    <ds:schemaRef ds:uri="http://schemas.openxmlformats.org/officeDocument/2006/bibliography"/>
+  </ds:schemaRefs>
+</ds:datastoreItem>
+</file>
+
+<file path=customXml/itemProps2.xml><?xml version="1.0" encoding="utf-8"?>
 <ds:datastoreItem xmlns:ds="http://schemas.openxmlformats.org/officeDocument/2006/customXml" ds:itemID="{11111111-1234-1234-1234-123412341234}">
   <ds:schemaRefs>
     <ds:schemaRef ds:uri="http://customooxmlschemas.google.com/"/>
     <ds:schemaRef ds:uri="http://schemas.openxmlformats.org/officeDocument/2006/relationships"/>
   </ds:schemaRefs>
 </ds:datastoreItem>
-</file>
-
-<file path=customXml/itemProps2.xml><?xml version="1.0" encoding="utf-8"?>
-<ds:datastoreItem xmlns:ds="http://schemas.openxmlformats.org/officeDocument/2006/customXml" ds:itemID="{4C5207BE-80B3-B046-9708-4C1FC0D49DDD}">
-  <ds:schemaRefs>
-    <ds:schemaRef ds:uri="http://schemas.openxmlformats.org/officeDocument/2006/bibliography"/>
-  </ds:schemaRefs>
-</ds:datastoreItem>
 </file>